--- a/03_要件定義書(※要追記)_2.0 (3).docx
+++ b/03_要件定義書(※要追記)_2.0 (3).docx
@@ -8,7 +8,7 @@
           <w:docPartGallery w:val="Cover Pages"/>
           <w:docPartUnique w:val="true"/>
         </w:docPartObj>
-        <w:id w:val="1329157172"/>
+        <w:id w:val="1018347741"/>
       </w:sdtPr>
       <w:sdtContent>
         <w:p>
@@ -65,7 +65,7 @@
               <w:rFonts w:eastAsia="メイリオ" w:cs="メイリオ"/>
             </w:rPr>
             <w:drawing>
-              <wp:anchor behindDoc="1" distT="0" distB="0" distL="0" distR="0" simplePos="0" locked="0" layoutInCell="0" allowOverlap="1" relativeHeight="24">
+              <wp:anchor behindDoc="1" distT="0" distB="0" distL="0" distR="0" simplePos="0" locked="0" layoutInCell="0" allowOverlap="1" relativeHeight="59">
                 <wp:simplePos x="0" y="0"/>
                 <wp:positionH relativeFrom="margin">
                   <wp:align>center</wp:align>
@@ -316,13 +316,10 @@
           <w:sz w:val="24"/>
         </w:rPr>
       </w:r>
-      <w:r>
-        <w:br w:type="page"/>
-      </w:r>
     </w:p>
     <w:p>
       <w:pPr>
-        <w:pStyle w:val="12"/>
+        <w:pStyle w:val="Normal"/>
         <w:rPr/>
       </w:pPr>
       <w:r>
@@ -352,8 +349,10 @@
         </w:p>
         <w:p>
           <w:pPr>
-            <w:pStyle w:val="12"/>
-            <w:rPr/>
+            <w:pStyle w:val="22"/>
+            <w:rPr>
+              <w:szCs w:val="22"/>
+            </w:rPr>
           </w:pPr>
           <w:r>
             <w:fldChar w:fldCharType="begin"/>
@@ -362,6 +361,7 @@
             <w:rPr>
               <w:webHidden/>
               <w:u w:val="none"/>
+              <w:vanish w:val="false"/>
               <w:color w:val="auto"/>
             </w:rPr>
             <w:instrText> TOC \z \o "1-3" \u \h</w:instrText>
@@ -370,6 +370,7 @@
             <w:rPr>
               <w:webHidden/>
               <w:u w:val="none"/>
+              <w:vanish w:val="false"/>
               <w:color w:val="auto"/>
             </w:rPr>
             <w:fldChar w:fldCharType="separate"/>
@@ -378,6 +379,7 @@
             <w:r>
               <w:rPr>
                 <w:webHidden/>
+                <w:vanish w:val="false"/>
                 <w:color w:val="auto"/>
                 <w:u w:val="none"/>
               </w:rPr>
@@ -393,6 +395,14 @@
             </w:r>
             <w:r>
               <w:rPr>
+                <w:vanish w:val="false"/>
+              </w:rPr>
+              <w:t>2</w:t>
+            </w:r>
+          </w:hyperlink>
+          <w:hyperlink w:anchor="_Toc64029739">
+            <w:r>
+              <w:rPr>
                 <w:webHidden/>
               </w:rPr>
               <w:fldChar w:fldCharType="begin"/>
@@ -401,7 +411,7 @@
               <w:rPr>
                 <w:webHidden/>
               </w:rPr>
-              <w:instrText>PAGEREF _Toc64029738 \h</w:instrText>
+              <w:instrText>PAGEREF _Toc64029739 \h</w:instrText>
             </w:r>
             <w:r>
               <w:rPr>
@@ -411,9 +421,10 @@
             </w:r>
             <w:r>
               <w:rPr>
+                <w:webHidden/>
                 <w:vanish w:val="false"/>
               </w:rPr>
-              <w:t>2</w:t>
+              <w:t>２ システム開発の目的</w:t>
             </w:r>
             <w:r>
               <w:rPr>
@@ -422,46 +433,38 @@
               <w:fldChar w:fldCharType="end"/>
             </w:r>
           </w:hyperlink>
-        </w:p>
-        <w:p>
-          <w:pPr>
-            <w:pStyle w:val="12"/>
+          <w:r>
             <w:rPr>
-              <w:sz w:val="21"/>
-              <w:szCs w:val="22"/>
+              <w:vanish w:val="false"/>
             </w:rPr>
-          </w:pPr>
-          <w:hyperlink w:anchor="_Toc64029739">
+            <w:tab/>
+            <w:t>3</w:t>
+          </w:r>
+          <w:hyperlink w:anchor="_Toc64029740">
             <w:r>
               <w:rPr>
                 <w:webHidden/>
               </w:rPr>
-              <w:t>２ システム開発の目的</w:t>
+              <w:fldChar w:fldCharType="begin"/>
             </w:r>
             <w:r>
               <w:rPr>
                 <w:webHidden/>
               </w:rPr>
-              <w:fldChar w:fldCharType="begin"/>
+              <w:instrText>PAGEREF _Toc64029740 \h</w:instrText>
             </w:r>
             <w:r>
               <w:rPr>
                 <w:webHidden/>
               </w:rPr>
-              <w:instrText>PAGEREF _Toc64029739 \h</w:instrText>
+              <w:fldChar w:fldCharType="separate"/>
             </w:r>
             <w:r>
               <w:rPr>
                 <w:webHidden/>
-              </w:rPr>
-              <w:fldChar w:fldCharType="separate"/>
-            </w:r>
-            <w:r>
-              <w:rPr>
                 <w:vanish w:val="false"/>
               </w:rPr>
-              <w:tab/>
-              <w:t>3</w:t>
+              <w:t>２</w:t>
             </w:r>
             <w:r>
               <w:rPr>
@@ -470,61 +473,21 @@
               <w:fldChar w:fldCharType="end"/>
             </w:r>
           </w:hyperlink>
-        </w:p>
-        <w:p>
-          <w:pPr>
-            <w:pStyle w:val="22"/>
+          <w:r>
+            <w:rPr/>
+            <w:t>-</w:t>
+          </w:r>
+          <w:r>
+            <w:rPr/>
+            <w:t>１ システム開発のねらい</w:t>
+          </w:r>
+          <w:r>
             <w:rPr>
-              <w:szCs w:val="22"/>
+              <w:vanish w:val="false"/>
             </w:rPr>
-          </w:pPr>
-          <w:hyperlink w:anchor="_Toc64029740">
-            <w:r>
-              <w:rPr>
-                <w:webHidden/>
-              </w:rPr>
-              <w:t>２</w:t>
-            </w:r>
-            <w:r>
-              <w:rPr/>
-              <w:t>-</w:t>
-            </w:r>
-            <w:r>
-              <w:rPr/>
-              <w:t>１ システム開発のねらい</w:t>
-            </w:r>
-            <w:r>
-              <w:rPr>
-                <w:webHidden/>
-              </w:rPr>
-              <w:fldChar w:fldCharType="begin"/>
-            </w:r>
-            <w:r>
-              <w:rPr>
-                <w:webHidden/>
-              </w:rPr>
-              <w:instrText>PAGEREF _Toc64029740 \h</w:instrText>
-            </w:r>
-            <w:r>
-              <w:rPr>
-                <w:webHidden/>
-              </w:rPr>
-              <w:fldChar w:fldCharType="separate"/>
-            </w:r>
-            <w:r>
-              <w:rPr>
-                <w:vanish w:val="false"/>
-              </w:rPr>
-              <w:tab/>
-              <w:t>3</w:t>
-            </w:r>
-            <w:r>
-              <w:rPr>
-                <w:webHidden/>
-              </w:rPr>
-              <w:fldChar w:fldCharType="end"/>
-            </w:r>
-          </w:hyperlink>
+            <w:tab/>
+            <w:t>3</w:t>
+          </w:r>
         </w:p>
         <w:p>
           <w:pPr>
@@ -537,6 +500,7 @@
             <w:r>
               <w:rPr>
                 <w:webHidden/>
+                <w:vanish w:val="false"/>
               </w:rPr>
               <w:t>２</w:t>
             </w:r>
@@ -592,6 +556,7 @@
             <w:r>
               <w:rPr>
                 <w:webHidden/>
+                <w:vanish w:val="false"/>
               </w:rPr>
               <w:t>２</w:t>
             </w:r>
@@ -647,6 +612,7 @@
             <w:r>
               <w:rPr>
                 <w:webHidden/>
+                <w:vanish w:val="false"/>
               </w:rPr>
               <w:t>２</w:t>
             </w:r>
@@ -702,6 +668,7 @@
             <w:r>
               <w:rPr>
                 <w:webHidden/>
+                <w:vanish w:val="false"/>
               </w:rPr>
               <w:t>２</w:t>
             </w:r>
@@ -724,54 +691,6 @@
                 <w:webHidden/>
               </w:rPr>
               <w:instrText>PAGEREF _Toc64029744 \h</w:instrText>
-            </w:r>
-            <w:r>
-              <w:rPr>
-                <w:webHidden/>
-              </w:rPr>
-              <w:fldChar w:fldCharType="separate"/>
-            </w:r>
-            <w:r>
-              <w:rPr>
-                <w:vanish w:val="false"/>
-              </w:rPr>
-              <w:tab/>
-              <w:t>4</w:t>
-            </w:r>
-            <w:r>
-              <w:rPr>
-                <w:webHidden/>
-              </w:rPr>
-              <w:fldChar w:fldCharType="end"/>
-            </w:r>
-          </w:hyperlink>
-        </w:p>
-        <w:p>
-          <w:pPr>
-            <w:pStyle w:val="12"/>
-            <w:rPr>
-              <w:sz w:val="21"/>
-              <w:szCs w:val="22"/>
-            </w:rPr>
-          </w:pPr>
-          <w:hyperlink w:anchor="_Toc64029745">
-            <w:r>
-              <w:rPr>
-                <w:webHidden/>
-              </w:rPr>
-              <w:t>３ システム概要</w:t>
-            </w:r>
-            <w:r>
-              <w:rPr>
-                <w:webHidden/>
-              </w:rPr>
-              <w:fldChar w:fldCharType="begin"/>
-            </w:r>
-            <w:r>
-              <w:rPr>
-                <w:webHidden/>
-              </w:rPr>
-              <w:instrText>PAGEREF _Toc64029745 \h</w:instrText>
             </w:r>
             <w:r>
               <w:rPr>
@@ -801,38 +720,13 @@
               <w:szCs w:val="22"/>
             </w:rPr>
           </w:pPr>
-          <w:hyperlink w:anchor="_Toc64029746">
+          <w:hyperlink w:anchor="_Toc64029745">
             <w:r>
               <w:rPr>
                 <w:webHidden/>
-              </w:rPr>
-              <w:t>３</w:t>
-            </w:r>
-            <w:r>
-              <w:rPr/>
-              <w:t>-</w:t>
-            </w:r>
-            <w:r>
-              <w:rPr/>
-              <w:t>１ システム構成</w:t>
-            </w:r>
-            <w:r>
-              <w:rPr>
-                <w:webHidden/>
-              </w:rPr>
-              <w:fldChar w:fldCharType="begin"/>
-            </w:r>
-            <w:r>
-              <w:rPr>
-                <w:webHidden/>
-              </w:rPr>
-              <w:instrText>PAGEREF _Toc64029746 \h</w:instrText>
-            </w:r>
-            <w:r>
-              <w:rPr>
-                <w:webHidden/>
-              </w:rPr>
-              <w:fldChar w:fldCharType="separate"/>
+                <w:vanish w:val="false"/>
+              </w:rPr>
+              <w:t>３ システム概要</w:t>
             </w:r>
             <w:r>
               <w:rPr>
@@ -841,13 +735,55 @@
               <w:tab/>
               <w:t>4</w:t>
             </w:r>
+          </w:hyperlink>
+          <w:hyperlink w:anchor="_Toc64029746">
             <w:r>
               <w:rPr>
                 <w:webHidden/>
               </w:rPr>
+              <w:fldChar w:fldCharType="begin"/>
+            </w:r>
+            <w:r>
+              <w:rPr>
+                <w:webHidden/>
+              </w:rPr>
+              <w:instrText>PAGEREF _Toc64029746 \h</w:instrText>
+            </w:r>
+            <w:r>
+              <w:rPr>
+                <w:webHidden/>
+              </w:rPr>
+              <w:fldChar w:fldCharType="separate"/>
+            </w:r>
+            <w:r>
+              <w:rPr>
+                <w:webHidden/>
+                <w:vanish w:val="false"/>
+              </w:rPr>
+              <w:t>３</w:t>
+            </w:r>
+            <w:r>
+              <w:rPr>
+                <w:webHidden/>
+              </w:rPr>
               <w:fldChar w:fldCharType="end"/>
             </w:r>
           </w:hyperlink>
+          <w:r>
+            <w:rPr/>
+            <w:t>-</w:t>
+          </w:r>
+          <w:r>
+            <w:rPr/>
+            <w:t>１ システム構成</w:t>
+          </w:r>
+          <w:r>
+            <w:rPr>
+              <w:vanish w:val="false"/>
+            </w:rPr>
+            <w:tab/>
+            <w:t>4</w:t>
+          </w:r>
         </w:p>
         <w:p>
           <w:pPr>
@@ -860,6 +796,7 @@
             <w:r>
               <w:rPr>
                 <w:webHidden/>
+                <w:vanish w:val="false"/>
               </w:rPr>
               <w:t>３</w:t>
             </w:r>
@@ -915,6 +852,7 @@
             <w:r>
               <w:rPr>
                 <w:webHidden/>
+                <w:vanish w:val="false"/>
               </w:rPr>
               <w:t>３</w:t>
             </w:r>
@@ -950,54 +888,6 @@
               </w:rPr>
               <w:tab/>
               <w:t>5</w:t>
-            </w:r>
-            <w:r>
-              <w:rPr>
-                <w:webHidden/>
-              </w:rPr>
-              <w:fldChar w:fldCharType="end"/>
-            </w:r>
-          </w:hyperlink>
-        </w:p>
-        <w:p>
-          <w:pPr>
-            <w:pStyle w:val="12"/>
-            <w:rPr>
-              <w:sz w:val="21"/>
-              <w:szCs w:val="22"/>
-            </w:rPr>
-          </w:pPr>
-          <w:hyperlink w:anchor="_Toc64029749">
-            <w:r>
-              <w:rPr>
-                <w:webHidden/>
-              </w:rPr>
-              <w:t>４ 機能要件</w:t>
-            </w:r>
-            <w:r>
-              <w:rPr>
-                <w:webHidden/>
-              </w:rPr>
-              <w:fldChar w:fldCharType="begin"/>
-            </w:r>
-            <w:r>
-              <w:rPr>
-                <w:webHidden/>
-              </w:rPr>
-              <w:instrText>PAGEREF _Toc64029749 \h</w:instrText>
-            </w:r>
-            <w:r>
-              <w:rPr>
-                <w:webHidden/>
-              </w:rPr>
-              <w:fldChar w:fldCharType="separate"/>
-            </w:r>
-            <w:r>
-              <w:rPr>
-                <w:vanish w:val="false"/>
-              </w:rPr>
-              <w:tab/>
-              <w:t>6</w:t>
             </w:r>
             <w:r>
               <w:rPr>
@@ -1014,38 +904,13 @@
               <w:szCs w:val="22"/>
             </w:rPr>
           </w:pPr>
-          <w:hyperlink w:anchor="_Toc64029750">
+          <w:hyperlink w:anchor="_Toc64029749">
             <w:r>
               <w:rPr>
                 <w:webHidden/>
-              </w:rPr>
-              <w:t>４</w:t>
-            </w:r>
-            <w:r>
-              <w:rPr/>
-              <w:t>-</w:t>
-            </w:r>
-            <w:r>
-              <w:rPr/>
-              <w:t>１ 機能全体像</w:t>
-            </w:r>
-            <w:r>
-              <w:rPr>
-                <w:webHidden/>
-              </w:rPr>
-              <w:fldChar w:fldCharType="begin"/>
-            </w:r>
-            <w:r>
-              <w:rPr>
-                <w:webHidden/>
-              </w:rPr>
-              <w:instrText>PAGEREF _Toc64029750 \h</w:instrText>
-            </w:r>
-            <w:r>
-              <w:rPr>
-                <w:webHidden/>
-              </w:rPr>
-              <w:fldChar w:fldCharType="separate"/>
+                <w:vanish w:val="false"/>
+              </w:rPr>
+              <w:t>４ 機能要件</w:t>
             </w:r>
             <w:r>
               <w:rPr>
@@ -1054,13 +919,55 @@
               <w:tab/>
               <w:t>6</w:t>
             </w:r>
+          </w:hyperlink>
+          <w:hyperlink w:anchor="_Toc64029750">
             <w:r>
               <w:rPr>
                 <w:webHidden/>
               </w:rPr>
+              <w:fldChar w:fldCharType="begin"/>
+            </w:r>
+            <w:r>
+              <w:rPr>
+                <w:webHidden/>
+              </w:rPr>
+              <w:instrText>PAGEREF _Toc64029750 \h</w:instrText>
+            </w:r>
+            <w:r>
+              <w:rPr>
+                <w:webHidden/>
+              </w:rPr>
+              <w:fldChar w:fldCharType="separate"/>
+            </w:r>
+            <w:r>
+              <w:rPr>
+                <w:webHidden/>
+                <w:vanish w:val="false"/>
+              </w:rPr>
+              <w:t>４</w:t>
+            </w:r>
+            <w:r>
+              <w:rPr>
+                <w:webHidden/>
+              </w:rPr>
               <w:fldChar w:fldCharType="end"/>
             </w:r>
           </w:hyperlink>
+          <w:r>
+            <w:rPr/>
+            <w:t>-</w:t>
+          </w:r>
+          <w:r>
+            <w:rPr/>
+            <w:t>１ 機能全体像</w:t>
+          </w:r>
+          <w:r>
+            <w:rPr>
+              <w:vanish w:val="false"/>
+            </w:rPr>
+            <w:tab/>
+            <w:t>6</w:t>
+          </w:r>
         </w:p>
         <w:p>
           <w:pPr>
@@ -1073,6 +980,7 @@
             <w:r>
               <w:rPr>
                 <w:webHidden/>
+                <w:vanish w:val="false"/>
               </w:rPr>
               <w:t>４</w:t>
             </w:r>
@@ -1128,6 +1036,7 @@
             <w:r>
               <w:rPr>
                 <w:webHidden/>
+                <w:vanish w:val="false"/>
               </w:rPr>
               <w:t>４</w:t>
             </w:r>
@@ -1174,36 +1083,16 @@
         </w:p>
         <w:p>
           <w:pPr>
-            <w:pStyle w:val="12"/>
-            <w:rPr>
-              <w:sz w:val="21"/>
-              <w:szCs w:val="22"/>
-            </w:rPr>
+            <w:pStyle w:val="Normal"/>
+            <w:rPr/>
           </w:pPr>
           <w:hyperlink w:anchor="_Toc64029753">
             <w:r>
               <w:rPr>
                 <w:webHidden/>
+                <w:vanish w:val="false"/>
               </w:rPr>
               <w:t>５ 品質要求</w:t>
-            </w:r>
-            <w:r>
-              <w:rPr>
-                <w:webHidden/>
-              </w:rPr>
-              <w:fldChar w:fldCharType="begin"/>
-            </w:r>
-            <w:r>
-              <w:rPr>
-                <w:webHidden/>
-              </w:rPr>
-              <w:instrText>PAGEREF _Toc64029753 \h</w:instrText>
-            </w:r>
-            <w:r>
-              <w:rPr>
-                <w:webHidden/>
-              </w:rPr>
-              <w:fldChar w:fldCharType="separate"/>
             </w:r>
             <w:r>
               <w:rPr>
@@ -1211,6 +1100,86 @@
               </w:rPr>
               <w:tab/>
               <w:t>12</w:t>
+            </w:r>
+          </w:hyperlink>
+          <w:hyperlink w:anchor="_Toc64029754">
+            <w:r>
+              <w:rPr>
+                <w:webHidden/>
+              </w:rPr>
+              <w:fldChar w:fldCharType="begin"/>
+            </w:r>
+            <w:r>
+              <w:rPr>
+                <w:webHidden/>
+              </w:rPr>
+              <w:instrText>PAGEREF _Toc64029754 \h</w:instrText>
+            </w:r>
+            <w:r>
+              <w:rPr>
+                <w:webHidden/>
+              </w:rPr>
+              <w:fldChar w:fldCharType="separate"/>
+            </w:r>
+            <w:r>
+              <w:rPr>
+                <w:webHidden/>
+                <w:vanish w:val="false"/>
+              </w:rPr>
+              <w:t>６ セキュリティ要求</w:t>
+            </w:r>
+            <w:r>
+              <w:rPr>
+                <w:webHidden/>
+              </w:rPr>
+              <w:fldChar w:fldCharType="end"/>
+            </w:r>
+          </w:hyperlink>
+          <w:r>
+            <w:rPr>
+              <w:vanish w:val="false"/>
+            </w:rPr>
+            <w:tab/>
+            <w:t>13</w:t>
+          </w:r>
+        </w:p>
+        <w:p>
+          <w:pPr>
+            <w:pStyle w:val="Normal"/>
+            <w:rPr/>
+          </w:pPr>
+          <w:r>
+            <w:rPr/>
+          </w:r>
+        </w:p>
+        <w:p>
+          <w:pPr>
+            <w:pStyle w:val="Normal"/>
+            <w:rPr/>
+          </w:pPr>
+          <w:hyperlink w:anchor="_Toc64029754">
+            <w:r>
+              <w:rPr>
+                <w:webHidden/>
+              </w:rPr>
+              <w:fldChar w:fldCharType="begin"/>
+            </w:r>
+            <w:r>
+              <w:rPr>
+                <w:webHidden/>
+              </w:rPr>
+              <w:instrText>PAGEREF _Toc64029754 \h</w:instrText>
+            </w:r>
+            <w:r>
+              <w:rPr>
+                <w:webHidden/>
+              </w:rPr>
+              <w:fldChar w:fldCharType="separate"/>
+            </w:r>
+            <w:r>
+              <w:rPr>
+                <w:webHidden/>
+              </w:rPr>
             </w:r>
             <w:r>
               <w:rPr>
@@ -1222,23 +1191,51 @@
         </w:p>
         <w:p>
           <w:pPr>
-            <w:pStyle w:val="12"/>
-            <w:rPr>
-              <w:sz w:val="21"/>
-              <w:szCs w:val="22"/>
-            </w:rPr>
+            <w:pStyle w:val="Normal"/>
+            <w:rPr/>
           </w:pPr>
           <w:hyperlink w:anchor="_Toc64029754">
             <w:r>
               <w:rPr>
                 <w:webHidden/>
               </w:rPr>
-              <w:t>６ セキュリティ要求</w:t>
+              <w:fldChar w:fldCharType="begin"/>
             </w:r>
             <w:r>
               <w:rPr>
                 <w:webHidden/>
               </w:rPr>
+              <w:instrText>PAGEREF _Toc64029754 \h</w:instrText>
+            </w:r>
+            <w:r>
+              <w:rPr>
+                <w:webHidden/>
+              </w:rPr>
+              <w:fldChar w:fldCharType="separate"/>
+            </w:r>
+            <w:r>
+              <w:rPr>
+                <w:webHidden/>
+              </w:rPr>
+            </w:r>
+            <w:r>
+              <w:rPr>
+                <w:webHidden/>
+              </w:rPr>
+              <w:fldChar w:fldCharType="end"/>
+            </w:r>
+          </w:hyperlink>
+        </w:p>
+        <w:p>
+          <w:pPr>
+            <w:pStyle w:val="Normal"/>
+            <w:rPr/>
+          </w:pPr>
+          <w:hyperlink w:anchor="_Toc64029754">
+            <w:r>
+              <w:rPr>
+                <w:webHidden/>
+              </w:rPr>
               <w:fldChar w:fldCharType="begin"/>
             </w:r>
             <w:r>
@@ -1255,10 +1252,45 @@
             </w:r>
             <w:r>
               <w:rPr>
-                <w:vanish w:val="false"/>
-              </w:rPr>
-              <w:tab/>
-              <w:t>13</w:t>
+                <w:webHidden/>
+              </w:rPr>
+            </w:r>
+            <w:r>
+              <w:rPr>
+                <w:webHidden/>
+              </w:rPr>
+              <w:fldChar w:fldCharType="end"/>
+            </w:r>
+          </w:hyperlink>
+        </w:p>
+        <w:p>
+          <w:pPr>
+            <w:pStyle w:val="Normal"/>
+            <w:rPr/>
+          </w:pPr>
+          <w:hyperlink w:anchor="_Toc64029754">
+            <w:r>
+              <w:rPr>
+                <w:webHidden/>
+              </w:rPr>
+              <w:fldChar w:fldCharType="begin"/>
+            </w:r>
+            <w:r>
+              <w:rPr>
+                <w:webHidden/>
+              </w:rPr>
+              <w:instrText>PAGEREF _Toc64029754 \h</w:instrText>
+            </w:r>
+            <w:r>
+              <w:rPr>
+                <w:webHidden/>
+              </w:rPr>
+              <w:fldChar w:fldCharType="separate"/>
+            </w:r>
+            <w:r>
+              <w:rPr>
+                <w:webHidden/>
+              </w:rPr>
             </w:r>
             <w:r>
               <w:rPr>
@@ -1274,9 +1306,35 @@
             <w:ind w:left="840" w:hanging="0"/>
             <w:rPr/>
           </w:pPr>
-          <w:r>
-            <w:rPr/>
-          </w:r>
+          <w:hyperlink w:anchor="_Toc64029754">
+            <w:r>
+              <w:rPr>
+                <w:webHidden/>
+              </w:rPr>
+              <w:fldChar w:fldCharType="begin"/>
+            </w:r>
+            <w:r>
+              <w:rPr>
+                <w:webHidden/>
+              </w:rPr>
+              <w:instrText>PAGEREF _Toc64029754 \h</w:instrText>
+            </w:r>
+            <w:r>
+              <w:rPr>
+                <w:webHidden/>
+              </w:rPr>
+              <w:fldChar w:fldCharType="separate"/>
+            </w:r>
+            <w:r>
+              <w:rPr/>
+            </w:r>
+            <w:r>
+              <w:rPr>
+                <w:webHidden/>
+              </w:rPr>
+              <w:fldChar w:fldCharType="end"/>
+            </w:r>
+          </w:hyperlink>
           <w:r>
             <w:rPr/>
             <w:fldChar w:fldCharType="end"/>
@@ -1310,13 +1368,12 @@
         <w:spacing w:before="180" w:after="180"/>
         <w:rPr/>
       </w:pPr>
-      <w:bookmarkStart w:id="0" w:name="_Toc477244807"/>
-      <w:bookmarkStart w:id="1" w:name="_Toc64029738"/>
+      <w:bookmarkStart w:id="0" w:name="_Toc64029738"/>
       <w:r>
         <w:rPr/>
         <w:t>はじめに</w:t>
       </w:r>
-      <w:bookmarkEnd w:id="1"/>
+      <w:bookmarkEnd w:id="0"/>
     </w:p>
     <w:p>
       <w:pPr>
@@ -1359,8 +1416,8 @@
         <w:spacing w:before="180" w:after="180"/>
         <w:rPr/>
       </w:pPr>
+      <w:bookmarkStart w:id="1" w:name="_Toc64029739"/>
       <w:bookmarkStart w:id="2" w:name="_Toc477244807"/>
-      <w:bookmarkStart w:id="3" w:name="_Toc64029739"/>
       <w:r>
         <w:rPr/>
         <w:t>システム開発の</w:t>
@@ -1370,7 +1427,7 @@
         <w:rPr/>
         <w:t>目的</w:t>
       </w:r>
-      <w:bookmarkEnd w:id="3"/>
+      <w:bookmarkEnd w:id="1"/>
     </w:p>
     <w:p>
       <w:pPr>
@@ -1378,12 +1435,12 @@
         <w:spacing w:before="0" w:after="180"/>
         <w:rPr/>
       </w:pPr>
-      <w:bookmarkStart w:id="4" w:name="_Toc64029740"/>
+      <w:bookmarkStart w:id="3" w:name="_Toc64029740"/>
       <w:r>
         <w:rPr/>
         <w:t>システム開発のねらい</w:t>
       </w:r>
-      <w:bookmarkEnd w:id="4"/>
+      <w:bookmarkEnd w:id="3"/>
     </w:p>
     <w:p>
       <w:pPr>
@@ -1465,12 +1522,12 @@
         <w:spacing w:before="0" w:after="180"/>
         <w:rPr/>
       </w:pPr>
-      <w:bookmarkStart w:id="5" w:name="_Toc64029741"/>
+      <w:bookmarkStart w:id="4" w:name="_Toc64029741"/>
       <w:r>
         <w:rPr/>
         <w:t>システム開発の背景</w:t>
       </w:r>
-      <w:bookmarkEnd w:id="5"/>
+      <w:bookmarkEnd w:id="4"/>
     </w:p>
     <w:p>
       <w:pPr>
@@ -1564,20 +1621,20 @@
         <w:spacing w:before="0" w:after="180"/>
         <w:rPr/>
       </w:pPr>
-      <w:bookmarkStart w:id="6" w:name="_Toc64029742"/>
+      <w:bookmarkStart w:id="5" w:name="_Toc64029742"/>
+      <w:bookmarkStart w:id="6" w:name="_Toc445992715"/>
       <w:bookmarkStart w:id="7" w:name="_Toc477244808"/>
-      <w:bookmarkStart w:id="8" w:name="_Toc445992715"/>
       <w:r>
         <w:rPr/>
         <w:t>システムの</w:t>
       </w:r>
+      <w:bookmarkEnd w:id="6"/>
       <w:bookmarkEnd w:id="7"/>
-      <w:bookmarkEnd w:id="8"/>
       <w:r>
         <w:rPr/>
         <w:t>利用イメージ</w:t>
       </w:r>
-      <w:bookmarkEnd w:id="6"/>
+      <w:bookmarkEnd w:id="5"/>
     </w:p>
     <w:p>
       <w:pPr>
@@ -1588,22 +1645,10 @@
         </w:rPr>
       </w:pPr>
       <w:r>
-        <w:rPr>
-          <w:rFonts w:ascii="メイリオ" w:hAnsi="メイリオ" w:cs="メイリオ"/>
-        </w:rPr>
-        <w:t>＜</w:t>
-      </w:r>
-      <w:r>
-        <w:rPr>
-          <w:rFonts w:ascii="メイリオ" w:hAnsi="メイリオ" w:cs="メイリオ"/>
-        </w:rPr>
-        <w:t>現行システム：商品管理システム＞</w:t>
-      </w:r>
-      <w:r>
         <mc:AlternateContent>
           <mc:Choice Requires="wps">
             <w:drawing>
-              <wp:anchor behindDoc="0" distT="0" distB="0" distL="114300" distR="114300" simplePos="0" locked="0" layoutInCell="0" allowOverlap="1" relativeHeight="76">
+              <wp:anchor behindDoc="0" distT="0" distB="0" distL="0" distR="0" simplePos="0" locked="0" layoutInCell="0" allowOverlap="1" relativeHeight="76">
                 <wp:simplePos x="0" y="0"/>
                 <wp:positionH relativeFrom="margin">
                   <wp:posOffset>3933825</wp:posOffset>
@@ -1611,24 +1656,35 @@
                 <wp:positionV relativeFrom="paragraph">
                   <wp:posOffset>177800</wp:posOffset>
                 </wp:positionV>
-                <wp:extent cx="1866900" cy="228600"/>
+                <wp:extent cx="1867535" cy="229235"/>
                 <wp:effectExtent l="0" t="0" r="0" b="0"/>
                 <wp:wrapNone/>
-                <wp:docPr id="2" name=""/>
+                <wp:docPr id="2" name="イメージ1"/>
                 <a:graphic xmlns:a="http://schemas.openxmlformats.org/drawingml/2006/main">
                   <a:graphicData uri="http://schemas.microsoft.com/office/word/2010/wordprocessingShape">
                     <wps:wsp>
-                      <wps:cNvSpPr txBox="1"/>
+                      <wps:cNvSpPr/>
                       <wps:spPr>
                         <a:xfrm>
                           <a:off x="0" y="0"/>
-                          <a:ext cx="1866900" cy="228600"/>
+                          <a:ext cx="1866960" cy="228600"/>
                         </a:xfrm>
-                        <a:prstGeom prst="rect"/>
+                        <a:prstGeom prst="rect">
+                          <a:avLst/>
+                        </a:prstGeom>
                         <a:solidFill>
-                          <a:srgbClr val="FFFFFF"/>
+                          <a:srgbClr val="ffffff"/>
                         </a:solidFill>
+                        <a:ln w="0">
+                          <a:noFill/>
+                        </a:ln>
                       </wps:spPr>
+                      <wps:style>
+                        <a:lnRef idx="0"/>
+                        <a:fillRef idx="0"/>
+                        <a:effectRef idx="0"/>
+                        <a:fontRef idx="minor"/>
+                      </wps:style>
                       <wps:txbx>
                         <w:txbxContent>
                           <w:p>
@@ -1645,7 +1701,7 @@
                           </w:p>
                         </w:txbxContent>
                       </wps:txbx>
-                      <wps:bodyPr anchor="t" lIns="74295" tIns="8890" rIns="74295" bIns="8890">
+                      <wps:bodyPr lIns="74160" rIns="74160" tIns="9000" bIns="9000">
                         <a:noAutofit/>
                       </wps:bodyPr>
                     </wps:wsp>
@@ -1656,8 +1712,10 @@
           </mc:Choice>
           <mc:Fallback>
             <w:pict>
-              <v:rect fillcolor="#FFFFFF" stroked="f" strokeweight="0pt" style="position:absolute;rotation:0;width:147pt;height:18pt;mso-wrap-distance-left:9pt;mso-wrap-distance-right:9pt;mso-wrap-distance-top:0pt;mso-wrap-distance-bottom:0pt;margin-top:14pt;mso-position-vertical-relative:text;margin-left:309.75pt;mso-position-horizontal-relative:margin">
-                <v:textbox inset="0.08125in,0.00972222222222222in,0.08125in,0.00972222222222222in">
+              <v:rect id="shape_0" ID="イメージ1" fillcolor="white" stroked="f" style="position:absolute;margin-left:309.75pt;margin-top:14pt;width:146.95pt;height:17.95pt;mso-wrap-style:square;v-text-anchor:top;mso-position-horizontal-relative:margin">
+                <v:fill o:detectmouseclick="t" type="solid" color2="black"/>
+                <v:stroke color="#3465a4" joinstyle="round" endcap="flat"/>
+                <v:textbox>
                   <w:txbxContent>
                     <w:p>
                       <w:pPr>
@@ -1679,6 +1737,12 @@
           </mc:Fallback>
         </mc:AlternateContent>
       </w:r>
+      <w:r>
+        <w:rPr>
+          <w:rFonts w:ascii="メイリオ" w:hAnsi="メイリオ" w:cs="メイリオ"/>
+        </w:rPr>
+        <w:t>＜現行システム：商品管理システム＞</w:t>
+      </w:r>
     </w:p>
     <w:p>
       <w:pPr>
@@ -1692,12 +1756,10 @@
         <w:rPr>
           <w:rFonts w:eastAsia="メイリオ" w:cs="メイリオ"/>
         </w:rPr>
-      </w:r>
-      <w:r>
         <mc:AlternateContent>
           <mc:Choice Requires="wps">
             <w:drawing>
-              <wp:anchor behindDoc="0" distT="0" distB="0" distL="114300" distR="114300" simplePos="0" locked="0" layoutInCell="0" allowOverlap="1" relativeHeight="70">
+              <wp:anchor behindDoc="0" distT="0" distB="0" distL="0" distR="0" simplePos="0" locked="0" layoutInCell="0" allowOverlap="1" relativeHeight="70">
                 <wp:simplePos x="0" y="0"/>
                 <wp:positionH relativeFrom="margin">
                   <wp:posOffset>1400175</wp:posOffset>
@@ -1705,31 +1767,36 @@
                 <wp:positionV relativeFrom="paragraph">
                   <wp:posOffset>88900</wp:posOffset>
                 </wp:positionV>
-                <wp:extent cx="2266950" cy="1092200"/>
+                <wp:extent cx="2267585" cy="1092835"/>
                 <wp:effectExtent l="0" t="0" r="0" b="0"/>
                 <wp:wrapNone/>
-                <wp:docPr id="3" name=""/>
+                <wp:docPr id="4" name="イメージ2"/>
                 <a:graphic xmlns:a="http://schemas.openxmlformats.org/drawingml/2006/main">
                   <a:graphicData uri="http://schemas.microsoft.com/office/word/2010/wordprocessingShape">
                     <wps:wsp>
-                      <wps:cNvSpPr txBox="1"/>
+                      <wps:cNvSpPr/>
                       <wps:spPr>
                         <a:xfrm>
                           <a:off x="0" y="0"/>
-                          <a:ext cx="2266950" cy="1092200"/>
+                          <a:ext cx="2266920" cy="1092240"/>
                         </a:xfrm>
-                        <a:prstGeom prst="rect"/>
-                        <a:solidFill>
-                          <a:srgbClr val="FFFFFF">
-                            <a:alpha val="0"/>
-                          </a:srgbClr>
-                        </a:solidFill>
+                        <a:prstGeom prst="rect">
+                          <a:avLst/>
+                        </a:prstGeom>
+                        <a:noFill/>
                         <a:ln w="19050">
                           <a:solidFill>
-                            <a:srgbClr val="7F7F7F"/>
+                            <a:srgbClr val="7f7f7f"/>
                           </a:solidFill>
+                          <a:round/>
                         </a:ln>
                       </wps:spPr>
+                      <wps:style>
+                        <a:lnRef idx="0"/>
+                        <a:fillRef idx="0"/>
+                        <a:effectRef idx="0"/>
+                        <a:fontRef idx="minor"/>
+                      </wps:style>
                       <wps:txbx>
                         <w:txbxContent>
                           <w:p>
@@ -1746,7 +1813,7 @@
                           </w:p>
                         </w:txbxContent>
                       </wps:txbx>
-                      <wps:bodyPr anchor="t" lIns="74295" tIns="8890" rIns="74295" bIns="8890">
+                      <wps:bodyPr lIns="74160" rIns="74160" tIns="9000" bIns="9000">
                         <a:noAutofit/>
                       </wps:bodyPr>
                     </wps:wsp>
@@ -1757,8 +1824,10 @@
           </mc:Choice>
           <mc:Fallback>
             <w:pict>
-              <v:rect strokecolor="#7F7F7F" strokeweight="1pt" style="position:absolute;rotation:0;width:178.5pt;height:86pt;mso-wrap-distance-left:9pt;mso-wrap-distance-right:9pt;mso-wrap-distance-top:0pt;mso-wrap-distance-bottom:0pt;margin-top:7pt;mso-position-vertical-relative:text;margin-left:110.25pt;mso-position-horizontal-relative:margin">
-                <v:textbox inset="0.08125in,0.00972222222222222in,0.08125in,0.00972222222222222in">
+              <v:rect id="shape_0" ID="イメージ2" fillcolor="white" stroked="t" style="position:absolute;margin-left:110.25pt;margin-top:7pt;width:178.45pt;height:85.95pt;mso-wrap-style:square;v-text-anchor:top;mso-position-horizontal-relative:margin">
+                <v:fill o:detectmouseclick="t" type="solid" color2="black" opacity="0"/>
+                <v:stroke color="#7f7f7f" weight="19080" joinstyle="round" endcap="flat"/>
+                <v:textbox>
                   <w:txbxContent>
                     <w:p>
                       <w:pPr>
@@ -1779,12 +1848,10 @@
             </w:pict>
           </mc:Fallback>
         </mc:AlternateContent>
-      </w:r>
-      <w:r>
         <mc:AlternateContent>
           <mc:Choice Requires="wps">
             <w:drawing>
-              <wp:anchor behindDoc="0" distT="0" distB="0" distL="114300" distR="114300" simplePos="0" locked="0" layoutInCell="0" allowOverlap="1" relativeHeight="75">
+              <wp:anchor behindDoc="0" distT="0" distB="0" distL="0" distR="0" simplePos="0" locked="0" layoutInCell="0" allowOverlap="1" relativeHeight="75">
                 <wp:simplePos x="0" y="0"/>
                 <wp:positionH relativeFrom="margin">
                   <wp:posOffset>3733800</wp:posOffset>
@@ -1792,31 +1859,36 @@
                 <wp:positionV relativeFrom="paragraph">
                   <wp:posOffset>88900</wp:posOffset>
                 </wp:positionV>
-                <wp:extent cx="2333625" cy="914400"/>
+                <wp:extent cx="2334260" cy="915035"/>
                 <wp:effectExtent l="0" t="0" r="0" b="0"/>
                 <wp:wrapNone/>
-                <wp:docPr id="4" name=""/>
+                <wp:docPr id="6" name="イメージ3"/>
                 <a:graphic xmlns:a="http://schemas.openxmlformats.org/drawingml/2006/main">
                   <a:graphicData uri="http://schemas.microsoft.com/office/word/2010/wordprocessingShape">
                     <wps:wsp>
-                      <wps:cNvSpPr txBox="1"/>
+                      <wps:cNvSpPr/>
                       <wps:spPr>
                         <a:xfrm>
                           <a:off x="0" y="0"/>
-                          <a:ext cx="2333625" cy="914400"/>
+                          <a:ext cx="2333520" cy="914400"/>
                         </a:xfrm>
-                        <a:prstGeom prst="rect"/>
-                        <a:solidFill>
-                          <a:srgbClr val="FFFFFF">
-                            <a:alpha val="0"/>
-                          </a:srgbClr>
-                        </a:solidFill>
+                        <a:prstGeom prst="rect">
+                          <a:avLst/>
+                        </a:prstGeom>
+                        <a:noFill/>
                         <a:ln w="635">
                           <a:solidFill>
-                            <a:srgbClr val="7F7F7F"/>
+                            <a:srgbClr val="7f7f7f"/>
                           </a:solidFill>
+                          <a:round/>
                         </a:ln>
                       </wps:spPr>
+                      <wps:style>
+                        <a:lnRef idx="0"/>
+                        <a:fillRef idx="0"/>
+                        <a:effectRef idx="0"/>
+                        <a:fontRef idx="minor"/>
+                      </wps:style>
                       <wps:txbx>
                         <w:txbxContent>
                           <w:p>
@@ -1914,7 +1986,7 @@
                           </w:p>
                         </w:txbxContent>
                       </wps:txbx>
-                      <wps:bodyPr anchor="t" lIns="74295" tIns="53975" rIns="74295" bIns="8890">
+                      <wps:bodyPr lIns="74160" rIns="74160" tIns="54000" bIns="9000">
                         <a:noAutofit/>
                       </wps:bodyPr>
                     </wps:wsp>
@@ -1925,8 +1997,10 @@
           </mc:Choice>
           <mc:Fallback>
             <w:pict>
-              <v:rect strokecolor="#7F7F7F" strokeweight="0pt" style="position:absolute;rotation:0;width:183.75pt;height:72pt;mso-wrap-distance-left:9pt;mso-wrap-distance-right:9pt;mso-wrap-distance-top:0pt;mso-wrap-distance-bottom:0pt;margin-top:7pt;mso-position-vertical-relative:text;margin-left:294pt;mso-position-horizontal-relative:margin">
-                <v:textbox inset="0.08125in,0.0590277777777778in,0.08125in,0.00972222222222222in">
+              <v:rect id="shape_0" ID="イメージ3" fillcolor="white" stroked="t" style="position:absolute;margin-left:294pt;margin-top:7pt;width:183.7pt;height:71.95pt;mso-wrap-style:square;v-text-anchor:top;mso-position-horizontal-relative:margin">
+                <v:fill o:detectmouseclick="t" type="solid" color2="black" opacity="0"/>
+                <v:stroke color="#7f7f7f" weight="720" joinstyle="round" endcap="flat"/>
+                <v:textbox>
                   <w:txbxContent>
                     <w:p>
                       <w:pPr>
@@ -2042,12 +2116,10 @@
         <w:rPr>
           <w:rFonts w:eastAsia="メイリオ" w:cs="メイリオ"/>
         </w:rPr>
-      </w:r>
-      <w:r>
         <mc:AlternateContent>
           <mc:Choice Requires="wps">
             <w:drawing>
-              <wp:anchor behindDoc="0" distT="0" distB="0" distL="114300" distR="114300" simplePos="0" locked="0" layoutInCell="0" allowOverlap="1" relativeHeight="73">
+              <wp:anchor behindDoc="0" distT="0" distB="0" distL="0" distR="0" simplePos="0" locked="0" layoutInCell="0" allowOverlap="1" relativeHeight="73">
                 <wp:simplePos x="0" y="0"/>
                 <wp:positionH relativeFrom="margin">
                   <wp:posOffset>2295525</wp:posOffset>
@@ -2055,31 +2127,36 @@
                 <wp:positionV relativeFrom="paragraph">
                   <wp:posOffset>190500</wp:posOffset>
                 </wp:positionV>
-                <wp:extent cx="1333500" cy="571500"/>
+                <wp:extent cx="1334135" cy="572135"/>
                 <wp:effectExtent l="0" t="0" r="0" b="0"/>
                 <wp:wrapNone/>
-                <wp:docPr id="5" name=""/>
+                <wp:docPr id="8" name="イメージ4"/>
                 <a:graphic xmlns:a="http://schemas.openxmlformats.org/drawingml/2006/main">
                   <a:graphicData uri="http://schemas.microsoft.com/office/word/2010/wordprocessingShape">
                     <wps:wsp>
-                      <wps:cNvSpPr txBox="1"/>
+                      <wps:cNvSpPr/>
                       <wps:spPr>
                         <a:xfrm>
                           <a:off x="0" y="0"/>
-                          <a:ext cx="1333500" cy="571500"/>
+                          <a:ext cx="1333440" cy="571680"/>
                         </a:xfrm>
-                        <a:prstGeom prst="rect"/>
-                        <a:solidFill>
-                          <a:srgbClr val="FFFFFF">
-                            <a:alpha val="0"/>
-                          </a:srgbClr>
-                        </a:solidFill>
+                        <a:prstGeom prst="rect">
+                          <a:avLst/>
+                        </a:prstGeom>
+                        <a:noFill/>
                         <a:ln w="19050">
                           <a:solidFill>
-                            <a:srgbClr val="7F7F7F"/>
+                            <a:srgbClr val="7f7f7f"/>
                           </a:solidFill>
+                          <a:round/>
                         </a:ln>
                       </wps:spPr>
+                      <wps:style>
+                        <a:lnRef idx="0"/>
+                        <a:fillRef idx="0"/>
+                        <a:effectRef idx="0"/>
+                        <a:fontRef idx="minor"/>
+                      </wps:style>
                       <wps:txbx>
                         <w:txbxContent>
                           <w:p>
@@ -2096,7 +2173,7 @@
                           </w:p>
                         </w:txbxContent>
                       </wps:txbx>
-                      <wps:bodyPr anchor="t" lIns="74295" tIns="8890" rIns="74295" bIns="8890">
+                      <wps:bodyPr lIns="74160" rIns="74160" tIns="9000" bIns="9000">
                         <a:noAutofit/>
                       </wps:bodyPr>
                     </wps:wsp>
@@ -2107,8 +2184,10 @@
           </mc:Choice>
           <mc:Fallback>
             <w:pict>
-              <v:rect strokecolor="#7F7F7F" strokeweight="1pt" style="position:absolute;rotation:0;width:105pt;height:45pt;mso-wrap-distance-left:9pt;mso-wrap-distance-right:9pt;mso-wrap-distance-top:0pt;mso-wrap-distance-bottom:0pt;margin-top:15pt;mso-position-vertical-relative:text;margin-left:180.75pt;mso-position-horizontal-relative:margin">
-                <v:textbox inset="0.08125in,0.00972222222222222in,0.08125in,0.00972222222222222in">
+              <v:rect id="shape_0" ID="イメージ4" fillcolor="white" stroked="t" style="position:absolute;margin-left:180.75pt;margin-top:15pt;width:104.95pt;height:44.95pt;mso-wrap-style:square;v-text-anchor:top;mso-position-horizontal-relative:margin">
+                <v:fill o:detectmouseclick="t" type="solid" color2="black" opacity="0"/>
+                <v:stroke color="#7f7f7f" weight="19080" joinstyle="round" endcap="flat"/>
+                <v:textbox>
                   <w:txbxContent>
                     <w:p>
                       <w:pPr>
@@ -2143,12 +2222,10 @@
         <w:rPr>
           <w:rFonts w:eastAsia="メイリオ" w:cs="メイリオ"/>
         </w:rPr>
-      </w:r>
-      <w:r>
         <mc:AlternateContent>
           <mc:Choice Requires="wps">
             <w:drawing>
-              <wp:anchor behindDoc="0" distT="0" distB="0" distL="114300" distR="114300" simplePos="0" locked="0" layoutInCell="0" allowOverlap="1" relativeHeight="71">
+              <wp:anchor behindDoc="0" distT="0" distB="0" distL="0" distR="0" simplePos="0" locked="0" layoutInCell="0" allowOverlap="1" relativeHeight="71">
                 <wp:simplePos x="0" y="0"/>
                 <wp:positionH relativeFrom="margin">
                   <wp:posOffset>666750</wp:posOffset>
@@ -2156,31 +2233,36 @@
                 <wp:positionV relativeFrom="paragraph">
                   <wp:posOffset>25400</wp:posOffset>
                 </wp:positionV>
-                <wp:extent cx="600075" cy="457200"/>
+                <wp:extent cx="600710" cy="457835"/>
                 <wp:effectExtent l="0" t="0" r="0" b="0"/>
                 <wp:wrapNone/>
-                <wp:docPr id="6" name=""/>
+                <wp:docPr id="10" name="イメージ5"/>
                 <a:graphic xmlns:a="http://schemas.openxmlformats.org/drawingml/2006/main">
                   <a:graphicData uri="http://schemas.microsoft.com/office/word/2010/wordprocessingShape">
                     <wps:wsp>
-                      <wps:cNvSpPr txBox="1"/>
+                      <wps:cNvSpPr/>
                       <wps:spPr>
                         <a:xfrm>
                           <a:off x="0" y="0"/>
-                          <a:ext cx="600075" cy="457200"/>
+                          <a:ext cx="600120" cy="457200"/>
                         </a:xfrm>
-                        <a:prstGeom prst="rect"/>
-                        <a:solidFill>
-                          <a:srgbClr val="FFFFFF">
-                            <a:alpha val="0"/>
-                          </a:srgbClr>
-                        </a:solidFill>
+                        <a:prstGeom prst="rect">
+                          <a:avLst/>
+                        </a:prstGeom>
+                        <a:noFill/>
                         <a:ln w="19050">
                           <a:solidFill>
-                            <a:srgbClr val="7F7F7F"/>
+                            <a:srgbClr val="7f7f7f"/>
                           </a:solidFill>
+                          <a:round/>
                         </a:ln>
                       </wps:spPr>
+                      <wps:style>
+                        <a:lnRef idx="0"/>
+                        <a:fillRef idx="0"/>
+                        <a:effectRef idx="0"/>
+                        <a:fontRef idx="minor"/>
+                      </wps:style>
                       <wps:txbx>
                         <w:txbxContent>
                           <w:p>
@@ -2197,7 +2279,7 @@
                           </w:p>
                         </w:txbxContent>
                       </wps:txbx>
-                      <wps:bodyPr anchor="t" lIns="74295" tIns="8890" rIns="74295" bIns="8890">
+                      <wps:bodyPr lIns="74160" rIns="74160" tIns="9000" bIns="9000">
                         <a:noAutofit/>
                       </wps:bodyPr>
                     </wps:wsp>
@@ -2208,8 +2290,10 @@
           </mc:Choice>
           <mc:Fallback>
             <w:pict>
-              <v:rect strokecolor="#7F7F7F" strokeweight="1pt" style="position:absolute;rotation:0;width:47.25pt;height:36pt;mso-wrap-distance-left:9pt;mso-wrap-distance-right:9pt;mso-wrap-distance-top:0pt;mso-wrap-distance-bottom:0pt;margin-top:2pt;mso-position-vertical-relative:text;margin-left:52.5pt;mso-position-horizontal-relative:margin">
-                <v:textbox inset="0.08125in,0.00972222222222222in,0.08125in,0.00972222222222222in">
+              <v:rect id="shape_0" ID="イメージ5" fillcolor="white" stroked="t" style="position:absolute;margin-left:52.5pt;margin-top:2pt;width:47.2pt;height:35.95pt;mso-wrap-style:square;v-text-anchor:top;mso-position-horizontal-relative:margin">
+                <v:fill o:detectmouseclick="t" type="solid" color2="black" opacity="0"/>
+                <v:stroke color="#7f7f7f" weight="19080" joinstyle="round" endcap="flat"/>
+                <v:textbox>
                   <w:txbxContent>
                     <w:p>
                       <w:pPr>
@@ -2230,12 +2314,10 @@
             </w:pict>
           </mc:Fallback>
         </mc:AlternateContent>
-      </w:r>
-      <w:r>
         <mc:AlternateContent>
           <mc:Choice Requires="wps">
             <w:drawing>
-              <wp:anchor behindDoc="0" distT="0" distB="0" distL="114300" distR="114300" simplePos="0" locked="0" layoutInCell="0" allowOverlap="1" relativeHeight="72">
+              <wp:anchor behindDoc="0" distT="0" distB="0" distL="0" distR="0" simplePos="0" locked="0" layoutInCell="0" allowOverlap="1" relativeHeight="72">
                 <wp:simplePos x="0" y="0"/>
                 <wp:positionH relativeFrom="margin">
                   <wp:posOffset>1400175</wp:posOffset>
@@ -2243,31 +2325,36 @@
                 <wp:positionV relativeFrom="paragraph">
                   <wp:posOffset>53975</wp:posOffset>
                 </wp:positionV>
-                <wp:extent cx="752475" cy="457200"/>
+                <wp:extent cx="753110" cy="457835"/>
                 <wp:effectExtent l="0" t="0" r="0" b="0"/>
                 <wp:wrapNone/>
-                <wp:docPr id="7" name=""/>
+                <wp:docPr id="12" name="イメージ6"/>
                 <a:graphic xmlns:a="http://schemas.openxmlformats.org/drawingml/2006/main">
                   <a:graphicData uri="http://schemas.microsoft.com/office/word/2010/wordprocessingShape">
                     <wps:wsp>
-                      <wps:cNvSpPr txBox="1"/>
+                      <wps:cNvSpPr/>
                       <wps:spPr>
                         <a:xfrm>
                           <a:off x="0" y="0"/>
-                          <a:ext cx="752475" cy="457200"/>
+                          <a:ext cx="752400" cy="457200"/>
                         </a:xfrm>
-                        <a:prstGeom prst="rect"/>
-                        <a:solidFill>
-                          <a:srgbClr val="FFFFFF">
-                            <a:alpha val="0"/>
-                          </a:srgbClr>
-                        </a:solidFill>
+                        <a:prstGeom prst="rect">
+                          <a:avLst/>
+                        </a:prstGeom>
+                        <a:noFill/>
                         <a:ln w="19050">
                           <a:solidFill>
-                            <a:srgbClr val="7F7F7F"/>
+                            <a:srgbClr val="7f7f7f"/>
                           </a:solidFill>
+                          <a:round/>
                         </a:ln>
                       </wps:spPr>
+                      <wps:style>
+                        <a:lnRef idx="0"/>
+                        <a:fillRef idx="0"/>
+                        <a:effectRef idx="0"/>
+                        <a:fontRef idx="minor"/>
+                      </wps:style>
                       <wps:txbx>
                         <w:txbxContent>
                           <w:p>
@@ -2304,7 +2391,7 @@
                           </w:p>
                         </w:txbxContent>
                       </wps:txbx>
-                      <wps:bodyPr anchor="t" lIns="74295" tIns="8890" rIns="74295" bIns="8890">
+                      <wps:bodyPr lIns="74160" rIns="74160" tIns="9000" bIns="9000">
                         <a:noAutofit/>
                       </wps:bodyPr>
                     </wps:wsp>
@@ -2315,8 +2402,10 @@
           </mc:Choice>
           <mc:Fallback>
             <w:pict>
-              <v:rect strokecolor="#7F7F7F" strokeweight="1pt" style="position:absolute;rotation:0;width:59.25pt;height:36pt;mso-wrap-distance-left:9pt;mso-wrap-distance-right:9pt;mso-wrap-distance-top:0pt;mso-wrap-distance-bottom:0pt;margin-top:4.25pt;mso-position-vertical-relative:text;margin-left:110.25pt;mso-position-horizontal-relative:margin">
-                <v:textbox inset="0.08125in,0.00972222222222222in,0.08125in,0.00972222222222222in">
+              <v:rect id="shape_0" ID="イメージ6" fillcolor="white" stroked="t" style="position:absolute;margin-left:110.25pt;margin-top:4.25pt;width:59.2pt;height:35.95pt;mso-wrap-style:square;v-text-anchor:top;mso-position-horizontal-relative:margin">
+                <v:fill o:detectmouseclick="t" type="solid" color2="black" opacity="0"/>
+                <v:stroke color="#7f7f7f" weight="19080" joinstyle="round" endcap="flat"/>
+                <v:textbox>
                   <w:txbxContent>
                     <w:p>
                       <w:pPr>
@@ -2374,7 +2463,7 @@
         <mc:AlternateContent>
           <mc:Choice Requires="wps">
             <w:drawing>
-              <wp:anchor behindDoc="0" distT="0" distB="0" distL="114300" distR="114300" simplePos="0" locked="0" layoutInCell="0" allowOverlap="1" relativeHeight="74">
+              <wp:anchor behindDoc="0" distT="0" distB="0" distL="0" distR="0" simplePos="0" locked="0" layoutInCell="0" allowOverlap="1" relativeHeight="74">
                 <wp:simplePos x="0" y="0"/>
                 <wp:positionH relativeFrom="margin">
                   <wp:posOffset>1266825</wp:posOffset>
@@ -2382,10 +2471,10 @@
                 <wp:positionV relativeFrom="paragraph">
                   <wp:posOffset>50800</wp:posOffset>
                 </wp:positionV>
-                <wp:extent cx="133985" cy="1270"/>
+                <wp:extent cx="134620" cy="1905"/>
                 <wp:effectExtent l="0" t="0" r="0" b="0"/>
                 <wp:wrapNone/>
-                <wp:docPr id="8" name="AutoShape 6"/>
+                <wp:docPr id="14" name="AutoShape 6"/>
                 <a:graphic xmlns:a="http://schemas.openxmlformats.org/drawingml/2006/main">
                   <a:graphicData uri="http://schemas.microsoft.com/office/word/2010/wordprocessingShape">
                     <wps:wsp>
@@ -2393,7 +2482,7 @@
                       <wps:spPr>
                         <a:xfrm>
                           <a:off x="0" y="0"/>
-                          <a:ext cx="133200" cy="720"/>
+                          <a:ext cx="133920" cy="1440"/>
                         </a:xfrm>
                         <a:custGeom>
                           <a:avLst/>
@@ -2433,23 +2522,13 @@
             </w:drawing>
           </mc:Choice>
           <mc:Fallback>
-            <w:pict>
-              <v:shapetype id="shapetype_32" coordsize="21600,21600" o:spt="32" path="m,l21600,21600nfe">
-                <v:stroke joinstyle="miter"/>
-                <v:path gradientshapeok="t" o:connecttype="rect" textboxrect="0,0,21600,21600"/>
-              </v:shapetype>
-              <v:shape id="shape_0" ID="AutoShape 6" stroked="t" style="position:absolute;margin-left:99.75pt;margin-top:4pt;width:10.45pt;height:0pt;mso-wrap-style:none;v-text-anchor:middle;mso-position-horizontal-relative:margin" type="shapetype_32">
-                <v:fill o:detectmouseclick="t" on="false"/>
-                <v:stroke color="#7f7f7f" weight="82440" joinstyle="round" endcap="flat"/>
-                <w10:wrap type="none"/>
-              </v:shape>
-            </w:pict>
+            <w:pict/>
           </mc:Fallback>
         </mc:AlternateContent>
         <mc:AlternateContent>
           <mc:Choice Requires="wps">
             <w:drawing>
-              <wp:anchor behindDoc="0" distT="0" distB="0" distL="114300" distR="114300" simplePos="0" locked="0" layoutInCell="0" allowOverlap="1" relativeHeight="90">
+              <wp:anchor behindDoc="0" distT="0" distB="0" distL="0" distR="0" simplePos="0" locked="0" layoutInCell="0" allowOverlap="1" relativeHeight="90">
                 <wp:simplePos x="0" y="0"/>
                 <wp:positionH relativeFrom="margin">
                   <wp:posOffset>2152650</wp:posOffset>
@@ -2457,10 +2536,10 @@
                 <wp:positionV relativeFrom="paragraph">
                   <wp:posOffset>60325</wp:posOffset>
                 </wp:positionV>
-                <wp:extent cx="133985" cy="1270"/>
+                <wp:extent cx="134620" cy="1905"/>
                 <wp:effectExtent l="0" t="0" r="0" b="0"/>
                 <wp:wrapNone/>
-                <wp:docPr id="9" name=""/>
+                <wp:docPr id="15" name="イメージ7"/>
                 <a:graphic xmlns:a="http://schemas.openxmlformats.org/drawingml/2006/main">
                   <a:graphicData uri="http://schemas.microsoft.com/office/word/2010/wordprocessingShape">
                     <wps:wsp>
@@ -2468,7 +2547,7 @@
                       <wps:spPr>
                         <a:xfrm>
                           <a:off x="0" y="0"/>
-                          <a:ext cx="133200" cy="720"/>
+                          <a:ext cx="133920" cy="1440"/>
                         </a:xfrm>
                         <a:custGeom>
                           <a:avLst/>
@@ -2508,13 +2587,7 @@
             </w:drawing>
           </mc:Choice>
           <mc:Fallback>
-            <w:pict>
-              <v:shape id="shape_0" stroked="t" style="position:absolute;margin-left:169.5pt;margin-top:4.75pt;width:10.45pt;height:0pt;mso-wrap-style:none;v-text-anchor:middle;mso-position-horizontal-relative:margin" type="shapetype_32">
-                <v:fill o:detectmouseclick="t" on="false"/>
-                <v:stroke color="#7f7f7f" weight="82440" joinstyle="round" endcap="flat"/>
-                <w10:wrap type="none"/>
-              </v:shape>
-            </w:pict>
+            <w:pict/>
           </mc:Fallback>
         </mc:AlternateContent>
       </w:r>
@@ -2615,22 +2688,10 @@
         </w:rPr>
       </w:pPr>
       <w:r>
-        <w:rPr>
-          <w:rFonts w:ascii="メイリオ" w:hAnsi="メイリオ" w:cs="メイリオ"/>
-        </w:rPr>
-        <w:t>＜</w:t>
-      </w:r>
-      <w:r>
-        <w:rPr>
-          <w:rFonts w:ascii="メイリオ" w:hAnsi="メイリオ" w:cs="メイリオ"/>
-        </w:rPr>
-        <w:t>改良後のシステム：通販システム＞</w:t>
-      </w:r>
-      <w:r>
         <mc:AlternateContent>
           <mc:Choice Requires="wps">
             <w:drawing>
-              <wp:anchor behindDoc="0" distT="0" distB="0" distL="114300" distR="114300" simplePos="0" locked="0" layoutInCell="0" allowOverlap="1" relativeHeight="85">
+              <wp:anchor behindDoc="0" distT="0" distB="0" distL="0" distR="0" simplePos="0" locked="0" layoutInCell="0" allowOverlap="1" relativeHeight="85">
                 <wp:simplePos x="0" y="0"/>
                 <wp:positionH relativeFrom="margin">
                   <wp:posOffset>4133850</wp:posOffset>
@@ -2638,24 +2699,35 @@
                 <wp:positionV relativeFrom="paragraph">
                   <wp:posOffset>139700</wp:posOffset>
                 </wp:positionV>
-                <wp:extent cx="1866900" cy="342900"/>
+                <wp:extent cx="1867535" cy="343535"/>
                 <wp:effectExtent l="0" t="0" r="0" b="0"/>
                 <wp:wrapNone/>
-                <wp:docPr id="10" name=""/>
+                <wp:docPr id="16" name="イメージ8"/>
                 <a:graphic xmlns:a="http://schemas.openxmlformats.org/drawingml/2006/main">
                   <a:graphicData uri="http://schemas.microsoft.com/office/word/2010/wordprocessingShape">
                     <wps:wsp>
-                      <wps:cNvSpPr txBox="1"/>
+                      <wps:cNvSpPr/>
                       <wps:spPr>
                         <a:xfrm>
                           <a:off x="0" y="0"/>
-                          <a:ext cx="1866900" cy="342900"/>
+                          <a:ext cx="1866960" cy="343080"/>
                         </a:xfrm>
-                        <a:prstGeom prst="rect"/>
+                        <a:prstGeom prst="rect">
+                          <a:avLst/>
+                        </a:prstGeom>
                         <a:solidFill>
-                          <a:srgbClr val="FFFFFF"/>
+                          <a:srgbClr val="ffffff"/>
                         </a:solidFill>
+                        <a:ln w="0">
+                          <a:noFill/>
+                        </a:ln>
                       </wps:spPr>
+                      <wps:style>
+                        <a:lnRef idx="0"/>
+                        <a:fillRef idx="0"/>
+                        <a:effectRef idx="0"/>
+                        <a:fontRef idx="minor"/>
+                      </wps:style>
                       <wps:txbx>
                         <w:txbxContent>
                           <w:p>
@@ -2672,7 +2744,7 @@
                           </w:p>
                         </w:txbxContent>
                       </wps:txbx>
-                      <wps:bodyPr anchor="t" lIns="74295" tIns="8890" rIns="74295" bIns="8890">
+                      <wps:bodyPr lIns="74160" rIns="74160" tIns="9000" bIns="9000">
                         <a:noAutofit/>
                       </wps:bodyPr>
                     </wps:wsp>
@@ -2683,8 +2755,10 @@
           </mc:Choice>
           <mc:Fallback>
             <w:pict>
-              <v:rect fillcolor="#FFFFFF" stroked="f" strokeweight="0pt" style="position:absolute;rotation:0;width:147pt;height:27pt;mso-wrap-distance-left:9pt;mso-wrap-distance-right:9pt;mso-wrap-distance-top:0pt;mso-wrap-distance-bottom:0pt;margin-top:11pt;mso-position-vertical-relative:text;margin-left:325.5pt;mso-position-horizontal-relative:margin">
-                <v:textbox inset="0.08125in,0.00972222222222222in,0.08125in,0.00972222222222222in">
+              <v:rect id="shape_0" ID="イメージ8" fillcolor="white" stroked="f" style="position:absolute;margin-left:325.5pt;margin-top:11pt;width:146.95pt;height:26.95pt;mso-wrap-style:square;v-text-anchor:top;mso-position-horizontal-relative:margin">
+                <v:fill o:detectmouseclick="t" type="solid" color2="black"/>
+                <v:stroke color="#3465a4" joinstyle="round" endcap="flat"/>
+                <v:textbox>
                   <w:txbxContent>
                     <w:p>
                       <w:pPr>
@@ -2706,6 +2780,12 @@
           </mc:Fallback>
         </mc:AlternateContent>
       </w:r>
+      <w:r>
+        <w:rPr>
+          <w:rFonts w:ascii="メイリオ" w:hAnsi="メイリオ" w:cs="メイリオ"/>
+        </w:rPr>
+        <w:t>＜改良後のシステム：通販システム＞</w:t>
+      </w:r>
     </w:p>
     <w:p>
       <w:pPr>
@@ -2719,12 +2799,10 @@
         <w:rPr>
           <w:rFonts w:eastAsia="メイリオ" w:cs="メイリオ"/>
         </w:rPr>
-      </w:r>
-      <w:r>
         <mc:AlternateContent>
           <mc:Choice Requires="wps">
             <w:drawing>
-              <wp:anchor behindDoc="0" distT="0" distB="0" distL="114300" distR="114300" simplePos="0" locked="0" layoutInCell="0" allowOverlap="1" relativeHeight="69">
+              <wp:anchor behindDoc="0" distT="0" distB="0" distL="0" distR="0" simplePos="0" locked="0" layoutInCell="0" allowOverlap="1" relativeHeight="69">
                 <wp:simplePos x="0" y="0"/>
                 <wp:positionH relativeFrom="margin">
                   <wp:posOffset>1533525</wp:posOffset>
@@ -2732,31 +2810,36 @@
                 <wp:positionV relativeFrom="paragraph">
                   <wp:posOffset>114300</wp:posOffset>
                 </wp:positionV>
-                <wp:extent cx="2266950" cy="1485900"/>
+                <wp:extent cx="2267585" cy="1486535"/>
                 <wp:effectExtent l="0" t="0" r="0" b="0"/>
                 <wp:wrapNone/>
-                <wp:docPr id="11" name=""/>
+                <wp:docPr id="18" name="イメージ9"/>
                 <a:graphic xmlns:a="http://schemas.openxmlformats.org/drawingml/2006/main">
                   <a:graphicData uri="http://schemas.microsoft.com/office/word/2010/wordprocessingShape">
                     <wps:wsp>
-                      <wps:cNvSpPr txBox="1"/>
+                      <wps:cNvSpPr/>
                       <wps:spPr>
                         <a:xfrm>
                           <a:off x="0" y="0"/>
-                          <a:ext cx="2266950" cy="1485900"/>
+                          <a:ext cx="2266920" cy="1486080"/>
                         </a:xfrm>
-                        <a:prstGeom prst="rect"/>
-                        <a:solidFill>
-                          <a:srgbClr val="FFFFFF">
-                            <a:alpha val="0"/>
-                          </a:srgbClr>
-                        </a:solidFill>
+                        <a:prstGeom prst="rect">
+                          <a:avLst/>
+                        </a:prstGeom>
+                        <a:noFill/>
                         <a:ln w="19050">
                           <a:solidFill>
-                            <a:srgbClr val="7F7F7F"/>
+                            <a:srgbClr val="7f7f7f"/>
                           </a:solidFill>
+                          <a:round/>
                         </a:ln>
                       </wps:spPr>
+                      <wps:style>
+                        <a:lnRef idx="0"/>
+                        <a:fillRef idx="0"/>
+                        <a:effectRef idx="0"/>
+                        <a:fontRef idx="minor"/>
+                      </wps:style>
                       <wps:txbx>
                         <w:txbxContent>
                           <w:p>
@@ -2773,7 +2856,7 @@
                           </w:p>
                         </w:txbxContent>
                       </wps:txbx>
-                      <wps:bodyPr anchor="t" lIns="74295" tIns="8890" rIns="74295" bIns="8890">
+                      <wps:bodyPr lIns="74160" rIns="74160" tIns="9000" bIns="9000">
                         <a:noAutofit/>
                       </wps:bodyPr>
                     </wps:wsp>
@@ -2784,8 +2867,10 @@
           </mc:Choice>
           <mc:Fallback>
             <w:pict>
-              <v:rect strokecolor="#7F7F7F" strokeweight="1pt" style="position:absolute;rotation:0;width:178.5pt;height:117pt;mso-wrap-distance-left:9pt;mso-wrap-distance-right:9pt;mso-wrap-distance-top:0pt;mso-wrap-distance-bottom:0pt;margin-top:9pt;mso-position-vertical-relative:text;margin-left:120.75pt;mso-position-horizontal-relative:margin">
-                <v:textbox inset="0.08125in,0.00972222222222222in,0.08125in,0.00972222222222222in">
+              <v:rect id="shape_0" ID="イメージ9" fillcolor="white" stroked="t" style="position:absolute;margin-left:120.75pt;margin-top:9pt;width:178.45pt;height:116.95pt;mso-wrap-style:square;v-text-anchor:top;mso-position-horizontal-relative:margin">
+                <v:fill o:detectmouseclick="t" type="solid" color2="black" opacity="0"/>
+                <v:stroke color="#7f7f7f" weight="19080" joinstyle="round" endcap="flat"/>
+                <v:textbox>
                   <w:txbxContent>
                     <w:p>
                       <w:pPr>
@@ -2806,12 +2891,10 @@
             </w:pict>
           </mc:Fallback>
         </mc:AlternateContent>
-      </w:r>
-      <w:r>
         <mc:AlternateContent>
           <mc:Choice Requires="wps">
             <w:drawing>
-              <wp:anchor behindDoc="0" distT="0" distB="0" distL="114300" distR="114300" simplePos="0" locked="0" layoutInCell="0" allowOverlap="1" relativeHeight="84">
+              <wp:anchor behindDoc="0" distT="0" distB="0" distL="0" distR="0" simplePos="0" locked="0" layoutInCell="0" allowOverlap="1" relativeHeight="84">
                 <wp:simplePos x="0" y="0"/>
                 <wp:positionH relativeFrom="margin">
                   <wp:posOffset>3867150</wp:posOffset>
@@ -2819,31 +2902,36 @@
                 <wp:positionV relativeFrom="paragraph">
                   <wp:posOffset>50800</wp:posOffset>
                 </wp:positionV>
-                <wp:extent cx="2333625" cy="1714500"/>
+                <wp:extent cx="2334260" cy="1715135"/>
                 <wp:effectExtent l="0" t="0" r="0" b="0"/>
                 <wp:wrapNone/>
-                <wp:docPr id="12" name=""/>
+                <wp:docPr id="20" name="イメージ10"/>
                 <a:graphic xmlns:a="http://schemas.openxmlformats.org/drawingml/2006/main">
                   <a:graphicData uri="http://schemas.microsoft.com/office/word/2010/wordprocessingShape">
                     <wps:wsp>
-                      <wps:cNvSpPr txBox="1"/>
+                      <wps:cNvSpPr/>
                       <wps:spPr>
                         <a:xfrm>
                           <a:off x="0" y="0"/>
-                          <a:ext cx="2333625" cy="1714500"/>
+                          <a:ext cx="2333520" cy="1714680"/>
                         </a:xfrm>
-                        <a:prstGeom prst="rect"/>
-                        <a:solidFill>
-                          <a:srgbClr val="FFFFFF">
-                            <a:alpha val="0"/>
-                          </a:srgbClr>
-                        </a:solidFill>
+                        <a:prstGeom prst="rect">
+                          <a:avLst/>
+                        </a:prstGeom>
+                        <a:noFill/>
                         <a:ln w="635">
                           <a:solidFill>
-                            <a:srgbClr val="7F7F7F"/>
+                            <a:srgbClr val="7f7f7f"/>
                           </a:solidFill>
+                          <a:round/>
                         </a:ln>
                       </wps:spPr>
+                      <wps:style>
+                        <a:lnRef idx="0"/>
+                        <a:fillRef idx="0"/>
+                        <a:effectRef idx="0"/>
+                        <a:fontRef idx="minor"/>
+                      </wps:style>
                       <wps:txbx>
                         <w:txbxContent>
                           <w:p>
@@ -3001,7 +3089,7 @@
                           </w:p>
                         </w:txbxContent>
                       </wps:txbx>
-                      <wps:bodyPr anchor="t" lIns="74295" tIns="53975" rIns="74295" bIns="8890">
+                      <wps:bodyPr lIns="74160" rIns="74160" tIns="54000" bIns="9000">
                         <a:noAutofit/>
                       </wps:bodyPr>
                     </wps:wsp>
@@ -3012,8 +3100,10 @@
           </mc:Choice>
           <mc:Fallback>
             <w:pict>
-              <v:rect strokecolor="#7F7F7F" strokeweight="0pt" style="position:absolute;rotation:0;width:183.75pt;height:135pt;mso-wrap-distance-left:9pt;mso-wrap-distance-right:9pt;mso-wrap-distance-top:0pt;mso-wrap-distance-bottom:0pt;margin-top:4pt;mso-position-vertical-relative:text;margin-left:304.5pt;mso-position-horizontal-relative:margin">
-                <v:textbox inset="0.08125in,0.0590277777777778in,0.08125in,0.00972222222222222in">
+              <v:rect id="shape_0" ID="イメージ10" fillcolor="white" stroked="t" style="position:absolute;margin-left:304.5pt;margin-top:4pt;width:183.7pt;height:134.95pt;mso-wrap-style:square;v-text-anchor:top;mso-position-horizontal-relative:margin">
+                <v:fill o:detectmouseclick="t" type="solid" color2="black" opacity="0"/>
+                <v:stroke color="#7f7f7f" weight="720" joinstyle="round" endcap="flat"/>
+                <v:textbox>
                   <w:txbxContent>
                     <w:p>
                       <w:pPr>
@@ -3189,12 +3279,10 @@
         <w:rPr>
           <w:rFonts w:eastAsia="メイリオ" w:cs="メイリオ"/>
         </w:rPr>
-      </w:r>
-      <w:r>
         <mc:AlternateContent>
           <mc:Choice Requires="wps">
             <w:drawing>
-              <wp:anchor behindDoc="0" distT="0" distB="0" distL="114300" distR="114300" simplePos="0" locked="0" layoutInCell="0" allowOverlap="1" relativeHeight="77">
+              <wp:anchor behindDoc="0" distT="0" distB="0" distL="0" distR="0" simplePos="0" locked="0" layoutInCell="0" allowOverlap="1" relativeHeight="77">
                 <wp:simplePos x="0" y="0"/>
                 <wp:positionH relativeFrom="margin">
                   <wp:posOffset>666750</wp:posOffset>
@@ -3202,31 +3290,36 @@
                 <wp:positionV relativeFrom="paragraph">
                   <wp:posOffset>139700</wp:posOffset>
                 </wp:positionV>
-                <wp:extent cx="600075" cy="457200"/>
+                <wp:extent cx="600710" cy="457835"/>
                 <wp:effectExtent l="0" t="0" r="0" b="0"/>
                 <wp:wrapNone/>
-                <wp:docPr id="13" name=""/>
+                <wp:docPr id="22" name="イメージ11"/>
                 <a:graphic xmlns:a="http://schemas.openxmlformats.org/drawingml/2006/main">
                   <a:graphicData uri="http://schemas.microsoft.com/office/word/2010/wordprocessingShape">
                     <wps:wsp>
-                      <wps:cNvSpPr txBox="1"/>
+                      <wps:cNvSpPr/>
                       <wps:spPr>
                         <a:xfrm>
                           <a:off x="0" y="0"/>
-                          <a:ext cx="600075" cy="457200"/>
+                          <a:ext cx="600120" cy="457200"/>
                         </a:xfrm>
-                        <a:prstGeom prst="rect"/>
-                        <a:solidFill>
-                          <a:srgbClr val="FFFFFF">
-                            <a:alpha val="0"/>
-                          </a:srgbClr>
-                        </a:solidFill>
+                        <a:prstGeom prst="rect">
+                          <a:avLst/>
+                        </a:prstGeom>
+                        <a:noFill/>
                         <a:ln w="19050">
                           <a:solidFill>
-                            <a:srgbClr val="7F7F7F"/>
+                            <a:srgbClr val="7f7f7f"/>
                           </a:solidFill>
+                          <a:round/>
                         </a:ln>
                       </wps:spPr>
+                      <wps:style>
+                        <a:lnRef idx="0"/>
+                        <a:fillRef idx="0"/>
+                        <a:effectRef idx="0"/>
+                        <a:fontRef idx="minor"/>
+                      </wps:style>
                       <wps:txbx>
                         <w:txbxContent>
                           <w:p>
@@ -3243,7 +3336,7 @@
                           </w:p>
                         </w:txbxContent>
                       </wps:txbx>
-                      <wps:bodyPr anchor="t" lIns="74295" tIns="8890" rIns="74295" bIns="8890">
+                      <wps:bodyPr lIns="74160" rIns="74160" tIns="9000" bIns="9000">
                         <a:noAutofit/>
                       </wps:bodyPr>
                     </wps:wsp>
@@ -3254,8 +3347,10 @@
           </mc:Choice>
           <mc:Fallback>
             <w:pict>
-              <v:rect strokecolor="#7F7F7F" strokeweight="1pt" style="position:absolute;rotation:0;width:47.25pt;height:36pt;mso-wrap-distance-left:9pt;mso-wrap-distance-right:9pt;mso-wrap-distance-top:0pt;mso-wrap-distance-bottom:0pt;margin-top:11pt;mso-position-vertical-relative:text;margin-left:52.5pt;mso-position-horizontal-relative:margin">
-                <v:textbox inset="0.08125in,0.00972222222222222in,0.08125in,0.00972222222222222in">
+              <v:rect id="shape_0" ID="イメージ11" fillcolor="white" stroked="t" style="position:absolute;margin-left:52.5pt;margin-top:11pt;width:47.2pt;height:35.95pt;mso-wrap-style:square;v-text-anchor:top;mso-position-horizontal-relative:margin">
+                <v:fill o:detectmouseclick="t" type="solid" color2="black" opacity="0"/>
+                <v:stroke color="#7f7f7f" weight="19080" joinstyle="round" endcap="flat"/>
+                <v:textbox>
                   <w:txbxContent>
                     <w:p>
                       <w:pPr>
@@ -3276,12 +3371,10 @@
             </w:pict>
           </mc:Fallback>
         </mc:AlternateContent>
-      </w:r>
-      <w:r>
         <mc:AlternateContent>
           <mc:Choice Requires="wps">
             <w:drawing>
-              <wp:anchor behindDoc="0" distT="0" distB="0" distL="114300" distR="114300" simplePos="0" locked="0" layoutInCell="0" allowOverlap="1" relativeHeight="80">
+              <wp:anchor behindDoc="0" distT="0" distB="0" distL="0" distR="0" simplePos="0" locked="0" layoutInCell="0" allowOverlap="1" relativeHeight="80">
                 <wp:simplePos x="0" y="0"/>
                 <wp:positionH relativeFrom="margin">
                   <wp:posOffset>1533525</wp:posOffset>
@@ -3289,31 +3382,36 @@
                 <wp:positionV relativeFrom="paragraph">
                   <wp:posOffset>184150</wp:posOffset>
                 </wp:positionV>
-                <wp:extent cx="1028700" cy="457200"/>
+                <wp:extent cx="1029335" cy="457835"/>
                 <wp:effectExtent l="0" t="0" r="0" b="0"/>
                 <wp:wrapNone/>
-                <wp:docPr id="14" name=""/>
+                <wp:docPr id="24" name="イメージ12"/>
                 <a:graphic xmlns:a="http://schemas.openxmlformats.org/drawingml/2006/main">
                   <a:graphicData uri="http://schemas.microsoft.com/office/word/2010/wordprocessingShape">
                     <wps:wsp>
-                      <wps:cNvSpPr txBox="1"/>
+                      <wps:cNvSpPr/>
                       <wps:spPr>
                         <a:xfrm>
                           <a:off x="0" y="0"/>
-                          <a:ext cx="1028700" cy="457200"/>
+                          <a:ext cx="1028880" cy="457200"/>
                         </a:xfrm>
-                        <a:prstGeom prst="rect"/>
-                        <a:solidFill>
-                          <a:srgbClr val="FFFFFF">
-                            <a:alpha val="0"/>
-                          </a:srgbClr>
-                        </a:solidFill>
+                        <a:prstGeom prst="rect">
+                          <a:avLst/>
+                        </a:prstGeom>
+                        <a:noFill/>
                         <a:ln w="19050">
                           <a:solidFill>
-                            <a:srgbClr val="7F7F7F"/>
+                            <a:srgbClr val="7f7f7f"/>
                           </a:solidFill>
+                          <a:round/>
                         </a:ln>
                       </wps:spPr>
+                      <wps:style>
+                        <a:lnRef idx="0"/>
+                        <a:fillRef idx="0"/>
+                        <a:effectRef idx="0"/>
+                        <a:fontRef idx="minor"/>
+                      </wps:style>
                       <wps:txbx>
                         <w:txbxContent>
                           <w:p>
@@ -3342,7 +3440,7 @@
                           </w:p>
                         </w:txbxContent>
                       </wps:txbx>
-                      <wps:bodyPr anchor="t" lIns="74295" tIns="8890" rIns="74295" bIns="8890">
+                      <wps:bodyPr lIns="74160" rIns="74160" tIns="9000" bIns="9000">
                         <a:noAutofit/>
                       </wps:bodyPr>
                     </wps:wsp>
@@ -3353,8 +3451,10 @@
           </mc:Choice>
           <mc:Fallback>
             <w:pict>
-              <v:rect strokecolor="#7F7F7F" strokeweight="1pt" style="position:absolute;rotation:0;width:81pt;height:36pt;mso-wrap-distance-left:9pt;mso-wrap-distance-right:9pt;mso-wrap-distance-top:0pt;mso-wrap-distance-bottom:0pt;margin-top:14.5pt;mso-position-vertical-relative:text;margin-left:120.75pt;mso-position-horizontal-relative:margin">
-                <v:textbox inset="0.08125in,0.00972222222222222in,0.08125in,0.00972222222222222in">
+              <v:rect id="shape_0" ID="イメージ12" fillcolor="white" stroked="t" style="position:absolute;margin-left:120.75pt;margin-top:14.5pt;width:80.95pt;height:35.95pt;mso-wrap-style:square;v-text-anchor:top;mso-position-horizontal-relative:margin">
+                <v:fill o:detectmouseclick="t" type="solid" color2="black" opacity="0"/>
+                <v:stroke color="#7f7f7f" weight="19080" joinstyle="round" endcap="flat"/>
+                <v:textbox>
                   <w:txbxContent>
                     <w:p>
                       <w:pPr>
@@ -3404,7 +3504,7 @@
         <mc:AlternateContent>
           <mc:Choice Requires="wps">
             <w:drawing>
-              <wp:anchor behindDoc="0" distT="0" distB="0" distL="114300" distR="114300" simplePos="0" locked="0" layoutInCell="0" allowOverlap="1" relativeHeight="79">
+              <wp:anchor behindDoc="0" distT="0" distB="0" distL="0" distR="0" simplePos="0" locked="0" layoutInCell="0" allowOverlap="1" relativeHeight="79">
                 <wp:simplePos x="0" y="0"/>
                 <wp:positionH relativeFrom="margin">
                   <wp:posOffset>1266825</wp:posOffset>
@@ -3412,10 +3512,10 @@
                 <wp:positionV relativeFrom="paragraph">
                   <wp:posOffset>165100</wp:posOffset>
                 </wp:positionV>
-                <wp:extent cx="267335" cy="1270"/>
+                <wp:extent cx="267970" cy="1905"/>
                 <wp:effectExtent l="0" t="0" r="0" b="0"/>
                 <wp:wrapNone/>
-                <wp:docPr id="15" name="AutoShape 16"/>
+                <wp:docPr id="26" name="AutoShape 16"/>
                 <a:graphic xmlns:a="http://schemas.openxmlformats.org/drawingml/2006/main">
                   <a:graphicData uri="http://schemas.microsoft.com/office/word/2010/wordprocessingShape">
                     <wps:wsp>
@@ -3423,7 +3523,7 @@
                       <wps:spPr>
                         <a:xfrm>
                           <a:off x="0" y="0"/>
-                          <a:ext cx="266760" cy="720"/>
+                          <a:ext cx="267480" cy="1440"/>
                         </a:xfrm>
                         <a:custGeom>
                           <a:avLst/>
@@ -3463,13 +3563,7 @@
             </w:drawing>
           </mc:Choice>
           <mc:Fallback>
-            <w:pict>
-              <v:shape id="shape_0" ID="AutoShape 16" stroked="t" style="position:absolute;margin-left:99.75pt;margin-top:13pt;width:20.95pt;height:0pt;mso-wrap-style:none;v-text-anchor:middle;mso-position-horizontal-relative:margin" type="shapetype_32">
-                <v:fill o:detectmouseclick="t" on="false"/>
-                <v:stroke color="#7f7f7f" weight="82440" joinstyle="round" endcap="flat"/>
-                <w10:wrap type="none"/>
-              </v:shape>
-            </w:pict>
+            <w:pict/>
           </mc:Fallback>
         </mc:AlternateContent>
       </w:r>
@@ -3503,7 +3597,99 @@
         <mc:AlternateContent>
           <mc:Choice Requires="wps">
             <w:drawing>
-              <wp:anchor behindDoc="0" distT="0" distB="0" distL="114300" distR="114300" simplePos="0" locked="0" layoutInCell="0" allowOverlap="1" relativeHeight="83">
+              <wp:anchor behindDoc="0" distT="0" distB="0" distL="0" distR="0" simplePos="0" locked="0" layoutInCell="0" allowOverlap="1" relativeHeight="81">
+                <wp:simplePos x="0" y="0"/>
+                <wp:positionH relativeFrom="margin">
+                  <wp:posOffset>1533525</wp:posOffset>
+                </wp:positionH>
+                <wp:positionV relativeFrom="paragraph">
+                  <wp:posOffset>203200</wp:posOffset>
+                </wp:positionV>
+                <wp:extent cx="2134235" cy="391160"/>
+                <wp:effectExtent l="0" t="0" r="0" b="0"/>
+                <wp:wrapNone/>
+                <wp:docPr id="27" name="イメージ13"/>
+                <a:graphic xmlns:a="http://schemas.openxmlformats.org/drawingml/2006/main">
+                  <a:graphicData uri="http://schemas.microsoft.com/office/word/2010/wordprocessingShape">
+                    <wps:wsp>
+                      <wps:cNvSpPr/>
+                      <wps:spPr>
+                        <a:xfrm>
+                          <a:off x="0" y="0"/>
+                          <a:ext cx="2133720" cy="390600"/>
+                        </a:xfrm>
+                        <a:prstGeom prst="rect">
+                          <a:avLst/>
+                        </a:prstGeom>
+                        <a:noFill/>
+                        <a:ln w="19050">
+                          <a:solidFill>
+                            <a:srgbClr val="7f7f7f"/>
+                          </a:solidFill>
+                          <a:round/>
+                        </a:ln>
+                      </wps:spPr>
+                      <wps:style>
+                        <a:lnRef idx="0"/>
+                        <a:fillRef idx="0"/>
+                        <a:effectRef idx="0"/>
+                        <a:fontRef idx="minor"/>
+                      </wps:style>
+                      <wps:txbx>
+                        <w:txbxContent>
+                          <w:p>
+                            <w:pPr>
+                              <w:pStyle w:val="Style35"/>
+                              <w:ind w:left="840" w:hanging="840"/>
+                              <w:jc w:val="center"/>
+                              <w:rPr/>
+                            </w:pPr>
+                            <w:r>
+                              <w:rPr/>
+                              <w:t>通販システム</w:t>
+                            </w:r>
+                          </w:p>
+                        </w:txbxContent>
+                      </wps:txbx>
+                      <wps:bodyPr lIns="74160" rIns="74160" tIns="9000" bIns="9000">
+                        <a:noAutofit/>
+                      </wps:bodyPr>
+                    </wps:wsp>
+                  </a:graphicData>
+                </a:graphic>
+              </wp:anchor>
+            </w:drawing>
+          </mc:Choice>
+          <mc:Fallback>
+            <w:pict>
+              <v:rect id="shape_0" ID="イメージ13" fillcolor="white" stroked="t" style="position:absolute;margin-left:120.75pt;margin-top:16pt;width:167.95pt;height:30.7pt;mso-wrap-style:square;v-text-anchor:top;mso-position-horizontal-relative:margin">
+                <v:fill o:detectmouseclick="t" type="solid" color2="black" opacity="0"/>
+                <v:stroke color="#7f7f7f" weight="19080" joinstyle="round" endcap="flat"/>
+                <v:textbox>
+                  <w:txbxContent>
+                    <w:p>
+                      <w:pPr>
+                        <w:pStyle w:val="Style35"/>
+                        <w:ind w:left="840" w:hanging="840"/>
+                        <w:jc w:val="center"/>
+                        <w:rPr/>
+                      </w:pPr>
+                      <w:r>
+                        <w:rPr/>
+                        <w:t>通販システム</w:t>
+                      </w:r>
+                    </w:p>
+                  </w:txbxContent>
+                </v:textbox>
+                <w10:wrap type="none"/>
+              </v:rect>
+            </w:pict>
+          </mc:Fallback>
+        </mc:AlternateContent>
+        <mc:AlternateContent>
+          <mc:Choice Requires="wps">
+            <w:drawing>
+              <wp:anchor behindDoc="0" distT="0" distB="0" distL="0" distR="0" simplePos="0" locked="0" layoutInCell="0" allowOverlap="1" relativeHeight="83">
                 <wp:simplePos x="0" y="0"/>
                 <wp:positionH relativeFrom="margin">
                   <wp:posOffset>1868805</wp:posOffset>
@@ -3511,10 +3697,10 @@
                 <wp:positionV relativeFrom="paragraph">
                   <wp:posOffset>20320</wp:posOffset>
                 </wp:positionV>
-                <wp:extent cx="3175" cy="180340"/>
+                <wp:extent cx="3810" cy="180975"/>
                 <wp:effectExtent l="0" t="0" r="0" b="0"/>
                 <wp:wrapNone/>
-                <wp:docPr id="16" name="AutoShape 21"/>
+                <wp:docPr id="29" name="AutoShape 21"/>
                 <a:graphic xmlns:a="http://schemas.openxmlformats.org/drawingml/2006/main">
                   <a:graphicData uri="http://schemas.microsoft.com/office/word/2010/wordprocessingShape">
                     <wps:wsp>
@@ -3522,7 +3708,7 @@
                       <wps:spPr>
                         <a:xfrm>
                           <a:off x="0" y="0"/>
-                          <a:ext cx="2520" cy="179640"/>
+                          <a:ext cx="3240" cy="180360"/>
                         </a:xfrm>
                         <a:custGeom>
                           <a:avLst/>
@@ -3562,100 +3748,7 @@
             </w:drawing>
           </mc:Choice>
           <mc:Fallback>
-            <w:pict>
-              <v:shape id="shape_0" ID="AutoShape 21" stroked="t" style="position:absolute;margin-left:147.15pt;margin-top:1.6pt;width:0.15pt;height:14.1pt;mso-wrap-style:none;v-text-anchor:middle;mso-position-horizontal-relative:margin" type="shapetype_32">
-                <v:fill o:detectmouseclick="t" on="false"/>
-                <v:stroke color="#7f7f7f" weight="82440" joinstyle="round" endcap="flat"/>
-                <w10:wrap type="none"/>
-              </v:shape>
-            </w:pict>
-          </mc:Fallback>
-        </mc:AlternateContent>
-      </w:r>
-      <w:r>
-        <mc:AlternateContent>
-          <mc:Choice Requires="wps">
-            <w:drawing>
-              <wp:anchor behindDoc="0" distT="0" distB="0" distL="114300" distR="114300" simplePos="0" locked="0" layoutInCell="0" allowOverlap="1" relativeHeight="81">
-                <wp:simplePos x="0" y="0"/>
-                <wp:positionH relativeFrom="margin">
-                  <wp:posOffset>1533525</wp:posOffset>
-                </wp:positionH>
-                <wp:positionV relativeFrom="paragraph">
-                  <wp:posOffset>203200</wp:posOffset>
-                </wp:positionV>
-                <wp:extent cx="2133600" cy="390525"/>
-                <wp:effectExtent l="0" t="0" r="0" b="0"/>
-                <wp:wrapNone/>
-                <wp:docPr id="17" name=""/>
-                <a:graphic xmlns:a="http://schemas.openxmlformats.org/drawingml/2006/main">
-                  <a:graphicData uri="http://schemas.microsoft.com/office/word/2010/wordprocessingShape">
-                    <wps:wsp>
-                      <wps:cNvSpPr txBox="1"/>
-                      <wps:spPr>
-                        <a:xfrm>
-                          <a:off x="0" y="0"/>
-                          <a:ext cx="2133600" cy="390525"/>
-                        </a:xfrm>
-                        <a:prstGeom prst="rect"/>
-                        <a:solidFill>
-                          <a:srgbClr val="FFFFFF">
-                            <a:alpha val="0"/>
-                          </a:srgbClr>
-                        </a:solidFill>
-                        <a:ln w="19050">
-                          <a:solidFill>
-                            <a:srgbClr val="7F7F7F"/>
-                          </a:solidFill>
-                        </a:ln>
-                      </wps:spPr>
-                      <wps:txbx>
-                        <w:txbxContent>
-                          <w:p>
-                            <w:pPr>
-                              <w:pStyle w:val="Style35"/>
-                              <w:ind w:left="840" w:hanging="840"/>
-                              <w:jc w:val="center"/>
-                              <w:rPr/>
-                            </w:pPr>
-                            <w:r>
-                              <w:rPr/>
-                              <w:t>通販システム</w:t>
-                            </w:r>
-                          </w:p>
-                        </w:txbxContent>
-                      </wps:txbx>
-                      <wps:bodyPr anchor="t" lIns="74295" tIns="8890" rIns="74295" bIns="8890">
-                        <a:noAutofit/>
-                      </wps:bodyPr>
-                    </wps:wsp>
-                  </a:graphicData>
-                </a:graphic>
-              </wp:anchor>
-            </w:drawing>
-          </mc:Choice>
-          <mc:Fallback>
-            <w:pict>
-              <v:rect strokecolor="#7F7F7F" strokeweight="1pt" style="position:absolute;rotation:0;width:168pt;height:30.75pt;mso-wrap-distance-left:9pt;mso-wrap-distance-right:9pt;mso-wrap-distance-top:0pt;mso-wrap-distance-bottom:0pt;margin-top:16pt;mso-position-vertical-relative:text;margin-left:120.75pt;mso-position-horizontal-relative:margin">
-                <v:textbox inset="0.08125in,0.00972222222222222in,0.08125in,0.00972222222222222in">
-                  <w:txbxContent>
-                    <w:p>
-                      <w:pPr>
-                        <w:pStyle w:val="Style35"/>
-                        <w:ind w:left="840" w:hanging="840"/>
-                        <w:jc w:val="center"/>
-                        <w:rPr/>
-                      </w:pPr>
-                      <w:r>
-                        <w:rPr/>
-                        <w:t>通販システム</w:t>
-                      </w:r>
-                    </w:p>
-                  </w:txbxContent>
-                </v:textbox>
-                <w10:wrap type="none"/>
-              </v:rect>
-            </w:pict>
+            <w:pict/>
           </mc:Fallback>
         </mc:AlternateContent>
       </w:r>
@@ -3672,12 +3765,10 @@
         <w:rPr>
           <w:rFonts w:eastAsia="メイリオ" w:cs="メイリオ"/>
         </w:rPr>
-      </w:r>
-      <w:r>
         <mc:AlternateContent>
           <mc:Choice Requires="wps">
             <w:drawing>
-              <wp:anchor behindDoc="0" distT="0" distB="0" distL="114300" distR="114300" simplePos="0" locked="0" layoutInCell="0" allowOverlap="1" relativeHeight="78">
+              <wp:anchor behindDoc="0" distT="0" distB="0" distL="0" distR="0" simplePos="0" locked="0" layoutInCell="0" allowOverlap="1" relativeHeight="78">
                 <wp:simplePos x="0" y="0"/>
                 <wp:positionH relativeFrom="margin">
                   <wp:posOffset>666750</wp:posOffset>
@@ -3685,31 +3776,36 @@
                 <wp:positionV relativeFrom="paragraph">
                   <wp:posOffset>12700</wp:posOffset>
                 </wp:positionV>
-                <wp:extent cx="600075" cy="457200"/>
+                <wp:extent cx="600710" cy="457835"/>
                 <wp:effectExtent l="0" t="0" r="0" b="0"/>
                 <wp:wrapNone/>
-                <wp:docPr id="18" name=""/>
+                <wp:docPr id="30" name="イメージ14"/>
                 <a:graphic xmlns:a="http://schemas.openxmlformats.org/drawingml/2006/main">
                   <a:graphicData uri="http://schemas.microsoft.com/office/word/2010/wordprocessingShape">
                     <wps:wsp>
-                      <wps:cNvSpPr txBox="1"/>
+                      <wps:cNvSpPr/>
                       <wps:spPr>
                         <a:xfrm>
                           <a:off x="0" y="0"/>
-                          <a:ext cx="600075" cy="457200"/>
+                          <a:ext cx="600120" cy="457200"/>
                         </a:xfrm>
-                        <a:prstGeom prst="rect"/>
-                        <a:solidFill>
-                          <a:srgbClr val="FFFFFF">
-                            <a:alpha val="0"/>
-                          </a:srgbClr>
-                        </a:solidFill>
+                        <a:prstGeom prst="rect">
+                          <a:avLst/>
+                        </a:prstGeom>
+                        <a:noFill/>
                         <a:ln w="19050">
                           <a:solidFill>
-                            <a:srgbClr val="7F7F7F"/>
+                            <a:srgbClr val="7f7f7f"/>
                           </a:solidFill>
+                          <a:round/>
                         </a:ln>
                       </wps:spPr>
+                      <wps:style>
+                        <a:lnRef idx="0"/>
+                        <a:fillRef idx="0"/>
+                        <a:effectRef idx="0"/>
+                        <a:fontRef idx="minor"/>
+                      </wps:style>
                       <wps:txbx>
                         <w:txbxContent>
                           <w:p>
@@ -3726,7 +3822,7 @@
                           </w:p>
                         </w:txbxContent>
                       </wps:txbx>
-                      <wps:bodyPr anchor="t" lIns="74295" tIns="8890" rIns="74295" bIns="8890">
+                      <wps:bodyPr lIns="74160" rIns="74160" tIns="9000" bIns="9000">
                         <a:noAutofit/>
                       </wps:bodyPr>
                     </wps:wsp>
@@ -3737,8 +3833,10 @@
           </mc:Choice>
           <mc:Fallback>
             <w:pict>
-              <v:rect strokecolor="#7F7F7F" strokeweight="1pt" style="position:absolute;rotation:0;width:47.25pt;height:36pt;mso-wrap-distance-left:9pt;mso-wrap-distance-right:9pt;mso-wrap-distance-top:0pt;mso-wrap-distance-bottom:0pt;margin-top:1pt;mso-position-vertical-relative:text;margin-left:52.5pt;mso-position-horizontal-relative:margin">
-                <v:textbox inset="0.08125in,0.00972222222222222in,0.08125in,0.00972222222222222in">
+              <v:rect id="shape_0" ID="イメージ14" fillcolor="white" stroked="t" style="position:absolute;margin-left:52.5pt;margin-top:1pt;width:47.2pt;height:35.95pt;mso-wrap-style:square;v-text-anchor:top;mso-position-horizontal-relative:margin">
+                <v:fill o:detectmouseclick="t" type="solid" color2="black" opacity="0"/>
+                <v:stroke color="#7f7f7f" weight="19080" joinstyle="round" endcap="flat"/>
+                <v:textbox>
                   <w:txbxContent>
                     <w:p>
                       <w:pPr>
@@ -3776,7 +3874,7 @@
         <mc:AlternateContent>
           <mc:Choice Requires="wps">
             <w:drawing>
-              <wp:anchor behindDoc="0" distT="0" distB="0" distL="114300" distR="114300" simplePos="0" locked="0" layoutInCell="0" allowOverlap="1" relativeHeight="82">
+              <wp:anchor behindDoc="0" distT="0" distB="0" distL="0" distR="0" simplePos="0" locked="0" layoutInCell="0" allowOverlap="1" relativeHeight="82">
                 <wp:simplePos x="0" y="0"/>
                 <wp:positionH relativeFrom="margin">
                   <wp:posOffset>1266825</wp:posOffset>
@@ -3784,10 +3882,10 @@
                 <wp:positionV relativeFrom="paragraph">
                   <wp:posOffset>38100</wp:posOffset>
                 </wp:positionV>
-                <wp:extent cx="267335" cy="1270"/>
+                <wp:extent cx="267970" cy="1905"/>
                 <wp:effectExtent l="0" t="0" r="0" b="0"/>
                 <wp:wrapNone/>
-                <wp:docPr id="19" name="AutoShape 19"/>
+                <wp:docPr id="32" name="AutoShape 19"/>
                 <a:graphic xmlns:a="http://schemas.openxmlformats.org/drawingml/2006/main">
                   <a:graphicData uri="http://schemas.microsoft.com/office/word/2010/wordprocessingShape">
                     <wps:wsp>
@@ -3795,7 +3893,7 @@
                       <wps:spPr>
                         <a:xfrm>
                           <a:off x="0" y="0"/>
-                          <a:ext cx="266760" cy="720"/>
+                          <a:ext cx="267480" cy="1440"/>
                         </a:xfrm>
                         <a:custGeom>
                           <a:avLst/>
@@ -3835,13 +3933,7 @@
             </w:drawing>
           </mc:Choice>
           <mc:Fallback>
-            <w:pict>
-              <v:shape id="shape_0" ID="AutoShape 19" stroked="t" style="position:absolute;margin-left:99.75pt;margin-top:3pt;width:20.95pt;height:0pt;mso-wrap-style:none;v-text-anchor:middle;mso-position-horizontal-relative:margin" type="shapetype_32">
-                <v:fill o:detectmouseclick="t" on="false"/>
-                <v:stroke color="#7f7f7f" weight="82440" joinstyle="round" endcap="flat"/>
-                <w10:wrap type="none"/>
-              </v:shape>
-            </w:pict>
+            <w:pict/>
           </mc:Fallback>
         </mc:AlternateContent>
       </w:r>
@@ -3913,12 +4005,12 @@
         <w:spacing w:before="0" w:after="180"/>
         <w:rPr/>
       </w:pPr>
-      <w:bookmarkStart w:id="9" w:name="_Toc64029743"/>
+      <w:bookmarkStart w:id="8" w:name="_Toc64029743"/>
       <w:r>
         <w:rPr/>
         <w:t>システム開発の対象範囲</w:t>
       </w:r>
-      <w:bookmarkEnd w:id="9"/>
+      <w:bookmarkEnd w:id="8"/>
     </w:p>
     <w:p>
       <w:pPr>
@@ -4052,12 +4144,12 @@
         <w:spacing w:before="0" w:after="180"/>
         <w:rPr/>
       </w:pPr>
-      <w:bookmarkStart w:id="10" w:name="_Toc64029744"/>
+      <w:bookmarkStart w:id="9" w:name="_Toc64029744"/>
       <w:r>
         <w:rPr/>
         <w:t>制約事項</w:t>
       </w:r>
-      <w:bookmarkEnd w:id="10"/>
+      <w:bookmarkEnd w:id="9"/>
     </w:p>
     <w:p>
       <w:pPr>
@@ -4097,12 +4189,12 @@
         <w:spacing w:before="180" w:after="180"/>
         <w:rPr/>
       </w:pPr>
-      <w:bookmarkStart w:id="11" w:name="_Toc64029745"/>
+      <w:bookmarkStart w:id="10" w:name="_Toc64029745"/>
       <w:r>
         <w:rPr/>
         <w:t>システム概要</w:t>
       </w:r>
-      <w:bookmarkEnd w:id="11"/>
+      <w:bookmarkEnd w:id="10"/>
     </w:p>
     <w:p>
       <w:pPr>
@@ -4120,12 +4212,12 @@
         <w:spacing w:before="0" w:after="180"/>
         <w:rPr/>
       </w:pPr>
-      <w:bookmarkStart w:id="12" w:name="_Toc64029746"/>
+      <w:bookmarkStart w:id="11" w:name="_Toc64029746"/>
       <w:r>
         <w:rPr/>
         <w:t>システム構成</w:t>
       </w:r>
-      <w:bookmarkEnd w:id="12"/>
+      <w:bookmarkEnd w:id="11"/>
     </w:p>
     <w:p>
       <w:pPr>
@@ -4165,12 +4257,10 @@
       </w:pPr>
       <w:r>
         <w:rPr/>
-      </w:r>
-      <w:r>
         <mc:AlternateContent>
           <mc:Choice Requires="wps">
             <w:drawing>
-              <wp:anchor behindDoc="0" distT="0" distB="0" distL="114300" distR="114300" simplePos="0" locked="0" layoutInCell="0" allowOverlap="1" relativeHeight="19">
+              <wp:anchor behindDoc="0" distT="0" distB="0" distL="0" distR="0" simplePos="0" locked="0" layoutInCell="0" allowOverlap="1" relativeHeight="54">
                 <wp:simplePos x="0" y="0"/>
                 <wp:positionH relativeFrom="margin">
                   <wp:posOffset>400050</wp:posOffset>
@@ -4178,31 +4268,36 @@
                 <wp:positionV relativeFrom="paragraph">
                   <wp:posOffset>101600</wp:posOffset>
                 </wp:positionV>
-                <wp:extent cx="2266950" cy="914400"/>
+                <wp:extent cx="2267585" cy="915035"/>
                 <wp:effectExtent l="0" t="0" r="0" b="0"/>
                 <wp:wrapNone/>
-                <wp:docPr id="20" name=""/>
+                <wp:docPr id="33" name="イメージ15"/>
                 <a:graphic xmlns:a="http://schemas.openxmlformats.org/drawingml/2006/main">
                   <a:graphicData uri="http://schemas.microsoft.com/office/word/2010/wordprocessingShape">
                     <wps:wsp>
-                      <wps:cNvSpPr txBox="1"/>
+                      <wps:cNvSpPr/>
                       <wps:spPr>
                         <a:xfrm>
                           <a:off x="0" y="0"/>
-                          <a:ext cx="2266950" cy="914400"/>
+                          <a:ext cx="2266920" cy="914400"/>
                         </a:xfrm>
-                        <a:prstGeom prst="rect"/>
-                        <a:solidFill>
-                          <a:srgbClr val="FFFFFF">
-                            <a:alpha val="0"/>
-                          </a:srgbClr>
-                        </a:solidFill>
+                        <a:prstGeom prst="rect">
+                          <a:avLst/>
+                        </a:prstGeom>
+                        <a:noFill/>
                         <a:ln w="19050">
                           <a:solidFill>
-                            <a:srgbClr val="7F7F7F"/>
+                            <a:srgbClr val="7f7f7f"/>
                           </a:solidFill>
+                          <a:round/>
                         </a:ln>
                       </wps:spPr>
+                      <wps:style>
+                        <a:lnRef idx="0"/>
+                        <a:fillRef idx="0"/>
+                        <a:effectRef idx="0"/>
+                        <a:fontRef idx="minor"/>
+                      </wps:style>
                       <wps:txbx>
                         <w:txbxContent>
                           <w:p>
@@ -4294,7 +4389,7 @@
                           </w:p>
                         </w:txbxContent>
                       </wps:txbx>
-                      <wps:bodyPr anchor="t" lIns="74295" tIns="8890" rIns="74295" bIns="8890">
+                      <wps:bodyPr lIns="74160" rIns="74160" tIns="9000" bIns="9000">
                         <a:noAutofit/>
                       </wps:bodyPr>
                     </wps:wsp>
@@ -4305,8 +4400,10 @@
           </mc:Choice>
           <mc:Fallback>
             <w:pict>
-              <v:rect strokecolor="#7F7F7F" strokeweight="1pt" style="position:absolute;rotation:0;width:178.5pt;height:72pt;mso-wrap-distance-left:9pt;mso-wrap-distance-right:9pt;mso-wrap-distance-top:0pt;mso-wrap-distance-bottom:0pt;margin-top:8pt;mso-position-vertical-relative:text;margin-left:31.5pt;mso-position-horizontal-relative:margin">
-                <v:textbox inset="0.08125in,0.00972222222222222in,0.08125in,0.00972222222222222in">
+              <v:rect id="shape_0" ID="イメージ15" fillcolor="white" stroked="t" style="position:absolute;margin-left:31.5pt;margin-top:8pt;width:178.45pt;height:71.95pt;mso-wrap-style:square;v-text-anchor:top;mso-position-horizontal-relative:margin">
+                <v:fill o:detectmouseclick="t" type="solid" color2="black" opacity="0"/>
+                <v:stroke color="#7f7f7f" weight="19080" joinstyle="round" endcap="flat"/>
+                <v:textbox>
                   <w:txbxContent>
                     <w:p>
                       <w:pPr>
@@ -4423,7 +4520,7 @@
       <w:r>
         <w:rPr/>
         <w:drawing>
-          <wp:anchor behindDoc="0" distT="0" distB="0" distL="114300" distR="114300" simplePos="0" locked="0" layoutInCell="0" allowOverlap="1" relativeHeight="25">
+          <wp:anchor behindDoc="0" distT="0" distB="0" distL="114300" distR="114300" simplePos="0" locked="0" layoutInCell="0" allowOverlap="1" relativeHeight="60">
             <wp:simplePos x="0" y="0"/>
             <wp:positionH relativeFrom="column">
               <wp:posOffset>1869440</wp:posOffset>
@@ -4434,7 +4531,7 @@
             <wp:extent cx="739140" cy="523875"/>
             <wp:effectExtent l="0" t="0" r="0" b="0"/>
             <wp:wrapSquare wrapText="bothSides"/>
-            <wp:docPr id="21" name="図 41" descr=""/>
+            <wp:docPr id="35" name="図 41" descr=""/>
             <wp:cNvGraphicFramePr>
               <a:graphicFrameLocks xmlns:a="http://schemas.openxmlformats.org/drawingml/2006/main" noChangeAspect="1"/>
             </wp:cNvGraphicFramePr>
@@ -4442,7 +4539,7 @@
               <a:graphicData uri="http://schemas.openxmlformats.org/drawingml/2006/picture">
                 <pic:pic xmlns:pic="http://schemas.openxmlformats.org/drawingml/2006/picture">
                   <pic:nvPicPr>
-                    <pic:cNvPr id="21" name="図 41" descr=""/>
+                    <pic:cNvPr id="35" name="図 41" descr=""/>
                     <pic:cNvPicPr>
                       <a:picLocks noChangeAspect="1" noChangeArrowheads="1"/>
                     </pic:cNvPicPr>
@@ -4468,7 +4565,7 @@
           </wp:anchor>
         </w:drawing>
         <w:drawing>
-          <wp:anchor behindDoc="0" distT="0" distB="0" distL="114300" distR="114300" simplePos="0" locked="0" layoutInCell="0" allowOverlap="1" relativeHeight="26">
+          <wp:anchor behindDoc="0" distT="0" distB="0" distL="114300" distR="114300" simplePos="0" locked="0" layoutInCell="0" allowOverlap="1" relativeHeight="61">
             <wp:simplePos x="0" y="0"/>
             <wp:positionH relativeFrom="column">
               <wp:posOffset>2004695</wp:posOffset>
@@ -4479,7 +4576,7 @@
             <wp:extent cx="233045" cy="233045"/>
             <wp:effectExtent l="0" t="0" r="0" b="0"/>
             <wp:wrapSquare wrapText="bothSides"/>
-            <wp:docPr id="22" name="図 38" descr=""/>
+            <wp:docPr id="36" name="図 38" descr=""/>
             <wp:cNvGraphicFramePr>
               <a:graphicFrameLocks xmlns:a="http://schemas.openxmlformats.org/drawingml/2006/main" noChangeAspect="1"/>
             </wp:cNvGraphicFramePr>
@@ -4487,7 +4584,7 @@
               <a:graphicData uri="http://schemas.openxmlformats.org/drawingml/2006/picture">
                 <pic:pic xmlns:pic="http://schemas.openxmlformats.org/drawingml/2006/picture">
                   <pic:nvPicPr>
-                    <pic:cNvPr id="22" name="図 38" descr=""/>
+                    <pic:cNvPr id="36" name="図 38" descr=""/>
                     <pic:cNvPicPr>
                       <a:picLocks noChangeAspect="1" noChangeArrowheads="1"/>
                     </pic:cNvPicPr>
@@ -4535,18 +4632,18 @@
         <mc:AlternateContent>
           <mc:Choice Requires="wps">
             <w:drawing>
-              <wp:anchor behindDoc="0" distT="0" distB="0" distL="114300" distR="114300" simplePos="0" locked="0" layoutInCell="0" allowOverlap="1" relativeHeight="87">
+              <wp:anchor behindDoc="0" distT="0" distB="0" distL="0" distR="0" simplePos="0" locked="0" layoutInCell="0" allowOverlap="1" relativeHeight="68">
                 <wp:simplePos x="0" y="0"/>
                 <wp:positionH relativeFrom="margin">
-                  <wp:posOffset>2667000</wp:posOffset>
+                  <wp:posOffset>4000500</wp:posOffset>
                 </wp:positionH>
                 <wp:positionV relativeFrom="paragraph">
-                  <wp:posOffset>88900</wp:posOffset>
+                  <wp:posOffset>12700</wp:posOffset>
                 </wp:positionV>
-                <wp:extent cx="200660" cy="381635"/>
+                <wp:extent cx="2134235" cy="1067435"/>
                 <wp:effectExtent l="0" t="0" r="0" b="0"/>
                 <wp:wrapNone/>
-                <wp:docPr id="23" name="AutoShape 29"/>
+                <wp:docPr id="37" name="イメージ16"/>
                 <a:graphic xmlns:a="http://schemas.openxmlformats.org/drawingml/2006/main">
                   <a:graphicData uri="http://schemas.microsoft.com/office/word/2010/wordprocessingShape">
                     <wps:wsp>
@@ -4554,29 +4651,17 @@
                       <wps:spPr>
                         <a:xfrm>
                           <a:off x="0" y="0"/>
-                          <a:ext cx="200160" cy="380880"/>
+                          <a:ext cx="2133720" cy="1066680"/>
                         </a:xfrm>
-                        <a:custGeom>
+                        <a:prstGeom prst="rect">
                           <a:avLst/>
-                          <a:gdLst/>
-                          <a:ahLst/>
-                          <a:rect l="l" t="t" r="r" b="b"/>
-                          <a:pathLst>
-                            <a:path w="21600" h="21600">
-                              <a:moveTo>
-                                <a:pt x="0" y="0"/>
-                              </a:moveTo>
-                              <a:lnTo>
-                                <a:pt x="21600" y="21600"/>
-                              </a:lnTo>
-                            </a:path>
-                          </a:pathLst>
-                        </a:custGeom>
+                        </a:prstGeom>
                         <a:noFill/>
-                        <a:ln w="0">
+                        <a:ln w="19050">
                           <a:solidFill>
                             <a:srgbClr val="7f7f7f"/>
                           </a:solidFill>
+                          <a:round/>
                         </a:ln>
                       </wps:spPr>
                       <wps:style>
@@ -4585,61 +4670,6 @@
                         <a:effectRef idx="0"/>
                         <a:fontRef idx="minor"/>
                       </wps:style>
-                      <wps:bodyPr/>
-                    </wps:wsp>
-                  </a:graphicData>
-                </a:graphic>
-              </wp:anchor>
-            </w:drawing>
-          </mc:Choice>
-          <mc:Fallback>
-            <w:pict>
-              <v:shape id="shape_0" ID="AutoShape 29" stroked="t" style="position:absolute;margin-left:210pt;margin-top:7pt;width:15.7pt;height:29.95pt;mso-wrap-style:none;v-text-anchor:middle;mso-position-horizontal-relative:margin" type="shapetype_32">
-                <v:fill o:detectmouseclick="t" on="false"/>
-                <v:stroke color="#7f7f7f" joinstyle="round" endcap="flat"/>
-                <w10:wrap type="none"/>
-              </v:shape>
-            </w:pict>
-          </mc:Fallback>
-        </mc:AlternateContent>
-      </w:r>
-      <w:r>
-        <mc:AlternateContent>
-          <mc:Choice Requires="wps">
-            <w:drawing>
-              <wp:anchor behindDoc="0" distT="0" distB="0" distL="114300" distR="114300" simplePos="0" locked="0" layoutInCell="0" allowOverlap="1" relativeHeight="68">
-                <wp:simplePos x="0" y="0"/>
-                <wp:positionH relativeFrom="margin">
-                  <wp:posOffset>4000500</wp:posOffset>
-                </wp:positionH>
-                <wp:positionV relativeFrom="paragraph">
-                  <wp:posOffset>12700</wp:posOffset>
-                </wp:positionV>
-                <wp:extent cx="2133600" cy="1066800"/>
-                <wp:effectExtent l="0" t="0" r="0" b="0"/>
-                <wp:wrapNone/>
-                <wp:docPr id="24" name=""/>
-                <a:graphic xmlns:a="http://schemas.openxmlformats.org/drawingml/2006/main">
-                  <a:graphicData uri="http://schemas.microsoft.com/office/word/2010/wordprocessingShape">
-                    <wps:wsp>
-                      <wps:cNvSpPr txBox="1"/>
-                      <wps:spPr>
-                        <a:xfrm>
-                          <a:off x="0" y="0"/>
-                          <a:ext cx="2133600" cy="1066800"/>
-                        </a:xfrm>
-                        <a:prstGeom prst="rect"/>
-                        <a:solidFill>
-                          <a:srgbClr val="FFFFFF">
-                            <a:alpha val="0"/>
-                          </a:srgbClr>
-                        </a:solidFill>
-                        <a:ln w="19050">
-                          <a:solidFill>
-                            <a:srgbClr val="7F7F7F"/>
-                          </a:solidFill>
-                        </a:ln>
-                      </wps:spPr>
                       <wps:txbx>
                         <w:txbxContent>
                           <w:p>
@@ -4734,7 +4764,7 @@
                           </w:p>
                         </w:txbxContent>
                       </wps:txbx>
-                      <wps:bodyPr anchor="t" lIns="74295" tIns="8890" rIns="74295" bIns="8890">
+                      <wps:bodyPr lIns="74160" rIns="74160" tIns="9000" bIns="9000">
                         <a:noAutofit/>
                       </wps:bodyPr>
                     </wps:wsp>
@@ -4745,8 +4775,10 @@
           </mc:Choice>
           <mc:Fallback>
             <w:pict>
-              <v:rect strokecolor="#7F7F7F" strokeweight="1pt" style="position:absolute;rotation:0;width:168pt;height:84pt;mso-wrap-distance-left:9pt;mso-wrap-distance-right:9pt;mso-wrap-distance-top:0pt;mso-wrap-distance-bottom:0pt;margin-top:1pt;mso-position-vertical-relative:text;margin-left:315pt;mso-position-horizontal-relative:margin">
-                <v:textbox inset="0.08125in,0.00972222222222222in,0.08125in,0.00972222222222222in">
+              <v:rect id="shape_0" ID="イメージ16" fillcolor="white" stroked="t" style="position:absolute;margin-left:315pt;margin-top:1pt;width:167.95pt;height:83.95pt;mso-wrap-style:square;v-text-anchor:top;mso-position-horizontal-relative:margin">
+                <v:fill o:detectmouseclick="t" type="solid" color2="black" opacity="0"/>
+                <v:stroke color="#7f7f7f" weight="19080" joinstyle="round" endcap="flat"/>
+                <v:textbox>
                   <w:txbxContent>
                     <w:p>
                       <w:pPr>
@@ -4845,191 +4877,29 @@
             </w:pict>
           </mc:Fallback>
         </mc:AlternateContent>
-      </w:r>
-    </w:p>
-    <w:p>
-      <w:pPr>
-        <w:pStyle w:val="Normal"/>
-        <w:ind w:left="399" w:hanging="0"/>
-        <w:rPr/>
-      </w:pPr>
-      <w:r>
-        <w:rPr/>
-      </w:r>
-      <w:r>
         <mc:AlternateContent>
           <mc:Choice Requires="wps">
             <w:drawing>
-              <wp:anchor behindDoc="0" distT="0" distB="0" distL="114300" distR="114300" simplePos="0" locked="0" layoutInCell="0" allowOverlap="1" relativeHeight="86">
-                <wp:simplePos x="0" y="0"/>
-                <wp:positionH relativeFrom="margin">
-                  <wp:posOffset>2867025</wp:posOffset>
-                </wp:positionH>
-                <wp:positionV relativeFrom="paragraph">
-                  <wp:posOffset>71755</wp:posOffset>
-                </wp:positionV>
-                <wp:extent cx="914400" cy="457200"/>
-                <wp:effectExtent l="0" t="0" r="0" b="0"/>
-                <wp:wrapNone/>
-                <wp:docPr id="25" name=""/>
-                <a:graphic xmlns:a="http://schemas.openxmlformats.org/drawingml/2006/main">
-                  <a:graphicData uri="http://schemas.microsoft.com/office/word/2010/wordprocessingShape">
-                    <wps:wsp>
-                      <wps:cNvSpPr txBox="1"/>
-                      <wps:spPr>
-                        <a:xfrm>
-                          <a:off x="0" y="0"/>
-                          <a:ext cx="914400" cy="457200"/>
-                        </a:xfrm>
-                        <a:prstGeom prst="rect"/>
-                        <a:solidFill>
-                          <a:srgbClr val="FFFFFF">
-                            <a:alpha val="0"/>
-                          </a:srgbClr>
-                        </a:solidFill>
-                        <a:ln w="635">
-                          <a:solidFill>
-                            <a:srgbClr val="7F7F7F"/>
-                          </a:solidFill>
-                        </a:ln>
-                      </wps:spPr>
-                      <wps:txbx>
-                        <w:txbxContent>
-                          <w:p>
-                            <w:pPr>
-                              <w:pStyle w:val="Style35"/>
-                              <w:ind w:left="560" w:hanging="560"/>
-                              <w:rPr>
-                                <w:sz w:val="14"/>
-                                <w:szCs w:val="16"/>
-                              </w:rPr>
-                            </w:pPr>
-                            <w:r>
-                              <w:rPr>
-                                <w:sz w:val="14"/>
-                                <w:szCs w:val="16"/>
-                              </w:rPr>
-                              <w:t>インターネット</w:t>
-                            </w:r>
-                          </w:p>
-                        </w:txbxContent>
-                      </wps:txbx>
-                      <wps:bodyPr anchor="t" lIns="0" tIns="1905" rIns="0" bIns="1905">
-                        <a:noAutofit/>
-                      </wps:bodyPr>
-                    </wps:wsp>
-                  </a:graphicData>
-                </a:graphic>
-              </wp:anchor>
-            </w:drawing>
-          </mc:Choice>
-          <mc:Fallback>
-            <w:pict>
-              <v:rect strokecolor="#7F7F7F" strokeweight="0pt" style="position:absolute;rotation:0;width:72pt;height:36pt;mso-wrap-distance-left:9pt;mso-wrap-distance-right:9pt;mso-wrap-distance-top:0pt;mso-wrap-distance-bottom:0pt;margin-top:5.65pt;mso-position-vertical-relative:text;margin-left:225.75pt;mso-position-horizontal-relative:margin">
-                <v:textbox inset="0in,0.00208333333333333in,0in,0.00208333333333333in">
-                  <w:txbxContent>
-                    <w:p>
-                      <w:pPr>
-                        <w:pStyle w:val="Style35"/>
-                        <w:ind w:left="560" w:hanging="560"/>
-                        <w:rPr>
-                          <w:sz w:val="14"/>
-                          <w:szCs w:val="16"/>
-                        </w:rPr>
-                      </w:pPr>
-                      <w:r>
-                        <w:rPr>
-                          <w:sz w:val="14"/>
-                          <w:szCs w:val="16"/>
-                        </w:rPr>
-                        <w:t>インターネット</w:t>
-                      </w:r>
-                    </w:p>
-                  </w:txbxContent>
-                </v:textbox>
-                <w10:wrap type="none"/>
-              </v:rect>
-            </w:pict>
-          </mc:Fallback>
-        </mc:AlternateContent>
-      </w:r>
-    </w:p>
-    <w:p>
-      <w:pPr>
-        <w:pStyle w:val="Normal"/>
-        <w:ind w:left="399" w:hanging="0"/>
-        <w:rPr/>
-      </w:pPr>
-      <w:r>
-        <w:rPr/>
-        <w:drawing>
-          <wp:anchor behindDoc="0" distT="0" distB="0" distL="114300" distR="114300" simplePos="0" locked="0" layoutInCell="0" allowOverlap="1" relativeHeight="30">
-            <wp:simplePos x="0" y="0"/>
-            <wp:positionH relativeFrom="column">
-              <wp:posOffset>5600700</wp:posOffset>
-            </wp:positionH>
-            <wp:positionV relativeFrom="page">
-              <wp:posOffset>6972300</wp:posOffset>
-            </wp:positionV>
-            <wp:extent cx="572135" cy="572135"/>
-            <wp:effectExtent l="0" t="0" r="0" b="0"/>
-            <wp:wrapSquare wrapText="bothSides"/>
-            <wp:docPr id="26" name="Picture 7" descr="MC900434845[1]"/>
-            <wp:cNvGraphicFramePr>
-              <a:graphicFrameLocks xmlns:a="http://schemas.openxmlformats.org/drawingml/2006/main" noChangeAspect="1"/>
-            </wp:cNvGraphicFramePr>
-            <a:graphic xmlns:a="http://schemas.openxmlformats.org/drawingml/2006/main">
-              <a:graphicData uri="http://schemas.openxmlformats.org/drawingml/2006/picture">
-                <pic:pic xmlns:pic="http://schemas.openxmlformats.org/drawingml/2006/picture">
-                  <pic:nvPicPr>
-                    <pic:cNvPr id="26" name="Picture 7" descr="MC900434845[1]"/>
-                    <pic:cNvPicPr>
-                      <a:picLocks noChangeAspect="1" noChangeArrowheads="1"/>
-                    </pic:cNvPicPr>
-                  </pic:nvPicPr>
-                  <pic:blipFill>
-                    <a:blip r:embed="rId5"/>
-                    <a:stretch>
-                      <a:fillRect/>
-                    </a:stretch>
-                  </pic:blipFill>
-                  <pic:spPr bwMode="auto">
-                    <a:xfrm>
-                      <a:off x="0" y="0"/>
-                      <a:ext cx="572135" cy="572135"/>
-                    </a:xfrm>
-                    <a:prstGeom prst="rect">
-                      <a:avLst/>
-                    </a:prstGeom>
-                  </pic:spPr>
-                </pic:pic>
-              </a:graphicData>
-            </a:graphic>
-          </wp:anchor>
-        </w:drawing>
-        <mc:AlternateContent>
-          <mc:Choice Requires="wps">
-            <w:drawing>
-              <wp:anchor behindDoc="0" distT="0" distB="0" distL="114300" distR="114300" simplePos="0" locked="0" layoutInCell="0" allowOverlap="1" relativeHeight="88">
+              <wp:anchor behindDoc="0" distT="0" distB="0" distL="0" distR="0" simplePos="0" locked="0" layoutInCell="0" allowOverlap="1" relativeHeight="87">
                 <wp:simplePos x="0" y="0"/>
                 <wp:positionH relativeFrom="margin">
                   <wp:posOffset>2667000</wp:posOffset>
                 </wp:positionH>
                 <wp:positionV relativeFrom="paragraph">
-                  <wp:posOffset>96520</wp:posOffset>
+                  <wp:posOffset>88900</wp:posOffset>
                 </wp:positionV>
-                <wp:extent cx="200660" cy="614680"/>
+                <wp:extent cx="201295" cy="382270"/>
                 <wp:effectExtent l="0" t="0" r="0" b="0"/>
                 <wp:wrapNone/>
-                <wp:docPr id="27" name="AutoShape 30"/>
+                <wp:docPr id="39" name="AutoShape 29"/>
                 <a:graphic xmlns:a="http://schemas.openxmlformats.org/drawingml/2006/main">
                   <a:graphicData uri="http://schemas.microsoft.com/office/word/2010/wordprocessingShape">
                     <wps:wsp>
                       <wps:cNvSpPr/>
                       <wps:spPr>
-                        <a:xfrm flipV="1">
+                        <a:xfrm>
                           <a:off x="0" y="0"/>
-                          <a:ext cx="200160" cy="614160"/>
+                          <a:ext cx="200520" cy="381600"/>
                         </a:xfrm>
                         <a:custGeom>
                           <a:avLst/>
@@ -5068,60 +4938,52 @@
             </w:drawing>
           </mc:Choice>
           <mc:Fallback>
-            <w:pict>
-              <v:shape id="shape_0" ID="AutoShape 30" stroked="t" style="position:absolute;margin-left:210pt;margin-top:7.6pt;width:15.7pt;height:48.3pt;flip:y;mso-wrap-style:none;v-text-anchor:middle;mso-position-horizontal-relative:margin" type="shapetype_32">
-                <v:fill o:detectmouseclick="t" on="false"/>
-                <v:stroke color="#7f7f7f" joinstyle="round" endcap="flat"/>
-                <w10:wrap type="none"/>
-              </v:shape>
-            </w:pict>
+            <w:pict/>
           </mc:Fallback>
         </mc:AlternateContent>
+      </w:r>
+    </w:p>
+    <w:p>
+      <w:pPr>
+        <w:pStyle w:val="Normal"/>
+        <w:ind w:left="399" w:hanging="0"/>
+        <w:rPr/>
+      </w:pPr>
+      <w:r>
+        <w:rPr/>
         <mc:AlternateContent>
           <mc:Choice Requires="wps">
             <w:drawing>
-              <wp:anchor behindDoc="0" distT="0" distB="0" distL="114300" distR="114300" simplePos="0" locked="0" layoutInCell="0" allowOverlap="1" relativeHeight="89">
+              <wp:anchor behindDoc="0" distT="0" distB="0" distL="0" distR="0" simplePos="0" locked="0" layoutInCell="0" allowOverlap="1" relativeHeight="86">
                 <wp:simplePos x="0" y="0"/>
                 <wp:positionH relativeFrom="margin">
-                  <wp:posOffset>3733800</wp:posOffset>
+                  <wp:posOffset>2867025</wp:posOffset>
                 </wp:positionH>
                 <wp:positionV relativeFrom="paragraph">
-                  <wp:posOffset>177800</wp:posOffset>
+                  <wp:posOffset>71755</wp:posOffset>
                 </wp:positionV>
-                <wp:extent cx="267335" cy="1270"/>
+                <wp:extent cx="915035" cy="457835"/>
                 <wp:effectExtent l="0" t="0" r="0" b="0"/>
                 <wp:wrapNone/>
-                <wp:docPr id="28" name="AutoShape 31"/>
+                <wp:docPr id="40" name="イメージ17"/>
                 <a:graphic xmlns:a="http://schemas.openxmlformats.org/drawingml/2006/main">
                   <a:graphicData uri="http://schemas.microsoft.com/office/word/2010/wordprocessingShape">
                     <wps:wsp>
                       <wps:cNvSpPr/>
                       <wps:spPr>
-                        <a:xfrm flipH="1">
+                        <a:xfrm>
                           <a:off x="0" y="0"/>
-                          <a:ext cx="266760" cy="720"/>
+                          <a:ext cx="914400" cy="457200"/>
                         </a:xfrm>
-                        <a:custGeom>
+                        <a:prstGeom prst="rect">
                           <a:avLst/>
-                          <a:gdLst/>
-                          <a:ahLst/>
-                          <a:rect l="l" t="t" r="r" b="b"/>
-                          <a:pathLst>
-                            <a:path w="21600" h="21600">
-                              <a:moveTo>
-                                <a:pt x="0" y="0"/>
-                              </a:moveTo>
-                              <a:lnTo>
-                                <a:pt x="21600" y="21600"/>
-                              </a:lnTo>
-                            </a:path>
-                          </a:pathLst>
-                        </a:custGeom>
+                        </a:prstGeom>
                         <a:noFill/>
-                        <a:ln w="0">
+                        <a:ln w="635">
                           <a:solidFill>
                             <a:srgbClr val="7f7f7f"/>
                           </a:solidFill>
+                          <a:round/>
                         </a:ln>
                       </wps:spPr>
                       <wps:style>
@@ -5130,7 +4992,30 @@
                         <a:effectRef idx="0"/>
                         <a:fontRef idx="minor"/>
                       </wps:style>
-                      <wps:bodyPr/>
+                      <wps:txbx>
+                        <w:txbxContent>
+                          <w:p>
+                            <w:pPr>
+                              <w:pStyle w:val="Style35"/>
+                              <w:ind w:left="560" w:hanging="560"/>
+                              <w:rPr>
+                                <w:sz w:val="14"/>
+                                <w:szCs w:val="16"/>
+                              </w:rPr>
+                            </w:pPr>
+                            <w:r>
+                              <w:rPr>
+                                <w:sz w:val="14"/>
+                                <w:szCs w:val="16"/>
+                              </w:rPr>
+                              <w:t>インターネット</w:t>
+                            </w:r>
+                          </w:p>
+                        </w:txbxContent>
+                      </wps:txbx>
+                      <wps:bodyPr lIns="0" rIns="0" tIns="1800" bIns="1800">
+                        <a:noAutofit/>
+                      </wps:bodyPr>
                     </wps:wsp>
                   </a:graphicData>
                 </a:graphic>
@@ -5139,20 +5024,49 @@
           </mc:Choice>
           <mc:Fallback>
             <w:pict>
-              <v:shape id="shape_0" ID="AutoShape 31" stroked="t" style="position:absolute;margin-left:294pt;margin-top:14pt;width:20.95pt;height:0pt;flip:x;mso-wrap-style:none;v-text-anchor:middle;mso-position-horizontal-relative:margin" type="shapetype_32">
-                <v:fill o:detectmouseclick="t" on="false"/>
-                <v:stroke color="#7f7f7f" joinstyle="round" endcap="flat"/>
+              <v:rect id="shape_0" ID="イメージ17" fillcolor="white" stroked="t" style="position:absolute;margin-left:225.75pt;margin-top:5.65pt;width:71.95pt;height:35.95pt;mso-wrap-style:square;v-text-anchor:top;mso-position-horizontal-relative:margin">
+                <v:fill o:detectmouseclick="t" type="solid" color2="black" opacity="0"/>
+                <v:stroke color="#7f7f7f" weight="720" joinstyle="round" endcap="flat"/>
+                <v:textbox>
+                  <w:txbxContent>
+                    <w:p>
+                      <w:pPr>
+                        <w:pStyle w:val="Style35"/>
+                        <w:ind w:left="560" w:hanging="560"/>
+                        <w:rPr>
+                          <w:sz w:val="14"/>
+                          <w:szCs w:val="16"/>
+                        </w:rPr>
+                      </w:pPr>
+                      <w:r>
+                        <w:rPr>
+                          <w:sz w:val="14"/>
+                          <w:szCs w:val="16"/>
+                        </w:rPr>
+                        <w:t>インターネット</w:t>
+                      </w:r>
+                    </w:p>
+                  </w:txbxContent>
+                </v:textbox>
                 <w10:wrap type="none"/>
-              </v:shape>
+              </v:rect>
             </w:pict>
           </mc:Fallback>
         </mc:AlternateContent>
       </w:r>
+    </w:p>
+    <w:p>
+      <w:pPr>
+        <w:pStyle w:val="Normal"/>
+        <w:ind w:left="399" w:hanging="0"/>
+        <w:rPr/>
+      </w:pPr>
       <w:r>
+        <w:rPr/>
         <mc:AlternateContent>
           <mc:Choice Requires="wps">
             <w:drawing>
-              <wp:anchor behindDoc="0" distT="0" distB="0" distL="114300" distR="114300" simplePos="0" locked="0" layoutInCell="0" allowOverlap="1" relativeHeight="23">
+              <wp:anchor behindDoc="0" distT="0" distB="0" distL="0" distR="0" simplePos="0" locked="0" layoutInCell="0" allowOverlap="1" relativeHeight="58">
                 <wp:simplePos x="0" y="0"/>
                 <wp:positionH relativeFrom="margin">
                   <wp:posOffset>400050</wp:posOffset>
@@ -5160,31 +5074,36 @@
                 <wp:positionV relativeFrom="paragraph">
                   <wp:posOffset>187325</wp:posOffset>
                 </wp:positionV>
-                <wp:extent cx="2266950" cy="1066800"/>
+                <wp:extent cx="2267585" cy="1067435"/>
                 <wp:effectExtent l="0" t="0" r="0" b="0"/>
                 <wp:wrapNone/>
-                <wp:docPr id="29" name=""/>
+                <wp:docPr id="42" name="イメージ18"/>
                 <a:graphic xmlns:a="http://schemas.openxmlformats.org/drawingml/2006/main">
                   <a:graphicData uri="http://schemas.microsoft.com/office/word/2010/wordprocessingShape">
                     <wps:wsp>
-                      <wps:cNvSpPr txBox="1"/>
+                      <wps:cNvSpPr/>
                       <wps:spPr>
                         <a:xfrm>
                           <a:off x="0" y="0"/>
-                          <a:ext cx="2266950" cy="1066800"/>
+                          <a:ext cx="2266920" cy="1066680"/>
                         </a:xfrm>
-                        <a:prstGeom prst="rect"/>
-                        <a:solidFill>
-                          <a:srgbClr val="FFFFFF">
-                            <a:alpha val="0"/>
-                          </a:srgbClr>
-                        </a:solidFill>
+                        <a:prstGeom prst="rect">
+                          <a:avLst/>
+                        </a:prstGeom>
+                        <a:noFill/>
                         <a:ln w="19050">
                           <a:solidFill>
-                            <a:srgbClr val="7F7F7F"/>
+                            <a:srgbClr val="7f7f7f"/>
                           </a:solidFill>
+                          <a:round/>
                         </a:ln>
                       </wps:spPr>
+                      <wps:style>
+                        <a:lnRef idx="0"/>
+                        <a:fillRef idx="0"/>
+                        <a:effectRef idx="0"/>
+                        <a:fontRef idx="minor"/>
+                      </wps:style>
                       <wps:txbx>
                         <w:txbxContent>
                           <w:p>
@@ -5283,7 +5202,7 @@
                           </w:p>
                         </w:txbxContent>
                       </wps:txbx>
-                      <wps:bodyPr anchor="t" lIns="74295" tIns="8890" rIns="74295" bIns="8890">
+                      <wps:bodyPr lIns="74160" rIns="74160" tIns="9000" bIns="9000">
                         <a:noAutofit/>
                       </wps:bodyPr>
                     </wps:wsp>
@@ -5294,8 +5213,10 @@
           </mc:Choice>
           <mc:Fallback>
             <w:pict>
-              <v:rect strokecolor="#7F7F7F" strokeweight="1pt" style="position:absolute;rotation:0;width:178.5pt;height:84pt;mso-wrap-distance-left:9pt;mso-wrap-distance-right:9pt;mso-wrap-distance-top:0pt;mso-wrap-distance-bottom:0pt;margin-top:14.75pt;mso-position-vertical-relative:text;margin-left:31.5pt;mso-position-horizontal-relative:margin">
-                <v:textbox inset="0.08125in,0.00972222222222222in,0.08125in,0.00972222222222222in">
+              <v:rect id="shape_0" ID="イメージ18" fillcolor="white" stroked="t" style="position:absolute;margin-left:31.5pt;margin-top:14.75pt;width:178.45pt;height:83.95pt;mso-wrap-style:square;v-text-anchor:top;mso-position-horizontal-relative:margin">
+                <v:fill o:detectmouseclick="t" type="solid" color2="black" opacity="0"/>
+                <v:stroke color="#7f7f7f" weight="19080" joinstyle="round" endcap="flat"/>
+                <v:textbox>
                   <w:txbxContent>
                     <w:p>
                       <w:pPr>
@@ -5398,6 +5319,179 @@
             </w:pict>
           </mc:Fallback>
         </mc:AlternateContent>
+        <mc:AlternateContent>
+          <mc:Choice Requires="wps">
+            <w:drawing>
+              <wp:anchor behindDoc="0" distT="0" distB="0" distL="0" distR="0" simplePos="0" locked="0" layoutInCell="0" allowOverlap="1" relativeHeight="88">
+                <wp:simplePos x="0" y="0"/>
+                <wp:positionH relativeFrom="margin">
+                  <wp:posOffset>2665730</wp:posOffset>
+                </wp:positionH>
+                <wp:positionV relativeFrom="paragraph">
+                  <wp:posOffset>95250</wp:posOffset>
+                </wp:positionV>
+                <wp:extent cx="201295" cy="615315"/>
+                <wp:effectExtent l="0" t="0" r="0" b="0"/>
+                <wp:wrapNone/>
+                <wp:docPr id="44" name="AutoShape 30"/>
+                <a:graphic xmlns:a="http://schemas.openxmlformats.org/drawingml/2006/main">
+                  <a:graphicData uri="http://schemas.microsoft.com/office/word/2010/wordprocessingShape">
+                    <wps:wsp>
+                      <wps:cNvSpPr/>
+                      <wps:spPr>
+                        <a:xfrm flipV="1">
+                          <a:off x="0" y="0"/>
+                          <a:ext cx="200520" cy="614520"/>
+                        </a:xfrm>
+                        <a:custGeom>
+                          <a:avLst/>
+                          <a:gdLst/>
+                          <a:ahLst/>
+                          <a:rect l="l" t="t" r="r" b="b"/>
+                          <a:pathLst>
+                            <a:path w="21600" h="21600">
+                              <a:moveTo>
+                                <a:pt x="0" y="0"/>
+                              </a:moveTo>
+                              <a:lnTo>
+                                <a:pt x="21600" y="21600"/>
+                              </a:lnTo>
+                            </a:path>
+                          </a:pathLst>
+                        </a:custGeom>
+                        <a:noFill/>
+                        <a:ln w="0">
+                          <a:solidFill>
+                            <a:srgbClr val="7f7f7f"/>
+                          </a:solidFill>
+                        </a:ln>
+                      </wps:spPr>
+                      <wps:style>
+                        <a:lnRef idx="0"/>
+                        <a:fillRef idx="0"/>
+                        <a:effectRef idx="0"/>
+                        <a:fontRef idx="minor"/>
+                      </wps:style>
+                      <wps:bodyPr/>
+                    </wps:wsp>
+                  </a:graphicData>
+                </a:graphic>
+              </wp:anchor>
+            </w:drawing>
+          </mc:Choice>
+          <mc:Fallback>
+            <w:pict/>
+          </mc:Fallback>
+        </mc:AlternateContent>
+        <mc:AlternateContent>
+          <mc:Choice Requires="wps">
+            <w:drawing>
+              <wp:anchor behindDoc="0" distT="0" distB="0" distL="0" distR="0" simplePos="0" locked="0" layoutInCell="0" allowOverlap="1" relativeHeight="89">
+                <wp:simplePos x="0" y="0"/>
+                <wp:positionH relativeFrom="margin">
+                  <wp:posOffset>3733165</wp:posOffset>
+                </wp:positionH>
+                <wp:positionV relativeFrom="paragraph">
+                  <wp:posOffset>177800</wp:posOffset>
+                </wp:positionV>
+                <wp:extent cx="267970" cy="1905"/>
+                <wp:effectExtent l="0" t="0" r="0" b="0"/>
+                <wp:wrapNone/>
+                <wp:docPr id="45" name="AutoShape 31"/>
+                <a:graphic xmlns:a="http://schemas.openxmlformats.org/drawingml/2006/main">
+                  <a:graphicData uri="http://schemas.microsoft.com/office/word/2010/wordprocessingShape">
+                    <wps:wsp>
+                      <wps:cNvSpPr/>
+                      <wps:spPr>
+                        <a:xfrm flipH="1">
+                          <a:off x="0" y="0"/>
+                          <a:ext cx="267480" cy="1440"/>
+                        </a:xfrm>
+                        <a:custGeom>
+                          <a:avLst/>
+                          <a:gdLst/>
+                          <a:ahLst/>
+                          <a:rect l="l" t="t" r="r" b="b"/>
+                          <a:pathLst>
+                            <a:path w="21600" h="21600">
+                              <a:moveTo>
+                                <a:pt x="0" y="0"/>
+                              </a:moveTo>
+                              <a:lnTo>
+                                <a:pt x="21600" y="21600"/>
+                              </a:lnTo>
+                            </a:path>
+                          </a:pathLst>
+                        </a:custGeom>
+                        <a:noFill/>
+                        <a:ln w="0">
+                          <a:solidFill>
+                            <a:srgbClr val="7f7f7f"/>
+                          </a:solidFill>
+                        </a:ln>
+                      </wps:spPr>
+                      <wps:style>
+                        <a:lnRef idx="0"/>
+                        <a:fillRef idx="0"/>
+                        <a:effectRef idx="0"/>
+                        <a:fontRef idx="minor"/>
+                      </wps:style>
+                      <wps:bodyPr/>
+                    </wps:wsp>
+                  </a:graphicData>
+                </a:graphic>
+              </wp:anchor>
+            </w:drawing>
+          </mc:Choice>
+          <mc:Fallback>
+            <w:pict/>
+          </mc:Fallback>
+        </mc:AlternateContent>
+        <w:drawing>
+          <wp:anchor behindDoc="0" distT="0" distB="0" distL="114300" distR="114300" simplePos="0" locked="0" layoutInCell="0" allowOverlap="1" relativeHeight="64">
+            <wp:simplePos x="0" y="0"/>
+            <wp:positionH relativeFrom="column">
+              <wp:posOffset>5600700</wp:posOffset>
+            </wp:positionH>
+            <wp:positionV relativeFrom="page">
+              <wp:posOffset>6972300</wp:posOffset>
+            </wp:positionV>
+            <wp:extent cx="572135" cy="572135"/>
+            <wp:effectExtent l="0" t="0" r="0" b="0"/>
+            <wp:wrapSquare wrapText="bothSides"/>
+            <wp:docPr id="46" name="Picture 7" descr="MC900434845[1]"/>
+            <wp:cNvGraphicFramePr>
+              <a:graphicFrameLocks xmlns:a="http://schemas.openxmlformats.org/drawingml/2006/main" noChangeAspect="1"/>
+            </wp:cNvGraphicFramePr>
+            <a:graphic xmlns:a="http://schemas.openxmlformats.org/drawingml/2006/main">
+              <a:graphicData uri="http://schemas.openxmlformats.org/drawingml/2006/picture">
+                <pic:pic xmlns:pic="http://schemas.openxmlformats.org/drawingml/2006/picture">
+                  <pic:nvPicPr>
+                    <pic:cNvPr id="46" name="Picture 7" descr="MC900434845[1]"/>
+                    <pic:cNvPicPr>
+                      <a:picLocks noChangeAspect="1" noChangeArrowheads="1"/>
+                    </pic:cNvPicPr>
+                  </pic:nvPicPr>
+                  <pic:blipFill>
+                    <a:blip r:embed="rId5"/>
+                    <a:stretch>
+                      <a:fillRect/>
+                    </a:stretch>
+                  </pic:blipFill>
+                  <pic:spPr bwMode="auto">
+                    <a:xfrm>
+                      <a:off x="0" y="0"/>
+                      <a:ext cx="572135" cy="572135"/>
+                    </a:xfrm>
+                    <a:prstGeom prst="rect">
+                      <a:avLst/>
+                    </a:prstGeom>
+                  </pic:spPr>
+                </pic:pic>
+              </a:graphicData>
+            </a:graphic>
+          </wp:anchor>
+        </w:drawing>
       </w:r>
     </w:p>
     <w:p>
@@ -5429,7 +5523,7 @@
       <w:r>
         <w:rPr/>
         <w:drawing>
-          <wp:anchor behindDoc="0" distT="0" distB="0" distL="114300" distR="114300" simplePos="0" locked="0" layoutInCell="0" allowOverlap="1" relativeHeight="27">
+          <wp:anchor behindDoc="0" distT="0" distB="0" distL="114300" distR="114300" simplePos="0" locked="0" layoutInCell="0" allowOverlap="1" relativeHeight="62">
             <wp:simplePos x="0" y="0"/>
             <wp:positionH relativeFrom="column">
               <wp:posOffset>1866265</wp:posOffset>
@@ -5440,7 +5534,7 @@
             <wp:extent cx="739140" cy="523875"/>
             <wp:effectExtent l="0" t="0" r="0" b="0"/>
             <wp:wrapSquare wrapText="bothSides"/>
-            <wp:docPr id="30" name="イメージ2" descr=""/>
+            <wp:docPr id="47" name="イメージ2" descr=""/>
             <wp:cNvGraphicFramePr>
               <a:graphicFrameLocks xmlns:a="http://schemas.openxmlformats.org/drawingml/2006/main" noChangeAspect="1"/>
             </wp:cNvGraphicFramePr>
@@ -5448,7 +5542,7 @@
               <a:graphicData uri="http://schemas.openxmlformats.org/drawingml/2006/picture">
                 <pic:pic xmlns:pic="http://schemas.openxmlformats.org/drawingml/2006/picture">
                   <pic:nvPicPr>
-                    <pic:cNvPr id="30" name="イメージ2" descr=""/>
+                    <pic:cNvPr id="47" name="イメージ2" descr=""/>
                     <pic:cNvPicPr>
                       <a:picLocks noChangeAspect="1" noChangeArrowheads="1"/>
                     </pic:cNvPicPr>
@@ -5474,7 +5568,7 @@
           </wp:anchor>
         </w:drawing>
         <w:drawing>
-          <wp:anchor behindDoc="0" distT="0" distB="0" distL="114300" distR="114300" simplePos="0" locked="0" layoutInCell="0" allowOverlap="1" relativeHeight="28">
+          <wp:anchor behindDoc="0" distT="0" distB="0" distL="114300" distR="114300" simplePos="0" locked="0" layoutInCell="0" allowOverlap="1" relativeHeight="63">
             <wp:simplePos x="0" y="0"/>
             <wp:positionH relativeFrom="column">
               <wp:posOffset>2002155</wp:posOffset>
@@ -5485,7 +5579,7 @@
             <wp:extent cx="233045" cy="233045"/>
             <wp:effectExtent l="0" t="0" r="0" b="0"/>
             <wp:wrapSquare wrapText="bothSides"/>
-            <wp:docPr id="31" name="イメージ1" descr=""/>
+            <wp:docPr id="48" name="イメージ1" descr=""/>
             <wp:cNvGraphicFramePr>
               <a:graphicFrameLocks xmlns:a="http://schemas.openxmlformats.org/drawingml/2006/main" noChangeAspect="1"/>
             </wp:cNvGraphicFramePr>
@@ -5493,7 +5587,7 @@
               <a:graphicData uri="http://schemas.openxmlformats.org/drawingml/2006/picture">
                 <pic:pic xmlns:pic="http://schemas.openxmlformats.org/drawingml/2006/picture">
                   <pic:nvPicPr>
-                    <pic:cNvPr id="31" name="イメージ1" descr=""/>
+                    <pic:cNvPr id="48" name="イメージ1" descr=""/>
                     <pic:cNvPicPr>
                       <a:picLocks noChangeAspect="1" noChangeArrowheads="1"/>
                     </pic:cNvPicPr>
@@ -5628,12 +5722,12 @@
         <w:spacing w:before="0" w:after="180"/>
         <w:rPr/>
       </w:pPr>
-      <w:bookmarkStart w:id="13" w:name="_Toc64029747"/>
+      <w:bookmarkStart w:id="12" w:name="_Toc64029747"/>
       <w:r>
         <w:rPr/>
         <w:t>ソフトウェア構成</w:t>
       </w:r>
-      <w:bookmarkEnd w:id="13"/>
+      <w:bookmarkEnd w:id="12"/>
     </w:p>
     <w:p>
       <w:pPr>
@@ -5681,6 +5775,7 @@
             <w:pPr>
               <w:pStyle w:val="Normal"/>
               <w:widowControl w:val="false"/>
+              <w:suppressAutoHyphens w:val="true"/>
               <w:spacing w:before="0" w:after="0"/>
               <w:ind w:left="0" w:hanging="0"/>
               <w:jc w:val="center"/>
@@ -5713,6 +5808,7 @@
             <w:pPr>
               <w:pStyle w:val="Normal"/>
               <w:widowControl w:val="false"/>
+              <w:suppressAutoHyphens w:val="true"/>
               <w:spacing w:before="0" w:after="0"/>
               <w:ind w:left="0" w:hanging="0"/>
               <w:jc w:val="center"/>
@@ -5754,6 +5850,7 @@
             <w:pPr>
               <w:pStyle w:val="Normal"/>
               <w:widowControl w:val="false"/>
+              <w:suppressAutoHyphens w:val="true"/>
               <w:spacing w:before="0" w:after="0"/>
               <w:ind w:left="0" w:hanging="0"/>
               <w:rPr>
@@ -5789,6 +5886,7 @@
             <w:pPr>
               <w:pStyle w:val="Normal"/>
               <w:widowControl w:val="false"/>
+              <w:suppressAutoHyphens w:val="true"/>
               <w:spacing w:before="0" w:after="0"/>
               <w:ind w:left="0" w:hanging="0"/>
               <w:cnfStyle w:val="000000000000" w:firstRow="0" w:lastRow="0" w:firstColumn="0" w:lastColumn="0" w:oddVBand="0" w:evenVBand="0" w:oddHBand="0" w:evenHBand="0" w:firstRowFirstColumn="0" w:firstRowLastColumn="0" w:lastRowFirstColumn="0" w:lastRowLastColumn="0"/>
@@ -5856,6 +5954,7 @@
             <w:pPr>
               <w:pStyle w:val="Normal"/>
               <w:widowControl w:val="false"/>
+              <w:suppressAutoHyphens w:val="true"/>
               <w:spacing w:before="0" w:after="0"/>
               <w:ind w:left="0" w:hanging="0"/>
               <w:rPr>
@@ -5889,6 +5988,7 @@
             <w:pPr>
               <w:pStyle w:val="Normal"/>
               <w:widowControl w:val="false"/>
+              <w:suppressAutoHyphens w:val="true"/>
               <w:spacing w:before="0" w:after="0"/>
               <w:ind w:left="0" w:hanging="0"/>
               <w:cnfStyle w:val="000000100000" w:firstRow="0" w:lastRow="0" w:firstColumn="0" w:lastColumn="0" w:oddVBand="0" w:evenVBand="0" w:oddHBand="1" w:evenHBand="0" w:firstRowFirstColumn="0" w:firstRowLastColumn="0" w:lastRowFirstColumn="0" w:lastRowLastColumn="0"/>
@@ -5926,6 +6026,7 @@
             <w:pPr>
               <w:pStyle w:val="Normal"/>
               <w:widowControl w:val="false"/>
+              <w:suppressAutoHyphens w:val="true"/>
               <w:spacing w:before="0" w:after="0"/>
               <w:ind w:left="0" w:hanging="0"/>
               <w:rPr>
@@ -5962,6 +6063,7 @@
             <w:pPr>
               <w:pStyle w:val="Normal"/>
               <w:widowControl w:val="false"/>
+              <w:suppressAutoHyphens w:val="true"/>
               <w:spacing w:before="0" w:after="0"/>
               <w:ind w:left="0" w:hanging="0"/>
               <w:cnfStyle w:val="000000000000" w:firstRow="0" w:lastRow="0" w:firstColumn="0" w:lastColumn="0" w:oddVBand="0" w:evenVBand="0" w:oddHBand="0" w:evenHBand="0" w:firstRowFirstColumn="0" w:firstRowLastColumn="0" w:lastRowFirstColumn="0" w:lastRowLastColumn="0"/>
@@ -6000,6 +6102,7 @@
             <w:pPr>
               <w:pStyle w:val="Normal"/>
               <w:widowControl w:val="false"/>
+              <w:suppressAutoHyphens w:val="true"/>
               <w:spacing w:before="0" w:after="0"/>
               <w:ind w:left="0" w:hanging="0"/>
               <w:rPr>
@@ -6034,6 +6137,7 @@
             <w:pPr>
               <w:pStyle w:val="Normal"/>
               <w:widowControl w:val="false"/>
+              <w:suppressAutoHyphens w:val="true"/>
               <w:spacing w:before="0" w:after="0"/>
               <w:ind w:left="0" w:hanging="0"/>
               <w:cnfStyle w:val="000000100000" w:firstRow="0" w:lastRow="0" w:firstColumn="0" w:lastColumn="0" w:oddVBand="0" w:evenVBand="0" w:oddHBand="1" w:evenHBand="0" w:firstRowFirstColumn="0" w:firstRowLastColumn="0" w:lastRowFirstColumn="0" w:lastRowLastColumn="0"/>
@@ -6071,6 +6175,7 @@
             <w:pPr>
               <w:pStyle w:val="Normal"/>
               <w:widowControl w:val="false"/>
+              <w:suppressAutoHyphens w:val="true"/>
               <w:spacing w:before="0" w:after="0"/>
               <w:ind w:left="0" w:hanging="0"/>
               <w:rPr>
@@ -6118,6 +6223,7 @@
             <w:pPr>
               <w:pStyle w:val="Normal"/>
               <w:widowControl w:val="false"/>
+              <w:suppressAutoHyphens w:val="true"/>
               <w:spacing w:before="0" w:after="0"/>
               <w:ind w:left="0" w:hanging="0"/>
               <w:cnfStyle w:val="000000000000" w:firstRow="0" w:lastRow="0" w:firstColumn="0" w:lastColumn="0" w:oddVBand="0" w:evenVBand="0" w:oddHBand="0" w:evenHBand="0" w:firstRowFirstColumn="0" w:firstRowLastColumn="0" w:lastRowFirstColumn="0" w:lastRowLastColumn="0"/>
@@ -6166,12 +6272,12 @@
         <w:spacing w:before="0" w:after="180"/>
         <w:rPr/>
       </w:pPr>
-      <w:bookmarkStart w:id="14" w:name="_Toc64029748"/>
+      <w:bookmarkStart w:id="13" w:name="_Toc64029748"/>
       <w:r>
         <w:rPr/>
         <w:t>システムの利用者</w:t>
       </w:r>
-      <w:bookmarkEnd w:id="14"/>
+      <w:bookmarkEnd w:id="13"/>
     </w:p>
     <w:tbl>
       <w:tblPr>
@@ -6206,6 +6312,7 @@
             <w:pPr>
               <w:pStyle w:val="Normal"/>
               <w:widowControl w:val="false"/>
+              <w:suppressAutoHyphens w:val="true"/>
               <w:spacing w:before="0" w:after="0"/>
               <w:ind w:left="0" w:hanging="0"/>
               <w:jc w:val="center"/>
@@ -6237,6 +6344,7 @@
             <w:pPr>
               <w:pStyle w:val="Normal"/>
               <w:widowControl w:val="false"/>
+              <w:suppressAutoHyphens w:val="true"/>
               <w:spacing w:before="0" w:after="0"/>
               <w:ind w:left="0" w:hanging="0"/>
               <w:jc w:val="center"/>
@@ -6275,6 +6383,7 @@
             <w:pPr>
               <w:pStyle w:val="Normal"/>
               <w:widowControl w:val="false"/>
+              <w:suppressAutoHyphens w:val="true"/>
               <w:spacing w:before="0" w:after="0"/>
               <w:ind w:left="0" w:hanging="0"/>
               <w:jc w:val="center"/>
@@ -6303,6 +6412,7 @@
             <w:pPr>
               <w:pStyle w:val="Normal"/>
               <w:widowControl w:val="false"/>
+              <w:suppressAutoHyphens w:val="true"/>
               <w:spacing w:before="0" w:after="0"/>
               <w:ind w:left="0" w:hanging="0"/>
               <w:jc w:val="center"/>
@@ -6360,6 +6470,7 @@
             <w:pPr>
               <w:pStyle w:val="Normal"/>
               <w:widowControl w:val="false"/>
+              <w:suppressAutoHyphens w:val="true"/>
               <w:spacing w:before="0" w:after="0"/>
               <w:ind w:left="0" w:hanging="0"/>
               <w:cnfStyle w:val="000000000000" w:firstRow="0" w:lastRow="0" w:firstColumn="0" w:lastColumn="0" w:oddVBand="0" w:evenVBand="0" w:oddHBand="0" w:evenHBand="0" w:firstRowFirstColumn="0" w:firstRowLastColumn="0" w:lastRowFirstColumn="0" w:lastRowLastColumn="0"/>
@@ -6384,6 +6495,7 @@
             <w:pPr>
               <w:pStyle w:val="Normal"/>
               <w:widowControl w:val="false"/>
+              <w:suppressAutoHyphens w:val="true"/>
               <w:spacing w:before="0" w:after="0"/>
               <w:ind w:left="0" w:hanging="0"/>
               <w:cnfStyle w:val="000000000000" w:firstRow="0" w:lastRow="0" w:firstColumn="0" w:lastColumn="0" w:oddVBand="0" w:evenVBand="0" w:oddHBand="0" w:evenHBand="0" w:firstRowFirstColumn="0" w:firstRowLastColumn="0" w:lastRowFirstColumn="0" w:lastRowLastColumn="0"/>
@@ -6419,6 +6531,7 @@
             <w:pPr>
               <w:pStyle w:val="Normal"/>
               <w:widowControl w:val="false"/>
+              <w:suppressAutoHyphens w:val="true"/>
               <w:spacing w:before="0" w:after="0"/>
               <w:ind w:left="0" w:hanging="0"/>
               <w:jc w:val="center"/>
@@ -6447,6 +6560,7 @@
             <w:pPr>
               <w:pStyle w:val="Normal"/>
               <w:widowControl w:val="false"/>
+              <w:suppressAutoHyphens w:val="true"/>
               <w:spacing w:before="0" w:after="0"/>
               <w:ind w:left="0" w:hanging="0"/>
               <w:jc w:val="center"/>
@@ -6504,6 +6618,7 @@
             <w:pPr>
               <w:pStyle w:val="Normal"/>
               <w:widowControl w:val="false"/>
+              <w:suppressAutoHyphens w:val="true"/>
               <w:spacing w:before="0" w:after="0"/>
               <w:ind w:left="0" w:hanging="0"/>
               <w:cnfStyle w:val="000000000000" w:firstRow="0" w:lastRow="0" w:firstColumn="0" w:lastColumn="0" w:oddVBand="0" w:evenVBand="0" w:oddHBand="0" w:evenHBand="0" w:firstRowFirstColumn="0" w:firstRowLastColumn="0" w:lastRowFirstColumn="0" w:lastRowLastColumn="0"/>
@@ -6528,6 +6643,7 @@
             <w:pPr>
               <w:pStyle w:val="Normal"/>
               <w:widowControl w:val="false"/>
+              <w:suppressAutoHyphens w:val="true"/>
               <w:spacing w:before="0" w:after="0"/>
               <w:ind w:left="0" w:hanging="0"/>
               <w:cnfStyle w:val="000000000000" w:firstRow="0" w:lastRow="0" w:firstColumn="0" w:lastColumn="0" w:oddVBand="0" w:evenVBand="0" w:oddHBand="0" w:evenHBand="0" w:firstRowFirstColumn="0" w:firstRowLastColumn="0" w:lastRowFirstColumn="0" w:lastRowLastColumn="0"/>
@@ -6552,6 +6668,7 @@
             <w:pPr>
               <w:pStyle w:val="Normal"/>
               <w:widowControl w:val="false"/>
+              <w:suppressAutoHyphens w:val="true"/>
               <w:spacing w:before="0" w:after="0"/>
               <w:ind w:left="0" w:hanging="0"/>
               <w:cnfStyle w:val="000000000000" w:firstRow="0" w:lastRow="0" w:firstColumn="0" w:lastColumn="0" w:oddVBand="0" w:evenVBand="0" w:oddHBand="0" w:evenHBand="0" w:firstRowFirstColumn="0" w:firstRowLastColumn="0" w:lastRowFirstColumn="0" w:lastRowLastColumn="0"/>
@@ -6587,6 +6704,7 @@
             <w:pPr>
               <w:pStyle w:val="Normal"/>
               <w:widowControl w:val="false"/>
+              <w:suppressAutoHyphens w:val="true"/>
               <w:spacing w:before="0" w:after="0"/>
               <w:ind w:left="0" w:hanging="0"/>
               <w:jc w:val="center"/>
@@ -6615,6 +6733,7 @@
             <w:pPr>
               <w:pStyle w:val="Normal"/>
               <w:widowControl w:val="false"/>
+              <w:suppressAutoHyphens w:val="true"/>
               <w:spacing w:before="0" w:after="0"/>
               <w:ind w:left="0" w:hanging="0"/>
               <w:jc w:val="center"/>
@@ -6673,6 +6792,7 @@
             <w:pPr>
               <w:pStyle w:val="Normal"/>
               <w:widowControl w:val="false"/>
+              <w:suppressAutoHyphens w:val="true"/>
               <w:spacing w:before="0" w:after="0"/>
               <w:ind w:left="0" w:hanging="0"/>
               <w:cnfStyle w:val="000000000000" w:firstRow="0" w:lastRow="0" w:firstColumn="0" w:lastColumn="0" w:oddVBand="0" w:evenVBand="0" w:oddHBand="0" w:evenHBand="0" w:firstRowFirstColumn="0" w:firstRowLastColumn="0" w:lastRowFirstColumn="0" w:lastRowLastColumn="0"/>
@@ -6697,6 +6817,7 @@
             <w:pPr>
               <w:pStyle w:val="Normal"/>
               <w:widowControl w:val="false"/>
+              <w:suppressAutoHyphens w:val="true"/>
               <w:spacing w:before="0" w:after="0"/>
               <w:ind w:left="0" w:hanging="0"/>
               <w:cnfStyle w:val="000000000000" w:firstRow="0" w:lastRow="0" w:firstColumn="0" w:lastColumn="0" w:oddVBand="0" w:evenVBand="0" w:oddHBand="0" w:evenHBand="0" w:firstRowFirstColumn="0" w:firstRowLastColumn="0" w:lastRowFirstColumn="0" w:lastRowLastColumn="0"/>
@@ -6721,6 +6842,7 @@
             <w:pPr>
               <w:pStyle w:val="Normal"/>
               <w:widowControl w:val="false"/>
+              <w:suppressAutoHyphens w:val="true"/>
               <w:spacing w:before="0" w:after="0"/>
               <w:ind w:left="0" w:hanging="0"/>
               <w:cnfStyle w:val="000000000000" w:firstRow="0" w:lastRow="0" w:firstColumn="0" w:lastColumn="0" w:oddVBand="0" w:evenVBand="0" w:oddHBand="0" w:evenHBand="0" w:firstRowFirstColumn="0" w:firstRowLastColumn="0" w:lastRowFirstColumn="0" w:lastRowLastColumn="0"/>
@@ -6745,6 +6867,7 @@
             <w:pPr>
               <w:pStyle w:val="Normal"/>
               <w:widowControl w:val="false"/>
+              <w:suppressAutoHyphens w:val="true"/>
               <w:spacing w:before="0" w:after="0"/>
               <w:ind w:left="0" w:hanging="0"/>
               <w:cnfStyle w:val="000000000000" w:firstRow="0" w:lastRow="0" w:firstColumn="0" w:lastColumn="0" w:oddVBand="0" w:evenVBand="0" w:oddHBand="0" w:evenHBand="0" w:firstRowFirstColumn="0" w:firstRowLastColumn="0" w:lastRowFirstColumn="0" w:lastRowLastColumn="0"/>
@@ -6780,6 +6903,7 @@
             <w:pPr>
               <w:pStyle w:val="Normal"/>
               <w:widowControl w:val="false"/>
+              <w:suppressAutoHyphens w:val="true"/>
               <w:spacing w:before="0" w:after="0"/>
               <w:ind w:left="0" w:hanging="0"/>
               <w:jc w:val="center"/>
@@ -6808,6 +6932,7 @@
             <w:pPr>
               <w:pStyle w:val="Normal"/>
               <w:widowControl w:val="false"/>
+              <w:suppressAutoHyphens w:val="true"/>
               <w:spacing w:before="0" w:after="0"/>
               <w:ind w:left="0" w:hanging="0"/>
               <w:jc w:val="center"/>
@@ -6866,6 +6991,7 @@
             <w:pPr>
               <w:pStyle w:val="Normal"/>
               <w:widowControl w:val="false"/>
+              <w:suppressAutoHyphens w:val="true"/>
               <w:spacing w:before="0" w:after="0"/>
               <w:ind w:left="0" w:hanging="0"/>
               <w:cnfStyle w:val="000000000000" w:firstRow="0" w:lastRow="0" w:firstColumn="0" w:lastColumn="0" w:oddVBand="0" w:evenVBand="0" w:oddHBand="0" w:evenHBand="0" w:firstRowFirstColumn="0" w:firstRowLastColumn="0" w:lastRowFirstColumn="0" w:lastRowLastColumn="0"/>
@@ -6890,6 +7016,7 @@
             <w:pPr>
               <w:pStyle w:val="Normal"/>
               <w:widowControl w:val="false"/>
+              <w:suppressAutoHyphens w:val="true"/>
               <w:spacing w:before="0" w:after="0"/>
               <w:ind w:left="0" w:hanging="0"/>
               <w:cnfStyle w:val="000000000000" w:firstRow="0" w:lastRow="0" w:firstColumn="0" w:lastColumn="0" w:oddVBand="0" w:evenVBand="0" w:oddHBand="0" w:evenHBand="0" w:firstRowFirstColumn="0" w:firstRowLastColumn="0" w:lastRowFirstColumn="0" w:lastRowLastColumn="0"/>
@@ -6914,6 +7041,7 @@
             <w:pPr>
               <w:pStyle w:val="Normal"/>
               <w:widowControl w:val="false"/>
+              <w:suppressAutoHyphens w:val="true"/>
               <w:spacing w:before="0" w:after="0"/>
               <w:ind w:left="0" w:hanging="0"/>
               <w:cnfStyle w:val="000000000000" w:firstRow="0" w:lastRow="0" w:firstColumn="0" w:lastColumn="0" w:oddVBand="0" w:evenVBand="0" w:oddHBand="0" w:evenHBand="0" w:firstRowFirstColumn="0" w:firstRowLastColumn="0" w:lastRowFirstColumn="0" w:lastRowLastColumn="0"/>
@@ -6938,6 +7066,7 @@
             <w:pPr>
               <w:pStyle w:val="Normal"/>
               <w:widowControl w:val="false"/>
+              <w:suppressAutoHyphens w:val="true"/>
               <w:spacing w:before="0" w:after="0"/>
               <w:ind w:left="0" w:hanging="0"/>
               <w:cnfStyle w:val="000000000000" w:firstRow="0" w:lastRow="0" w:firstColumn="0" w:lastColumn="0" w:oddVBand="0" w:evenVBand="0" w:oddHBand="0" w:evenHBand="0" w:firstRowFirstColumn="0" w:firstRowLastColumn="0" w:lastRowFirstColumn="0" w:lastRowLastColumn="0"/>
@@ -7123,16 +7252,16 @@
         <w:spacing w:before="180" w:after="180"/>
         <w:rPr/>
       </w:pPr>
-      <w:bookmarkStart w:id="15" w:name="_Toc64029749"/>
-      <w:bookmarkStart w:id="16" w:name="_Toc477244811"/>
-      <w:bookmarkStart w:id="17" w:name="_Toc445992718"/>
+      <w:bookmarkStart w:id="14" w:name="_Toc445992718"/>
+      <w:bookmarkStart w:id="15" w:name="_Toc477244811"/>
+      <w:bookmarkStart w:id="16" w:name="_Toc64029749"/>
       <w:r>
         <w:rPr/>
         <w:t>機能要件</w:t>
       </w:r>
+      <w:bookmarkEnd w:id="14"/>
       <w:bookmarkEnd w:id="15"/>
       <w:bookmarkEnd w:id="16"/>
-      <w:bookmarkEnd w:id="17"/>
     </w:p>
     <w:p>
       <w:pPr>
@@ -7140,12 +7269,12 @@
         <w:spacing w:before="0" w:after="180"/>
         <w:rPr/>
       </w:pPr>
-      <w:bookmarkStart w:id="18" w:name="_Toc64029750"/>
+      <w:bookmarkStart w:id="17" w:name="_Toc64029750"/>
       <w:r>
         <w:rPr/>
         <w:t>機能全体像</w:t>
       </w:r>
-      <w:bookmarkEnd w:id="18"/>
+      <w:bookmarkEnd w:id="17"/>
     </w:p>
     <w:p>
       <w:pPr>
@@ -7245,144 +7374,47 @@
       </w:pPr>
       <w:r>
         <w:rPr/>
-        <w:drawing>
-          <wp:anchor behindDoc="1" distT="0" distB="0" distL="114300" distR="114300" simplePos="0" locked="0" layoutInCell="0" allowOverlap="1" relativeHeight="65" wp14:anchorId="38731481">
-            <wp:simplePos x="0" y="0"/>
-            <wp:positionH relativeFrom="column">
-              <wp:posOffset>352425</wp:posOffset>
-            </wp:positionH>
-            <wp:positionV relativeFrom="page">
-              <wp:posOffset>3692525</wp:posOffset>
-            </wp:positionV>
-            <wp:extent cx="2048510" cy="1534160"/>
-            <wp:effectExtent l="76200" t="38100" r="85725" b="66675"/>
-            <wp:wrapTight wrapText="bothSides">
-              <wp:wrapPolygon edited="0">
-                <wp:start x="11051" y="-537"/>
-                <wp:lineTo x="10448" y="4293"/>
-                <wp:lineTo x="-402" y="4293"/>
-                <wp:lineTo x="-804" y="13416"/>
-                <wp:lineTo x="8841" y="17173"/>
-                <wp:lineTo x="10448" y="17173"/>
-                <wp:lineTo x="11051" y="22539"/>
-                <wp:lineTo x="22303" y="22539"/>
-                <wp:lineTo x="22504" y="4293"/>
-                <wp:lineTo x="22102" y="-537"/>
-                <wp:lineTo x="11051" y="-537"/>
-              </wp:wrapPolygon>
-            </wp:wrapTight>
-            <wp:docPr id="32" name="Diagram32"/>
-            <wp:cNvGraphicFramePr/>
-            <a:graphic xmlns:a="http://schemas.openxmlformats.org/drawingml/2006/main">
-              <a:graphicData uri="http://schemas.openxmlformats.org/drawingml/2006/diagram">
-                <dgm:relIds xmlns:dgm="http://schemas.openxmlformats.org/drawingml/2006/diagram" xmlns:r="http://schemas.openxmlformats.org/officeDocument/2006/relationships" r:dm="rId8" r:lo="rId9" r:qs="rId10" r:cs="rId11"/>
-              </a:graphicData>
-            </a:graphic>
-          </wp:anchor>
-        </w:drawing>
-        <w:drawing>
-          <wp:anchor behindDoc="1" distT="0" distB="0" distL="114300" distR="114300" simplePos="0" locked="0" layoutInCell="0" allowOverlap="1" relativeHeight="66" wp14:anchorId="0FB4820E">
-            <wp:simplePos x="0" y="0"/>
-            <wp:positionH relativeFrom="column">
-              <wp:posOffset>2819400</wp:posOffset>
-            </wp:positionH>
-            <wp:positionV relativeFrom="page">
-              <wp:posOffset>3663950</wp:posOffset>
-            </wp:positionV>
-            <wp:extent cx="2048510" cy="1534160"/>
-            <wp:effectExtent l="95250" t="38100" r="66675" b="47625"/>
-            <wp:wrapTight wrapText="bothSides">
-              <wp:wrapPolygon edited="0">
-                <wp:start x="11252" y="-537"/>
-                <wp:lineTo x="10448" y="0"/>
-                <wp:lineTo x="10448" y="4293"/>
-                <wp:lineTo x="-603" y="4293"/>
-                <wp:lineTo x="-1005" y="13148"/>
-                <wp:lineTo x="9846" y="17173"/>
-                <wp:lineTo x="11252" y="22271"/>
-                <wp:lineTo x="21901" y="22271"/>
-                <wp:lineTo x="22102" y="21466"/>
-                <wp:lineTo x="22303" y="4293"/>
-                <wp:lineTo x="21901" y="-537"/>
-                <wp:lineTo x="11252" y="-537"/>
-              </wp:wrapPolygon>
-            </wp:wrapTight>
-            <wp:docPr id="33" name="Diagram33"/>
-            <wp:cNvGraphicFramePr/>
-            <a:graphic xmlns:a="http://schemas.openxmlformats.org/drawingml/2006/main">
-              <a:graphicData uri="http://schemas.openxmlformats.org/drawingml/2006/diagram">
-                <dgm:relIds xmlns:dgm="http://schemas.openxmlformats.org/drawingml/2006/diagram" xmlns:r="http://schemas.openxmlformats.org/officeDocument/2006/relationships" r:dm="rId13" r:lo="rId14" r:qs="rId15" r:cs="rId16"/>
-              </a:graphicData>
-            </a:graphic>
-          </wp:anchor>
-        </w:drawing>
-        <w:drawing>
-          <wp:anchor behindDoc="1" distT="0" distB="0" distL="114300" distR="114300" simplePos="0" locked="0" layoutInCell="0" allowOverlap="1" relativeHeight="67" wp14:anchorId="6D729B99">
-            <wp:simplePos x="0" y="0"/>
-            <wp:positionH relativeFrom="column">
-              <wp:posOffset>2809875</wp:posOffset>
-            </wp:positionH>
-            <wp:positionV relativeFrom="page">
-              <wp:posOffset>5022850</wp:posOffset>
-            </wp:positionV>
-            <wp:extent cx="2048510" cy="953135"/>
-            <wp:effectExtent l="76200" t="0" r="47625" b="0"/>
-            <wp:wrapTight wrapText="bothSides">
-              <wp:wrapPolygon edited="0">
-                <wp:start x="-804" y="6480"/>
-                <wp:lineTo x="-804" y="15552"/>
-                <wp:lineTo x="22102" y="15552"/>
-                <wp:lineTo x="22102" y="6480"/>
-                <wp:lineTo x="-804" y="6480"/>
-              </wp:wrapPolygon>
-            </wp:wrapTight>
-            <wp:docPr id="34" name="Diagram34"/>
-            <wp:cNvGraphicFramePr/>
-            <a:graphic xmlns:a="http://schemas.openxmlformats.org/drawingml/2006/main">
-              <a:graphicData uri="http://schemas.openxmlformats.org/drawingml/2006/diagram">
-                <dgm:relIds xmlns:dgm="http://schemas.openxmlformats.org/drawingml/2006/diagram" xmlns:r="http://schemas.openxmlformats.org/officeDocument/2006/relationships" r:dm="rId18" r:lo="rId19" r:qs="rId20" r:cs="rId21"/>
-              </a:graphicData>
-            </a:graphic>
-          </wp:anchor>
-        </w:drawing>
-      </w:r>
-      <w:r>
         <mc:AlternateContent>
           <mc:Choice Requires="wps">
             <w:drawing>
-              <wp:anchor behindDoc="0" distT="0" distB="0" distL="114300" distR="114300" simplePos="0" locked="0" layoutInCell="0" allowOverlap="1" relativeHeight="20">
+              <wp:anchor behindDoc="0" distT="0" distB="0" distL="0" distR="0" simplePos="0" locked="0" layoutInCell="0" allowOverlap="1" relativeHeight="55">
                 <wp:simplePos x="0" y="0"/>
                 <wp:positionH relativeFrom="column">
-                  <wp:posOffset>5572125</wp:posOffset>
+                  <wp:posOffset>4261485</wp:posOffset>
                 </wp:positionH>
                 <wp:positionV relativeFrom="paragraph">
                   <wp:posOffset>622300</wp:posOffset>
                 </wp:positionV>
-                <wp:extent cx="14605" cy="1181100"/>
+                <wp:extent cx="15240" cy="1181735"/>
                 <wp:effectExtent l="0" t="0" r="0" b="0"/>
                 <wp:wrapNone/>
-                <wp:docPr id="35" name=""/>
+                <wp:docPr id="49" name="イメージ19"/>
                 <a:graphic xmlns:a="http://schemas.openxmlformats.org/drawingml/2006/main">
                   <a:graphicData uri="http://schemas.microsoft.com/office/word/2010/wordprocessingShape">
                     <wps:wsp>
-                      <wps:cNvSpPr txBox="1"/>
+                      <wps:cNvSpPr/>
                       <wps:spPr>
                         <a:xfrm>
                           <a:off x="0" y="0"/>
-                          <a:ext cx="14605" cy="1181100"/>
+                          <a:ext cx="14760" cy="1181160"/>
                         </a:xfrm>
-                        <a:prstGeom prst="rect"/>
-                        <a:solidFill>
-                          <a:srgbClr val="FFFFFF">
-                            <a:alpha val="0"/>
-                          </a:srgbClr>
-                        </a:solidFill>
+                        <a:prstGeom prst="rect">
+                          <a:avLst/>
+                        </a:prstGeom>
+                        <a:noFill/>
                         <a:ln w="6350">
                           <a:solidFill>
                             <a:srgbClr val="000000"/>
                           </a:solidFill>
+                          <a:round/>
                         </a:ln>
                       </wps:spPr>
+                      <wps:style>
+                        <a:lnRef idx="0"/>
+                        <a:fillRef idx="0"/>
+                        <a:effectRef idx="0"/>
+                        <a:fontRef idx="minor"/>
+                      </wps:style>
                       <wps:txbx>
                         <w:txbxContent>
                           <w:p>
@@ -7398,7 +7430,7 @@
                           </w:p>
                         </w:txbxContent>
                       </wps:txbx>
-                      <wps:bodyPr anchor="t" lIns="0" tIns="0" rIns="0" bIns="0">
+                      <wps:bodyPr lIns="0" rIns="0" tIns="0" bIns="0">
                         <a:noAutofit/>
                       </wps:bodyPr>
                     </wps:wsp>
@@ -7409,8 +7441,10 @@
           </mc:Choice>
           <mc:Fallback>
             <w:pict>
-              <v:rect strokecolor="#000000" strokeweight="0pt" style="position:absolute;rotation:0;width:1.15pt;height:93pt;mso-wrap-distance-left:9pt;mso-wrap-distance-right:9pt;mso-wrap-distance-top:0pt;mso-wrap-distance-bottom:0pt;margin-top:49pt;mso-position-vertical-relative:text;margin-left:438.75pt;mso-position-horizontal-relative:text">
-                <v:textbox inset="0in,0in,0in,0in">
+              <v:rect id="shape_0" ID="イメージ19" fillcolor="white" stroked="t" style="position:absolute;margin-left:335.55pt;margin-top:49pt;width:1.1pt;height:92.95pt;mso-wrap-style:square;v-text-anchor:top">
+                <v:fill o:detectmouseclick="t" type="solid" color2="black" opacity="0"/>
+                <v:stroke color="black" weight="6480" joinstyle="round" endcap="flat"/>
+                <v:textbox>
                   <w:txbxContent>
                     <w:p>
                       <w:pPr>
@@ -7430,12 +7464,10 @@
             </w:pict>
           </mc:Fallback>
         </mc:AlternateContent>
-      </w:r>
-      <w:r>
         <mc:AlternateContent>
           <mc:Choice Requires="wps">
             <w:drawing>
-              <wp:anchor behindDoc="0" distT="0" distB="0" distL="114300" distR="114300" simplePos="0" locked="0" layoutInCell="0" allowOverlap="1" relativeHeight="21">
+              <wp:anchor behindDoc="0" distT="0" distB="0" distL="0" distR="0" simplePos="0" locked="0" layoutInCell="0" allowOverlap="1" relativeHeight="56">
                 <wp:simplePos x="0" y="0"/>
                 <wp:positionH relativeFrom="column">
                   <wp:posOffset>238125</wp:posOffset>
@@ -7443,31 +7475,36 @@
                 <wp:positionV relativeFrom="page">
                   <wp:posOffset>3018790</wp:posOffset>
                 </wp:positionV>
-                <wp:extent cx="2276475" cy="3000375"/>
+                <wp:extent cx="2277110" cy="3001010"/>
                 <wp:effectExtent l="0" t="0" r="0" b="0"/>
                 <wp:wrapNone/>
-                <wp:docPr id="36" name=""/>
+                <wp:docPr id="51" name="イメージ20"/>
                 <a:graphic xmlns:a="http://schemas.openxmlformats.org/drawingml/2006/main">
                   <a:graphicData uri="http://schemas.microsoft.com/office/word/2010/wordprocessingShape">
                     <wps:wsp>
-                      <wps:cNvSpPr txBox="1"/>
+                      <wps:cNvSpPr/>
                       <wps:spPr>
                         <a:xfrm>
                           <a:off x="0" y="0"/>
-                          <a:ext cx="2276475" cy="3000375"/>
+                          <a:ext cx="2276640" cy="3000240"/>
                         </a:xfrm>
-                        <a:prstGeom prst="rect"/>
-                        <a:solidFill>
-                          <a:srgbClr val="FFFFFF">
-                            <a:alpha val="0"/>
-                          </a:srgbClr>
-                        </a:solidFill>
+                        <a:prstGeom prst="rect">
+                          <a:avLst/>
+                        </a:prstGeom>
+                        <a:noFill/>
                         <a:ln w="25400">
                           <a:solidFill>
-                            <a:srgbClr val="4BACC6"/>
+                            <a:srgbClr val="4bacc6"/>
                           </a:solidFill>
+                          <a:round/>
                         </a:ln>
                       </wps:spPr>
+                      <wps:style>
+                        <a:lnRef idx="0"/>
+                        <a:fillRef idx="0"/>
+                        <a:effectRef idx="0"/>
+                        <a:fontRef idx="minor"/>
+                      </wps:style>
                       <wps:txbx>
                         <w:txbxContent>
                           <w:p>
@@ -7484,7 +7521,7 @@
                           </w:p>
                         </w:txbxContent>
                       </wps:txbx>
-                      <wps:bodyPr anchor="t" lIns="91440" tIns="45720" rIns="91440" bIns="45720">
+                      <wps:bodyPr>
                         <a:noAutofit/>
                       </wps:bodyPr>
                     </wps:wsp>
@@ -7495,7 +7532,9 @@
           </mc:Choice>
           <mc:Fallback>
             <w:pict>
-              <v:rect strokecolor="#4BACC6" strokeweight="2pt" style="position:absolute;rotation:0;width:179.25pt;height:236.25pt;mso-wrap-distance-left:9pt;mso-wrap-distance-right:9pt;mso-wrap-distance-top:0pt;mso-wrap-distance-bottom:0pt;margin-top:237.7pt;mso-position-vertical-relative:page;margin-left:18.75pt;mso-position-horizontal-relative:text">
+              <v:rect id="shape_0" ID="イメージ20" fillcolor="white" stroked="t" style="position:absolute;margin-left:18.75pt;margin-top:237.7pt;width:179.2pt;height:236.2pt;mso-wrap-style:square;v-text-anchor:top;mso-position-vertical-relative:page">
+                <v:fill o:detectmouseclick="t" type="solid" color2="black" opacity="0"/>
+                <v:stroke color="#4bacc6" weight="25560" joinstyle="round" endcap="flat"/>
                 <v:textbox>
                   <w:txbxContent>
                     <w:p>
@@ -7517,12 +7556,10 @@
             </w:pict>
           </mc:Fallback>
         </mc:AlternateContent>
-      </w:r>
-      <w:r>
         <mc:AlternateContent>
           <mc:Choice Requires="wps">
             <w:drawing>
-              <wp:anchor behindDoc="0" distT="0" distB="0" distL="114300" distR="114300" simplePos="0" locked="0" layoutInCell="0" allowOverlap="1" relativeHeight="22">
+              <wp:anchor behindDoc="0" distT="0" distB="0" distL="0" distR="0" simplePos="0" locked="0" layoutInCell="0" allowOverlap="1" relativeHeight="57">
                 <wp:simplePos x="0" y="0"/>
                 <wp:positionH relativeFrom="column">
                   <wp:posOffset>2552700</wp:posOffset>
@@ -7530,31 +7567,36 @@
                 <wp:positionV relativeFrom="page">
                   <wp:posOffset>3018790</wp:posOffset>
                 </wp:positionV>
-                <wp:extent cx="2828925" cy="3019425"/>
+                <wp:extent cx="2829560" cy="3020060"/>
                 <wp:effectExtent l="0" t="0" r="0" b="0"/>
                 <wp:wrapNone/>
-                <wp:docPr id="37" name=""/>
+                <wp:docPr id="53" name="イメージ21"/>
                 <a:graphic xmlns:a="http://schemas.openxmlformats.org/drawingml/2006/main">
                   <a:graphicData uri="http://schemas.microsoft.com/office/word/2010/wordprocessingShape">
                     <wps:wsp>
-                      <wps:cNvSpPr txBox="1"/>
+                      <wps:cNvSpPr/>
                       <wps:spPr>
                         <a:xfrm>
                           <a:off x="0" y="0"/>
-                          <a:ext cx="2828925" cy="3019425"/>
+                          <a:ext cx="2828880" cy="3019320"/>
                         </a:xfrm>
-                        <a:prstGeom prst="rect"/>
-                        <a:solidFill>
-                          <a:srgbClr val="FFFFFF">
-                            <a:alpha val="0"/>
-                          </a:srgbClr>
-                        </a:solidFill>
+                        <a:prstGeom prst="rect">
+                          <a:avLst/>
+                        </a:prstGeom>
+                        <a:noFill/>
                         <a:ln w="25400">
                           <a:solidFill>
-                            <a:srgbClr val="4BACC6"/>
+                            <a:srgbClr val="4bacc6"/>
                           </a:solidFill>
+                          <a:round/>
                         </a:ln>
                       </wps:spPr>
+                      <wps:style>
+                        <a:lnRef idx="0"/>
+                        <a:fillRef idx="0"/>
+                        <a:effectRef idx="0"/>
+                        <a:fontRef idx="minor"/>
+                      </wps:style>
                       <wps:txbx>
                         <w:txbxContent>
                           <w:p>
@@ -7591,7 +7633,7 @@
                           </w:p>
                         </w:txbxContent>
                       </wps:txbx>
-                      <wps:bodyPr anchor="t" lIns="91440" tIns="45720" rIns="91440" bIns="45720">
+                      <wps:bodyPr>
                         <a:noAutofit/>
                       </wps:bodyPr>
                     </wps:wsp>
@@ -7602,7 +7644,9 @@
           </mc:Choice>
           <mc:Fallback>
             <w:pict>
-              <v:rect strokecolor="#4BACC6" strokeweight="2pt" style="position:absolute;rotation:0;width:222.75pt;height:237.75pt;mso-wrap-distance-left:9pt;mso-wrap-distance-right:9pt;mso-wrap-distance-top:0pt;mso-wrap-distance-bottom:0pt;margin-top:237.7pt;mso-position-vertical-relative:page;margin-left:201pt;mso-position-horizontal-relative:text">
+              <v:rect id="shape_0" ID="イメージ21" fillcolor="white" stroked="t" style="position:absolute;margin-left:201pt;margin-top:237.7pt;width:222.7pt;height:237.7pt;mso-wrap-style:square;v-text-anchor:top;mso-position-vertical-relative:page">
+                <v:fill o:detectmouseclick="t" type="solid" color2="black" opacity="0"/>
+                <v:stroke color="#4bacc6" weight="25560" joinstyle="round" endcap="flat"/>
                 <v:textbox>
                   <w:txbxContent>
                     <w:p>
@@ -7644,6 +7688,106 @@
             </w:pict>
           </mc:Fallback>
         </mc:AlternateContent>
+        <w:drawing>
+          <wp:anchor behindDoc="1" distT="0" distB="0" distL="114300" distR="114300" simplePos="0" locked="0" layoutInCell="0" allowOverlap="1" relativeHeight="65" wp14:anchorId="38731481">
+            <wp:simplePos x="0" y="0"/>
+            <wp:positionH relativeFrom="column">
+              <wp:posOffset>352425</wp:posOffset>
+            </wp:positionH>
+            <wp:positionV relativeFrom="page">
+              <wp:posOffset>3692525</wp:posOffset>
+            </wp:positionV>
+            <wp:extent cx="2049145" cy="1534795"/>
+            <wp:effectExtent l="76200" t="38100" r="85725" b="66675"/>
+            <wp:wrapTight wrapText="bothSides">
+              <wp:wrapPolygon edited="0">
+                <wp:start x="11051" y="-537"/>
+                <wp:lineTo x="10448" y="4293"/>
+                <wp:lineTo x="-402" y="4293"/>
+                <wp:lineTo x="-804" y="13416"/>
+                <wp:lineTo x="8841" y="17173"/>
+                <wp:lineTo x="10448" y="17173"/>
+                <wp:lineTo x="11051" y="22539"/>
+                <wp:lineTo x="22303" y="22539"/>
+                <wp:lineTo x="22504" y="4293"/>
+                <wp:lineTo x="22102" y="-537"/>
+                <wp:lineTo x="11051" y="-537"/>
+              </wp:wrapPolygon>
+            </wp:wrapTight>
+            <wp:docPr id="55" name="Diagram55"/>
+            <wp:cNvGraphicFramePr/>
+            <a:graphic xmlns:a="http://schemas.openxmlformats.org/drawingml/2006/main">
+              <a:graphicData uri="http://schemas.openxmlformats.org/drawingml/2006/diagram">
+                <dgm:relIds xmlns:dgm="http://schemas.openxmlformats.org/drawingml/2006/diagram" xmlns:r="http://schemas.openxmlformats.org/officeDocument/2006/relationships" r:dm="rId8" r:lo="rId9" r:qs="rId10" r:cs="rId11"/>
+              </a:graphicData>
+            </a:graphic>
+          </wp:anchor>
+        </w:drawing>
+        <w:drawing>
+          <wp:anchor behindDoc="1" distT="0" distB="0" distL="114300" distR="114300" simplePos="0" locked="0" layoutInCell="0" allowOverlap="1" relativeHeight="66" wp14:anchorId="0FB4820E">
+            <wp:simplePos x="0" y="0"/>
+            <wp:positionH relativeFrom="column">
+              <wp:posOffset>2819400</wp:posOffset>
+            </wp:positionH>
+            <wp:positionV relativeFrom="page">
+              <wp:posOffset>3663950</wp:posOffset>
+            </wp:positionV>
+            <wp:extent cx="2049145" cy="1534795"/>
+            <wp:effectExtent l="95250" t="38100" r="66675" b="47625"/>
+            <wp:wrapTight wrapText="bothSides">
+              <wp:wrapPolygon edited="0">
+                <wp:start x="11252" y="-537"/>
+                <wp:lineTo x="10448" y="0"/>
+                <wp:lineTo x="10448" y="4293"/>
+                <wp:lineTo x="-603" y="4293"/>
+                <wp:lineTo x="-1005" y="13148"/>
+                <wp:lineTo x="9846" y="17173"/>
+                <wp:lineTo x="11252" y="22271"/>
+                <wp:lineTo x="21901" y="22271"/>
+                <wp:lineTo x="22102" y="21466"/>
+                <wp:lineTo x="22303" y="4293"/>
+                <wp:lineTo x="21901" y="-537"/>
+                <wp:lineTo x="11252" y="-537"/>
+              </wp:wrapPolygon>
+            </wp:wrapTight>
+            <wp:docPr id="56" name="Diagram56"/>
+            <wp:cNvGraphicFramePr/>
+            <a:graphic xmlns:a="http://schemas.openxmlformats.org/drawingml/2006/main">
+              <a:graphicData uri="http://schemas.openxmlformats.org/drawingml/2006/diagram">
+                <dgm:relIds xmlns:dgm="http://schemas.openxmlformats.org/drawingml/2006/diagram" xmlns:r="http://schemas.openxmlformats.org/officeDocument/2006/relationships" r:dm="rId13" r:lo="rId14" r:qs="rId15" r:cs="rId16"/>
+              </a:graphicData>
+            </a:graphic>
+          </wp:anchor>
+        </w:drawing>
+        <w:drawing>
+          <wp:anchor behindDoc="1" distT="0" distB="0" distL="114300" distR="114300" simplePos="0" locked="0" layoutInCell="0" allowOverlap="1" relativeHeight="67" wp14:anchorId="6D729B99">
+            <wp:simplePos x="0" y="0"/>
+            <wp:positionH relativeFrom="column">
+              <wp:posOffset>2809875</wp:posOffset>
+            </wp:positionH>
+            <wp:positionV relativeFrom="page">
+              <wp:posOffset>5022850</wp:posOffset>
+            </wp:positionV>
+            <wp:extent cx="2049145" cy="953770"/>
+            <wp:effectExtent l="76200" t="0" r="47625" b="0"/>
+            <wp:wrapTight wrapText="bothSides">
+              <wp:wrapPolygon edited="0">
+                <wp:start x="-804" y="6480"/>
+                <wp:lineTo x="-804" y="15552"/>
+                <wp:lineTo x="22102" y="15552"/>
+                <wp:lineTo x="22102" y="6480"/>
+                <wp:lineTo x="-804" y="6480"/>
+              </wp:wrapPolygon>
+            </wp:wrapTight>
+            <wp:docPr id="57" name="Diagram57"/>
+            <wp:cNvGraphicFramePr/>
+            <a:graphic xmlns:a="http://schemas.openxmlformats.org/drawingml/2006/main">
+              <a:graphicData uri="http://schemas.openxmlformats.org/drawingml/2006/diagram">
+                <dgm:relIds xmlns:dgm="http://schemas.openxmlformats.org/drawingml/2006/diagram" xmlns:r="http://schemas.openxmlformats.org/officeDocument/2006/relationships" r:dm="rId18" r:lo="rId19" r:qs="rId20" r:cs="rId21"/>
+              </a:graphicData>
+            </a:graphic>
+          </wp:anchor>
+        </w:drawing>
       </w:r>
     </w:p>
     <w:p>
@@ -7684,44 +7828,47 @@
       </w:pPr>
       <w:r>
         <w:rPr/>
-      </w:r>
-      <w:r>
         <mc:AlternateContent>
           <mc:Choice Requires="wps">
             <w:drawing>
-              <wp:anchor behindDoc="0" distT="0" distB="0" distL="114300" distR="114300" simplePos="0" locked="0" layoutInCell="0" allowOverlap="1" relativeHeight="91">
+              <wp:anchor behindDoc="0" distT="0" distB="0" distL="0" distR="0" simplePos="0" locked="0" layoutInCell="0" allowOverlap="1" relativeHeight="91">
                 <wp:simplePos x="0" y="0"/>
                 <wp:positionH relativeFrom="column">
-                  <wp:posOffset>5715000</wp:posOffset>
+                  <wp:posOffset>4271010</wp:posOffset>
                 </wp:positionH>
                 <wp:positionV relativeFrom="paragraph">
                   <wp:posOffset>123190</wp:posOffset>
                 </wp:positionV>
-                <wp:extent cx="14605" cy="333375"/>
+                <wp:extent cx="15240" cy="334010"/>
                 <wp:effectExtent l="0" t="0" r="0" b="0"/>
                 <wp:wrapNone/>
-                <wp:docPr id="38" name=""/>
+                <wp:docPr id="58" name="イメージ22"/>
                 <a:graphic xmlns:a="http://schemas.openxmlformats.org/drawingml/2006/main">
                   <a:graphicData uri="http://schemas.microsoft.com/office/word/2010/wordprocessingShape">
                     <wps:wsp>
-                      <wps:cNvSpPr txBox="1"/>
+                      <wps:cNvSpPr/>
                       <wps:spPr>
                         <a:xfrm>
                           <a:off x="0" y="0"/>
-                          <a:ext cx="14605" cy="333375"/>
+                          <a:ext cx="14760" cy="333360"/>
                         </a:xfrm>
-                        <a:prstGeom prst="rect"/>
-                        <a:solidFill>
-                          <a:srgbClr val="FFFFFF">
-                            <a:alpha val="0"/>
-                          </a:srgbClr>
-                        </a:solidFill>
+                        <a:prstGeom prst="rect">
+                          <a:avLst/>
+                        </a:prstGeom>
+                        <a:noFill/>
                         <a:ln w="25400">
                           <a:solidFill>
-                            <a:srgbClr val="4F81BD"/>
+                            <a:srgbClr val="4f81bd"/>
                           </a:solidFill>
+                          <a:round/>
                         </a:ln>
                       </wps:spPr>
+                      <wps:style>
+                        <a:lnRef idx="0"/>
+                        <a:fillRef idx="0"/>
+                        <a:effectRef idx="0"/>
+                        <a:fontRef idx="minor"/>
+                      </wps:style>
                       <wps:txbx>
                         <w:txbxContent>
                           <w:p>
@@ -7744,7 +7891,7 @@
                           </w:p>
                         </w:txbxContent>
                       </wps:txbx>
-                      <wps:bodyPr anchor="t" lIns="0" tIns="0" rIns="0" bIns="0">
+                      <wps:bodyPr lIns="0" rIns="0" tIns="0" bIns="0">
                         <a:noAutofit/>
                       </wps:bodyPr>
                     </wps:wsp>
@@ -7755,8 +7902,10 @@
           </mc:Choice>
           <mc:Fallback>
             <w:pict>
-              <v:rect strokecolor="#4F81BD" strokeweight="2pt" style="position:absolute;rotation:0;width:1.15pt;height:26.25pt;mso-wrap-distance-left:9pt;mso-wrap-distance-right:9pt;mso-wrap-distance-top:0pt;mso-wrap-distance-bottom:0pt;margin-top:9.7pt;mso-position-vertical-relative:text;margin-left:450pt;mso-position-horizontal-relative:text">
-                <v:textbox inset="0in,0in,0in,0in">
+              <v:rect id="shape_0" ID="イメージ22" fillcolor="white" stroked="t" style="position:absolute;margin-left:336.3pt;margin-top:9.7pt;width:1.1pt;height:26.2pt;mso-wrap-style:square;v-text-anchor:top">
+                <v:fill o:detectmouseclick="t" type="solid" color2="black" opacity="0"/>
+                <v:stroke color="#4f81bd" weight="25560" joinstyle="round" endcap="flat"/>
+                <v:textbox>
                   <w:txbxContent>
                     <w:p>
                       <w:pPr>
@@ -7803,42 +7952,49 @@
       </w:pPr>
       <w:r>
         <w:rPr/>
-      </w:r>
-      <w:r>
         <mc:AlternateContent>
           <mc:Choice Requires="wps">
             <w:drawing>
-              <wp:anchor behindDoc="0" distT="0" distB="0" distL="114300" distR="114300" simplePos="0" locked="0" layoutInCell="0" allowOverlap="1" relativeHeight="92">
+              <wp:anchor behindDoc="0" distT="0" distB="0" distL="0" distR="0" simplePos="0" locked="0" layoutInCell="0" allowOverlap="1" relativeHeight="92">
                 <wp:simplePos x="0" y="0"/>
                 <wp:positionH relativeFrom="column">
-                  <wp:posOffset>5715000</wp:posOffset>
+                  <wp:posOffset>4258945</wp:posOffset>
                 </wp:positionH>
                 <wp:positionV relativeFrom="paragraph">
                   <wp:posOffset>136525</wp:posOffset>
                 </wp:positionV>
-                <wp:extent cx="14605" cy="333375"/>
+                <wp:extent cx="15240" cy="334010"/>
                 <wp:effectExtent l="0" t="0" r="0" b="0"/>
                 <wp:wrapNone/>
-                <wp:docPr id="39" name=""/>
+                <wp:docPr id="60" name="イメージ23"/>
                 <a:graphic xmlns:a="http://schemas.openxmlformats.org/drawingml/2006/main">
                   <a:graphicData uri="http://schemas.microsoft.com/office/word/2010/wordprocessingShape">
                     <wps:wsp>
-                      <wps:cNvSpPr txBox="1"/>
+                      <wps:cNvSpPr/>
                       <wps:spPr>
                         <a:xfrm>
                           <a:off x="0" y="0"/>
-                          <a:ext cx="14605" cy="333375"/>
+                          <a:ext cx="14760" cy="333360"/>
                         </a:xfrm>
-                        <a:prstGeom prst="rect"/>
+                        <a:prstGeom prst="rect">
+                          <a:avLst/>
+                        </a:prstGeom>
                         <a:solidFill>
-                          <a:srgbClr val="EEECE1"/>
+                          <a:srgbClr val="eeece1"/>
                         </a:solidFill>
                         <a:ln w="635">
                           <a:solidFill>
                             <a:srgbClr val="000000"/>
                           </a:solidFill>
+                          <a:round/>
                         </a:ln>
                       </wps:spPr>
+                      <wps:style>
+                        <a:lnRef idx="0"/>
+                        <a:fillRef idx="0"/>
+                        <a:effectRef idx="0"/>
+                        <a:fontRef idx="minor"/>
+                      </wps:style>
                       <wps:txbx>
                         <w:txbxContent>
                           <w:p>
@@ -7861,7 +8017,7 @@
                           </w:p>
                         </w:txbxContent>
                       </wps:txbx>
-                      <wps:bodyPr anchor="t" lIns="0" tIns="0" rIns="0" bIns="0">
+                      <wps:bodyPr lIns="0" rIns="0" tIns="0" bIns="0">
                         <a:noAutofit/>
                       </wps:bodyPr>
                     </wps:wsp>
@@ -7872,8 +8028,10 @@
           </mc:Choice>
           <mc:Fallback>
             <w:pict>
-              <v:rect fillcolor="#EEECE1" strokecolor="#000000" strokeweight="0pt" style="position:absolute;rotation:0;width:1.15pt;height:26.25pt;mso-wrap-distance-left:9pt;mso-wrap-distance-right:9pt;mso-wrap-distance-top:0pt;mso-wrap-distance-bottom:0pt;margin-top:10.75pt;mso-position-vertical-relative:text;margin-left:450pt;mso-position-horizontal-relative:text">
-                <v:textbox inset="0in,0in,0in,0in">
+              <v:rect id="shape_0" ID="イメージ23" fillcolor="#eeece1" stroked="t" style="position:absolute;margin-left:335.35pt;margin-top:10.75pt;width:1.1pt;height:26.2pt;mso-wrap-style:square;v-text-anchor:top">
+                <v:fill o:detectmouseclick="t" type="solid" color2="#11131e"/>
+                <v:stroke color="black" weight="720" joinstyle="round" endcap="flat"/>
+                <v:textbox>
                   <w:txbxContent>
                     <w:p>
                       <w:pPr>
@@ -8011,12 +8169,12 @@
         <w:spacing w:before="0" w:after="180"/>
         <w:rPr/>
       </w:pPr>
-      <w:bookmarkStart w:id="19" w:name="_Toc64029751"/>
+      <w:bookmarkStart w:id="18" w:name="_Toc64029751"/>
       <w:r>
         <w:rPr/>
         <w:t>機能一覧（必須機能）</w:t>
       </w:r>
-      <w:bookmarkEnd w:id="19"/>
+      <w:bookmarkEnd w:id="18"/>
     </w:p>
     <w:p>
       <w:pPr>
@@ -8078,17 +8236,17 @@
         <w:tblLook w:firstRow="0" w:noVBand="1" w:lastRow="0" w:firstColumn="1" w:lastColumn="0" w:noHBand="1" w:val="0680"/>
       </w:tblPr>
       <w:tblGrid>
-        <w:gridCol w:w="418"/>
+        <w:gridCol w:w="417"/>
         <w:gridCol w:w="1384"/>
         <w:gridCol w:w="328"/>
         <w:gridCol w:w="2117"/>
-        <w:gridCol w:w="6096"/>
+        <w:gridCol w:w="6097"/>
       </w:tblGrid>
       <w:tr>
         <w:trPr/>
         <w:tc>
           <w:tcPr>
-            <w:tcW w:w="4247" w:type="dxa"/>
+            <w:tcW w:w="4246" w:type="dxa"/>
             <w:gridSpan w:val="4"/>
             <w:cnfStyle w:val="001000000000" w:firstRow="0" w:lastRow="0" w:firstColumn="1" w:lastColumn="0" w:oddVBand="0" w:evenVBand="0" w:oddHBand="0" w:evenHBand="0" w:firstRowFirstColumn="0" w:firstRowLastColumn="0" w:lastRowFirstColumn="0" w:lastRowLastColumn="0"/>
             <w:tcBorders/>
@@ -8097,6 +8255,7 @@
             <w:pPr>
               <w:pStyle w:val="Normal"/>
               <w:widowControl w:val="false"/>
+              <w:suppressAutoHyphens w:val="true"/>
               <w:spacing w:before="0" w:after="0"/>
               <w:ind w:left="0" w:hanging="0"/>
               <w:jc w:val="center"/>
@@ -8121,7 +8280,7 @@
         </w:tc>
         <w:tc>
           <w:tcPr>
-            <w:tcW w:w="6096" w:type="dxa"/>
+            <w:tcW w:w="6097" w:type="dxa"/>
             <w:vMerge w:val="restart"/>
             <w:tcBorders/>
             <w:vAlign w:val="center"/>
@@ -8130,6 +8289,7 @@
             <w:pPr>
               <w:pStyle w:val="Normal"/>
               <w:widowControl w:val="false"/>
+              <w:suppressAutoHyphens w:val="true"/>
               <w:spacing w:before="0" w:after="0"/>
               <w:ind w:left="0" w:hanging="0"/>
               <w:jc w:val="center"/>
@@ -8160,7 +8320,7 @@
         <w:trPr/>
         <w:tc>
           <w:tcPr>
-            <w:tcW w:w="1802" w:type="dxa"/>
+            <w:tcW w:w="1801" w:type="dxa"/>
             <w:gridSpan w:val="2"/>
             <w:cnfStyle w:val="001000000000" w:firstRow="0" w:lastRow="0" w:firstColumn="1" w:lastColumn="0" w:oddVBand="0" w:evenVBand="0" w:oddHBand="0" w:evenHBand="0" w:firstRowFirstColumn="0" w:firstRowLastColumn="0" w:lastRowFirstColumn="0" w:lastRowLastColumn="0"/>
             <w:tcBorders/>
@@ -8170,6 +8330,7 @@
             <w:pPr>
               <w:pStyle w:val="Normal"/>
               <w:widowControl w:val="false"/>
+              <w:suppressAutoHyphens w:val="true"/>
               <w:spacing w:before="0" w:after="0"/>
               <w:ind w:left="0" w:hanging="0"/>
               <w:jc w:val="center"/>
@@ -8203,6 +8364,7 @@
             <w:pPr>
               <w:pStyle w:val="Normal"/>
               <w:widowControl w:val="false"/>
+              <w:suppressAutoHyphens w:val="true"/>
               <w:spacing w:before="0" w:after="0"/>
               <w:ind w:left="0" w:hanging="0"/>
               <w:jc w:val="center"/>
@@ -8230,7 +8392,7 @@
         </w:tc>
         <w:tc>
           <w:tcPr>
-            <w:tcW w:w="6096" w:type="dxa"/>
+            <w:tcW w:w="6097" w:type="dxa"/>
             <w:vMerge w:val="continue"/>
             <w:tcBorders/>
           </w:tcPr>
@@ -8238,6 +8400,7 @@
             <w:pPr>
               <w:pStyle w:val="Normal"/>
               <w:widowControl w:val="false"/>
+              <w:suppressAutoHyphens w:val="true"/>
               <w:spacing w:before="0" w:after="0"/>
               <w:ind w:left="0" w:hanging="0"/>
               <w:jc w:val="center"/>
@@ -8254,10 +8417,8 @@
               <w:rPr>
                 <w:rFonts w:eastAsia="メイリオ" w:cs="メイリオ"/>
                 <w:b/>
-                <w:kern w:val="2"/>
-                <w:sz w:val="18"/>
-                <w:szCs w:val="18"/>
-                <w:lang w:val="en-US" w:eastAsia="ja-JP" w:bidi="ar-SA"/>
+                <w:sz w:val="18"/>
+                <w:szCs w:val="18"/>
               </w:rPr>
             </w:r>
           </w:p>
@@ -8267,7 +8428,7 @@
         <w:trPr/>
         <w:tc>
           <w:tcPr>
-            <w:tcW w:w="418" w:type="dxa"/>
+            <w:tcW w:w="417" w:type="dxa"/>
             <w:vMerge w:val="restart"/>
             <w:cnfStyle w:val="001000000000" w:firstRow="0" w:lastRow="0" w:firstColumn="1" w:lastColumn="0" w:oddVBand="0" w:evenVBand="0" w:oddHBand="0" w:evenHBand="0" w:firstRowFirstColumn="0" w:firstRowLastColumn="0" w:lastRowFirstColumn="0" w:lastRowLastColumn="0"/>
             <w:tcBorders/>
@@ -8276,6 +8437,7 @@
             <w:pPr>
               <w:pStyle w:val="Normal"/>
               <w:widowControl w:val="false"/>
+              <w:suppressAutoHyphens w:val="true"/>
               <w:spacing w:before="0" w:after="0"/>
               <w:ind w:left="0" w:hanging="0"/>
               <w:rPr>
@@ -8310,6 +8472,7 @@
             <w:pPr>
               <w:pStyle w:val="Normal"/>
               <w:widowControl w:val="false"/>
+              <w:suppressAutoHyphens w:val="true"/>
               <w:spacing w:before="0" w:after="0"/>
               <w:ind w:left="0" w:hanging="0"/>
               <w:cnfStyle w:val="000000000000" w:firstRow="0" w:lastRow="0" w:firstColumn="0" w:lastColumn="0" w:oddVBand="0" w:evenVBand="0" w:oddHBand="0" w:evenHBand="0" w:firstRowFirstColumn="0" w:firstRowLastColumn="0" w:lastRowFirstColumn="0" w:lastRowLastColumn="0"/>
@@ -8340,6 +8503,7 @@
             <w:pPr>
               <w:pStyle w:val="Normal"/>
               <w:widowControl w:val="false"/>
+              <w:suppressAutoHyphens w:val="true"/>
               <w:spacing w:before="0" w:after="0"/>
               <w:ind w:left="0" w:hanging="0"/>
               <w:cnfStyle w:val="000000000000" w:firstRow="0" w:lastRow="0" w:firstColumn="0" w:lastColumn="0" w:oddVBand="0" w:evenVBand="0" w:oddHBand="0" w:evenHBand="0" w:firstRowFirstColumn="0" w:firstRowLastColumn="0" w:lastRowFirstColumn="0" w:lastRowLastColumn="0"/>
@@ -8370,6 +8534,7 @@
             <w:pPr>
               <w:pStyle w:val="Normal"/>
               <w:widowControl w:val="false"/>
+              <w:suppressAutoHyphens w:val="true"/>
               <w:spacing w:before="0" w:after="0"/>
               <w:ind w:left="0" w:hanging="0"/>
               <w:cnfStyle w:val="000000000000" w:firstRow="0" w:lastRow="0" w:firstColumn="0" w:lastColumn="0" w:oddVBand="0" w:evenVBand="0" w:oddHBand="0" w:evenHBand="0" w:firstRowFirstColumn="0" w:firstRowLastColumn="0" w:lastRowFirstColumn="0" w:lastRowLastColumn="0"/>
@@ -8393,13 +8558,14 @@
         </w:tc>
         <w:tc>
           <w:tcPr>
-            <w:tcW w:w="6096" w:type="dxa"/>
+            <w:tcW w:w="6097" w:type="dxa"/>
             <w:tcBorders/>
           </w:tcPr>
           <w:p>
             <w:pPr>
               <w:pStyle w:val="Normal"/>
               <w:widowControl w:val="false"/>
+              <w:suppressAutoHyphens w:val="true"/>
               <w:spacing w:before="0" w:after="0"/>
               <w:ind w:left="0" w:hanging="0"/>
               <w:cnfStyle w:val="000000000000" w:firstRow="0" w:lastRow="0" w:firstColumn="0" w:lastColumn="0" w:oddVBand="0" w:evenVBand="0" w:oddHBand="0" w:evenHBand="0" w:firstRowFirstColumn="0" w:firstRowLastColumn="0" w:lastRowFirstColumn="0" w:lastRowLastColumn="0"/>
@@ -8424,6 +8590,7 @@
             <w:pPr>
               <w:pStyle w:val="Normal"/>
               <w:widowControl w:val="false"/>
+              <w:suppressAutoHyphens w:val="true"/>
               <w:spacing w:before="0" w:after="0"/>
               <w:ind w:left="0" w:hanging="0"/>
               <w:cnfStyle w:val="000000000000" w:firstRow="0" w:lastRow="0" w:firstColumn="0" w:lastColumn="0" w:oddVBand="0" w:evenVBand="0" w:oddHBand="0" w:evenHBand="0" w:firstRowFirstColumn="0" w:firstRowLastColumn="0" w:lastRowFirstColumn="0" w:lastRowLastColumn="0"/>
@@ -8448,6 +8615,7 @@
             <w:pPr>
               <w:pStyle w:val="Normal"/>
               <w:widowControl w:val="false"/>
+              <w:suppressAutoHyphens w:val="true"/>
               <w:spacing w:before="0" w:after="0"/>
               <w:ind w:left="0" w:hanging="0"/>
               <w:cnfStyle w:val="000000000000" w:firstRow="0" w:lastRow="0" w:firstColumn="0" w:lastColumn="0" w:oddVBand="0" w:evenVBand="0" w:oddHBand="0" w:evenHBand="0" w:firstRowFirstColumn="0" w:firstRowLastColumn="0" w:lastRowFirstColumn="0" w:lastRowLastColumn="0"/>
@@ -8474,7 +8642,7 @@
         <w:trPr/>
         <w:tc>
           <w:tcPr>
-            <w:tcW w:w="418" w:type="dxa"/>
+            <w:tcW w:w="417" w:type="dxa"/>
             <w:vMerge w:val="continue"/>
             <w:cnfStyle w:val="001000000000" w:firstRow="0" w:lastRow="0" w:firstColumn="1" w:lastColumn="0" w:oddVBand="0" w:evenVBand="0" w:oddHBand="0" w:evenHBand="0" w:firstRowFirstColumn="0" w:firstRowLastColumn="0" w:lastRowFirstColumn="0" w:lastRowLastColumn="0"/>
             <w:tcBorders/>
@@ -8483,6 +8651,7 @@
             <w:pPr>
               <w:pStyle w:val="Normal"/>
               <w:widowControl w:val="false"/>
+              <w:suppressAutoHyphens w:val="true"/>
               <w:spacing w:before="0" w:after="0"/>
               <w:ind w:left="0" w:hanging="0"/>
               <w:rPr>
@@ -8498,10 +8667,8 @@
                 <w:rFonts w:eastAsia="メイリオ" w:cs="メイリオ"/>
                 <w:b w:val="false"/>
                 <w:bCs/>
-                <w:kern w:val="2"/>
-                <w:sz w:val="18"/>
-                <w:szCs w:val="18"/>
-                <w:lang w:val="en-US" w:eastAsia="ja-JP" w:bidi="ar-SA"/>
+                <w:sz w:val="18"/>
+                <w:szCs w:val="18"/>
               </w:rPr>
             </w:r>
           </w:p>
@@ -8516,6 +8683,7 @@
             <w:pPr>
               <w:pStyle w:val="Normal"/>
               <w:widowControl w:val="false"/>
+              <w:suppressAutoHyphens w:val="true"/>
               <w:spacing w:before="0" w:after="0"/>
               <w:ind w:left="0" w:hanging="0"/>
               <w:cnfStyle w:val="000000000000" w:firstRow="0" w:lastRow="0" w:firstColumn="0" w:lastColumn="0" w:oddVBand="0" w:evenVBand="0" w:oddHBand="0" w:evenHBand="0" w:firstRowFirstColumn="0" w:firstRowLastColumn="0" w:lastRowFirstColumn="0" w:lastRowLastColumn="0"/>
@@ -8531,10 +8699,8 @@
               <w:rPr>
                 <w:rFonts w:eastAsia="メイリオ" w:cs="メイリオ"/>
                 <w:b/>
-                <w:kern w:val="2"/>
-                <w:sz w:val="18"/>
-                <w:szCs w:val="18"/>
-                <w:lang w:val="en-US" w:eastAsia="ja-JP" w:bidi="ar-SA"/>
+                <w:sz w:val="18"/>
+                <w:szCs w:val="18"/>
               </w:rPr>
             </w:r>
           </w:p>
@@ -8548,6 +8714,7 @@
             <w:pPr>
               <w:pStyle w:val="Normal"/>
               <w:widowControl w:val="false"/>
+              <w:suppressAutoHyphens w:val="true"/>
               <w:spacing w:before="0" w:after="0"/>
               <w:ind w:left="0" w:hanging="0"/>
               <w:cnfStyle w:val="000000000000" w:firstRow="0" w:lastRow="0" w:firstColumn="0" w:lastColumn="0" w:oddVBand="0" w:evenVBand="0" w:oddHBand="0" w:evenHBand="0" w:firstRowFirstColumn="0" w:firstRowLastColumn="0" w:lastRowFirstColumn="0" w:lastRowLastColumn="0"/>
@@ -8578,6 +8745,7 @@
             <w:pPr>
               <w:pStyle w:val="Normal"/>
               <w:widowControl w:val="false"/>
+              <w:suppressAutoHyphens w:val="true"/>
               <w:spacing w:before="0" w:after="0"/>
               <w:ind w:left="0" w:hanging="0"/>
               <w:cnfStyle w:val="000000000000" w:firstRow="0" w:lastRow="0" w:firstColumn="0" w:lastColumn="0" w:oddVBand="0" w:evenVBand="0" w:oddHBand="0" w:evenHBand="0" w:firstRowFirstColumn="0" w:firstRowLastColumn="0" w:lastRowFirstColumn="0" w:lastRowLastColumn="0"/>
@@ -8601,13 +8769,14 @@
         </w:tc>
         <w:tc>
           <w:tcPr>
-            <w:tcW w:w="6096" w:type="dxa"/>
+            <w:tcW w:w="6097" w:type="dxa"/>
             <w:tcBorders/>
           </w:tcPr>
           <w:p>
             <w:pPr>
               <w:pStyle w:val="Normal"/>
               <w:widowControl w:val="false"/>
+              <w:suppressAutoHyphens w:val="true"/>
               <w:spacing w:before="0" w:after="0"/>
               <w:ind w:left="0" w:hanging="0"/>
               <w:cnfStyle w:val="000000000000" w:firstRow="0" w:lastRow="0" w:firstColumn="0" w:lastColumn="0" w:oddVBand="0" w:evenVBand="0" w:oddHBand="0" w:evenHBand="0" w:firstRowFirstColumn="0" w:firstRowLastColumn="0" w:lastRowFirstColumn="0" w:lastRowLastColumn="0"/>
@@ -8632,6 +8801,7 @@
             <w:pPr>
               <w:pStyle w:val="Normal"/>
               <w:widowControl w:val="false"/>
+              <w:suppressAutoHyphens w:val="true"/>
               <w:spacing w:before="0" w:after="0"/>
               <w:ind w:left="0" w:hanging="0"/>
               <w:cnfStyle w:val="000000000000" w:firstRow="0" w:lastRow="0" w:firstColumn="0" w:lastColumn="0" w:oddVBand="0" w:evenVBand="0" w:oddHBand="0" w:evenHBand="0" w:firstRowFirstColumn="0" w:firstRowLastColumn="0" w:lastRowFirstColumn="0" w:lastRowLastColumn="0"/>
@@ -8658,7 +8828,7 @@
         <w:trPr/>
         <w:tc>
           <w:tcPr>
-            <w:tcW w:w="418" w:type="dxa"/>
+            <w:tcW w:w="417" w:type="dxa"/>
             <w:vMerge w:val="continue"/>
             <w:cnfStyle w:val="001000000000" w:firstRow="0" w:lastRow="0" w:firstColumn="1" w:lastColumn="0" w:oddVBand="0" w:evenVBand="0" w:oddHBand="0" w:evenHBand="0" w:firstRowFirstColumn="0" w:firstRowLastColumn="0" w:lastRowFirstColumn="0" w:lastRowLastColumn="0"/>
             <w:tcBorders/>
@@ -8667,6 +8837,7 @@
             <w:pPr>
               <w:pStyle w:val="Normal"/>
               <w:widowControl w:val="false"/>
+              <w:suppressAutoHyphens w:val="true"/>
               <w:spacing w:before="0" w:after="0"/>
               <w:ind w:left="0" w:hanging="0"/>
               <w:rPr>
@@ -8682,10 +8853,8 @@
                 <w:rFonts w:eastAsia="メイリオ" w:cs="メイリオ"/>
                 <w:b w:val="false"/>
                 <w:bCs/>
-                <w:kern w:val="2"/>
-                <w:sz w:val="18"/>
-                <w:szCs w:val="18"/>
-                <w:lang w:val="en-US" w:eastAsia="ja-JP" w:bidi="ar-SA"/>
+                <w:sz w:val="18"/>
+                <w:szCs w:val="18"/>
               </w:rPr>
             </w:r>
           </w:p>
@@ -8700,6 +8869,7 @@
             <w:pPr>
               <w:pStyle w:val="Normal"/>
               <w:widowControl w:val="false"/>
+              <w:suppressAutoHyphens w:val="true"/>
               <w:spacing w:before="0" w:after="0"/>
               <w:ind w:left="0" w:hanging="0"/>
               <w:cnfStyle w:val="000000000000" w:firstRow="0" w:lastRow="0" w:firstColumn="0" w:lastColumn="0" w:oddVBand="0" w:evenVBand="0" w:oddHBand="0" w:evenHBand="0" w:firstRowFirstColumn="0" w:firstRowLastColumn="0" w:lastRowFirstColumn="0" w:lastRowLastColumn="0"/>
@@ -8715,10 +8885,8 @@
               <w:rPr>
                 <w:rFonts w:eastAsia="メイリオ" w:cs="メイリオ"/>
                 <w:b/>
-                <w:kern w:val="2"/>
-                <w:sz w:val="18"/>
-                <w:szCs w:val="18"/>
-                <w:lang w:val="en-US" w:eastAsia="ja-JP" w:bidi="ar-SA"/>
+                <w:sz w:val="18"/>
+                <w:szCs w:val="18"/>
               </w:rPr>
             </w:r>
           </w:p>
@@ -8733,6 +8901,7 @@
             <w:pPr>
               <w:pStyle w:val="Normal"/>
               <w:widowControl w:val="false"/>
+              <w:suppressAutoHyphens w:val="true"/>
               <w:spacing w:before="0" w:after="0"/>
               <w:ind w:left="0" w:hanging="0"/>
               <w:cnfStyle w:val="000000000000" w:firstRow="0" w:lastRow="0" w:firstColumn="0" w:lastColumn="0" w:oddVBand="0" w:evenVBand="0" w:oddHBand="0" w:evenHBand="0" w:firstRowFirstColumn="0" w:firstRowLastColumn="0" w:lastRowFirstColumn="0" w:lastRowLastColumn="0"/>
@@ -8764,6 +8933,7 @@
             <w:pPr>
               <w:pStyle w:val="Normal"/>
               <w:widowControl w:val="false"/>
+              <w:suppressAutoHyphens w:val="true"/>
               <w:spacing w:before="0" w:after="0"/>
               <w:ind w:left="0" w:hanging="0"/>
               <w:cnfStyle w:val="000000000000" w:firstRow="0" w:lastRow="0" w:firstColumn="0" w:lastColumn="0" w:oddVBand="0" w:evenVBand="0" w:oddHBand="0" w:evenHBand="0" w:firstRowFirstColumn="0" w:firstRowLastColumn="0" w:lastRowFirstColumn="0" w:lastRowLastColumn="0"/>
@@ -8787,7 +8957,7 @@
         </w:tc>
         <w:tc>
           <w:tcPr>
-            <w:tcW w:w="6096" w:type="dxa"/>
+            <w:tcW w:w="6097" w:type="dxa"/>
             <w:tcBorders/>
             <w:shd w:color="auto" w:fill="EEECE1" w:themeFill="background2" w:val="clear"/>
           </w:tcPr>
@@ -8795,6 +8965,7 @@
             <w:pPr>
               <w:pStyle w:val="Normal"/>
               <w:widowControl w:val="false"/>
+              <w:suppressAutoHyphens w:val="true"/>
               <w:spacing w:before="0" w:after="0"/>
               <w:ind w:left="0" w:hanging="0"/>
               <w:cnfStyle w:val="000000000000" w:firstRow="0" w:lastRow="0" w:firstColumn="0" w:lastColumn="0" w:oddVBand="0" w:evenVBand="0" w:oddHBand="0" w:evenHBand="0" w:firstRowFirstColumn="0" w:firstRowLastColumn="0" w:lastRowFirstColumn="0" w:lastRowLastColumn="0"/>
@@ -8821,7 +8992,7 @@
         <w:trPr/>
         <w:tc>
           <w:tcPr>
-            <w:tcW w:w="418" w:type="dxa"/>
+            <w:tcW w:w="417" w:type="dxa"/>
             <w:vMerge w:val="restart"/>
             <w:cnfStyle w:val="001000000000" w:firstRow="0" w:lastRow="0" w:firstColumn="1" w:lastColumn="0" w:oddVBand="0" w:evenVBand="0" w:oddHBand="0" w:evenHBand="0" w:firstRowFirstColumn="0" w:firstRowLastColumn="0" w:lastRowFirstColumn="0" w:lastRowLastColumn="0"/>
             <w:tcBorders/>
@@ -8830,6 +9001,7 @@
             <w:pPr>
               <w:pStyle w:val="Normal"/>
               <w:widowControl w:val="false"/>
+              <w:suppressAutoHyphens w:val="true"/>
               <w:spacing w:before="0" w:after="0"/>
               <w:ind w:left="0" w:hanging="0"/>
               <w:rPr>
@@ -8864,6 +9036,7 @@
             <w:pPr>
               <w:pStyle w:val="Normal"/>
               <w:widowControl w:val="false"/>
+              <w:suppressAutoHyphens w:val="true"/>
               <w:spacing w:before="0" w:after="0"/>
               <w:ind w:left="0" w:hanging="0"/>
               <w:cnfStyle w:val="000000000000" w:firstRow="0" w:lastRow="0" w:firstColumn="0" w:lastColumn="0" w:oddVBand="0" w:evenVBand="0" w:oddHBand="0" w:evenHBand="0" w:firstRowFirstColumn="0" w:firstRowLastColumn="0" w:lastRowFirstColumn="0" w:lastRowLastColumn="0"/>
@@ -8894,6 +9067,7 @@
             <w:pPr>
               <w:pStyle w:val="Normal"/>
               <w:widowControl w:val="false"/>
+              <w:suppressAutoHyphens w:val="true"/>
               <w:spacing w:before="0" w:after="0"/>
               <w:ind w:left="0" w:hanging="0"/>
               <w:cnfStyle w:val="000000000000" w:firstRow="0" w:lastRow="0" w:firstColumn="0" w:lastColumn="0" w:oddVBand="0" w:evenVBand="0" w:oddHBand="0" w:evenHBand="0" w:firstRowFirstColumn="0" w:firstRowLastColumn="0" w:lastRowFirstColumn="0" w:lastRowLastColumn="0"/>
@@ -8924,6 +9098,7 @@
             <w:pPr>
               <w:pStyle w:val="Normal"/>
               <w:widowControl w:val="false"/>
+              <w:suppressAutoHyphens w:val="true"/>
               <w:spacing w:before="0" w:after="0"/>
               <w:ind w:left="0" w:hanging="0"/>
               <w:cnfStyle w:val="000000000000" w:firstRow="0" w:lastRow="0" w:firstColumn="0" w:lastColumn="0" w:oddVBand="0" w:evenVBand="0" w:oddHBand="0" w:evenHBand="0" w:firstRowFirstColumn="0" w:firstRowLastColumn="0" w:lastRowFirstColumn="0" w:lastRowLastColumn="0"/>
@@ -8947,13 +9122,14 @@
         </w:tc>
         <w:tc>
           <w:tcPr>
-            <w:tcW w:w="6096" w:type="dxa"/>
+            <w:tcW w:w="6097" w:type="dxa"/>
             <w:tcBorders/>
           </w:tcPr>
           <w:p>
             <w:pPr>
               <w:pStyle w:val="Normal"/>
               <w:widowControl w:val="false"/>
+              <w:suppressAutoHyphens w:val="true"/>
               <w:spacing w:before="0" w:after="0"/>
               <w:ind w:left="0" w:hanging="0"/>
               <w:cnfStyle w:val="000000000000" w:firstRow="0" w:lastRow="0" w:firstColumn="0" w:lastColumn="0" w:oddVBand="0" w:evenVBand="0" w:oddHBand="0" w:evenHBand="0" w:firstRowFirstColumn="0" w:firstRowLastColumn="0" w:lastRowFirstColumn="0" w:lastRowLastColumn="0"/>
@@ -8978,6 +9154,7 @@
             <w:pPr>
               <w:pStyle w:val="Normal"/>
               <w:widowControl w:val="false"/>
+              <w:suppressAutoHyphens w:val="true"/>
               <w:spacing w:before="0" w:after="0"/>
               <w:ind w:left="0" w:hanging="0"/>
               <w:cnfStyle w:val="000000000000" w:firstRow="0" w:lastRow="0" w:firstColumn="0" w:lastColumn="0" w:oddVBand="0" w:evenVBand="0" w:oddHBand="0" w:evenHBand="0" w:firstRowFirstColumn="0" w:firstRowLastColumn="0" w:lastRowFirstColumn="0" w:lastRowLastColumn="0"/>
@@ -9002,6 +9179,7 @@
             <w:pPr>
               <w:pStyle w:val="Normal"/>
               <w:widowControl w:val="false"/>
+              <w:suppressAutoHyphens w:val="true"/>
               <w:spacing w:before="0" w:after="0"/>
               <w:ind w:left="0" w:hanging="0"/>
               <w:cnfStyle w:val="000000000000" w:firstRow="0" w:lastRow="0" w:firstColumn="0" w:lastColumn="0" w:oddVBand="0" w:evenVBand="0" w:oddHBand="0" w:evenHBand="0" w:firstRowFirstColumn="0" w:firstRowLastColumn="0" w:lastRowFirstColumn="0" w:lastRowLastColumn="0"/>
@@ -9026,6 +9204,7 @@
             <w:pPr>
               <w:pStyle w:val="Normal"/>
               <w:widowControl w:val="false"/>
+              <w:suppressAutoHyphens w:val="true"/>
               <w:spacing w:before="0" w:after="0"/>
               <w:ind w:left="0" w:firstLine="360"/>
               <w:cnfStyle w:val="000000000000" w:firstRow="0" w:lastRow="0" w:firstColumn="0" w:lastColumn="0" w:oddVBand="0" w:evenVBand="0" w:oddHBand="0" w:evenHBand="0" w:firstRowFirstColumn="0" w:firstRowLastColumn="0" w:lastRowFirstColumn="0" w:lastRowLastColumn="0"/>
@@ -9050,6 +9229,7 @@
             <w:pPr>
               <w:pStyle w:val="Normal"/>
               <w:widowControl w:val="false"/>
+              <w:suppressAutoHyphens w:val="true"/>
               <w:spacing w:before="0" w:after="0"/>
               <w:ind w:left="0" w:firstLine="360"/>
               <w:cnfStyle w:val="000000000000" w:firstRow="0" w:lastRow="0" w:firstColumn="0" w:lastColumn="0" w:oddVBand="0" w:evenVBand="0" w:oddHBand="0" w:evenHBand="0" w:firstRowFirstColumn="0" w:firstRowLastColumn="0" w:lastRowFirstColumn="0" w:lastRowLastColumn="0"/>
@@ -9074,6 +9254,7 @@
             <w:pPr>
               <w:pStyle w:val="Normal"/>
               <w:widowControl w:val="false"/>
+              <w:suppressAutoHyphens w:val="true"/>
               <w:spacing w:before="0" w:after="0"/>
               <w:ind w:left="0" w:firstLine="360"/>
               <w:cnfStyle w:val="000000000000" w:firstRow="0" w:lastRow="0" w:firstColumn="0" w:lastColumn="0" w:oddVBand="0" w:evenVBand="0" w:oddHBand="0" w:evenHBand="0" w:firstRowFirstColumn="0" w:firstRowLastColumn="0" w:lastRowFirstColumn="0" w:lastRowLastColumn="0"/>
@@ -9098,6 +9279,7 @@
             <w:pPr>
               <w:pStyle w:val="Normal"/>
               <w:widowControl w:val="false"/>
+              <w:suppressAutoHyphens w:val="true"/>
               <w:spacing w:before="0" w:after="0"/>
               <w:ind w:left="0" w:hanging="0"/>
               <w:cnfStyle w:val="000000000000" w:firstRow="0" w:lastRow="0" w:firstColumn="0" w:lastColumn="0" w:oddVBand="0" w:evenVBand="0" w:oddHBand="0" w:evenHBand="0" w:firstRowFirstColumn="0" w:firstRowLastColumn="0" w:lastRowFirstColumn="0" w:lastRowLastColumn="0"/>
@@ -9122,6 +9304,7 @@
             <w:pPr>
               <w:pStyle w:val="Normal"/>
               <w:widowControl w:val="false"/>
+              <w:suppressAutoHyphens w:val="true"/>
               <w:spacing w:before="0" w:after="0"/>
               <w:ind w:left="0" w:firstLine="407"/>
               <w:cnfStyle w:val="000000000000" w:firstRow="0" w:lastRow="0" w:firstColumn="0" w:lastColumn="0" w:oddVBand="0" w:evenVBand="0" w:oddHBand="0" w:evenHBand="0" w:firstRowFirstColumn="0" w:firstRowLastColumn="0" w:lastRowFirstColumn="0" w:lastRowLastColumn="0"/>
@@ -9168,7 +9351,7 @@
         <w:trPr/>
         <w:tc>
           <w:tcPr>
-            <w:tcW w:w="418" w:type="dxa"/>
+            <w:tcW w:w="417" w:type="dxa"/>
             <w:vMerge w:val="continue"/>
             <w:cnfStyle w:val="001000000000" w:firstRow="0" w:lastRow="0" w:firstColumn="1" w:lastColumn="0" w:oddVBand="0" w:evenVBand="0" w:oddHBand="0" w:evenHBand="0" w:firstRowFirstColumn="0" w:firstRowLastColumn="0" w:lastRowFirstColumn="0" w:lastRowLastColumn="0"/>
             <w:tcBorders/>
@@ -9177,6 +9360,7 @@
             <w:pPr>
               <w:pStyle w:val="Normal"/>
               <w:widowControl w:val="false"/>
+              <w:suppressAutoHyphens w:val="true"/>
               <w:spacing w:before="0" w:after="0"/>
               <w:ind w:left="0" w:hanging="0"/>
               <w:rPr>
@@ -9192,10 +9376,8 @@
                 <w:rFonts w:eastAsia="メイリオ" w:cs="メイリオ"/>
                 <w:b w:val="false"/>
                 <w:bCs/>
-                <w:kern w:val="2"/>
-                <w:sz w:val="18"/>
-                <w:szCs w:val="18"/>
-                <w:lang w:val="en-US" w:eastAsia="ja-JP" w:bidi="ar-SA"/>
+                <w:sz w:val="18"/>
+                <w:szCs w:val="18"/>
               </w:rPr>
             </w:r>
           </w:p>
@@ -9210,6 +9392,7 @@
             <w:pPr>
               <w:pStyle w:val="Normal"/>
               <w:widowControl w:val="false"/>
+              <w:suppressAutoHyphens w:val="true"/>
               <w:spacing w:before="0" w:after="0"/>
               <w:ind w:left="0" w:hanging="0"/>
               <w:cnfStyle w:val="000000000000" w:firstRow="0" w:lastRow="0" w:firstColumn="0" w:lastColumn="0" w:oddVBand="0" w:evenVBand="0" w:oddHBand="0" w:evenHBand="0" w:firstRowFirstColumn="0" w:firstRowLastColumn="0" w:lastRowFirstColumn="0" w:lastRowLastColumn="0"/>
@@ -9225,10 +9408,8 @@
               <w:rPr>
                 <w:rFonts w:eastAsia="メイリオ" w:cs="メイリオ"/>
                 <w:b/>
-                <w:kern w:val="2"/>
-                <w:sz w:val="18"/>
-                <w:szCs w:val="18"/>
-                <w:lang w:val="en-US" w:eastAsia="ja-JP" w:bidi="ar-SA"/>
+                <w:sz w:val="18"/>
+                <w:szCs w:val="18"/>
               </w:rPr>
             </w:r>
           </w:p>
@@ -9242,6 +9423,7 @@
             <w:pPr>
               <w:pStyle w:val="Normal"/>
               <w:widowControl w:val="false"/>
+              <w:suppressAutoHyphens w:val="true"/>
               <w:spacing w:before="0" w:after="0"/>
               <w:ind w:left="0" w:hanging="0"/>
               <w:cnfStyle w:val="000000000000" w:firstRow="0" w:lastRow="0" w:firstColumn="0" w:lastColumn="0" w:oddVBand="0" w:evenVBand="0" w:oddHBand="0" w:evenHBand="0" w:firstRowFirstColumn="0" w:firstRowLastColumn="0" w:lastRowFirstColumn="0" w:lastRowLastColumn="0"/>
@@ -9272,6 +9454,7 @@
             <w:pPr>
               <w:pStyle w:val="Normal"/>
               <w:widowControl w:val="false"/>
+              <w:suppressAutoHyphens w:val="true"/>
               <w:spacing w:before="0" w:after="0"/>
               <w:ind w:left="0" w:hanging="0"/>
               <w:cnfStyle w:val="000000000000" w:firstRow="0" w:lastRow="0" w:firstColumn="0" w:lastColumn="0" w:oddVBand="0" w:evenVBand="0" w:oddHBand="0" w:evenHBand="0" w:firstRowFirstColumn="0" w:firstRowLastColumn="0" w:lastRowFirstColumn="0" w:lastRowLastColumn="0"/>
@@ -9295,13 +9478,14 @@
         </w:tc>
         <w:tc>
           <w:tcPr>
-            <w:tcW w:w="6096" w:type="dxa"/>
+            <w:tcW w:w="6097" w:type="dxa"/>
             <w:tcBorders/>
           </w:tcPr>
           <w:p>
             <w:pPr>
               <w:pStyle w:val="Normal"/>
               <w:widowControl w:val="false"/>
+              <w:suppressAutoHyphens w:val="true"/>
               <w:spacing w:before="0" w:after="0"/>
               <w:ind w:left="0" w:hanging="0"/>
               <w:cnfStyle w:val="000000000000" w:firstRow="0" w:lastRow="0" w:firstColumn="0" w:lastColumn="0" w:oddVBand="0" w:evenVBand="0" w:oddHBand="0" w:evenHBand="0" w:firstRowFirstColumn="0" w:firstRowLastColumn="0" w:lastRowFirstColumn="0" w:lastRowLastColumn="0"/>
@@ -9326,6 +9510,7 @@
             <w:pPr>
               <w:pStyle w:val="Normal"/>
               <w:widowControl w:val="false"/>
+              <w:suppressAutoHyphens w:val="true"/>
               <w:spacing w:before="0" w:after="0"/>
               <w:ind w:left="0" w:hanging="0"/>
               <w:cnfStyle w:val="000000000000" w:firstRow="0" w:lastRow="0" w:firstColumn="0" w:lastColumn="0" w:oddVBand="0" w:evenVBand="0" w:oddHBand="0" w:evenHBand="0" w:firstRowFirstColumn="0" w:firstRowLastColumn="0" w:lastRowFirstColumn="0" w:lastRowLastColumn="0"/>
@@ -9350,6 +9535,7 @@
             <w:pPr>
               <w:pStyle w:val="Normal"/>
               <w:widowControl w:val="false"/>
+              <w:suppressAutoHyphens w:val="true"/>
               <w:spacing w:before="0" w:after="0"/>
               <w:ind w:left="0" w:hanging="0"/>
               <w:cnfStyle w:val="000000000000" w:firstRow="0" w:lastRow="0" w:firstColumn="0" w:lastColumn="0" w:oddVBand="0" w:evenVBand="0" w:oddHBand="0" w:evenHBand="0" w:firstRowFirstColumn="0" w:firstRowLastColumn="0" w:lastRowFirstColumn="0" w:lastRowLastColumn="0"/>
@@ -9376,7 +9562,7 @@
         <w:trPr/>
         <w:tc>
           <w:tcPr>
-            <w:tcW w:w="418" w:type="dxa"/>
+            <w:tcW w:w="417" w:type="dxa"/>
             <w:vMerge w:val="continue"/>
             <w:cnfStyle w:val="001000000000" w:firstRow="0" w:lastRow="0" w:firstColumn="1" w:lastColumn="0" w:oddVBand="0" w:evenVBand="0" w:oddHBand="0" w:evenHBand="0" w:firstRowFirstColumn="0" w:firstRowLastColumn="0" w:lastRowFirstColumn="0" w:lastRowLastColumn="0"/>
             <w:tcBorders/>
@@ -9385,6 +9571,7 @@
             <w:pPr>
               <w:pStyle w:val="Normal"/>
               <w:widowControl w:val="false"/>
+              <w:suppressAutoHyphens w:val="true"/>
               <w:spacing w:before="0" w:after="0"/>
               <w:ind w:left="0" w:hanging="0"/>
               <w:rPr>
@@ -9400,10 +9587,8 @@
                 <w:rFonts w:eastAsia="メイリオ" w:cs="メイリオ"/>
                 <w:b w:val="false"/>
                 <w:bCs/>
-                <w:kern w:val="2"/>
-                <w:sz w:val="18"/>
-                <w:szCs w:val="18"/>
-                <w:lang w:val="en-US" w:eastAsia="ja-JP" w:bidi="ar-SA"/>
+                <w:sz w:val="18"/>
+                <w:szCs w:val="18"/>
               </w:rPr>
             </w:r>
           </w:p>
@@ -9418,6 +9603,7 @@
             <w:pPr>
               <w:pStyle w:val="Normal"/>
               <w:widowControl w:val="false"/>
+              <w:suppressAutoHyphens w:val="true"/>
               <w:spacing w:before="0" w:after="0"/>
               <w:ind w:left="0" w:hanging="0"/>
               <w:cnfStyle w:val="000000000000" w:firstRow="0" w:lastRow="0" w:firstColumn="0" w:lastColumn="0" w:oddVBand="0" w:evenVBand="0" w:oddHBand="0" w:evenHBand="0" w:firstRowFirstColumn="0" w:firstRowLastColumn="0" w:lastRowFirstColumn="0" w:lastRowLastColumn="0"/>
@@ -9430,10 +9616,8 @@
             <w:r>
               <w:rPr>
                 <w:rFonts w:eastAsia="メイリオ" w:cs="メイリオ"/>
-                <w:kern w:val="2"/>
-                <w:sz w:val="18"/>
-                <w:szCs w:val="18"/>
-                <w:lang w:val="en-US" w:eastAsia="ja-JP" w:bidi="ar-SA"/>
+                <w:sz w:val="18"/>
+                <w:szCs w:val="18"/>
               </w:rPr>
             </w:r>
           </w:p>
@@ -9448,6 +9632,7 @@
             <w:pPr>
               <w:pStyle w:val="Normal"/>
               <w:widowControl w:val="false"/>
+              <w:suppressAutoHyphens w:val="true"/>
               <w:spacing w:before="0" w:after="0"/>
               <w:ind w:left="0" w:hanging="0"/>
               <w:cnfStyle w:val="000000000000" w:firstRow="0" w:lastRow="0" w:firstColumn="0" w:lastColumn="0" w:oddVBand="0" w:evenVBand="0" w:oddHBand="0" w:evenHBand="0" w:firstRowFirstColumn="0" w:firstRowLastColumn="0" w:lastRowFirstColumn="0" w:lastRowLastColumn="0"/>
@@ -9479,6 +9664,7 @@
             <w:pPr>
               <w:pStyle w:val="Normal"/>
               <w:widowControl w:val="false"/>
+              <w:suppressAutoHyphens w:val="true"/>
               <w:spacing w:before="0" w:after="0"/>
               <w:ind w:left="0" w:hanging="0"/>
               <w:cnfStyle w:val="000000000000" w:firstRow="0" w:lastRow="0" w:firstColumn="0" w:lastColumn="0" w:oddVBand="0" w:evenVBand="0" w:oddHBand="0" w:evenHBand="0" w:firstRowFirstColumn="0" w:firstRowLastColumn="0" w:lastRowFirstColumn="0" w:lastRowLastColumn="0"/>
@@ -9502,7 +9688,7 @@
         </w:tc>
         <w:tc>
           <w:tcPr>
-            <w:tcW w:w="6096" w:type="dxa"/>
+            <w:tcW w:w="6097" w:type="dxa"/>
             <w:tcBorders/>
             <w:shd w:color="auto" w:fill="EEECE1" w:themeFill="background2" w:val="clear"/>
           </w:tcPr>
@@ -9510,6 +9696,7 @@
             <w:pPr>
               <w:pStyle w:val="Normal"/>
               <w:widowControl w:val="false"/>
+              <w:suppressAutoHyphens w:val="true"/>
               <w:spacing w:before="0" w:after="0"/>
               <w:ind w:left="0" w:hanging="0"/>
               <w:cnfStyle w:val="000000000000" w:firstRow="0" w:lastRow="0" w:firstColumn="0" w:lastColumn="0" w:oddVBand="0" w:evenVBand="0" w:oddHBand="0" w:evenHBand="0" w:firstRowFirstColumn="0" w:firstRowLastColumn="0" w:lastRowFirstColumn="0" w:lastRowLastColumn="0"/>
@@ -9534,6 +9721,7 @@
             <w:pPr>
               <w:pStyle w:val="Normal"/>
               <w:widowControl w:val="false"/>
+              <w:suppressAutoHyphens w:val="true"/>
               <w:spacing w:before="0" w:after="0"/>
               <w:ind w:left="0" w:hanging="0"/>
               <w:cnfStyle w:val="000000000000" w:firstRow="0" w:lastRow="0" w:firstColumn="0" w:lastColumn="0" w:oddVBand="0" w:evenVBand="0" w:oddHBand="0" w:evenHBand="0" w:firstRowFirstColumn="0" w:firstRowLastColumn="0" w:lastRowFirstColumn="0" w:lastRowLastColumn="0"/>
@@ -9558,6 +9746,7 @@
             <w:pPr>
               <w:pStyle w:val="Normal"/>
               <w:widowControl w:val="false"/>
+              <w:suppressAutoHyphens w:val="true"/>
               <w:spacing w:before="0" w:after="0"/>
               <w:ind w:left="0" w:firstLine="360"/>
               <w:cnfStyle w:val="000000000000" w:firstRow="0" w:lastRow="0" w:firstColumn="0" w:lastColumn="0" w:oddVBand="0" w:evenVBand="0" w:oddHBand="0" w:evenHBand="0" w:firstRowFirstColumn="0" w:firstRowLastColumn="0" w:lastRowFirstColumn="0" w:lastRowLastColumn="0"/>
@@ -9582,6 +9771,7 @@
             <w:pPr>
               <w:pStyle w:val="Normal"/>
               <w:widowControl w:val="false"/>
+              <w:suppressAutoHyphens w:val="true"/>
               <w:spacing w:before="0" w:after="0"/>
               <w:ind w:left="0" w:hanging="0"/>
               <w:cnfStyle w:val="000000000000" w:firstRow="0" w:lastRow="0" w:firstColumn="0" w:lastColumn="0" w:oddVBand="0" w:evenVBand="0" w:oddHBand="0" w:evenHBand="0" w:firstRowFirstColumn="0" w:firstRowLastColumn="0" w:lastRowFirstColumn="0" w:lastRowLastColumn="0"/>
@@ -9608,7 +9798,7 @@
         <w:trPr/>
         <w:tc>
           <w:tcPr>
-            <w:tcW w:w="418" w:type="dxa"/>
+            <w:tcW w:w="417" w:type="dxa"/>
             <w:vMerge w:val="continue"/>
             <w:cnfStyle w:val="001000000000" w:firstRow="0" w:lastRow="0" w:firstColumn="1" w:lastColumn="0" w:oddVBand="0" w:evenVBand="0" w:oddHBand="0" w:evenHBand="0" w:firstRowFirstColumn="0" w:firstRowLastColumn="0" w:lastRowFirstColumn="0" w:lastRowLastColumn="0"/>
             <w:tcBorders/>
@@ -9617,6 +9807,7 @@
             <w:pPr>
               <w:pStyle w:val="Normal"/>
               <w:widowControl w:val="false"/>
+              <w:suppressAutoHyphens w:val="true"/>
               <w:spacing w:before="0" w:after="0"/>
               <w:ind w:left="0" w:hanging="0"/>
               <w:rPr>
@@ -9632,10 +9823,8 @@
                 <w:rFonts w:eastAsia="メイリオ" w:cs="メイリオ"/>
                 <w:b w:val="false"/>
                 <w:bCs/>
-                <w:kern w:val="2"/>
-                <w:sz w:val="18"/>
-                <w:szCs w:val="18"/>
-                <w:lang w:val="en-US" w:eastAsia="ja-JP" w:bidi="ar-SA"/>
+                <w:sz w:val="18"/>
+                <w:szCs w:val="18"/>
               </w:rPr>
             </w:r>
           </w:p>
@@ -9650,6 +9839,7 @@
             <w:pPr>
               <w:pStyle w:val="Normal"/>
               <w:widowControl w:val="false"/>
+              <w:suppressAutoHyphens w:val="true"/>
               <w:spacing w:before="0" w:after="0"/>
               <w:ind w:left="0" w:hanging="0"/>
               <w:cnfStyle w:val="000000000000" w:firstRow="0" w:lastRow="0" w:firstColumn="0" w:lastColumn="0" w:oddVBand="0" w:evenVBand="0" w:oddHBand="0" w:evenHBand="0" w:firstRowFirstColumn="0" w:firstRowLastColumn="0" w:lastRowFirstColumn="0" w:lastRowLastColumn="0"/>
@@ -9662,10 +9852,8 @@
             <w:r>
               <w:rPr>
                 <w:rFonts w:eastAsia="メイリオ" w:cs="メイリオ"/>
-                <w:kern w:val="2"/>
-                <w:sz w:val="18"/>
-                <w:szCs w:val="18"/>
-                <w:lang w:val="en-US" w:eastAsia="ja-JP" w:bidi="ar-SA"/>
+                <w:sz w:val="18"/>
+                <w:szCs w:val="18"/>
               </w:rPr>
             </w:r>
           </w:p>
@@ -9680,6 +9868,7 @@
             <w:pPr>
               <w:pStyle w:val="Normal"/>
               <w:widowControl w:val="false"/>
+              <w:suppressAutoHyphens w:val="true"/>
               <w:spacing w:before="0" w:after="0"/>
               <w:ind w:left="0" w:hanging="0"/>
               <w:cnfStyle w:val="000000000000" w:firstRow="0" w:lastRow="0" w:firstColumn="0" w:lastColumn="0" w:oddVBand="0" w:evenVBand="0" w:oddHBand="0" w:evenHBand="0" w:firstRowFirstColumn="0" w:firstRowLastColumn="0" w:lastRowFirstColumn="0" w:lastRowLastColumn="0"/>
@@ -9711,6 +9900,7 @@
             <w:pPr>
               <w:pStyle w:val="Normal"/>
               <w:widowControl w:val="false"/>
+              <w:suppressAutoHyphens w:val="true"/>
               <w:spacing w:before="0" w:after="0"/>
               <w:ind w:left="0" w:hanging="0"/>
               <w:cnfStyle w:val="000000000000" w:firstRow="0" w:lastRow="0" w:firstColumn="0" w:lastColumn="0" w:oddVBand="0" w:evenVBand="0" w:oddHBand="0" w:evenHBand="0" w:firstRowFirstColumn="0" w:firstRowLastColumn="0" w:lastRowFirstColumn="0" w:lastRowLastColumn="0"/>
@@ -9734,7 +9924,7 @@
         </w:tc>
         <w:tc>
           <w:tcPr>
-            <w:tcW w:w="6096" w:type="dxa"/>
+            <w:tcW w:w="6097" w:type="dxa"/>
             <w:tcBorders/>
             <w:shd w:color="auto" w:fill="EEECE1" w:themeFill="background2" w:val="clear"/>
           </w:tcPr>
@@ -9742,6 +9932,7 @@
             <w:pPr>
               <w:pStyle w:val="Normal"/>
               <w:widowControl w:val="false"/>
+              <w:suppressAutoHyphens w:val="true"/>
               <w:spacing w:before="0" w:after="0"/>
               <w:ind w:left="0" w:hanging="0"/>
               <w:cnfStyle w:val="000000000000" w:firstRow="0" w:lastRow="0" w:firstColumn="0" w:lastColumn="0" w:oddVBand="0" w:evenVBand="0" w:oddHBand="0" w:evenHBand="0" w:firstRowFirstColumn="0" w:firstRowLastColumn="0" w:lastRowFirstColumn="0" w:lastRowLastColumn="0"/>
@@ -9766,6 +9957,7 @@
             <w:pPr>
               <w:pStyle w:val="Normal"/>
               <w:widowControl w:val="false"/>
+              <w:suppressAutoHyphens w:val="true"/>
               <w:spacing w:before="0" w:after="0"/>
               <w:ind w:left="0" w:hanging="0"/>
               <w:cnfStyle w:val="000000000000" w:firstRow="0" w:lastRow="0" w:firstColumn="0" w:lastColumn="0" w:oddVBand="0" w:evenVBand="0" w:oddHBand="0" w:evenHBand="0" w:firstRowFirstColumn="0" w:firstRowLastColumn="0" w:lastRowFirstColumn="0" w:lastRowLastColumn="0"/>
@@ -9792,7 +9984,7 @@
         <w:trPr/>
         <w:tc>
           <w:tcPr>
-            <w:tcW w:w="418" w:type="dxa"/>
+            <w:tcW w:w="417" w:type="dxa"/>
             <w:vMerge w:val="continue"/>
             <w:cnfStyle w:val="001000000000" w:firstRow="0" w:lastRow="0" w:firstColumn="1" w:lastColumn="0" w:oddVBand="0" w:evenVBand="0" w:oddHBand="0" w:evenHBand="0" w:firstRowFirstColumn="0" w:firstRowLastColumn="0" w:lastRowFirstColumn="0" w:lastRowLastColumn="0"/>
             <w:tcBorders/>
@@ -9801,6 +9993,7 @@
             <w:pPr>
               <w:pStyle w:val="Normal"/>
               <w:widowControl w:val="false"/>
+              <w:suppressAutoHyphens w:val="true"/>
               <w:spacing w:before="0" w:after="0"/>
               <w:ind w:left="0" w:hanging="0"/>
               <w:rPr>
@@ -9816,10 +10009,8 @@
                 <w:rFonts w:eastAsia="メイリオ" w:cs="メイリオ"/>
                 <w:b w:val="false"/>
                 <w:bCs/>
-                <w:kern w:val="2"/>
-                <w:sz w:val="18"/>
-                <w:szCs w:val="18"/>
-                <w:lang w:val="en-US" w:eastAsia="ja-JP" w:bidi="ar-SA"/>
+                <w:sz w:val="18"/>
+                <w:szCs w:val="18"/>
               </w:rPr>
             </w:r>
           </w:p>
@@ -9834,6 +10025,7 @@
             <w:pPr>
               <w:pStyle w:val="Normal"/>
               <w:widowControl w:val="false"/>
+              <w:suppressAutoHyphens w:val="true"/>
               <w:spacing w:before="0" w:after="0"/>
               <w:ind w:left="0" w:hanging="0"/>
               <w:cnfStyle w:val="000000000000" w:firstRow="0" w:lastRow="0" w:firstColumn="0" w:lastColumn="0" w:oddVBand="0" w:evenVBand="0" w:oddHBand="0" w:evenHBand="0" w:firstRowFirstColumn="0" w:firstRowLastColumn="0" w:lastRowFirstColumn="0" w:lastRowLastColumn="0"/>
@@ -9846,10 +10038,8 @@
             <w:r>
               <w:rPr>
                 <w:rFonts w:eastAsia="メイリオ" w:cs="メイリオ"/>
-                <w:kern w:val="2"/>
-                <w:sz w:val="18"/>
-                <w:szCs w:val="18"/>
-                <w:lang w:val="en-US" w:eastAsia="ja-JP" w:bidi="ar-SA"/>
+                <w:sz w:val="18"/>
+                <w:szCs w:val="18"/>
               </w:rPr>
             </w:r>
           </w:p>
@@ -9864,6 +10054,7 @@
             <w:pPr>
               <w:pStyle w:val="Normal"/>
               <w:widowControl w:val="false"/>
+              <w:suppressAutoHyphens w:val="true"/>
               <w:spacing w:before="0" w:after="0"/>
               <w:ind w:left="0" w:hanging="0"/>
               <w:cnfStyle w:val="000000000000" w:firstRow="0" w:lastRow="0" w:firstColumn="0" w:lastColumn="0" w:oddVBand="0" w:evenVBand="0" w:oddHBand="0" w:evenHBand="0" w:firstRowFirstColumn="0" w:firstRowLastColumn="0" w:lastRowFirstColumn="0" w:lastRowLastColumn="0"/>
@@ -9895,6 +10086,7 @@
             <w:pPr>
               <w:pStyle w:val="Normal"/>
               <w:widowControl w:val="false"/>
+              <w:suppressAutoHyphens w:val="true"/>
               <w:spacing w:before="0" w:after="0"/>
               <w:ind w:left="0" w:hanging="0"/>
               <w:cnfStyle w:val="000000000000" w:firstRow="0" w:lastRow="0" w:firstColumn="0" w:lastColumn="0" w:oddVBand="0" w:evenVBand="0" w:oddHBand="0" w:evenHBand="0" w:firstRowFirstColumn="0" w:firstRowLastColumn="0" w:lastRowFirstColumn="0" w:lastRowLastColumn="0"/>
@@ -9918,7 +10110,7 @@
         </w:tc>
         <w:tc>
           <w:tcPr>
-            <w:tcW w:w="6096" w:type="dxa"/>
+            <w:tcW w:w="6097" w:type="dxa"/>
             <w:tcBorders/>
             <w:shd w:color="auto" w:fill="EEECE1" w:themeFill="background2" w:val="clear"/>
           </w:tcPr>
@@ -9926,6 +10118,7 @@
             <w:pPr>
               <w:pStyle w:val="Normal"/>
               <w:widowControl w:val="false"/>
+              <w:suppressAutoHyphens w:val="true"/>
               <w:spacing w:before="0" w:after="0"/>
               <w:ind w:left="0" w:hanging="0"/>
               <w:cnfStyle w:val="000000000000" w:firstRow="0" w:lastRow="0" w:firstColumn="0" w:lastColumn="0" w:oddVBand="0" w:evenVBand="0" w:oddHBand="0" w:evenHBand="0" w:firstRowFirstColumn="0" w:firstRowLastColumn="0" w:lastRowFirstColumn="0" w:lastRowLastColumn="0"/>
@@ -9950,6 +10143,7 @@
             <w:pPr>
               <w:pStyle w:val="Normal"/>
               <w:widowControl w:val="false"/>
+              <w:suppressAutoHyphens w:val="true"/>
               <w:spacing w:before="0" w:after="0"/>
               <w:ind w:left="0" w:hanging="0"/>
               <w:cnfStyle w:val="000000000000" w:firstRow="0" w:lastRow="0" w:firstColumn="0" w:lastColumn="0" w:oddVBand="0" w:evenVBand="0" w:oddHBand="0" w:evenHBand="0" w:firstRowFirstColumn="0" w:firstRowLastColumn="0" w:lastRowFirstColumn="0" w:lastRowLastColumn="0"/>
@@ -10002,17 +10196,17 @@
         <w:tblLook w:firstRow="0" w:noVBand="1" w:lastRow="0" w:firstColumn="1" w:lastColumn="0" w:noHBand="0" w:val="0480"/>
       </w:tblPr>
       <w:tblGrid>
-        <w:gridCol w:w="418"/>
+        <w:gridCol w:w="417"/>
         <w:gridCol w:w="1384"/>
         <w:gridCol w:w="328"/>
         <w:gridCol w:w="2117"/>
-        <w:gridCol w:w="6096"/>
+        <w:gridCol w:w="6097"/>
       </w:tblGrid>
       <w:tr>
         <w:trPr/>
         <w:tc>
           <w:tcPr>
-            <w:tcW w:w="418" w:type="dxa"/>
+            <w:tcW w:w="417" w:type="dxa"/>
             <w:cnfStyle w:val="001000000000" w:firstRow="0" w:lastRow="0" w:firstColumn="1" w:lastColumn="0" w:oddVBand="0" w:evenVBand="0" w:oddHBand="0" w:evenHBand="0" w:firstRowFirstColumn="0" w:firstRowLastColumn="0" w:lastRowFirstColumn="0" w:lastRowLastColumn="0"/>
             <w:tcBorders/>
           </w:tcPr>
@@ -10021,6 +10215,7 @@
               <w:pStyle w:val="Normal"/>
               <w:pageBreakBefore/>
               <w:widowControl w:val="false"/>
+              <w:suppressAutoHyphens w:val="true"/>
               <w:spacing w:before="0" w:after="0"/>
               <w:ind w:left="0" w:hanging="0"/>
               <w:rPr>
@@ -10036,10 +10231,8 @@
                 <w:rFonts w:eastAsia="メイリオ" w:cs="メイリオ"/>
                 <w:b w:val="false"/>
                 <w:bCs/>
-                <w:kern w:val="2"/>
-                <w:sz w:val="18"/>
-                <w:szCs w:val="18"/>
-                <w:lang w:val="en-US" w:eastAsia="ja-JP" w:bidi="ar-SA"/>
+                <w:sz w:val="18"/>
+                <w:szCs w:val="18"/>
               </w:rPr>
             </w:r>
           </w:p>
@@ -10053,6 +10246,7 @@
             <w:pPr>
               <w:pStyle w:val="Normal"/>
               <w:widowControl w:val="false"/>
+              <w:suppressAutoHyphens w:val="true"/>
               <w:spacing w:before="0" w:after="0"/>
               <w:ind w:left="0" w:hanging="0"/>
               <w:cnfStyle w:val="000000000000" w:firstRow="0" w:lastRow="0" w:firstColumn="0" w:lastColumn="0" w:oddVBand="0" w:evenVBand="0" w:oddHBand="0" w:evenHBand="0" w:firstRowFirstColumn="0" w:firstRowLastColumn="0" w:lastRowFirstColumn="0" w:lastRowLastColumn="0"/>
@@ -10065,10 +10259,8 @@
             <w:r>
               <w:rPr>
                 <w:rFonts w:eastAsia="メイリオ" w:cs="メイリオ"/>
-                <w:kern w:val="2"/>
-                <w:sz w:val="18"/>
-                <w:szCs w:val="18"/>
-                <w:lang w:val="en-US" w:eastAsia="ja-JP" w:bidi="ar-SA"/>
+                <w:sz w:val="18"/>
+                <w:szCs w:val="18"/>
               </w:rPr>
             </w:r>
           </w:p>
@@ -10083,6 +10275,7 @@
             <w:pPr>
               <w:pStyle w:val="Normal"/>
               <w:widowControl w:val="false"/>
+              <w:suppressAutoHyphens w:val="true"/>
               <w:spacing w:before="0" w:after="0"/>
               <w:ind w:left="0" w:hanging="0"/>
               <w:cnfStyle w:val="000000000000" w:firstRow="0" w:lastRow="0" w:firstColumn="0" w:lastColumn="0" w:oddVBand="0" w:evenVBand="0" w:oddHBand="0" w:evenHBand="0" w:firstRowFirstColumn="0" w:firstRowLastColumn="0" w:lastRowFirstColumn="0" w:lastRowLastColumn="0"/>
@@ -10114,6 +10307,7 @@
             <w:pPr>
               <w:pStyle w:val="Normal"/>
               <w:widowControl w:val="false"/>
+              <w:suppressAutoHyphens w:val="true"/>
               <w:spacing w:before="0" w:after="0"/>
               <w:ind w:left="0" w:hanging="0"/>
               <w:cnfStyle w:val="000000000000" w:firstRow="0" w:lastRow="0" w:firstColumn="0" w:lastColumn="0" w:oddVBand="0" w:evenVBand="0" w:oddHBand="0" w:evenHBand="0" w:firstRowFirstColumn="0" w:firstRowLastColumn="0" w:lastRowFirstColumn="0" w:lastRowLastColumn="0"/>
@@ -10138,6 +10332,7 @@
             <w:pPr>
               <w:pStyle w:val="Normal"/>
               <w:widowControl w:val="false"/>
+              <w:suppressAutoHyphens w:val="true"/>
               <w:spacing w:before="0" w:after="0"/>
               <w:ind w:left="0" w:hanging="0"/>
               <w:cnfStyle w:val="000000000000" w:firstRow="0" w:lastRow="0" w:firstColumn="0" w:lastColumn="0" w:oddVBand="0" w:evenVBand="0" w:oddHBand="0" w:evenHBand="0" w:firstRowFirstColumn="0" w:firstRowLastColumn="0" w:lastRowFirstColumn="0" w:lastRowLastColumn="0"/>
@@ -10182,6 +10377,7 @@
             <w:pPr>
               <w:pStyle w:val="Normal"/>
               <w:widowControl w:val="false"/>
+              <w:suppressAutoHyphens w:val="true"/>
               <w:spacing w:before="0" w:after="0"/>
               <w:ind w:left="0" w:hanging="0"/>
               <w:cnfStyle w:val="000000000000" w:firstRow="0" w:lastRow="0" w:firstColumn="0" w:lastColumn="0" w:oddVBand="0" w:evenVBand="0" w:oddHBand="0" w:evenHBand="0" w:firstRowFirstColumn="0" w:firstRowLastColumn="0" w:lastRowFirstColumn="0" w:lastRowLastColumn="0"/>
@@ -10225,7 +10421,7 @@
         </w:tc>
         <w:tc>
           <w:tcPr>
-            <w:tcW w:w="6096" w:type="dxa"/>
+            <w:tcW w:w="6097" w:type="dxa"/>
             <w:tcBorders/>
             <w:shd w:color="auto" w:fill="auto" w:val="clear"/>
           </w:tcPr>
@@ -10233,6 +10429,7 @@
             <w:pPr>
               <w:pStyle w:val="Normal"/>
               <w:widowControl w:val="false"/>
+              <w:suppressAutoHyphens w:val="true"/>
               <w:spacing w:before="0" w:after="0"/>
               <w:ind w:left="0" w:hanging="0"/>
               <w:cnfStyle w:val="000000000000" w:firstRow="0" w:lastRow="0" w:firstColumn="0" w:lastColumn="0" w:oddVBand="0" w:evenVBand="0" w:oddHBand="0" w:evenHBand="0" w:firstRowFirstColumn="0" w:firstRowLastColumn="0" w:lastRowFirstColumn="0" w:lastRowLastColumn="0"/>
@@ -10257,6 +10454,7 @@
             <w:pPr>
               <w:pStyle w:val="Normal"/>
               <w:widowControl w:val="false"/>
+              <w:suppressAutoHyphens w:val="true"/>
               <w:spacing w:before="0" w:after="0"/>
               <w:ind w:left="0" w:hanging="0"/>
               <w:cnfStyle w:val="000000000000" w:firstRow="0" w:lastRow="0" w:firstColumn="0" w:lastColumn="0" w:oddVBand="0" w:evenVBand="0" w:oddHBand="0" w:evenHBand="0" w:firstRowFirstColumn="0" w:firstRowLastColumn="0" w:lastRowFirstColumn="0" w:lastRowLastColumn="0"/>
@@ -10301,6 +10499,7 @@
             <w:pPr>
               <w:pStyle w:val="Normal"/>
               <w:widowControl w:val="false"/>
+              <w:suppressAutoHyphens w:val="true"/>
               <w:spacing w:before="0" w:after="0"/>
               <w:ind w:left="0" w:hanging="0"/>
               <w:cnfStyle w:val="000000000000" w:firstRow="0" w:lastRow="0" w:firstColumn="0" w:lastColumn="0" w:oddVBand="0" w:evenVBand="0" w:oddHBand="0" w:evenHBand="0" w:firstRowFirstColumn="0" w:firstRowLastColumn="0" w:lastRowFirstColumn="0" w:lastRowLastColumn="0"/>
@@ -10325,6 +10524,7 @@
             <w:pPr>
               <w:pStyle w:val="Normal"/>
               <w:widowControl w:val="false"/>
+              <w:suppressAutoHyphens w:val="true"/>
               <w:spacing w:before="0" w:after="0"/>
               <w:ind w:left="0" w:hanging="0"/>
               <w:cnfStyle w:val="000000000000" w:firstRow="0" w:lastRow="0" w:firstColumn="0" w:lastColumn="0" w:oddVBand="0" w:evenVBand="0" w:oddHBand="0" w:evenHBand="0" w:firstRowFirstColumn="0" w:firstRowLastColumn="0" w:lastRowFirstColumn="0" w:lastRowLastColumn="0"/>
@@ -10369,6 +10569,7 @@
             <w:pPr>
               <w:pStyle w:val="Normal"/>
               <w:widowControl w:val="false"/>
+              <w:suppressAutoHyphens w:val="true"/>
               <w:spacing w:before="0" w:after="0"/>
               <w:ind w:left="0" w:hanging="0"/>
               <w:cnfStyle w:val="000000000000" w:firstRow="0" w:lastRow="0" w:firstColumn="0" w:lastColumn="0" w:oddVBand="0" w:evenVBand="0" w:oddHBand="0" w:evenHBand="0" w:firstRowFirstColumn="0" w:firstRowLastColumn="0" w:lastRowFirstColumn="0" w:lastRowLastColumn="0"/>
@@ -10393,6 +10594,7 @@
             <w:pPr>
               <w:pStyle w:val="Normal"/>
               <w:widowControl w:val="false"/>
+              <w:suppressAutoHyphens w:val="true"/>
               <w:spacing w:before="0" w:after="0"/>
               <w:ind w:left="0" w:hanging="0"/>
               <w:cnfStyle w:val="000000000000" w:firstRow="0" w:lastRow="0" w:firstColumn="0" w:lastColumn="0" w:oddVBand="0" w:evenVBand="0" w:oddHBand="0" w:evenHBand="0" w:firstRowFirstColumn="0" w:firstRowLastColumn="0" w:lastRowFirstColumn="0" w:lastRowLastColumn="0"/>
@@ -10417,6 +10619,7 @@
             <w:pPr>
               <w:pStyle w:val="Normal"/>
               <w:widowControl w:val="false"/>
+              <w:suppressAutoHyphens w:val="true"/>
               <w:spacing w:before="0" w:after="0"/>
               <w:ind w:left="0" w:hanging="0"/>
               <w:cnfStyle w:val="000000000000" w:firstRow="0" w:lastRow="0" w:firstColumn="0" w:lastColumn="0" w:oddVBand="0" w:evenVBand="0" w:oddHBand="0" w:evenHBand="0" w:firstRowFirstColumn="0" w:firstRowLastColumn="0" w:lastRowFirstColumn="0" w:lastRowLastColumn="0"/>
@@ -10463,7 +10666,7 @@
         <w:trPr/>
         <w:tc>
           <w:tcPr>
-            <w:tcW w:w="418" w:type="dxa"/>
+            <w:tcW w:w="417" w:type="dxa"/>
             <w:cnfStyle w:val="001000000000" w:firstRow="0" w:lastRow="0" w:firstColumn="1" w:lastColumn="0" w:oddVBand="0" w:evenVBand="0" w:oddHBand="0" w:evenHBand="0" w:firstRowFirstColumn="0" w:firstRowLastColumn="0" w:lastRowFirstColumn="0" w:lastRowLastColumn="0"/>
             <w:tcBorders/>
           </w:tcPr>
@@ -10471,6 +10674,7 @@
             <w:pPr>
               <w:pStyle w:val="Normal"/>
               <w:widowControl w:val="false"/>
+              <w:suppressAutoHyphens w:val="true"/>
               <w:spacing w:before="0" w:after="0"/>
               <w:ind w:left="0" w:hanging="0"/>
               <w:rPr>
@@ -10486,10 +10690,8 @@
                 <w:rFonts w:eastAsia="メイリオ" w:cs="メイリオ"/>
                 <w:b w:val="false"/>
                 <w:bCs/>
-                <w:kern w:val="2"/>
-                <w:sz w:val="18"/>
-                <w:szCs w:val="18"/>
-                <w:lang w:val="en-US" w:eastAsia="ja-JP" w:bidi="ar-SA"/>
+                <w:sz w:val="18"/>
+                <w:szCs w:val="18"/>
               </w:rPr>
             </w:r>
           </w:p>
@@ -10503,6 +10705,7 @@
             <w:pPr>
               <w:pStyle w:val="Normal"/>
               <w:widowControl w:val="false"/>
+              <w:suppressAutoHyphens w:val="true"/>
               <w:spacing w:before="0" w:after="0"/>
               <w:ind w:left="0" w:hanging="0"/>
               <w:cnfStyle w:val="000000000000" w:firstRow="0" w:lastRow="0" w:firstColumn="0" w:lastColumn="0" w:oddVBand="0" w:evenVBand="0" w:oddHBand="0" w:evenHBand="0" w:firstRowFirstColumn="0" w:firstRowLastColumn="0" w:lastRowFirstColumn="0" w:lastRowLastColumn="0"/>
@@ -10515,10 +10718,8 @@
             <w:r>
               <w:rPr>
                 <w:rFonts w:eastAsia="メイリオ" w:cs="メイリオ"/>
-                <w:kern w:val="2"/>
-                <w:sz w:val="18"/>
-                <w:szCs w:val="18"/>
-                <w:lang w:val="en-US" w:eastAsia="ja-JP" w:bidi="ar-SA"/>
+                <w:sz w:val="18"/>
+                <w:szCs w:val="18"/>
               </w:rPr>
             </w:r>
           </w:p>
@@ -10533,6 +10734,7 @@
             <w:pPr>
               <w:pStyle w:val="Normal"/>
               <w:widowControl w:val="false"/>
+              <w:suppressAutoHyphens w:val="true"/>
               <w:spacing w:before="0" w:after="0"/>
               <w:ind w:left="0" w:hanging="0"/>
               <w:cnfStyle w:val="000000000000" w:firstRow="0" w:lastRow="0" w:firstColumn="0" w:lastColumn="0" w:oddVBand="0" w:evenVBand="0" w:oddHBand="0" w:evenHBand="0" w:firstRowFirstColumn="0" w:firstRowLastColumn="0" w:lastRowFirstColumn="0" w:lastRowLastColumn="0"/>
@@ -10564,6 +10766,7 @@
             <w:pPr>
               <w:pStyle w:val="Normal"/>
               <w:widowControl w:val="false"/>
+              <w:suppressAutoHyphens w:val="true"/>
               <w:spacing w:before="0" w:after="0"/>
               <w:ind w:left="0" w:hanging="0"/>
               <w:cnfStyle w:val="000000000000" w:firstRow="0" w:lastRow="0" w:firstColumn="0" w:lastColumn="0" w:oddVBand="0" w:evenVBand="0" w:oddHBand="0" w:evenHBand="0" w:firstRowFirstColumn="0" w:firstRowLastColumn="0" w:lastRowFirstColumn="0" w:lastRowLastColumn="0"/>
@@ -10587,7 +10790,7 @@
         </w:tc>
         <w:tc>
           <w:tcPr>
-            <w:tcW w:w="6096" w:type="dxa"/>
+            <w:tcW w:w="6097" w:type="dxa"/>
             <w:tcBorders/>
             <w:shd w:color="auto" w:fill="auto" w:val="clear"/>
           </w:tcPr>
@@ -10595,6 +10798,7 @@
             <w:pPr>
               <w:pStyle w:val="Normal"/>
               <w:widowControl w:val="false"/>
+              <w:suppressAutoHyphens w:val="true"/>
               <w:spacing w:before="0" w:after="0"/>
               <w:ind w:left="0" w:hanging="0"/>
               <w:cnfStyle w:val="000000000000" w:firstRow="0" w:lastRow="0" w:firstColumn="0" w:lastColumn="0" w:oddVBand="0" w:evenVBand="0" w:oddHBand="0" w:evenHBand="0" w:firstRowFirstColumn="0" w:firstRowLastColumn="0" w:lastRowFirstColumn="0" w:lastRowLastColumn="0"/>
@@ -10619,6 +10823,7 @@
             <w:pPr>
               <w:pStyle w:val="Normal"/>
               <w:widowControl w:val="false"/>
+              <w:suppressAutoHyphens w:val="true"/>
               <w:spacing w:before="0" w:after="0"/>
               <w:ind w:left="0" w:hanging="0"/>
               <w:cnfStyle w:val="000000000000" w:firstRow="0" w:lastRow="0" w:firstColumn="0" w:lastColumn="0" w:oddVBand="0" w:evenVBand="0" w:oddHBand="0" w:evenHBand="0" w:firstRowFirstColumn="0" w:firstRowLastColumn="0" w:lastRowFirstColumn="0" w:lastRowLastColumn="0"/>
@@ -10643,6 +10848,7 @@
             <w:pPr>
               <w:pStyle w:val="Normal"/>
               <w:widowControl w:val="false"/>
+              <w:suppressAutoHyphens w:val="true"/>
               <w:spacing w:before="0" w:after="0"/>
               <w:ind w:left="0" w:hanging="0"/>
               <w:cnfStyle w:val="000000000000" w:firstRow="0" w:lastRow="0" w:firstColumn="0" w:lastColumn="0" w:oddVBand="0" w:evenVBand="0" w:oddHBand="0" w:evenHBand="0" w:firstRowFirstColumn="0" w:firstRowLastColumn="0" w:lastRowFirstColumn="0" w:lastRowLastColumn="0"/>
@@ -10709,14 +10915,14 @@
         <w:gridCol w:w="421"/>
         <w:gridCol w:w="1359"/>
         <w:gridCol w:w="420"/>
-        <w:gridCol w:w="2099"/>
-        <w:gridCol w:w="5902"/>
+        <w:gridCol w:w="2098"/>
+        <w:gridCol w:w="5903"/>
       </w:tblGrid>
       <w:tr>
         <w:trPr/>
         <w:tc>
           <w:tcPr>
-            <w:tcW w:w="4299" w:type="dxa"/>
+            <w:tcW w:w="4298" w:type="dxa"/>
             <w:gridSpan w:val="4"/>
             <w:cnfStyle w:val="001000000000" w:firstRow="0" w:lastRow="0" w:firstColumn="1" w:lastColumn="0" w:oddVBand="0" w:evenVBand="0" w:oddHBand="0" w:evenHBand="0" w:firstRowFirstColumn="0" w:firstRowLastColumn="0" w:lastRowFirstColumn="0" w:lastRowLastColumn="0"/>
             <w:tcBorders/>
@@ -10727,6 +10933,7 @@
               <w:pStyle w:val="Normal"/>
               <w:pageBreakBefore/>
               <w:widowControl w:val="false"/>
+              <w:suppressAutoHyphens w:val="true"/>
               <w:spacing w:before="0" w:after="0"/>
               <w:ind w:left="0" w:hanging="0"/>
               <w:jc w:val="center"/>
@@ -10752,7 +10959,7 @@
         </w:tc>
         <w:tc>
           <w:tcPr>
-            <w:tcW w:w="5902" w:type="dxa"/>
+            <w:tcW w:w="5903" w:type="dxa"/>
             <w:vMerge w:val="restart"/>
             <w:tcBorders/>
             <w:vAlign w:val="center"/>
@@ -10761,6 +10968,7 @@
             <w:pPr>
               <w:pStyle w:val="Normal"/>
               <w:widowControl w:val="false"/>
+              <w:suppressAutoHyphens w:val="true"/>
               <w:spacing w:before="0" w:after="0"/>
               <w:ind w:left="0" w:hanging="0"/>
               <w:jc w:val="center"/>
@@ -10799,6 +11007,7 @@
             <w:pPr>
               <w:pStyle w:val="Normal"/>
               <w:widowControl w:val="false"/>
+              <w:suppressAutoHyphens w:val="true"/>
               <w:spacing w:before="0" w:after="0"/>
               <w:ind w:left="0" w:hanging="0"/>
               <w:jc w:val="center"/>
@@ -10825,7 +11034,7 @@
         </w:tc>
         <w:tc>
           <w:tcPr>
-            <w:tcW w:w="2519" w:type="dxa"/>
+            <w:tcW w:w="2518" w:type="dxa"/>
             <w:gridSpan w:val="2"/>
             <w:tcBorders/>
             <w:vAlign w:val="center"/>
@@ -10834,6 +11043,7 @@
             <w:pPr>
               <w:pStyle w:val="Normal"/>
               <w:widowControl w:val="false"/>
+              <w:suppressAutoHyphens w:val="true"/>
               <w:spacing w:before="0" w:after="0"/>
               <w:ind w:left="0" w:hanging="0"/>
               <w:jc w:val="center"/>
@@ -10859,7 +11069,7 @@
         </w:tc>
         <w:tc>
           <w:tcPr>
-            <w:tcW w:w="5902" w:type="dxa"/>
+            <w:tcW w:w="5903" w:type="dxa"/>
             <w:vMerge w:val="continue"/>
             <w:tcBorders/>
             <w:vAlign w:val="center"/>
@@ -10868,6 +11078,7 @@
             <w:pPr>
               <w:pStyle w:val="Normal"/>
               <w:widowControl w:val="false"/>
+              <w:suppressAutoHyphens w:val="true"/>
               <w:spacing w:before="0" w:after="0"/>
               <w:ind w:left="0" w:hanging="0"/>
               <w:jc w:val="center"/>
@@ -10881,10 +11092,8 @@
             <w:r>
               <w:rPr>
                 <w:rFonts w:eastAsia="メイリオ" w:cs="メイリオ"/>
-                <w:kern w:val="2"/>
-                <w:sz w:val="18"/>
-                <w:szCs w:val="18"/>
-                <w:lang w:val="en-US" w:eastAsia="ja-JP" w:bidi="ar-SA"/>
+                <w:sz w:val="18"/>
+                <w:szCs w:val="18"/>
               </w:rPr>
             </w:r>
           </w:p>
@@ -10904,6 +11113,7 @@
             <w:pPr>
               <w:pStyle w:val="Normal"/>
               <w:widowControl w:val="false"/>
+              <w:suppressAutoHyphens w:val="true"/>
               <w:spacing w:before="0" w:after="0"/>
               <w:ind w:left="0" w:hanging="0"/>
               <w:rPr>
@@ -10929,6 +11139,7 @@
             <w:pPr>
               <w:pStyle w:val="Normal"/>
               <w:widowControl w:val="false"/>
+              <w:suppressAutoHyphens w:val="true"/>
               <w:spacing w:before="0" w:after="0"/>
               <w:ind w:left="-1" w:hanging="5"/>
               <w:rPr>
@@ -10944,10 +11155,8 @@
                 <w:rFonts w:eastAsia="メイリオ" w:cs="メイリオ"/>
                 <w:b w:val="false"/>
                 <w:bCs/>
-                <w:kern w:val="2"/>
-                <w:sz w:val="18"/>
-                <w:szCs w:val="18"/>
-                <w:lang w:val="en-US" w:eastAsia="ja-JP" w:bidi="ar-SA"/>
+                <w:sz w:val="18"/>
+                <w:szCs w:val="18"/>
               </w:rPr>
             </w:r>
           </w:p>
@@ -10963,6 +11172,7 @@
             <w:pPr>
               <w:pStyle w:val="Normal"/>
               <w:widowControl w:val="false"/>
+              <w:suppressAutoHyphens w:val="true"/>
               <w:spacing w:before="0" w:after="0"/>
               <w:ind w:left="839" w:hanging="839"/>
               <w:cnfStyle w:val="000000000000" w:firstRow="0" w:lastRow="0" w:firstColumn="0" w:lastColumn="0" w:oddVBand="0" w:evenVBand="0" w:oddHBand="0" w:evenHBand="0" w:firstRowFirstColumn="0" w:firstRowLastColumn="0" w:lastRowFirstColumn="0" w:lastRowLastColumn="0"/>
@@ -10994,6 +11204,7 @@
             <w:pPr>
               <w:pStyle w:val="Normal"/>
               <w:widowControl w:val="false"/>
+              <w:suppressAutoHyphens w:val="true"/>
               <w:spacing w:before="0" w:after="0"/>
               <w:ind w:left="0" w:hanging="0"/>
               <w:cnfStyle w:val="000000000000" w:firstRow="0" w:lastRow="0" w:firstColumn="0" w:lastColumn="0" w:oddVBand="0" w:evenVBand="0" w:oddHBand="0" w:evenHBand="0" w:firstRowFirstColumn="0" w:firstRowLastColumn="0" w:lastRowFirstColumn="0" w:lastRowLastColumn="0"/>
@@ -11017,7 +11228,7 @@
         </w:tc>
         <w:tc>
           <w:tcPr>
-            <w:tcW w:w="2099" w:type="dxa"/>
+            <w:tcW w:w="2098" w:type="dxa"/>
             <w:tcBorders/>
             <w:shd w:color="auto" w:fill="EEECE1" w:themeFill="background2" w:val="clear"/>
           </w:tcPr>
@@ -11025,6 +11236,7 @@
             <w:pPr>
               <w:pStyle w:val="Normal"/>
               <w:widowControl w:val="false"/>
+              <w:suppressAutoHyphens w:val="true"/>
               <w:spacing w:before="0" w:after="0"/>
               <w:ind w:left="0" w:hanging="0"/>
               <w:cnfStyle w:val="000000000000" w:firstRow="0" w:lastRow="0" w:firstColumn="0" w:lastColumn="0" w:oddVBand="0" w:evenVBand="0" w:oddHBand="0" w:evenHBand="0" w:firstRowFirstColumn="0" w:firstRowLastColumn="0" w:lastRowFirstColumn="0" w:lastRowLastColumn="0"/>
@@ -11048,7 +11260,7 @@
         </w:tc>
         <w:tc>
           <w:tcPr>
-            <w:tcW w:w="5902" w:type="dxa"/>
+            <w:tcW w:w="5903" w:type="dxa"/>
             <w:tcBorders/>
             <w:shd w:color="auto" w:fill="EEECE1" w:themeFill="background2" w:val="clear"/>
           </w:tcPr>
@@ -11056,6 +11268,7 @@
             <w:pPr>
               <w:pStyle w:val="Normal"/>
               <w:widowControl w:val="false"/>
+              <w:suppressAutoHyphens w:val="true"/>
               <w:spacing w:before="0" w:after="0"/>
               <w:ind w:left="0" w:hanging="0"/>
               <w:cnfStyle w:val="000000000000" w:firstRow="0" w:lastRow="0" w:firstColumn="0" w:lastColumn="0" w:oddVBand="0" w:evenVBand="0" w:oddHBand="0" w:evenHBand="0" w:firstRowFirstColumn="0" w:firstRowLastColumn="0" w:lastRowFirstColumn="0" w:lastRowLastColumn="0"/>
@@ -11080,6 +11293,7 @@
             <w:pPr>
               <w:pStyle w:val="Normal"/>
               <w:widowControl w:val="false"/>
+              <w:suppressAutoHyphens w:val="true"/>
               <w:spacing w:before="0" w:after="0"/>
               <w:ind w:left="0" w:hanging="0"/>
               <w:cnfStyle w:val="000000000000" w:firstRow="0" w:lastRow="0" w:firstColumn="0" w:lastColumn="0" w:oddVBand="0" w:evenVBand="0" w:oddHBand="0" w:evenHBand="0" w:firstRowFirstColumn="0" w:firstRowLastColumn="0" w:lastRowFirstColumn="0" w:lastRowLastColumn="0"/>
@@ -11116,6 +11330,7 @@
             <w:pPr>
               <w:pStyle w:val="Normal"/>
               <w:widowControl w:val="false"/>
+              <w:suppressAutoHyphens w:val="true"/>
               <w:spacing w:before="0" w:after="0"/>
               <w:ind w:left="-1" w:hanging="5"/>
               <w:rPr>
@@ -11131,10 +11346,8 @@
                 <w:rFonts w:eastAsia="メイリオ" w:cs="メイリオ"/>
                 <w:b w:val="false"/>
                 <w:bCs/>
-                <w:kern w:val="2"/>
-                <w:sz w:val="18"/>
-                <w:szCs w:val="18"/>
-                <w:lang w:val="en-US" w:eastAsia="ja-JP" w:bidi="ar-SA"/>
+                <w:sz w:val="18"/>
+                <w:szCs w:val="18"/>
               </w:rPr>
             </w:r>
           </w:p>
@@ -11150,6 +11363,7 @@
             <w:pPr>
               <w:pStyle w:val="Normal"/>
               <w:widowControl w:val="false"/>
+              <w:suppressAutoHyphens w:val="true"/>
               <w:spacing w:before="0" w:after="0"/>
               <w:ind w:left="839" w:hanging="839"/>
               <w:cnfStyle w:val="000000000000" w:firstRow="0" w:lastRow="0" w:firstColumn="0" w:lastColumn="0" w:oddVBand="0" w:evenVBand="0" w:oddHBand="0" w:evenHBand="0" w:firstRowFirstColumn="0" w:firstRowLastColumn="0" w:lastRowFirstColumn="0" w:lastRowLastColumn="0"/>
@@ -11162,10 +11376,8 @@
             <w:r>
               <w:rPr>
                 <w:rFonts w:eastAsia="メイリオ" w:cs="メイリオ"/>
-                <w:kern w:val="2"/>
-                <w:sz w:val="18"/>
-                <w:szCs w:val="18"/>
-                <w:lang w:val="en-US" w:eastAsia="ja-JP" w:bidi="ar-SA"/>
+                <w:sz w:val="18"/>
+                <w:szCs w:val="18"/>
               </w:rPr>
             </w:r>
           </w:p>
@@ -11180,6 +11392,7 @@
             <w:pPr>
               <w:pStyle w:val="Normal"/>
               <w:widowControl w:val="false"/>
+              <w:suppressAutoHyphens w:val="true"/>
               <w:spacing w:before="0" w:after="0"/>
               <w:ind w:left="0" w:hanging="0"/>
               <w:cnfStyle w:val="000000000000" w:firstRow="0" w:lastRow="0" w:firstColumn="0" w:lastColumn="0" w:oddVBand="0" w:evenVBand="0" w:oddHBand="0" w:evenHBand="0" w:firstRowFirstColumn="0" w:firstRowLastColumn="0" w:lastRowFirstColumn="0" w:lastRowLastColumn="0"/>
@@ -11203,7 +11416,7 @@
         </w:tc>
         <w:tc>
           <w:tcPr>
-            <w:tcW w:w="2099" w:type="dxa"/>
+            <w:tcW w:w="2098" w:type="dxa"/>
             <w:tcBorders/>
             <w:shd w:color="auto" w:fill="EEECE1" w:themeFill="background2" w:val="clear"/>
           </w:tcPr>
@@ -11211,6 +11424,7 @@
             <w:pPr>
               <w:pStyle w:val="Normal"/>
               <w:widowControl w:val="false"/>
+              <w:suppressAutoHyphens w:val="true"/>
               <w:spacing w:before="0" w:after="0"/>
               <w:ind w:left="0" w:hanging="0"/>
               <w:cnfStyle w:val="000000000000" w:firstRow="0" w:lastRow="0" w:firstColumn="0" w:lastColumn="0" w:oddVBand="0" w:evenVBand="0" w:oddHBand="0" w:evenHBand="0" w:firstRowFirstColumn="0" w:firstRowLastColumn="0" w:lastRowFirstColumn="0" w:lastRowLastColumn="0"/>
@@ -11234,7 +11448,7 @@
         </w:tc>
         <w:tc>
           <w:tcPr>
-            <w:tcW w:w="5902" w:type="dxa"/>
+            <w:tcW w:w="5903" w:type="dxa"/>
             <w:tcBorders/>
             <w:shd w:color="auto" w:fill="EEECE1" w:themeFill="background2" w:val="clear"/>
           </w:tcPr>
@@ -11242,6 +11456,7 @@
             <w:pPr>
               <w:pStyle w:val="Normal"/>
               <w:widowControl w:val="false"/>
+              <w:suppressAutoHyphens w:val="true"/>
               <w:spacing w:before="0" w:after="0"/>
               <w:ind w:left="0" w:hanging="0"/>
               <w:cnfStyle w:val="000000000000" w:firstRow="0" w:lastRow="0" w:firstColumn="0" w:lastColumn="0" w:oddVBand="0" w:evenVBand="0" w:oddHBand="0" w:evenHBand="0" w:firstRowFirstColumn="0" w:firstRowLastColumn="0" w:lastRowFirstColumn="0" w:lastRowLastColumn="0"/>
@@ -11266,6 +11481,7 @@
             <w:pPr>
               <w:pStyle w:val="Normal"/>
               <w:widowControl w:val="false"/>
+              <w:suppressAutoHyphens w:val="true"/>
               <w:spacing w:before="0" w:after="0"/>
               <w:ind w:left="0" w:hanging="0"/>
               <w:cnfStyle w:val="000000000000" w:firstRow="0" w:lastRow="0" w:firstColumn="0" w:lastColumn="0" w:oddVBand="0" w:evenVBand="0" w:oddHBand="0" w:evenHBand="0" w:firstRowFirstColumn="0" w:firstRowLastColumn="0" w:lastRowFirstColumn="0" w:lastRowLastColumn="0"/>
@@ -11302,6 +11518,7 @@
             <w:pPr>
               <w:pStyle w:val="Normal"/>
               <w:widowControl w:val="false"/>
+              <w:suppressAutoHyphens w:val="true"/>
               <w:spacing w:before="0" w:after="0"/>
               <w:ind w:left="-1" w:hanging="5"/>
               <w:rPr>
@@ -11317,10 +11534,8 @@
                 <w:rFonts w:eastAsia="メイリオ" w:cs="メイリオ"/>
                 <w:b w:val="false"/>
                 <w:bCs/>
-                <w:kern w:val="2"/>
-                <w:sz w:val="18"/>
-                <w:szCs w:val="18"/>
-                <w:lang w:val="en-US" w:eastAsia="ja-JP" w:bidi="ar-SA"/>
+                <w:sz w:val="18"/>
+                <w:szCs w:val="18"/>
               </w:rPr>
             </w:r>
           </w:p>
@@ -11336,6 +11551,7 @@
             <w:pPr>
               <w:pStyle w:val="Normal"/>
               <w:widowControl w:val="false"/>
+              <w:suppressAutoHyphens w:val="true"/>
               <w:spacing w:before="0" w:after="0"/>
               <w:ind w:left="839" w:hanging="839"/>
               <w:cnfStyle w:val="000000000000" w:firstRow="0" w:lastRow="0" w:firstColumn="0" w:lastColumn="0" w:oddVBand="0" w:evenVBand="0" w:oddHBand="0" w:evenHBand="0" w:firstRowFirstColumn="0" w:firstRowLastColumn="0" w:lastRowFirstColumn="0" w:lastRowLastColumn="0"/>
@@ -11348,10 +11564,8 @@
             <w:r>
               <w:rPr>
                 <w:rFonts w:eastAsia="メイリオ" w:cs="メイリオ"/>
-                <w:kern w:val="2"/>
-                <w:sz w:val="18"/>
-                <w:szCs w:val="18"/>
-                <w:lang w:val="en-US" w:eastAsia="ja-JP" w:bidi="ar-SA"/>
+                <w:sz w:val="18"/>
+                <w:szCs w:val="18"/>
               </w:rPr>
             </w:r>
           </w:p>
@@ -11366,6 +11580,7 @@
             <w:pPr>
               <w:pStyle w:val="Normal"/>
               <w:widowControl w:val="false"/>
+              <w:suppressAutoHyphens w:val="true"/>
               <w:spacing w:before="0" w:after="0"/>
               <w:ind w:left="0" w:hanging="0"/>
               <w:cnfStyle w:val="000000000000" w:firstRow="0" w:lastRow="0" w:firstColumn="0" w:lastColumn="0" w:oddVBand="0" w:evenVBand="0" w:oddHBand="0" w:evenHBand="0" w:firstRowFirstColumn="0" w:firstRowLastColumn="0" w:lastRowFirstColumn="0" w:lastRowLastColumn="0"/>
@@ -11389,7 +11604,7 @@
         </w:tc>
         <w:tc>
           <w:tcPr>
-            <w:tcW w:w="2099" w:type="dxa"/>
+            <w:tcW w:w="2098" w:type="dxa"/>
             <w:tcBorders/>
             <w:shd w:color="auto" w:fill="EEECE1" w:themeFill="background2" w:val="clear"/>
           </w:tcPr>
@@ -11397,6 +11612,7 @@
             <w:pPr>
               <w:pStyle w:val="Normal"/>
               <w:widowControl w:val="false"/>
+              <w:suppressAutoHyphens w:val="true"/>
               <w:spacing w:before="0" w:after="0"/>
               <w:ind w:left="0" w:hanging="0"/>
               <w:cnfStyle w:val="000000000000" w:firstRow="0" w:lastRow="0" w:firstColumn="0" w:lastColumn="0" w:oddVBand="0" w:evenVBand="0" w:oddHBand="0" w:evenHBand="0" w:firstRowFirstColumn="0" w:firstRowLastColumn="0" w:lastRowFirstColumn="0" w:lastRowLastColumn="0"/>
@@ -11420,7 +11636,7 @@
         </w:tc>
         <w:tc>
           <w:tcPr>
-            <w:tcW w:w="5902" w:type="dxa"/>
+            <w:tcW w:w="5903" w:type="dxa"/>
             <w:tcBorders/>
             <w:shd w:color="auto" w:fill="EEECE1" w:themeFill="background2" w:val="clear"/>
           </w:tcPr>
@@ -11428,6 +11644,7 @@
             <w:pPr>
               <w:pStyle w:val="Normal"/>
               <w:widowControl w:val="false"/>
+              <w:suppressAutoHyphens w:val="true"/>
               <w:spacing w:before="0" w:after="0"/>
               <w:ind w:left="0" w:hanging="0"/>
               <w:cnfStyle w:val="000000000000" w:firstRow="0" w:lastRow="0" w:firstColumn="0" w:lastColumn="0" w:oddVBand="0" w:evenVBand="0" w:oddHBand="0" w:evenHBand="0" w:firstRowFirstColumn="0" w:firstRowLastColumn="0" w:lastRowFirstColumn="0" w:lastRowLastColumn="0"/>
@@ -11452,6 +11669,7 @@
             <w:pPr>
               <w:pStyle w:val="Normal"/>
               <w:widowControl w:val="false"/>
+              <w:suppressAutoHyphens w:val="true"/>
               <w:spacing w:before="0" w:after="0"/>
               <w:ind w:left="0" w:hanging="0"/>
               <w:cnfStyle w:val="000000000000" w:firstRow="0" w:lastRow="0" w:firstColumn="0" w:lastColumn="0" w:oddVBand="0" w:evenVBand="0" w:oddHBand="0" w:evenHBand="0" w:firstRowFirstColumn="0" w:firstRowLastColumn="0" w:lastRowFirstColumn="0" w:lastRowLastColumn="0"/>
@@ -11476,6 +11694,7 @@
             <w:pPr>
               <w:pStyle w:val="Normal"/>
               <w:widowControl w:val="false"/>
+              <w:suppressAutoHyphens w:val="true"/>
               <w:spacing w:before="0" w:after="0"/>
               <w:ind w:left="0" w:firstLine="360"/>
               <w:cnfStyle w:val="000000000000" w:firstRow="0" w:lastRow="0" w:firstColumn="0" w:lastColumn="0" w:oddVBand="0" w:evenVBand="0" w:oddHBand="0" w:evenHBand="0" w:firstRowFirstColumn="0" w:firstRowLastColumn="0" w:lastRowFirstColumn="0" w:lastRowLastColumn="0"/>
@@ -11512,6 +11731,7 @@
             <w:pPr>
               <w:pStyle w:val="Normal"/>
               <w:widowControl w:val="false"/>
+              <w:suppressAutoHyphens w:val="true"/>
               <w:spacing w:before="0" w:after="0"/>
               <w:ind w:left="-1" w:hanging="5"/>
               <w:rPr>
@@ -11527,10 +11747,8 @@
                 <w:rFonts w:eastAsia="メイリオ" w:cs="メイリオ"/>
                 <w:b w:val="false"/>
                 <w:bCs/>
-                <w:kern w:val="2"/>
-                <w:sz w:val="18"/>
-                <w:szCs w:val="18"/>
-                <w:lang w:val="en-US" w:eastAsia="ja-JP" w:bidi="ar-SA"/>
+                <w:sz w:val="18"/>
+                <w:szCs w:val="18"/>
               </w:rPr>
             </w:r>
           </w:p>
@@ -11546,6 +11764,7 @@
             <w:pPr>
               <w:pStyle w:val="Normal"/>
               <w:widowControl w:val="false"/>
+              <w:suppressAutoHyphens w:val="true"/>
               <w:spacing w:before="0" w:after="0"/>
               <w:ind w:left="839" w:hanging="839"/>
               <w:cnfStyle w:val="000000000000" w:firstRow="0" w:lastRow="0" w:firstColumn="0" w:lastColumn="0" w:oddVBand="0" w:evenVBand="0" w:oddHBand="0" w:evenHBand="0" w:firstRowFirstColumn="0" w:firstRowLastColumn="0" w:lastRowFirstColumn="0" w:lastRowLastColumn="0"/>
@@ -11558,10 +11777,8 @@
             <w:r>
               <w:rPr>
                 <w:rFonts w:eastAsia="メイリオ" w:cs="メイリオ"/>
-                <w:kern w:val="2"/>
-                <w:sz w:val="18"/>
-                <w:szCs w:val="18"/>
-                <w:lang w:val="en-US" w:eastAsia="ja-JP" w:bidi="ar-SA"/>
+                <w:sz w:val="18"/>
+                <w:szCs w:val="18"/>
               </w:rPr>
             </w:r>
           </w:p>
@@ -11576,6 +11793,7 @@
             <w:pPr>
               <w:pStyle w:val="Normal"/>
               <w:widowControl w:val="false"/>
+              <w:suppressAutoHyphens w:val="true"/>
               <w:spacing w:before="0" w:after="0"/>
               <w:ind w:left="0" w:hanging="0"/>
               <w:cnfStyle w:val="000000000000" w:firstRow="0" w:lastRow="0" w:firstColumn="0" w:lastColumn="0" w:oddVBand="0" w:evenVBand="0" w:oddHBand="0" w:evenHBand="0" w:firstRowFirstColumn="0" w:firstRowLastColumn="0" w:lastRowFirstColumn="0" w:lastRowLastColumn="0"/>
@@ -11599,7 +11817,7 @@
         </w:tc>
         <w:tc>
           <w:tcPr>
-            <w:tcW w:w="2099" w:type="dxa"/>
+            <w:tcW w:w="2098" w:type="dxa"/>
             <w:tcBorders/>
             <w:shd w:color="auto" w:fill="EEECE1" w:themeFill="background2" w:val="clear"/>
           </w:tcPr>
@@ -11607,6 +11825,7 @@
             <w:pPr>
               <w:pStyle w:val="Normal"/>
               <w:widowControl w:val="false"/>
+              <w:suppressAutoHyphens w:val="true"/>
               <w:spacing w:before="0" w:after="0"/>
               <w:ind w:left="0" w:hanging="0"/>
               <w:cnfStyle w:val="000000000000" w:firstRow="0" w:lastRow="0" w:firstColumn="0" w:lastColumn="0" w:oddVBand="0" w:evenVBand="0" w:oddHBand="0" w:evenHBand="0" w:firstRowFirstColumn="0" w:firstRowLastColumn="0" w:lastRowFirstColumn="0" w:lastRowLastColumn="0"/>
@@ -11630,7 +11849,7 @@
         </w:tc>
         <w:tc>
           <w:tcPr>
-            <w:tcW w:w="5902" w:type="dxa"/>
+            <w:tcW w:w="5903" w:type="dxa"/>
             <w:tcBorders/>
             <w:shd w:color="auto" w:fill="EEECE1" w:themeFill="background2" w:val="clear"/>
           </w:tcPr>
@@ -11638,6 +11857,7 @@
             <w:pPr>
               <w:pStyle w:val="Normal"/>
               <w:widowControl w:val="false"/>
+              <w:suppressAutoHyphens w:val="true"/>
               <w:spacing w:before="0" w:after="0"/>
               <w:ind w:left="0" w:hanging="0"/>
               <w:cnfStyle w:val="000000000000" w:firstRow="0" w:lastRow="0" w:firstColumn="0" w:lastColumn="0" w:oddVBand="0" w:evenVBand="0" w:oddHBand="0" w:evenHBand="0" w:firstRowFirstColumn="0" w:firstRowLastColumn="0" w:lastRowFirstColumn="0" w:lastRowLastColumn="0"/>
@@ -11662,6 +11882,7 @@
             <w:pPr>
               <w:pStyle w:val="Normal"/>
               <w:widowControl w:val="false"/>
+              <w:suppressAutoHyphens w:val="true"/>
               <w:spacing w:before="0" w:after="0"/>
               <w:ind w:left="0" w:hanging="0"/>
               <w:cnfStyle w:val="000000000000" w:firstRow="0" w:lastRow="0" w:firstColumn="0" w:lastColumn="0" w:oddVBand="0" w:evenVBand="0" w:oddHBand="0" w:evenHBand="0" w:firstRowFirstColumn="0" w:firstRowLastColumn="0" w:lastRowFirstColumn="0" w:lastRowLastColumn="0"/>
@@ -11698,6 +11919,7 @@
             <w:pPr>
               <w:pStyle w:val="Normal"/>
               <w:widowControl w:val="false"/>
+              <w:suppressAutoHyphens w:val="true"/>
               <w:spacing w:before="0" w:after="0"/>
               <w:ind w:left="-1" w:hanging="5"/>
               <w:rPr>
@@ -11713,10 +11935,8 @@
                 <w:rFonts w:eastAsia="メイリオ" w:cs="メイリオ"/>
                 <w:b w:val="false"/>
                 <w:bCs/>
-                <w:kern w:val="2"/>
-                <w:sz w:val="18"/>
-                <w:szCs w:val="18"/>
-                <w:lang w:val="en-US" w:eastAsia="ja-JP" w:bidi="ar-SA"/>
+                <w:sz w:val="18"/>
+                <w:szCs w:val="18"/>
               </w:rPr>
             </w:r>
           </w:p>
@@ -11732,6 +11952,7 @@
             <w:pPr>
               <w:pStyle w:val="Normal"/>
               <w:widowControl w:val="false"/>
+              <w:suppressAutoHyphens w:val="true"/>
               <w:spacing w:before="0" w:after="0"/>
               <w:ind w:left="839" w:hanging="839"/>
               <w:cnfStyle w:val="000000000000" w:firstRow="0" w:lastRow="0" w:firstColumn="0" w:lastColumn="0" w:oddVBand="0" w:evenVBand="0" w:oddHBand="0" w:evenHBand="0" w:firstRowFirstColumn="0" w:firstRowLastColumn="0" w:lastRowFirstColumn="0" w:lastRowLastColumn="0"/>
@@ -11744,10 +11965,8 @@
             <w:r>
               <w:rPr>
                 <w:rFonts w:eastAsia="メイリオ" w:cs="メイリオ"/>
-                <w:kern w:val="2"/>
-                <w:sz w:val="18"/>
-                <w:szCs w:val="18"/>
-                <w:lang w:val="en-US" w:eastAsia="ja-JP" w:bidi="ar-SA"/>
+                <w:sz w:val="18"/>
+                <w:szCs w:val="18"/>
               </w:rPr>
             </w:r>
           </w:p>
@@ -11762,6 +11981,7 @@
             <w:pPr>
               <w:pStyle w:val="Normal"/>
               <w:widowControl w:val="false"/>
+              <w:suppressAutoHyphens w:val="true"/>
               <w:spacing w:before="0" w:after="0"/>
               <w:ind w:left="0" w:hanging="0"/>
               <w:cnfStyle w:val="000000000000" w:firstRow="0" w:lastRow="0" w:firstColumn="0" w:lastColumn="0" w:oddVBand="0" w:evenVBand="0" w:oddHBand="0" w:evenHBand="0" w:firstRowFirstColumn="0" w:firstRowLastColumn="0" w:lastRowFirstColumn="0" w:lastRowLastColumn="0"/>
@@ -11785,7 +12005,7 @@
         </w:tc>
         <w:tc>
           <w:tcPr>
-            <w:tcW w:w="2099" w:type="dxa"/>
+            <w:tcW w:w="2098" w:type="dxa"/>
             <w:tcBorders/>
             <w:shd w:color="auto" w:fill="EEECE1" w:themeFill="background2" w:val="clear"/>
           </w:tcPr>
@@ -11793,6 +12013,7 @@
             <w:pPr>
               <w:pStyle w:val="Normal"/>
               <w:widowControl w:val="false"/>
+              <w:suppressAutoHyphens w:val="true"/>
               <w:spacing w:before="0" w:after="0"/>
               <w:ind w:left="0" w:hanging="0"/>
               <w:cnfStyle w:val="000000000000" w:firstRow="0" w:lastRow="0" w:firstColumn="0" w:lastColumn="0" w:oddVBand="0" w:evenVBand="0" w:oddHBand="0" w:evenHBand="0" w:firstRowFirstColumn="0" w:firstRowLastColumn="0" w:lastRowFirstColumn="0" w:lastRowLastColumn="0"/>
@@ -11816,7 +12037,7 @@
         </w:tc>
         <w:tc>
           <w:tcPr>
-            <w:tcW w:w="5902" w:type="dxa"/>
+            <w:tcW w:w="5903" w:type="dxa"/>
             <w:tcBorders/>
             <w:shd w:color="auto" w:fill="EEECE1" w:themeFill="background2" w:val="clear"/>
           </w:tcPr>
@@ -11824,6 +12045,7 @@
             <w:pPr>
               <w:pStyle w:val="Normal"/>
               <w:widowControl w:val="false"/>
+              <w:suppressAutoHyphens w:val="true"/>
               <w:spacing w:before="0" w:after="0"/>
               <w:ind w:left="0" w:hanging="0"/>
               <w:cnfStyle w:val="000000000000" w:firstRow="0" w:lastRow="0" w:firstColumn="0" w:lastColumn="0" w:oddVBand="0" w:evenVBand="0" w:oddHBand="0" w:evenHBand="0" w:firstRowFirstColumn="0" w:firstRowLastColumn="0" w:lastRowFirstColumn="0" w:lastRowLastColumn="0"/>
@@ -11848,6 +12070,7 @@
             <w:pPr>
               <w:pStyle w:val="Normal"/>
               <w:widowControl w:val="false"/>
+              <w:suppressAutoHyphens w:val="true"/>
               <w:spacing w:before="0" w:after="0"/>
               <w:ind w:left="0" w:hanging="0"/>
               <w:cnfStyle w:val="000000000000" w:firstRow="0" w:lastRow="0" w:firstColumn="0" w:lastColumn="0" w:oddVBand="0" w:evenVBand="0" w:oddHBand="0" w:evenHBand="0" w:firstRowFirstColumn="0" w:firstRowLastColumn="0" w:lastRowFirstColumn="0" w:lastRowLastColumn="0"/>
@@ -11883,6 +12106,7 @@
             <w:pPr>
               <w:pStyle w:val="Normal"/>
               <w:widowControl w:val="false"/>
+              <w:suppressAutoHyphens w:val="true"/>
               <w:spacing w:before="0" w:after="0"/>
               <w:ind w:left="-1" w:hanging="5"/>
               <w:rPr>
@@ -11917,6 +12141,7 @@
             <w:pPr>
               <w:pStyle w:val="Normal"/>
               <w:widowControl w:val="false"/>
+              <w:suppressAutoHyphens w:val="true"/>
               <w:spacing w:before="0" w:after="0"/>
               <w:ind w:left="839" w:hanging="839"/>
               <w:cnfStyle w:val="000000000000" w:firstRow="0" w:lastRow="0" w:firstColumn="0" w:lastColumn="0" w:oddVBand="0" w:evenVBand="0" w:oddHBand="0" w:evenHBand="0" w:firstRowFirstColumn="0" w:firstRowLastColumn="0" w:lastRowFirstColumn="0" w:lastRowLastColumn="0"/>
@@ -11941,6 +12166,7 @@
             <w:pPr>
               <w:pStyle w:val="Normal"/>
               <w:widowControl w:val="false"/>
+              <w:suppressAutoHyphens w:val="true"/>
               <w:spacing w:before="0" w:after="0"/>
               <w:ind w:left="839" w:hanging="839"/>
               <w:cnfStyle w:val="000000000000" w:firstRow="0" w:lastRow="0" w:firstColumn="0" w:lastColumn="0" w:oddVBand="0" w:evenVBand="0" w:oddHBand="0" w:evenHBand="0" w:firstRowFirstColumn="0" w:firstRowLastColumn="0" w:lastRowFirstColumn="0" w:lastRowLastColumn="0"/>
@@ -11971,6 +12197,7 @@
             <w:pPr>
               <w:pStyle w:val="Normal"/>
               <w:widowControl w:val="false"/>
+              <w:suppressAutoHyphens w:val="true"/>
               <w:spacing w:before="0" w:after="0"/>
               <w:ind w:left="0" w:hanging="0"/>
               <w:cnfStyle w:val="000000000000" w:firstRow="0" w:lastRow="0" w:firstColumn="0" w:lastColumn="0" w:oddVBand="0" w:evenVBand="0" w:oddHBand="0" w:evenHBand="0" w:firstRowFirstColumn="0" w:firstRowLastColumn="0" w:lastRowFirstColumn="0" w:lastRowLastColumn="0"/>
@@ -11994,13 +12221,14 @@
         </w:tc>
         <w:tc>
           <w:tcPr>
-            <w:tcW w:w="2099" w:type="dxa"/>
+            <w:tcW w:w="2098" w:type="dxa"/>
             <w:tcBorders/>
           </w:tcPr>
           <w:p>
             <w:pPr>
               <w:pStyle w:val="Normal"/>
               <w:widowControl w:val="false"/>
+              <w:suppressAutoHyphens w:val="true"/>
               <w:spacing w:before="0" w:after="0"/>
               <w:ind w:left="0" w:hanging="0"/>
               <w:cnfStyle w:val="000000000000" w:firstRow="0" w:lastRow="0" w:firstColumn="0" w:lastColumn="0" w:oddVBand="0" w:evenVBand="0" w:oddHBand="0" w:evenHBand="0" w:firstRowFirstColumn="0" w:firstRowLastColumn="0" w:lastRowFirstColumn="0" w:lastRowLastColumn="0"/>
@@ -12024,13 +12252,14 @@
         </w:tc>
         <w:tc>
           <w:tcPr>
-            <w:tcW w:w="5902" w:type="dxa"/>
+            <w:tcW w:w="5903" w:type="dxa"/>
             <w:tcBorders/>
           </w:tcPr>
           <w:p>
             <w:pPr>
               <w:pStyle w:val="Normal"/>
               <w:widowControl w:val="false"/>
+              <w:suppressAutoHyphens w:val="true"/>
               <w:spacing w:before="0" w:after="0"/>
               <w:ind w:left="0" w:hanging="0"/>
               <w:cnfStyle w:val="000000000000" w:firstRow="0" w:lastRow="0" w:firstColumn="0" w:lastColumn="0" w:oddVBand="0" w:evenVBand="0" w:oddHBand="0" w:evenHBand="0" w:firstRowFirstColumn="0" w:firstRowLastColumn="0" w:lastRowFirstColumn="0" w:lastRowLastColumn="0"/>
@@ -12055,6 +12284,7 @@
             <w:pPr>
               <w:pStyle w:val="Normal"/>
               <w:widowControl w:val="false"/>
+              <w:suppressAutoHyphens w:val="true"/>
               <w:spacing w:before="0" w:after="0"/>
               <w:ind w:left="0" w:hanging="0"/>
               <w:cnfStyle w:val="000000000000" w:firstRow="0" w:lastRow="0" w:firstColumn="0" w:lastColumn="0" w:oddVBand="0" w:evenVBand="0" w:oddHBand="0" w:evenHBand="0" w:firstRowFirstColumn="0" w:firstRowLastColumn="0" w:lastRowFirstColumn="0" w:lastRowLastColumn="0"/>
@@ -12079,6 +12309,7 @@
             <w:pPr>
               <w:pStyle w:val="Normal"/>
               <w:widowControl w:val="false"/>
+              <w:suppressAutoHyphens w:val="true"/>
               <w:spacing w:before="0" w:after="0"/>
               <w:ind w:left="0" w:hanging="0"/>
               <w:cnfStyle w:val="000000000000" w:firstRow="0" w:lastRow="0" w:firstColumn="0" w:lastColumn="0" w:oddVBand="0" w:evenVBand="0" w:oddHBand="0" w:evenHBand="0" w:firstRowFirstColumn="0" w:firstRowLastColumn="0" w:lastRowFirstColumn="0" w:lastRowLastColumn="0"/>
@@ -12103,6 +12334,7 @@
             <w:pPr>
               <w:pStyle w:val="Normal"/>
               <w:widowControl w:val="false"/>
+              <w:suppressAutoHyphens w:val="true"/>
               <w:spacing w:before="0" w:after="0"/>
               <w:ind w:left="0" w:hanging="0"/>
               <w:cnfStyle w:val="000000000000" w:firstRow="0" w:lastRow="0" w:firstColumn="0" w:lastColumn="0" w:oddVBand="0" w:evenVBand="0" w:oddHBand="0" w:evenHBand="0" w:firstRowFirstColumn="0" w:firstRowLastColumn="0" w:lastRowFirstColumn="0" w:lastRowLastColumn="0"/>
@@ -12138,6 +12370,7 @@
             <w:pPr>
               <w:pStyle w:val="Normal"/>
               <w:widowControl w:val="false"/>
+              <w:suppressAutoHyphens w:val="true"/>
               <w:spacing w:before="0" w:after="0"/>
               <w:ind w:left="-1" w:hanging="5"/>
               <w:rPr>
@@ -12153,10 +12386,8 @@
                 <w:rFonts w:eastAsia="メイリオ" w:cs="メイリオ"/>
                 <w:b w:val="false"/>
                 <w:bCs/>
-                <w:kern w:val="2"/>
-                <w:sz w:val="18"/>
-                <w:szCs w:val="18"/>
-                <w:lang w:val="en-US" w:eastAsia="ja-JP" w:bidi="ar-SA"/>
+                <w:sz w:val="18"/>
+                <w:szCs w:val="18"/>
               </w:rPr>
             </w:r>
           </w:p>
@@ -12171,6 +12402,7 @@
             <w:pPr>
               <w:pStyle w:val="Normal"/>
               <w:widowControl w:val="false"/>
+              <w:suppressAutoHyphens w:val="true"/>
               <w:spacing w:before="0" w:after="0"/>
               <w:ind w:left="839" w:hanging="839"/>
               <w:cnfStyle w:val="000000000000" w:firstRow="0" w:lastRow="0" w:firstColumn="0" w:lastColumn="0" w:oddVBand="0" w:evenVBand="0" w:oddHBand="0" w:evenHBand="0" w:firstRowFirstColumn="0" w:firstRowLastColumn="0" w:lastRowFirstColumn="0" w:lastRowLastColumn="0"/>
@@ -12183,10 +12415,8 @@
             <w:r>
               <w:rPr>
                 <w:rFonts w:eastAsia="メイリオ" w:cs="メイリオ"/>
-                <w:kern w:val="2"/>
-                <w:sz w:val="18"/>
-                <w:szCs w:val="18"/>
-                <w:lang w:val="en-US" w:eastAsia="ja-JP" w:bidi="ar-SA"/>
+                <w:sz w:val="18"/>
+                <w:szCs w:val="18"/>
               </w:rPr>
             </w:r>
           </w:p>
@@ -12200,6 +12430,7 @@
             <w:pPr>
               <w:pStyle w:val="Normal"/>
               <w:widowControl w:val="false"/>
+              <w:suppressAutoHyphens w:val="true"/>
               <w:spacing w:before="0" w:after="0"/>
               <w:ind w:left="0" w:hanging="0"/>
               <w:cnfStyle w:val="000000000000" w:firstRow="0" w:lastRow="0" w:firstColumn="0" w:lastColumn="0" w:oddVBand="0" w:evenVBand="0" w:oddHBand="0" w:evenHBand="0" w:firstRowFirstColumn="0" w:firstRowLastColumn="0" w:lastRowFirstColumn="0" w:lastRowLastColumn="0"/>
@@ -12223,13 +12454,14 @@
         </w:tc>
         <w:tc>
           <w:tcPr>
-            <w:tcW w:w="2099" w:type="dxa"/>
+            <w:tcW w:w="2098" w:type="dxa"/>
             <w:tcBorders/>
           </w:tcPr>
           <w:p>
             <w:pPr>
               <w:pStyle w:val="Normal"/>
               <w:widowControl w:val="false"/>
+              <w:suppressAutoHyphens w:val="true"/>
               <w:spacing w:before="0" w:after="0"/>
               <w:ind w:left="0" w:hanging="0"/>
               <w:cnfStyle w:val="000000000000" w:firstRow="0" w:lastRow="0" w:firstColumn="0" w:lastColumn="0" w:oddVBand="0" w:evenVBand="0" w:oddHBand="0" w:evenHBand="0" w:firstRowFirstColumn="0" w:firstRowLastColumn="0" w:lastRowFirstColumn="0" w:lastRowLastColumn="0"/>
@@ -12253,13 +12485,14 @@
         </w:tc>
         <w:tc>
           <w:tcPr>
-            <w:tcW w:w="5902" w:type="dxa"/>
+            <w:tcW w:w="5903" w:type="dxa"/>
             <w:tcBorders/>
           </w:tcPr>
           <w:p>
             <w:pPr>
               <w:pStyle w:val="Normal"/>
               <w:widowControl w:val="false"/>
+              <w:suppressAutoHyphens w:val="true"/>
               <w:spacing w:before="0" w:after="0"/>
               <w:ind w:left="0" w:hanging="0"/>
               <w:cnfStyle w:val="000000000000" w:firstRow="0" w:lastRow="0" w:firstColumn="0" w:lastColumn="0" w:oddVBand="0" w:evenVBand="0" w:oddHBand="0" w:evenHBand="0" w:firstRowFirstColumn="0" w:firstRowLastColumn="0" w:lastRowFirstColumn="0" w:lastRowLastColumn="0"/>
@@ -12284,6 +12517,7 @@
             <w:pPr>
               <w:pStyle w:val="Normal"/>
               <w:widowControl w:val="false"/>
+              <w:suppressAutoHyphens w:val="true"/>
               <w:spacing w:before="0" w:after="0"/>
               <w:ind w:left="0" w:hanging="0"/>
               <w:cnfStyle w:val="000000000000" w:firstRow="0" w:lastRow="0" w:firstColumn="0" w:lastColumn="0" w:oddVBand="0" w:evenVBand="0" w:oddHBand="0" w:evenHBand="0" w:firstRowFirstColumn="0" w:firstRowLastColumn="0" w:lastRowFirstColumn="0" w:lastRowLastColumn="0"/>
@@ -12308,6 +12542,7 @@
             <w:pPr>
               <w:pStyle w:val="Normal"/>
               <w:widowControl w:val="false"/>
+              <w:suppressAutoHyphens w:val="true"/>
               <w:spacing w:before="0" w:after="0"/>
               <w:ind w:left="0" w:hanging="0"/>
               <w:cnfStyle w:val="000000000000" w:firstRow="0" w:lastRow="0" w:firstColumn="0" w:lastColumn="0" w:oddVBand="0" w:evenVBand="0" w:oddHBand="0" w:evenHBand="0" w:firstRowFirstColumn="0" w:firstRowLastColumn="0" w:lastRowFirstColumn="0" w:lastRowLastColumn="0"/>
@@ -12332,6 +12567,7 @@
             <w:pPr>
               <w:pStyle w:val="Normal"/>
               <w:widowControl w:val="false"/>
+              <w:suppressAutoHyphens w:val="true"/>
               <w:spacing w:before="0" w:after="0"/>
               <w:ind w:left="0" w:hanging="0"/>
               <w:cnfStyle w:val="000000000000" w:firstRow="0" w:lastRow="0" w:firstColumn="0" w:lastColumn="0" w:oddVBand="0" w:evenVBand="0" w:oddHBand="0" w:evenHBand="0" w:firstRowFirstColumn="0" w:firstRowLastColumn="0" w:lastRowFirstColumn="0" w:lastRowLastColumn="0"/>
@@ -12367,6 +12603,7 @@
             <w:pPr>
               <w:pStyle w:val="Normal"/>
               <w:widowControl w:val="false"/>
+              <w:suppressAutoHyphens w:val="true"/>
               <w:spacing w:before="0" w:after="0"/>
               <w:ind w:left="-1" w:hanging="5"/>
               <w:rPr>
@@ -12382,10 +12619,8 @@
                 <w:rFonts w:eastAsia="メイリオ" w:cs="メイリオ"/>
                 <w:b w:val="false"/>
                 <w:bCs/>
-                <w:kern w:val="2"/>
-                <w:sz w:val="18"/>
-                <w:szCs w:val="18"/>
-                <w:lang w:val="en-US" w:eastAsia="ja-JP" w:bidi="ar-SA"/>
+                <w:sz w:val="18"/>
+                <w:szCs w:val="18"/>
               </w:rPr>
             </w:r>
           </w:p>
@@ -12400,6 +12635,7 @@
             <w:pPr>
               <w:pStyle w:val="Normal"/>
               <w:widowControl w:val="false"/>
+              <w:suppressAutoHyphens w:val="true"/>
               <w:spacing w:before="0" w:after="0"/>
               <w:ind w:left="839" w:hanging="839"/>
               <w:cnfStyle w:val="000000000000" w:firstRow="0" w:lastRow="0" w:firstColumn="0" w:lastColumn="0" w:oddVBand="0" w:evenVBand="0" w:oddHBand="0" w:evenHBand="0" w:firstRowFirstColumn="0" w:firstRowLastColumn="0" w:lastRowFirstColumn="0" w:lastRowLastColumn="0"/>
@@ -12412,10 +12648,8 @@
             <w:r>
               <w:rPr>
                 <w:rFonts w:eastAsia="メイリオ" w:cs="メイリオ"/>
-                <w:kern w:val="2"/>
-                <w:sz w:val="18"/>
-                <w:szCs w:val="18"/>
-                <w:lang w:val="en-US" w:eastAsia="ja-JP" w:bidi="ar-SA"/>
+                <w:sz w:val="18"/>
+                <w:szCs w:val="18"/>
               </w:rPr>
             </w:r>
           </w:p>
@@ -12429,6 +12663,7 @@
             <w:pPr>
               <w:pStyle w:val="Normal"/>
               <w:widowControl w:val="false"/>
+              <w:suppressAutoHyphens w:val="true"/>
               <w:spacing w:before="0" w:after="0"/>
               <w:ind w:left="0" w:hanging="0"/>
               <w:cnfStyle w:val="000000000000" w:firstRow="0" w:lastRow="0" w:firstColumn="0" w:lastColumn="0" w:oddVBand="0" w:evenVBand="0" w:oddHBand="0" w:evenHBand="0" w:firstRowFirstColumn="0" w:firstRowLastColumn="0" w:lastRowFirstColumn="0" w:lastRowLastColumn="0"/>
@@ -12452,13 +12687,14 @@
         </w:tc>
         <w:tc>
           <w:tcPr>
-            <w:tcW w:w="2099" w:type="dxa"/>
+            <w:tcW w:w="2098" w:type="dxa"/>
             <w:tcBorders/>
           </w:tcPr>
           <w:p>
             <w:pPr>
               <w:pStyle w:val="Normal"/>
               <w:widowControl w:val="false"/>
+              <w:suppressAutoHyphens w:val="true"/>
               <w:spacing w:before="0" w:after="0"/>
               <w:ind w:left="0" w:hanging="0"/>
               <w:cnfStyle w:val="000000000000" w:firstRow="0" w:lastRow="0" w:firstColumn="0" w:lastColumn="0" w:oddVBand="0" w:evenVBand="0" w:oddHBand="0" w:evenHBand="0" w:firstRowFirstColumn="0" w:firstRowLastColumn="0" w:lastRowFirstColumn="0" w:lastRowLastColumn="0"/>
@@ -12482,13 +12718,14 @@
         </w:tc>
         <w:tc>
           <w:tcPr>
-            <w:tcW w:w="5902" w:type="dxa"/>
+            <w:tcW w:w="5903" w:type="dxa"/>
             <w:tcBorders/>
           </w:tcPr>
           <w:p>
             <w:pPr>
               <w:pStyle w:val="Normal"/>
               <w:widowControl w:val="false"/>
+              <w:suppressAutoHyphens w:val="true"/>
               <w:spacing w:before="0" w:after="0"/>
               <w:ind w:left="0" w:hanging="0"/>
               <w:cnfStyle w:val="000000000000" w:firstRow="0" w:lastRow="0" w:firstColumn="0" w:lastColumn="0" w:oddVBand="0" w:evenVBand="0" w:oddHBand="0" w:evenHBand="0" w:firstRowFirstColumn="0" w:firstRowLastColumn="0" w:lastRowFirstColumn="0" w:lastRowLastColumn="0"/>
@@ -12513,6 +12750,7 @@
             <w:pPr>
               <w:pStyle w:val="Normal"/>
               <w:widowControl w:val="false"/>
+              <w:suppressAutoHyphens w:val="true"/>
               <w:spacing w:before="0" w:after="0"/>
               <w:ind w:left="0" w:hanging="0"/>
               <w:cnfStyle w:val="000000000000" w:firstRow="0" w:lastRow="0" w:firstColumn="0" w:lastColumn="0" w:oddVBand="0" w:evenVBand="0" w:oddHBand="0" w:evenHBand="0" w:firstRowFirstColumn="0" w:firstRowLastColumn="0" w:lastRowFirstColumn="0" w:lastRowLastColumn="0"/>
@@ -12548,6 +12786,7 @@
             <w:pPr>
               <w:pStyle w:val="Normal"/>
               <w:widowControl w:val="false"/>
+              <w:suppressAutoHyphens w:val="true"/>
               <w:spacing w:before="0" w:after="0"/>
               <w:ind w:left="-1" w:hanging="5"/>
               <w:rPr>
@@ -12582,6 +12821,7 @@
             <w:pPr>
               <w:pStyle w:val="Normal"/>
               <w:widowControl w:val="false"/>
+              <w:suppressAutoHyphens w:val="true"/>
               <w:spacing w:before="0" w:after="0"/>
               <w:ind w:left="839" w:hanging="839"/>
               <w:cnfStyle w:val="000000000000" w:firstRow="0" w:lastRow="0" w:firstColumn="0" w:lastColumn="0" w:oddVBand="0" w:evenVBand="0" w:oddHBand="0" w:evenHBand="0" w:firstRowFirstColumn="0" w:firstRowLastColumn="0" w:lastRowFirstColumn="0" w:lastRowLastColumn="0"/>
@@ -12612,6 +12852,7 @@
             <w:pPr>
               <w:pStyle w:val="Normal"/>
               <w:widowControl w:val="false"/>
+              <w:suppressAutoHyphens w:val="true"/>
               <w:spacing w:before="0" w:after="0"/>
               <w:ind w:left="0" w:hanging="0"/>
               <w:cnfStyle w:val="000000000000" w:firstRow="0" w:lastRow="0" w:firstColumn="0" w:lastColumn="0" w:oddVBand="0" w:evenVBand="0" w:oddHBand="0" w:evenHBand="0" w:firstRowFirstColumn="0" w:firstRowLastColumn="0" w:lastRowFirstColumn="0" w:lastRowLastColumn="0"/>
@@ -12635,13 +12876,14 @@
         </w:tc>
         <w:tc>
           <w:tcPr>
-            <w:tcW w:w="2099" w:type="dxa"/>
+            <w:tcW w:w="2098" w:type="dxa"/>
             <w:tcBorders/>
           </w:tcPr>
           <w:p>
             <w:pPr>
               <w:pStyle w:val="Normal"/>
               <w:widowControl w:val="false"/>
+              <w:suppressAutoHyphens w:val="true"/>
               <w:spacing w:before="0" w:after="0"/>
               <w:ind w:left="0" w:hanging="0"/>
               <w:cnfStyle w:val="000000000000" w:firstRow="0" w:lastRow="0" w:firstColumn="0" w:lastColumn="0" w:oddVBand="0" w:evenVBand="0" w:oddHBand="0" w:evenHBand="0" w:firstRowFirstColumn="0" w:firstRowLastColumn="0" w:lastRowFirstColumn="0" w:lastRowLastColumn="0"/>
@@ -12665,13 +12907,14 @@
         </w:tc>
         <w:tc>
           <w:tcPr>
-            <w:tcW w:w="5902" w:type="dxa"/>
+            <w:tcW w:w="5903" w:type="dxa"/>
             <w:tcBorders/>
           </w:tcPr>
           <w:p>
             <w:pPr>
               <w:pStyle w:val="Normal"/>
               <w:widowControl w:val="false"/>
+              <w:suppressAutoHyphens w:val="true"/>
               <w:spacing w:before="0" w:after="0"/>
               <w:ind w:left="0" w:hanging="0"/>
               <w:cnfStyle w:val="000000000000" w:firstRow="0" w:lastRow="0" w:firstColumn="0" w:lastColumn="0" w:oddVBand="0" w:evenVBand="0" w:oddHBand="0" w:evenHBand="0" w:firstRowFirstColumn="0" w:firstRowLastColumn="0" w:lastRowFirstColumn="0" w:lastRowLastColumn="0"/>
@@ -12696,6 +12939,7 @@
             <w:pPr>
               <w:pStyle w:val="Normal"/>
               <w:widowControl w:val="false"/>
+              <w:suppressAutoHyphens w:val="true"/>
               <w:spacing w:before="0" w:after="0"/>
               <w:ind w:left="0" w:hanging="0"/>
               <w:cnfStyle w:val="000000000000" w:firstRow="0" w:lastRow="0" w:firstColumn="0" w:lastColumn="0" w:oddVBand="0" w:evenVBand="0" w:oddHBand="0" w:evenHBand="0" w:firstRowFirstColumn="0" w:firstRowLastColumn="0" w:lastRowFirstColumn="0" w:lastRowLastColumn="0"/>
@@ -12720,6 +12964,7 @@
             <w:pPr>
               <w:pStyle w:val="Normal"/>
               <w:widowControl w:val="false"/>
+              <w:suppressAutoHyphens w:val="true"/>
               <w:spacing w:before="0" w:after="0"/>
               <w:ind w:left="0" w:hanging="0"/>
               <w:cnfStyle w:val="000000000000" w:firstRow="0" w:lastRow="0" w:firstColumn="0" w:lastColumn="0" w:oddVBand="0" w:evenVBand="0" w:oddHBand="0" w:evenHBand="0" w:firstRowFirstColumn="0" w:firstRowLastColumn="0" w:lastRowFirstColumn="0" w:lastRowLastColumn="0"/>
@@ -12744,6 +12989,7 @@
             <w:pPr>
               <w:pStyle w:val="Normal"/>
               <w:widowControl w:val="false"/>
+              <w:suppressAutoHyphens w:val="true"/>
               <w:spacing w:before="0" w:after="0"/>
               <w:ind w:left="0" w:hanging="0"/>
               <w:cnfStyle w:val="000000000000" w:firstRow="0" w:lastRow="0" w:firstColumn="0" w:lastColumn="0" w:oddVBand="0" w:evenVBand="0" w:oddHBand="0" w:evenHBand="0" w:firstRowFirstColumn="0" w:firstRowLastColumn="0" w:lastRowFirstColumn="0" w:lastRowLastColumn="0"/>
@@ -12779,6 +13025,7 @@
             <w:pPr>
               <w:pStyle w:val="Normal"/>
               <w:widowControl w:val="false"/>
+              <w:suppressAutoHyphens w:val="true"/>
               <w:spacing w:before="0" w:after="0"/>
               <w:ind w:left="-1" w:hanging="5"/>
               <w:rPr>
@@ -12794,10 +13041,8 @@
                 <w:rFonts w:eastAsia="メイリオ" w:cs="メイリオ"/>
                 <w:b w:val="false"/>
                 <w:bCs/>
-                <w:kern w:val="2"/>
-                <w:sz w:val="18"/>
-                <w:szCs w:val="18"/>
-                <w:lang w:val="en-US" w:eastAsia="ja-JP" w:bidi="ar-SA"/>
+                <w:sz w:val="18"/>
+                <w:szCs w:val="18"/>
               </w:rPr>
             </w:r>
           </w:p>
@@ -12812,6 +13057,7 @@
             <w:pPr>
               <w:pStyle w:val="Normal"/>
               <w:widowControl w:val="false"/>
+              <w:suppressAutoHyphens w:val="true"/>
               <w:spacing w:before="0" w:after="0"/>
               <w:ind w:left="839" w:hanging="839"/>
               <w:cnfStyle w:val="000000000000" w:firstRow="0" w:lastRow="0" w:firstColumn="0" w:lastColumn="0" w:oddVBand="0" w:evenVBand="0" w:oddHBand="0" w:evenHBand="0" w:firstRowFirstColumn="0" w:firstRowLastColumn="0" w:lastRowFirstColumn="0" w:lastRowLastColumn="0"/>
@@ -12824,10 +13070,8 @@
             <w:r>
               <w:rPr>
                 <w:rFonts w:eastAsia="メイリオ" w:cs="メイリオ"/>
-                <w:kern w:val="2"/>
-                <w:sz w:val="18"/>
-                <w:szCs w:val="18"/>
-                <w:lang w:val="en-US" w:eastAsia="ja-JP" w:bidi="ar-SA"/>
+                <w:sz w:val="18"/>
+                <w:szCs w:val="18"/>
               </w:rPr>
             </w:r>
           </w:p>
@@ -12841,6 +13085,7 @@
             <w:pPr>
               <w:pStyle w:val="Normal"/>
               <w:widowControl w:val="false"/>
+              <w:suppressAutoHyphens w:val="true"/>
               <w:spacing w:before="0" w:after="0"/>
               <w:ind w:left="0" w:hanging="0"/>
               <w:cnfStyle w:val="000000000000" w:firstRow="0" w:lastRow="0" w:firstColumn="0" w:lastColumn="0" w:oddVBand="0" w:evenVBand="0" w:oddHBand="0" w:evenHBand="0" w:firstRowFirstColumn="0" w:firstRowLastColumn="0" w:lastRowFirstColumn="0" w:lastRowLastColumn="0"/>
@@ -12864,13 +13109,14 @@
         </w:tc>
         <w:tc>
           <w:tcPr>
-            <w:tcW w:w="2099" w:type="dxa"/>
+            <w:tcW w:w="2098" w:type="dxa"/>
             <w:tcBorders/>
           </w:tcPr>
           <w:p>
             <w:pPr>
               <w:pStyle w:val="Normal"/>
               <w:widowControl w:val="false"/>
+              <w:suppressAutoHyphens w:val="true"/>
               <w:spacing w:before="0" w:after="0"/>
               <w:ind w:left="0" w:hanging="0"/>
               <w:cnfStyle w:val="000000000000" w:firstRow="0" w:lastRow="0" w:firstColumn="0" w:lastColumn="0" w:oddVBand="0" w:evenVBand="0" w:oddHBand="0" w:evenHBand="0" w:firstRowFirstColumn="0" w:firstRowLastColumn="0" w:lastRowFirstColumn="0" w:lastRowLastColumn="0"/>
@@ -12894,13 +13140,14 @@
         </w:tc>
         <w:tc>
           <w:tcPr>
-            <w:tcW w:w="5902" w:type="dxa"/>
+            <w:tcW w:w="5903" w:type="dxa"/>
             <w:tcBorders/>
           </w:tcPr>
           <w:p>
             <w:pPr>
               <w:pStyle w:val="Normal"/>
               <w:widowControl w:val="false"/>
+              <w:suppressAutoHyphens w:val="true"/>
               <w:spacing w:before="0" w:after="0"/>
               <w:ind w:left="0" w:hanging="0"/>
               <w:cnfStyle w:val="000000000000" w:firstRow="0" w:lastRow="0" w:firstColumn="0" w:lastColumn="0" w:oddVBand="0" w:evenVBand="0" w:oddHBand="0" w:evenHBand="0" w:firstRowFirstColumn="0" w:firstRowLastColumn="0" w:lastRowFirstColumn="0" w:lastRowLastColumn="0"/>
@@ -12925,6 +13172,7 @@
             <w:pPr>
               <w:pStyle w:val="Normal"/>
               <w:widowControl w:val="false"/>
+              <w:suppressAutoHyphens w:val="true"/>
               <w:spacing w:before="0" w:after="0"/>
               <w:ind w:left="0" w:hanging="0"/>
               <w:cnfStyle w:val="000000000000" w:firstRow="0" w:lastRow="0" w:firstColumn="0" w:lastColumn="0" w:oddVBand="0" w:evenVBand="0" w:oddHBand="0" w:evenHBand="0" w:firstRowFirstColumn="0" w:firstRowLastColumn="0" w:lastRowFirstColumn="0" w:lastRowLastColumn="0"/>
@@ -12949,6 +13197,7 @@
             <w:pPr>
               <w:pStyle w:val="Normal"/>
               <w:widowControl w:val="false"/>
+              <w:suppressAutoHyphens w:val="true"/>
               <w:spacing w:before="0" w:after="0"/>
               <w:ind w:left="0" w:hanging="0"/>
               <w:cnfStyle w:val="000000000000" w:firstRow="0" w:lastRow="0" w:firstColumn="0" w:lastColumn="0" w:oddVBand="0" w:evenVBand="0" w:oddHBand="0" w:evenHBand="0" w:firstRowFirstColumn="0" w:firstRowLastColumn="0" w:lastRowFirstColumn="0" w:lastRowLastColumn="0"/>
@@ -12991,15 +13240,15 @@
           <w:bCs/>
         </w:rPr>
       </w:r>
-      <w:bookmarkStart w:id="20" w:name="_Toc413412756"/>
-      <w:bookmarkStart w:id="21" w:name="_Toc412819990"/>
+      <w:bookmarkStart w:id="19" w:name="_Toc412801076"/>
+      <w:bookmarkStart w:id="20" w:name="_Toc412819990"/>
+      <w:bookmarkStart w:id="21" w:name="_Toc413412756"/>
       <w:bookmarkStart w:id="22" w:name="_Toc412801076"/>
-      <w:bookmarkStart w:id="23" w:name="_Toc413412756"/>
-      <w:bookmarkStart w:id="24" w:name="_Toc412819990"/>
-      <w:bookmarkStart w:id="25" w:name="_Toc412801076"/>
+      <w:bookmarkStart w:id="23" w:name="_Toc412819990"/>
+      <w:bookmarkStart w:id="24" w:name="_Toc413412756"/>
+      <w:bookmarkEnd w:id="22"/>
       <w:bookmarkEnd w:id="23"/>
       <w:bookmarkEnd w:id="24"/>
-      <w:bookmarkEnd w:id="25"/>
       <w:r>
         <w:br w:type="page"/>
       </w:r>
@@ -13021,17 +13270,17 @@
         <w:tblLook w:firstRow="0" w:noVBand="1" w:lastRow="0" w:firstColumn="1" w:lastColumn="0" w:noHBand="0" w:val="0480"/>
       </w:tblPr>
       <w:tblGrid>
-        <w:gridCol w:w="409"/>
+        <w:gridCol w:w="408"/>
         <w:gridCol w:w="1305"/>
         <w:gridCol w:w="414"/>
         <w:gridCol w:w="2394"/>
-        <w:gridCol w:w="5821"/>
+        <w:gridCol w:w="5822"/>
       </w:tblGrid>
       <w:tr>
         <w:trPr/>
         <w:tc>
           <w:tcPr>
-            <w:tcW w:w="4522" w:type="dxa"/>
+            <w:tcW w:w="4521" w:type="dxa"/>
             <w:gridSpan w:val="4"/>
             <w:cnfStyle w:val="001000000000" w:firstRow="0" w:lastRow="0" w:firstColumn="1" w:lastColumn="0" w:oddVBand="0" w:evenVBand="0" w:oddHBand="0" w:evenHBand="0" w:firstRowFirstColumn="0" w:firstRowLastColumn="0" w:lastRowFirstColumn="0" w:lastRowLastColumn="0"/>
             <w:tcBorders/>
@@ -13042,6 +13291,7 @@
               <w:pStyle w:val="Normal"/>
               <w:pageBreakBefore/>
               <w:widowControl w:val="false"/>
+              <w:suppressAutoHyphens w:val="true"/>
               <w:spacing w:before="0" w:after="0"/>
               <w:ind w:left="0" w:hanging="0"/>
               <w:jc w:val="center"/>
@@ -13067,7 +13317,7 @@
         </w:tc>
         <w:tc>
           <w:tcPr>
-            <w:tcW w:w="5821" w:type="dxa"/>
+            <w:tcW w:w="5822" w:type="dxa"/>
             <w:vMerge w:val="restart"/>
             <w:tcBorders/>
             <w:vAlign w:val="center"/>
@@ -13076,6 +13326,7 @@
             <w:pPr>
               <w:pStyle w:val="Normal"/>
               <w:widowControl w:val="false"/>
+              <w:suppressAutoHyphens w:val="true"/>
               <w:spacing w:before="0" w:after="0"/>
               <w:ind w:left="0" w:hanging="0"/>
               <w:jc w:val="center"/>
@@ -13104,7 +13355,7 @@
         <w:trPr/>
         <w:tc>
           <w:tcPr>
-            <w:tcW w:w="1714" w:type="dxa"/>
+            <w:tcW w:w="1713" w:type="dxa"/>
             <w:gridSpan w:val="2"/>
             <w:cnfStyle w:val="001000000000" w:firstRow="0" w:lastRow="0" w:firstColumn="1" w:lastColumn="0" w:oddVBand="0" w:evenVBand="0" w:oddHBand="0" w:evenHBand="0" w:firstRowFirstColumn="0" w:firstRowLastColumn="0" w:lastRowFirstColumn="0" w:lastRowLastColumn="0"/>
             <w:tcBorders/>
@@ -13114,6 +13365,7 @@
             <w:pPr>
               <w:pStyle w:val="Normal"/>
               <w:widowControl w:val="false"/>
+              <w:suppressAutoHyphens w:val="true"/>
               <w:spacing w:before="0" w:after="0"/>
               <w:ind w:left="0" w:hanging="0"/>
               <w:jc w:val="center"/>
@@ -13149,6 +13401,7 @@
             <w:pPr>
               <w:pStyle w:val="Normal"/>
               <w:widowControl w:val="false"/>
+              <w:suppressAutoHyphens w:val="true"/>
               <w:spacing w:before="0" w:after="0"/>
               <w:ind w:left="0" w:hanging="0"/>
               <w:jc w:val="center"/>
@@ -13174,7 +13427,7 @@
         </w:tc>
         <w:tc>
           <w:tcPr>
-            <w:tcW w:w="5821" w:type="dxa"/>
+            <w:tcW w:w="5822" w:type="dxa"/>
             <w:vMerge w:val="continue"/>
             <w:tcBorders/>
             <w:vAlign w:val="center"/>
@@ -13183,6 +13436,7 @@
             <w:pPr>
               <w:pStyle w:val="Normal"/>
               <w:widowControl w:val="false"/>
+              <w:suppressAutoHyphens w:val="true"/>
               <w:spacing w:before="0" w:after="0"/>
               <w:ind w:left="0" w:hanging="0"/>
               <w:jc w:val="center"/>
@@ -13196,10 +13450,8 @@
             <w:r>
               <w:rPr>
                 <w:rFonts w:eastAsia="メイリオ" w:cs="メイリオ"/>
-                <w:kern w:val="2"/>
-                <w:sz w:val="18"/>
-                <w:szCs w:val="18"/>
-                <w:lang w:val="en-US" w:eastAsia="ja-JP" w:bidi="ar-SA"/>
+                <w:sz w:val="18"/>
+                <w:szCs w:val="18"/>
               </w:rPr>
             </w:r>
           </w:p>
@@ -13209,7 +13461,7 @@
         <w:trPr/>
         <w:tc>
           <w:tcPr>
-            <w:tcW w:w="409" w:type="dxa"/>
+            <w:tcW w:w="408" w:type="dxa"/>
             <w:cnfStyle w:val="001000000000" w:firstRow="0" w:lastRow="0" w:firstColumn="1" w:lastColumn="0" w:oddVBand="0" w:evenVBand="0" w:oddHBand="0" w:evenHBand="0" w:firstRowFirstColumn="0" w:firstRowLastColumn="0" w:lastRowFirstColumn="0" w:lastRowLastColumn="0"/>
             <w:tcBorders/>
           </w:tcPr>
@@ -13217,6 +13469,7 @@
             <w:pPr>
               <w:pStyle w:val="Normal"/>
               <w:widowControl w:val="false"/>
+              <w:suppressAutoHyphens w:val="true"/>
               <w:spacing w:before="0" w:after="0"/>
               <w:ind w:left="0" w:hanging="0"/>
               <w:rPr>
@@ -13250,6 +13503,7 @@
             <w:pPr>
               <w:pStyle w:val="Normal"/>
               <w:widowControl w:val="false"/>
+              <w:suppressAutoHyphens w:val="true"/>
               <w:spacing w:before="0" w:after="0"/>
               <w:ind w:left="0" w:hanging="0"/>
               <w:cnfStyle w:val="000000000000" w:firstRow="0" w:lastRow="0" w:firstColumn="0" w:lastColumn="0" w:oddVBand="0" w:evenVBand="0" w:oddHBand="0" w:evenHBand="0" w:firstRowFirstColumn="0" w:firstRowLastColumn="0" w:lastRowFirstColumn="0" w:lastRowLastColumn="0"/>
@@ -13280,6 +13534,7 @@
             <w:pPr>
               <w:pStyle w:val="Normal"/>
               <w:widowControl w:val="false"/>
+              <w:suppressAutoHyphens w:val="true"/>
               <w:spacing w:before="0" w:after="0"/>
               <w:ind w:left="0" w:hanging="0"/>
               <w:cnfStyle w:val="000000000000" w:firstRow="0" w:lastRow="0" w:firstColumn="0" w:lastColumn="0" w:oddVBand="0" w:evenVBand="0" w:oddHBand="0" w:evenHBand="0" w:firstRowFirstColumn="0" w:firstRowLastColumn="0" w:lastRowFirstColumn="0" w:lastRowLastColumn="0"/>
@@ -13310,6 +13565,7 @@
             <w:pPr>
               <w:pStyle w:val="Normal"/>
               <w:widowControl w:val="false"/>
+              <w:suppressAutoHyphens w:val="true"/>
               <w:spacing w:before="0" w:after="0"/>
               <w:ind w:left="0" w:hanging="0"/>
               <w:cnfStyle w:val="000000000000" w:firstRow="0" w:lastRow="0" w:firstColumn="0" w:lastColumn="0" w:oddVBand="0" w:evenVBand="0" w:oddHBand="0" w:evenHBand="0" w:firstRowFirstColumn="0" w:firstRowLastColumn="0" w:lastRowFirstColumn="0" w:lastRowLastColumn="0"/>
@@ -13333,13 +13589,14 @@
         </w:tc>
         <w:tc>
           <w:tcPr>
-            <w:tcW w:w="5821" w:type="dxa"/>
+            <w:tcW w:w="5822" w:type="dxa"/>
             <w:tcBorders/>
           </w:tcPr>
           <w:p>
             <w:pPr>
               <w:pStyle w:val="Normal"/>
               <w:widowControl w:val="false"/>
+              <w:suppressAutoHyphens w:val="true"/>
               <w:spacing w:before="0" w:after="0"/>
               <w:ind w:left="0" w:hanging="0"/>
               <w:cnfStyle w:val="000000000000" w:firstRow="0" w:lastRow="0" w:firstColumn="0" w:lastColumn="0" w:oddVBand="0" w:evenVBand="0" w:oddHBand="0" w:evenHBand="0" w:firstRowFirstColumn="0" w:firstRowLastColumn="0" w:lastRowFirstColumn="0" w:lastRowLastColumn="0"/>
@@ -13364,6 +13621,7 @@
             <w:pPr>
               <w:pStyle w:val="Normal"/>
               <w:widowControl w:val="false"/>
+              <w:suppressAutoHyphens w:val="true"/>
               <w:spacing w:before="0" w:after="0"/>
               <w:ind w:left="0" w:hanging="0"/>
               <w:cnfStyle w:val="000000000000" w:firstRow="0" w:lastRow="0" w:firstColumn="0" w:lastColumn="0" w:oddVBand="0" w:evenVBand="0" w:oddHBand="0" w:evenHBand="0" w:firstRowFirstColumn="0" w:firstRowLastColumn="0" w:lastRowFirstColumn="0" w:lastRowLastColumn="0"/>
@@ -13388,6 +13646,7 @@
             <w:pPr>
               <w:pStyle w:val="Normal"/>
               <w:widowControl w:val="false"/>
+              <w:suppressAutoHyphens w:val="true"/>
               <w:spacing w:before="0" w:after="0"/>
               <w:ind w:left="0" w:hanging="0"/>
               <w:cnfStyle w:val="000000000000" w:firstRow="0" w:lastRow="0" w:firstColumn="0" w:lastColumn="0" w:oddVBand="0" w:evenVBand="0" w:oddHBand="0" w:evenHBand="0" w:firstRowFirstColumn="0" w:firstRowLastColumn="0" w:lastRowFirstColumn="0" w:lastRowLastColumn="0"/>
@@ -13412,6 +13671,7 @@
             <w:pPr>
               <w:pStyle w:val="Normal"/>
               <w:widowControl w:val="false"/>
+              <w:suppressAutoHyphens w:val="true"/>
               <w:spacing w:before="0" w:after="0"/>
               <w:ind w:left="0" w:firstLine="360"/>
               <w:cnfStyle w:val="000000000000" w:firstRow="0" w:lastRow="0" w:firstColumn="0" w:lastColumn="0" w:oddVBand="0" w:evenVBand="0" w:oddHBand="0" w:evenHBand="0" w:firstRowFirstColumn="0" w:firstRowLastColumn="0" w:lastRowFirstColumn="0" w:lastRowLastColumn="0"/>
@@ -13436,6 +13696,7 @@
             <w:pPr>
               <w:pStyle w:val="Normal"/>
               <w:widowControl w:val="false"/>
+              <w:suppressAutoHyphens w:val="true"/>
               <w:spacing w:before="0" w:after="0"/>
               <w:ind w:left="0" w:firstLine="360"/>
               <w:cnfStyle w:val="000000000000" w:firstRow="0" w:lastRow="0" w:firstColumn="0" w:lastColumn="0" w:oddVBand="0" w:evenVBand="0" w:oddHBand="0" w:evenHBand="0" w:firstRowFirstColumn="0" w:firstRowLastColumn="0" w:lastRowFirstColumn="0" w:lastRowLastColumn="0"/>
@@ -13460,6 +13721,7 @@
             <w:pPr>
               <w:pStyle w:val="Normal"/>
               <w:widowControl w:val="false"/>
+              <w:suppressAutoHyphens w:val="true"/>
               <w:spacing w:before="0" w:after="0"/>
               <w:ind w:left="0" w:hanging="0"/>
               <w:cnfStyle w:val="000000000000" w:firstRow="0" w:lastRow="0" w:firstColumn="0" w:lastColumn="0" w:oddVBand="0" w:evenVBand="0" w:oddHBand="0" w:evenHBand="0" w:firstRowFirstColumn="0" w:firstRowLastColumn="0" w:lastRowFirstColumn="0" w:lastRowLastColumn="0"/>
@@ -13484,6 +13746,7 @@
             <w:pPr>
               <w:pStyle w:val="Normal"/>
               <w:widowControl w:val="false"/>
+              <w:suppressAutoHyphens w:val="true"/>
               <w:spacing w:before="0" w:after="0"/>
               <w:ind w:left="0" w:firstLine="184"/>
               <w:cnfStyle w:val="000000000000" w:firstRow="0" w:lastRow="0" w:firstColumn="0" w:lastColumn="0" w:oddVBand="0" w:evenVBand="0" w:oddHBand="0" w:evenHBand="0" w:firstRowFirstColumn="0" w:firstRowLastColumn="0" w:lastRowFirstColumn="0" w:lastRowLastColumn="0"/>
@@ -13508,6 +13771,7 @@
             <w:pPr>
               <w:pStyle w:val="Normal"/>
               <w:widowControl w:val="false"/>
+              <w:suppressAutoHyphens w:val="true"/>
               <w:spacing w:before="0" w:after="0"/>
               <w:ind w:left="0" w:firstLine="184"/>
               <w:cnfStyle w:val="000000000000" w:firstRow="0" w:lastRow="0" w:firstColumn="0" w:lastColumn="0" w:oddVBand="0" w:evenVBand="0" w:oddHBand="0" w:evenHBand="0" w:firstRowFirstColumn="0" w:firstRowLastColumn="0" w:lastRowFirstColumn="0" w:lastRowLastColumn="0"/>
@@ -13532,6 +13796,7 @@
             <w:pPr>
               <w:pStyle w:val="ListParagraph"/>
               <w:widowControl w:val="false"/>
+              <w:suppressAutoHyphens w:val="true"/>
               <w:spacing w:before="0" w:after="0"/>
               <w:ind w:left="2" w:firstLine="182"/>
               <w:cnfStyle w:val="000000000000" w:firstRow="0" w:lastRow="0" w:firstColumn="0" w:lastColumn="0" w:oddVBand="0" w:evenVBand="0" w:oddHBand="0" w:evenHBand="0" w:firstRowFirstColumn="0" w:firstRowLastColumn="0" w:lastRowFirstColumn="0" w:lastRowLastColumn="0"/>
@@ -13556,6 +13821,7 @@
             <w:pPr>
               <w:pStyle w:val="ListParagraph"/>
               <w:widowControl w:val="false"/>
+              <w:suppressAutoHyphens w:val="true"/>
               <w:spacing w:before="0" w:after="0"/>
               <w:ind w:left="2" w:firstLine="182"/>
               <w:cnfStyle w:val="000000000000" w:firstRow="0" w:lastRow="0" w:firstColumn="0" w:lastColumn="0" w:oddVBand="0" w:evenVBand="0" w:oddHBand="0" w:evenHBand="0" w:firstRowFirstColumn="0" w:firstRowLastColumn="0" w:lastRowFirstColumn="0" w:lastRowLastColumn="0"/>
@@ -13580,6 +13846,7 @@
             <w:pPr>
               <w:pStyle w:val="Normal"/>
               <w:widowControl w:val="false"/>
+              <w:suppressAutoHyphens w:val="true"/>
               <w:spacing w:before="0" w:after="0"/>
               <w:ind w:left="0" w:firstLine="184"/>
               <w:cnfStyle w:val="000000000000" w:firstRow="0" w:lastRow="0" w:firstColumn="0" w:lastColumn="0" w:oddVBand="0" w:evenVBand="0" w:oddHBand="0" w:evenHBand="0" w:firstRowFirstColumn="0" w:firstRowLastColumn="0" w:lastRowFirstColumn="0" w:lastRowLastColumn="0"/>
@@ -13606,7 +13873,7 @@
         <w:trPr/>
         <w:tc>
           <w:tcPr>
-            <w:tcW w:w="409" w:type="dxa"/>
+            <w:tcW w:w="408" w:type="dxa"/>
             <w:vMerge w:val="restart"/>
             <w:cnfStyle w:val="001000000000" w:firstRow="0" w:lastRow="0" w:firstColumn="1" w:lastColumn="0" w:oddVBand="0" w:evenVBand="0" w:oddHBand="0" w:evenHBand="0" w:firstRowFirstColumn="0" w:firstRowLastColumn="0" w:lastRowFirstColumn="0" w:lastRowLastColumn="0"/>
             <w:tcBorders/>
@@ -13615,6 +13882,7 @@
             <w:pPr>
               <w:pStyle w:val="Normal"/>
               <w:widowControl w:val="false"/>
+              <w:suppressAutoHyphens w:val="true"/>
               <w:spacing w:before="0" w:after="0"/>
               <w:ind w:left="0" w:hanging="0"/>
               <w:rPr>
@@ -13640,6 +13908,7 @@
             <w:pPr>
               <w:pStyle w:val="Normal"/>
               <w:widowControl w:val="false"/>
+              <w:suppressAutoHyphens w:val="true"/>
               <w:spacing w:before="0" w:after="0"/>
               <w:ind w:left="399" w:hanging="0"/>
               <w:rPr>
@@ -13655,10 +13924,8 @@
                 <w:rFonts w:eastAsia="メイリオ" w:cs="メイリオ"/>
                 <w:b w:val="false"/>
                 <w:bCs/>
-                <w:kern w:val="2"/>
-                <w:sz w:val="18"/>
-                <w:szCs w:val="18"/>
-                <w:lang w:val="en-US" w:eastAsia="ja-JP" w:bidi="ar-SA"/>
+                <w:sz w:val="18"/>
+                <w:szCs w:val="18"/>
               </w:rPr>
             </w:r>
           </w:p>
@@ -13673,6 +13940,7 @@
             <w:pPr>
               <w:pStyle w:val="Normal"/>
               <w:widowControl w:val="false"/>
+              <w:suppressAutoHyphens w:val="true"/>
               <w:spacing w:before="0" w:after="0"/>
               <w:ind w:left="0" w:hanging="0"/>
               <w:cnfStyle w:val="000000000000" w:firstRow="0" w:lastRow="0" w:firstColumn="0" w:lastColumn="0" w:oddVBand="0" w:evenVBand="0" w:oddHBand="0" w:evenHBand="0" w:firstRowFirstColumn="0" w:firstRowLastColumn="0" w:lastRowFirstColumn="0" w:lastRowLastColumn="0"/>
@@ -13704,6 +13972,7 @@
             <w:pPr>
               <w:pStyle w:val="Normal"/>
               <w:widowControl w:val="false"/>
+              <w:suppressAutoHyphens w:val="true"/>
               <w:spacing w:before="0" w:after="0"/>
               <w:ind w:left="0" w:hanging="0"/>
               <w:cnfStyle w:val="000000000000" w:firstRow="0" w:lastRow="0" w:firstColumn="0" w:lastColumn="0" w:oddVBand="0" w:evenVBand="0" w:oddHBand="0" w:evenHBand="0" w:firstRowFirstColumn="0" w:firstRowLastColumn="0" w:lastRowFirstColumn="0" w:lastRowLastColumn="0"/>
@@ -13735,6 +14004,7 @@
             <w:pPr>
               <w:pStyle w:val="Normal"/>
               <w:widowControl w:val="false"/>
+              <w:suppressAutoHyphens w:val="true"/>
               <w:spacing w:before="0" w:after="0"/>
               <w:ind w:left="0" w:hanging="0"/>
               <w:cnfStyle w:val="000000000000" w:firstRow="0" w:lastRow="0" w:firstColumn="0" w:lastColumn="0" w:oddVBand="0" w:evenVBand="0" w:oddHBand="0" w:evenHBand="0" w:firstRowFirstColumn="0" w:firstRowLastColumn="0" w:lastRowFirstColumn="0" w:lastRowLastColumn="0"/>
@@ -13758,7 +14028,7 @@
         </w:tc>
         <w:tc>
           <w:tcPr>
-            <w:tcW w:w="5821" w:type="dxa"/>
+            <w:tcW w:w="5822" w:type="dxa"/>
             <w:tcBorders/>
             <w:shd w:color="auto" w:fill="EEECE1" w:themeFill="background2" w:val="clear"/>
           </w:tcPr>
@@ -13766,6 +14036,7 @@
             <w:pPr>
               <w:pStyle w:val="Normal"/>
               <w:widowControl w:val="false"/>
+              <w:suppressAutoHyphens w:val="true"/>
               <w:spacing w:before="0" w:after="0"/>
               <w:ind w:left="0" w:hanging="0"/>
               <w:cnfStyle w:val="000000000000" w:firstRow="0" w:lastRow="0" w:firstColumn="0" w:lastColumn="0" w:oddVBand="0" w:evenVBand="0" w:oddHBand="0" w:evenHBand="0" w:firstRowFirstColumn="0" w:firstRowLastColumn="0" w:lastRowFirstColumn="0" w:lastRowLastColumn="0"/>
@@ -13790,6 +14061,7 @@
             <w:pPr>
               <w:pStyle w:val="Normal"/>
               <w:widowControl w:val="false"/>
+              <w:suppressAutoHyphens w:val="true"/>
               <w:spacing w:before="0" w:after="0"/>
               <w:ind w:left="0" w:hanging="0"/>
               <w:cnfStyle w:val="000000000000" w:firstRow="0" w:lastRow="0" w:firstColumn="0" w:lastColumn="0" w:oddVBand="0" w:evenVBand="0" w:oddHBand="0" w:evenHBand="0" w:firstRowFirstColumn="0" w:firstRowLastColumn="0" w:lastRowFirstColumn="0" w:lastRowLastColumn="0"/>
@@ -13814,6 +14086,7 @@
             <w:pPr>
               <w:pStyle w:val="Normal"/>
               <w:widowControl w:val="false"/>
+              <w:suppressAutoHyphens w:val="true"/>
               <w:spacing w:before="0" w:after="0"/>
               <w:ind w:left="0" w:hanging="0"/>
               <w:cnfStyle w:val="000000000000" w:firstRow="0" w:lastRow="0" w:firstColumn="0" w:lastColumn="0" w:oddVBand="0" w:evenVBand="0" w:oddHBand="0" w:evenHBand="0" w:firstRowFirstColumn="0" w:firstRowLastColumn="0" w:lastRowFirstColumn="0" w:lastRowLastColumn="0"/>
@@ -13840,7 +14113,7 @@
         <w:trPr/>
         <w:tc>
           <w:tcPr>
-            <w:tcW w:w="409" w:type="dxa"/>
+            <w:tcW w:w="408" w:type="dxa"/>
             <w:vMerge w:val="continue"/>
             <w:cnfStyle w:val="001000000000" w:firstRow="0" w:lastRow="0" w:firstColumn="1" w:lastColumn="0" w:oddVBand="0" w:evenVBand="0" w:oddHBand="0" w:evenHBand="0" w:firstRowFirstColumn="0" w:firstRowLastColumn="0" w:lastRowFirstColumn="0" w:lastRowLastColumn="0"/>
             <w:tcBorders/>
@@ -13849,6 +14122,7 @@
             <w:pPr>
               <w:pStyle w:val="Normal"/>
               <w:widowControl w:val="false"/>
+              <w:suppressAutoHyphens w:val="true"/>
               <w:spacing w:before="0" w:after="0"/>
               <w:ind w:left="840" w:hanging="0"/>
               <w:rPr>
@@ -13864,10 +14138,8 @@
                 <w:rFonts w:eastAsia="メイリオ" w:cs="メイリオ"/>
                 <w:b w:val="false"/>
                 <w:bCs/>
-                <w:kern w:val="2"/>
-                <w:sz w:val="18"/>
-                <w:szCs w:val="18"/>
-                <w:lang w:val="en-US" w:eastAsia="ja-JP" w:bidi="ar-SA"/>
+                <w:sz w:val="18"/>
+                <w:szCs w:val="18"/>
               </w:rPr>
             </w:r>
           </w:p>
@@ -13882,6 +14154,7 @@
             <w:pPr>
               <w:pStyle w:val="Normal"/>
               <w:widowControl w:val="false"/>
+              <w:suppressAutoHyphens w:val="true"/>
               <w:spacing w:before="0" w:after="0"/>
               <w:ind w:left="840" w:hanging="0"/>
               <w:cnfStyle w:val="000000000000" w:firstRow="0" w:lastRow="0" w:firstColumn="0" w:lastColumn="0" w:oddVBand="0" w:evenVBand="0" w:oddHBand="0" w:evenHBand="0" w:firstRowFirstColumn="0" w:firstRowLastColumn="0" w:lastRowFirstColumn="0" w:lastRowLastColumn="0"/>
@@ -13894,10 +14167,8 @@
             <w:r>
               <w:rPr>
                 <w:rFonts w:eastAsia="メイリオ" w:cs="メイリオ"/>
-                <w:kern w:val="2"/>
-                <w:sz w:val="18"/>
-                <w:szCs w:val="18"/>
-                <w:lang w:val="en-US" w:eastAsia="ja-JP" w:bidi="ar-SA"/>
+                <w:sz w:val="18"/>
+                <w:szCs w:val="18"/>
               </w:rPr>
             </w:r>
           </w:p>
@@ -13911,6 +14182,7 @@
             <w:pPr>
               <w:pStyle w:val="Normal"/>
               <w:widowControl w:val="false"/>
+              <w:suppressAutoHyphens w:val="true"/>
               <w:spacing w:before="0" w:after="0"/>
               <w:ind w:left="0" w:hanging="0"/>
               <w:cnfStyle w:val="000000000000" w:firstRow="0" w:lastRow="0" w:firstColumn="0" w:lastColumn="0" w:oddVBand="0" w:evenVBand="0" w:oddHBand="0" w:evenHBand="0" w:firstRowFirstColumn="0" w:firstRowLastColumn="0" w:lastRowFirstColumn="0" w:lastRowLastColumn="0"/>
@@ -13941,6 +14213,7 @@
             <w:pPr>
               <w:pStyle w:val="Normal"/>
               <w:widowControl w:val="false"/>
+              <w:suppressAutoHyphens w:val="true"/>
               <w:spacing w:before="0" w:after="0"/>
               <w:ind w:left="0" w:hanging="0"/>
               <w:cnfStyle w:val="000000000000" w:firstRow="0" w:lastRow="0" w:firstColumn="0" w:lastColumn="0" w:oddVBand="0" w:evenVBand="0" w:oddHBand="0" w:evenHBand="0" w:firstRowFirstColumn="0" w:firstRowLastColumn="0" w:lastRowFirstColumn="0" w:lastRowLastColumn="0"/>
@@ -13964,13 +14237,14 @@
         </w:tc>
         <w:tc>
           <w:tcPr>
-            <w:tcW w:w="5821" w:type="dxa"/>
+            <w:tcW w:w="5822" w:type="dxa"/>
             <w:tcBorders/>
           </w:tcPr>
           <w:p>
             <w:pPr>
               <w:pStyle w:val="Normal"/>
               <w:widowControl w:val="false"/>
+              <w:suppressAutoHyphens w:val="true"/>
               <w:spacing w:before="0" w:after="0"/>
               <w:ind w:left="0" w:hanging="0"/>
               <w:cnfStyle w:val="000000000000" w:firstRow="0" w:lastRow="0" w:firstColumn="0" w:lastColumn="0" w:oddVBand="0" w:evenVBand="0" w:oddHBand="0" w:evenHBand="0" w:firstRowFirstColumn="0" w:firstRowLastColumn="0" w:lastRowFirstColumn="0" w:lastRowLastColumn="0"/>
@@ -13995,6 +14269,7 @@
             <w:pPr>
               <w:pStyle w:val="Normal"/>
               <w:widowControl w:val="false"/>
+              <w:suppressAutoHyphens w:val="true"/>
               <w:spacing w:before="0" w:after="0"/>
               <w:ind w:left="0" w:hanging="0"/>
               <w:cnfStyle w:val="000000000000" w:firstRow="0" w:lastRow="0" w:firstColumn="0" w:lastColumn="0" w:oddVBand="0" w:evenVBand="0" w:oddHBand="0" w:evenHBand="0" w:firstRowFirstColumn="0" w:firstRowLastColumn="0" w:lastRowFirstColumn="0" w:lastRowLastColumn="0"/>
@@ -14019,6 +14294,7 @@
             <w:pPr>
               <w:pStyle w:val="Normal"/>
               <w:widowControl w:val="false"/>
+              <w:suppressAutoHyphens w:val="true"/>
               <w:spacing w:before="0" w:after="0"/>
               <w:ind w:left="0" w:hanging="0"/>
               <w:cnfStyle w:val="000000000000" w:firstRow="0" w:lastRow="0" w:firstColumn="0" w:lastColumn="0" w:oddVBand="0" w:evenVBand="0" w:oddHBand="0" w:evenHBand="0" w:firstRowFirstColumn="0" w:firstRowLastColumn="0" w:lastRowFirstColumn="0" w:lastRowLastColumn="0"/>
@@ -14045,7 +14321,7 @@
         <w:trPr/>
         <w:tc>
           <w:tcPr>
-            <w:tcW w:w="409" w:type="dxa"/>
+            <w:tcW w:w="408" w:type="dxa"/>
             <w:vMerge w:val="continue"/>
             <w:cnfStyle w:val="001000000000" w:firstRow="0" w:lastRow="0" w:firstColumn="1" w:lastColumn="0" w:oddVBand="0" w:evenVBand="0" w:oddHBand="0" w:evenHBand="0" w:firstRowFirstColumn="0" w:firstRowLastColumn="0" w:lastRowFirstColumn="0" w:lastRowLastColumn="0"/>
             <w:tcBorders/>
@@ -14054,6 +14330,7 @@
             <w:pPr>
               <w:pStyle w:val="Normal"/>
               <w:widowControl w:val="false"/>
+              <w:suppressAutoHyphens w:val="true"/>
               <w:spacing w:before="0" w:after="0"/>
               <w:ind w:left="0" w:hanging="0"/>
               <w:rPr>
@@ -14069,10 +14346,8 @@
                 <w:rFonts w:eastAsia="メイリオ" w:cs="メイリオ"/>
                 <w:b w:val="false"/>
                 <w:bCs/>
-                <w:kern w:val="2"/>
-                <w:sz w:val="18"/>
-                <w:szCs w:val="18"/>
-                <w:lang w:val="en-US" w:eastAsia="ja-JP" w:bidi="ar-SA"/>
+                <w:sz w:val="18"/>
+                <w:szCs w:val="18"/>
               </w:rPr>
             </w:r>
           </w:p>
@@ -14087,6 +14362,7 @@
             <w:pPr>
               <w:pStyle w:val="Normal"/>
               <w:widowControl w:val="false"/>
+              <w:suppressAutoHyphens w:val="true"/>
               <w:spacing w:before="0" w:after="0"/>
               <w:ind w:left="0" w:hanging="0"/>
               <w:cnfStyle w:val="000000000000" w:firstRow="0" w:lastRow="0" w:firstColumn="0" w:lastColumn="0" w:oddVBand="0" w:evenVBand="0" w:oddHBand="0" w:evenHBand="0" w:firstRowFirstColumn="0" w:firstRowLastColumn="0" w:lastRowFirstColumn="0" w:lastRowLastColumn="0"/>
@@ -14099,10 +14375,8 @@
             <w:r>
               <w:rPr>
                 <w:rFonts w:eastAsia="メイリオ" w:cs="メイリオ"/>
-                <w:kern w:val="2"/>
-                <w:sz w:val="18"/>
-                <w:szCs w:val="18"/>
-                <w:lang w:val="en-US" w:eastAsia="ja-JP" w:bidi="ar-SA"/>
+                <w:sz w:val="18"/>
+                <w:szCs w:val="18"/>
               </w:rPr>
             </w:r>
           </w:p>
@@ -14116,6 +14390,7 @@
             <w:pPr>
               <w:pStyle w:val="Normal"/>
               <w:widowControl w:val="false"/>
+              <w:suppressAutoHyphens w:val="true"/>
               <w:spacing w:before="0" w:after="0"/>
               <w:ind w:left="0" w:hanging="0"/>
               <w:cnfStyle w:val="000000000000" w:firstRow="0" w:lastRow="0" w:firstColumn="0" w:lastColumn="0" w:oddVBand="0" w:evenVBand="0" w:oddHBand="0" w:evenHBand="0" w:firstRowFirstColumn="0" w:firstRowLastColumn="0" w:lastRowFirstColumn="0" w:lastRowLastColumn="0"/>
@@ -14146,6 +14421,7 @@
             <w:pPr>
               <w:pStyle w:val="Normal"/>
               <w:widowControl w:val="false"/>
+              <w:suppressAutoHyphens w:val="true"/>
               <w:spacing w:before="0" w:after="0"/>
               <w:ind w:left="0" w:hanging="0"/>
               <w:cnfStyle w:val="000000000000" w:firstRow="0" w:lastRow="0" w:firstColumn="0" w:lastColumn="0" w:oddVBand="0" w:evenVBand="0" w:oddHBand="0" w:evenHBand="0" w:firstRowFirstColumn="0" w:firstRowLastColumn="0" w:lastRowFirstColumn="0" w:lastRowLastColumn="0"/>
@@ -14169,13 +14445,14 @@
         </w:tc>
         <w:tc>
           <w:tcPr>
-            <w:tcW w:w="5821" w:type="dxa"/>
+            <w:tcW w:w="5822" w:type="dxa"/>
             <w:tcBorders/>
           </w:tcPr>
           <w:p>
             <w:pPr>
               <w:pStyle w:val="Normal"/>
               <w:widowControl w:val="false"/>
+              <w:suppressAutoHyphens w:val="true"/>
               <w:spacing w:before="0" w:after="0"/>
               <w:ind w:left="0" w:hanging="0"/>
               <w:cnfStyle w:val="000000000000" w:firstRow="0" w:lastRow="0" w:firstColumn="0" w:lastColumn="0" w:oddVBand="0" w:evenVBand="0" w:oddHBand="0" w:evenHBand="0" w:firstRowFirstColumn="0" w:firstRowLastColumn="0" w:lastRowFirstColumn="0" w:lastRowLastColumn="0"/>
@@ -14200,6 +14477,7 @@
             <w:pPr>
               <w:pStyle w:val="Normal"/>
               <w:widowControl w:val="false"/>
+              <w:suppressAutoHyphens w:val="true"/>
               <w:spacing w:before="0" w:after="0"/>
               <w:ind w:left="0" w:hanging="0"/>
               <w:cnfStyle w:val="000000000000" w:firstRow="0" w:lastRow="0" w:firstColumn="0" w:lastColumn="0" w:oddVBand="0" w:evenVBand="0" w:oddHBand="0" w:evenHBand="0" w:firstRowFirstColumn="0" w:firstRowLastColumn="0" w:lastRowFirstColumn="0" w:lastRowLastColumn="0"/>
@@ -14224,6 +14502,7 @@
             <w:pPr>
               <w:pStyle w:val="Normal"/>
               <w:widowControl w:val="false"/>
+              <w:suppressAutoHyphens w:val="true"/>
               <w:spacing w:before="0" w:after="0"/>
               <w:ind w:left="0" w:firstLine="360"/>
               <w:cnfStyle w:val="000000000000" w:firstRow="0" w:lastRow="0" w:firstColumn="0" w:lastColumn="0" w:oddVBand="0" w:evenVBand="0" w:oddHBand="0" w:evenHBand="0" w:firstRowFirstColumn="0" w:firstRowLastColumn="0" w:lastRowFirstColumn="0" w:lastRowLastColumn="0"/>
@@ -14248,6 +14527,7 @@
             <w:pPr>
               <w:pStyle w:val="Normal"/>
               <w:widowControl w:val="false"/>
+              <w:suppressAutoHyphens w:val="true"/>
               <w:spacing w:before="0" w:after="0"/>
               <w:ind w:left="0" w:firstLine="360"/>
               <w:cnfStyle w:val="000000000000" w:firstRow="0" w:lastRow="0" w:firstColumn="0" w:lastColumn="0" w:oddVBand="0" w:evenVBand="0" w:oddHBand="0" w:evenHBand="0" w:firstRowFirstColumn="0" w:firstRowLastColumn="0" w:lastRowFirstColumn="0" w:lastRowLastColumn="0"/>
@@ -14272,6 +14552,7 @@
             <w:pPr>
               <w:pStyle w:val="Normal"/>
               <w:widowControl w:val="false"/>
+              <w:suppressAutoHyphens w:val="true"/>
               <w:spacing w:before="0" w:after="0"/>
               <w:cnfStyle w:val="000000000000" w:firstRow="0" w:lastRow="0" w:firstColumn="0" w:lastColumn="0" w:oddVBand="0" w:evenVBand="0" w:oddHBand="0" w:evenHBand="0" w:firstRowFirstColumn="0" w:firstRowLastColumn="0" w:lastRowFirstColumn="0" w:lastRowLastColumn="0"/>
               <w:rPr>
@@ -14295,6 +14576,7 @@
             <w:pPr>
               <w:pStyle w:val="Normal"/>
               <w:widowControl w:val="false"/>
+              <w:suppressAutoHyphens w:val="true"/>
               <w:spacing w:before="0" w:after="0"/>
               <w:ind w:left="0" w:hanging="0"/>
               <w:cnfStyle w:val="000000000000" w:firstRow="0" w:lastRow="0" w:firstColumn="0" w:lastColumn="0" w:oddVBand="0" w:evenVBand="0" w:oddHBand="0" w:evenHBand="0" w:firstRowFirstColumn="0" w:firstRowLastColumn="0" w:lastRowFirstColumn="0" w:lastRowLastColumn="0"/>
@@ -14319,6 +14601,7 @@
             <w:pPr>
               <w:pStyle w:val="Normal"/>
               <w:widowControl w:val="false"/>
+              <w:suppressAutoHyphens w:val="true"/>
               <w:spacing w:before="0" w:after="0"/>
               <w:ind w:left="0" w:hanging="0"/>
               <w:cnfStyle w:val="000000000000" w:firstRow="0" w:lastRow="0" w:firstColumn="0" w:lastColumn="0" w:oddVBand="0" w:evenVBand="0" w:oddHBand="0" w:evenHBand="0" w:firstRowFirstColumn="0" w:firstRowLastColumn="0" w:lastRowFirstColumn="0" w:lastRowLastColumn="0"/>
@@ -14345,7 +14628,7 @@
         <w:trPr/>
         <w:tc>
           <w:tcPr>
-            <w:tcW w:w="409" w:type="dxa"/>
+            <w:tcW w:w="408" w:type="dxa"/>
             <w:vMerge w:val="continue"/>
             <w:cnfStyle w:val="001000000000" w:firstRow="0" w:lastRow="0" w:firstColumn="1" w:lastColumn="0" w:oddVBand="0" w:evenVBand="0" w:oddHBand="0" w:evenHBand="0" w:firstRowFirstColumn="0" w:firstRowLastColumn="0" w:lastRowFirstColumn="0" w:lastRowLastColumn="0"/>
             <w:tcBorders/>
@@ -14354,6 +14637,7 @@
             <w:pPr>
               <w:pStyle w:val="Normal"/>
               <w:widowControl w:val="false"/>
+              <w:suppressAutoHyphens w:val="true"/>
               <w:spacing w:before="0" w:after="0"/>
               <w:ind w:left="0" w:hanging="0"/>
               <w:rPr>
@@ -14369,10 +14653,8 @@
                 <w:rFonts w:eastAsia="メイリオ" w:cs="メイリオ"/>
                 <w:b w:val="false"/>
                 <w:bCs/>
-                <w:kern w:val="2"/>
-                <w:sz w:val="18"/>
-                <w:szCs w:val="18"/>
-                <w:lang w:val="en-US" w:eastAsia="ja-JP" w:bidi="ar-SA"/>
+                <w:sz w:val="18"/>
+                <w:szCs w:val="18"/>
               </w:rPr>
             </w:r>
           </w:p>
@@ -14387,6 +14669,7 @@
             <w:pPr>
               <w:pStyle w:val="Normal"/>
               <w:widowControl w:val="false"/>
+              <w:suppressAutoHyphens w:val="true"/>
               <w:spacing w:before="0" w:after="0"/>
               <w:ind w:left="0" w:hanging="0"/>
               <w:cnfStyle w:val="000000000000" w:firstRow="0" w:lastRow="0" w:firstColumn="0" w:lastColumn="0" w:oddVBand="0" w:evenVBand="0" w:oddHBand="0" w:evenHBand="0" w:firstRowFirstColumn="0" w:firstRowLastColumn="0" w:lastRowFirstColumn="0" w:lastRowLastColumn="0"/>
@@ -14402,10 +14685,8 @@
               <w:rPr>
                 <w:rFonts w:eastAsia="メイリオ" w:cs="メイリオ"/>
                 <w:b/>
-                <w:kern w:val="2"/>
-                <w:sz w:val="18"/>
-                <w:szCs w:val="18"/>
-                <w:lang w:val="en-US" w:eastAsia="ja-JP" w:bidi="ar-SA"/>
+                <w:sz w:val="18"/>
+                <w:szCs w:val="18"/>
               </w:rPr>
             </w:r>
           </w:p>
@@ -14419,6 +14700,7 @@
             <w:pPr>
               <w:pStyle w:val="Normal"/>
               <w:widowControl w:val="false"/>
+              <w:suppressAutoHyphens w:val="true"/>
               <w:spacing w:before="0" w:after="0"/>
               <w:ind w:left="0" w:hanging="0"/>
               <w:cnfStyle w:val="000000000000" w:firstRow="0" w:lastRow="0" w:firstColumn="0" w:lastColumn="0" w:oddVBand="0" w:evenVBand="0" w:oddHBand="0" w:evenHBand="0" w:firstRowFirstColumn="0" w:firstRowLastColumn="0" w:lastRowFirstColumn="0" w:lastRowLastColumn="0"/>
@@ -14449,6 +14731,7 @@
             <w:pPr>
               <w:pStyle w:val="Normal"/>
               <w:widowControl w:val="false"/>
+              <w:suppressAutoHyphens w:val="true"/>
               <w:spacing w:before="0" w:after="0"/>
               <w:ind w:left="0" w:hanging="0"/>
               <w:cnfStyle w:val="000000000000" w:firstRow="0" w:lastRow="0" w:firstColumn="0" w:lastColumn="0" w:oddVBand="0" w:evenVBand="0" w:oddHBand="0" w:evenHBand="0" w:firstRowFirstColumn="0" w:firstRowLastColumn="0" w:lastRowFirstColumn="0" w:lastRowLastColumn="0"/>
@@ -14472,13 +14755,14 @@
         </w:tc>
         <w:tc>
           <w:tcPr>
-            <w:tcW w:w="5821" w:type="dxa"/>
+            <w:tcW w:w="5822" w:type="dxa"/>
             <w:tcBorders/>
           </w:tcPr>
           <w:p>
             <w:pPr>
               <w:pStyle w:val="Normal"/>
               <w:widowControl w:val="false"/>
+              <w:suppressAutoHyphens w:val="true"/>
               <w:spacing w:before="0" w:after="0"/>
               <w:ind w:left="0" w:hanging="0"/>
               <w:cnfStyle w:val="000000000000" w:firstRow="0" w:lastRow="0" w:firstColumn="0" w:lastColumn="0" w:oddVBand="0" w:evenVBand="0" w:oddHBand="0" w:evenHBand="0" w:firstRowFirstColumn="0" w:firstRowLastColumn="0" w:lastRowFirstColumn="0" w:lastRowLastColumn="0"/>
@@ -14503,6 +14787,7 @@
             <w:pPr>
               <w:pStyle w:val="Normal"/>
               <w:widowControl w:val="false"/>
+              <w:suppressAutoHyphens w:val="true"/>
               <w:spacing w:before="0" w:after="0"/>
               <w:ind w:left="0" w:hanging="0"/>
               <w:cnfStyle w:val="000000000000" w:firstRow="0" w:lastRow="0" w:firstColumn="0" w:lastColumn="0" w:oddVBand="0" w:evenVBand="0" w:oddHBand="0" w:evenHBand="0" w:firstRowFirstColumn="0" w:firstRowLastColumn="0" w:lastRowFirstColumn="0" w:lastRowLastColumn="0"/>
@@ -14527,6 +14812,7 @@
             <w:pPr>
               <w:pStyle w:val="Normal"/>
               <w:widowControl w:val="false"/>
+              <w:suppressAutoHyphens w:val="true"/>
               <w:spacing w:before="0" w:after="0"/>
               <w:ind w:left="0" w:hanging="0"/>
               <w:cnfStyle w:val="000000000000" w:firstRow="0" w:lastRow="0" w:firstColumn="0" w:lastColumn="0" w:oddVBand="0" w:evenVBand="0" w:oddHBand="0" w:evenHBand="0" w:firstRowFirstColumn="0" w:firstRowLastColumn="0" w:lastRowFirstColumn="0" w:lastRowLastColumn="0"/>
@@ -14553,7 +14839,7 @@
         <w:trPr/>
         <w:tc>
           <w:tcPr>
-            <w:tcW w:w="409" w:type="dxa"/>
+            <w:tcW w:w="408" w:type="dxa"/>
             <w:vMerge w:val="continue"/>
             <w:cnfStyle w:val="001000000000" w:firstRow="0" w:lastRow="0" w:firstColumn="1" w:lastColumn="0" w:oddVBand="0" w:evenVBand="0" w:oddHBand="0" w:evenHBand="0" w:firstRowFirstColumn="0" w:firstRowLastColumn="0" w:lastRowFirstColumn="0" w:lastRowLastColumn="0"/>
             <w:tcBorders/>
@@ -14562,6 +14848,7 @@
             <w:pPr>
               <w:pStyle w:val="Normal"/>
               <w:widowControl w:val="false"/>
+              <w:suppressAutoHyphens w:val="true"/>
               <w:spacing w:before="0" w:after="0"/>
               <w:ind w:left="0" w:hanging="0"/>
               <w:rPr>
@@ -14577,10 +14864,8 @@
                 <w:rFonts w:eastAsia="メイリオ" w:cs="メイリオ"/>
                 <w:b w:val="false"/>
                 <w:bCs/>
-                <w:kern w:val="2"/>
-                <w:sz w:val="18"/>
-                <w:szCs w:val="18"/>
-                <w:lang w:val="en-US" w:eastAsia="ja-JP" w:bidi="ar-SA"/>
+                <w:sz w:val="18"/>
+                <w:szCs w:val="18"/>
               </w:rPr>
             </w:r>
           </w:p>
@@ -14595,6 +14880,7 @@
             <w:pPr>
               <w:pStyle w:val="Normal"/>
               <w:widowControl w:val="false"/>
+              <w:suppressAutoHyphens w:val="true"/>
               <w:spacing w:before="0" w:after="0"/>
               <w:ind w:left="0" w:hanging="0"/>
               <w:cnfStyle w:val="000000000000" w:firstRow="0" w:lastRow="0" w:firstColumn="0" w:lastColumn="0" w:oddVBand="0" w:evenVBand="0" w:oddHBand="0" w:evenHBand="0" w:firstRowFirstColumn="0" w:firstRowLastColumn="0" w:lastRowFirstColumn="0" w:lastRowLastColumn="0"/>
@@ -14610,10 +14896,8 @@
               <w:rPr>
                 <w:rFonts w:eastAsia="メイリオ" w:cs="メイリオ"/>
                 <w:b/>
-                <w:kern w:val="2"/>
-                <w:sz w:val="18"/>
-                <w:szCs w:val="18"/>
-                <w:lang w:val="en-US" w:eastAsia="ja-JP" w:bidi="ar-SA"/>
+                <w:sz w:val="18"/>
+                <w:szCs w:val="18"/>
               </w:rPr>
             </w:r>
           </w:p>
@@ -14627,6 +14911,7 @@
             <w:pPr>
               <w:pStyle w:val="Normal"/>
               <w:widowControl w:val="false"/>
+              <w:suppressAutoHyphens w:val="true"/>
               <w:spacing w:before="0" w:after="0"/>
               <w:ind w:left="0" w:hanging="0"/>
               <w:cnfStyle w:val="000000000000" w:firstRow="0" w:lastRow="0" w:firstColumn="0" w:lastColumn="0" w:oddVBand="0" w:evenVBand="0" w:oddHBand="0" w:evenHBand="0" w:firstRowFirstColumn="0" w:firstRowLastColumn="0" w:lastRowFirstColumn="0" w:lastRowLastColumn="0"/>
@@ -14657,6 +14942,7 @@
             <w:pPr>
               <w:pStyle w:val="Normal"/>
               <w:widowControl w:val="false"/>
+              <w:suppressAutoHyphens w:val="true"/>
               <w:spacing w:before="0" w:after="0"/>
               <w:ind w:left="0" w:hanging="0"/>
               <w:cnfStyle w:val="000000000000" w:firstRow="0" w:lastRow="0" w:firstColumn="0" w:lastColumn="0" w:oddVBand="0" w:evenVBand="0" w:oddHBand="0" w:evenHBand="0" w:firstRowFirstColumn="0" w:firstRowLastColumn="0" w:lastRowFirstColumn="0" w:lastRowLastColumn="0"/>
@@ -14680,13 +14966,14 @@
         </w:tc>
         <w:tc>
           <w:tcPr>
-            <w:tcW w:w="5821" w:type="dxa"/>
+            <w:tcW w:w="5822" w:type="dxa"/>
             <w:tcBorders/>
           </w:tcPr>
           <w:p>
             <w:pPr>
               <w:pStyle w:val="Normal"/>
               <w:widowControl w:val="false"/>
+              <w:suppressAutoHyphens w:val="true"/>
               <w:spacing w:before="0" w:after="0"/>
               <w:ind w:left="0" w:hanging="0"/>
               <w:cnfStyle w:val="000000000000" w:firstRow="0" w:lastRow="0" w:firstColumn="0" w:lastColumn="0" w:oddVBand="0" w:evenVBand="0" w:oddHBand="0" w:evenHBand="0" w:firstRowFirstColumn="0" w:firstRowLastColumn="0" w:lastRowFirstColumn="0" w:lastRowLastColumn="0"/>
@@ -14711,6 +14998,7 @@
             <w:pPr>
               <w:pStyle w:val="Normal"/>
               <w:widowControl w:val="false"/>
+              <w:suppressAutoHyphens w:val="true"/>
               <w:spacing w:before="0" w:after="0"/>
               <w:ind w:left="0" w:hanging="0"/>
               <w:cnfStyle w:val="000000000000" w:firstRow="0" w:lastRow="0" w:firstColumn="0" w:lastColumn="0" w:oddVBand="0" w:evenVBand="0" w:oddHBand="0" w:evenHBand="0" w:firstRowFirstColumn="0" w:firstRowLastColumn="0" w:lastRowFirstColumn="0" w:lastRowLastColumn="0"/>
@@ -14735,6 +15023,7 @@
             <w:pPr>
               <w:pStyle w:val="Normal"/>
               <w:widowControl w:val="false"/>
+              <w:suppressAutoHyphens w:val="true"/>
               <w:spacing w:before="0" w:after="0"/>
               <w:ind w:left="0" w:hanging="0"/>
               <w:cnfStyle w:val="000000000000" w:firstRow="0" w:lastRow="0" w:firstColumn="0" w:lastColumn="0" w:oddVBand="0" w:evenVBand="0" w:oddHBand="0" w:evenHBand="0" w:firstRowFirstColumn="0" w:firstRowLastColumn="0" w:lastRowFirstColumn="0" w:lastRowLastColumn="0"/>
@@ -14759,6 +15048,7 @@
             <w:pPr>
               <w:pStyle w:val="Normal"/>
               <w:widowControl w:val="false"/>
+              <w:suppressAutoHyphens w:val="true"/>
               <w:spacing w:before="0" w:after="0"/>
               <w:ind w:left="0" w:hanging="0"/>
               <w:cnfStyle w:val="000000000000" w:firstRow="0" w:lastRow="0" w:firstColumn="0" w:lastColumn="0" w:oddVBand="0" w:evenVBand="0" w:oddHBand="0" w:evenHBand="0" w:firstRowFirstColumn="0" w:firstRowLastColumn="0" w:lastRowFirstColumn="0" w:lastRowLastColumn="0"/>
@@ -14815,12 +15105,12 @@
         <w:spacing w:before="0" w:after="180"/>
         <w:rPr/>
       </w:pPr>
-      <w:bookmarkStart w:id="26" w:name="_Toc64029752"/>
+      <w:bookmarkStart w:id="25" w:name="_Toc64029752"/>
       <w:r>
         <w:rPr/>
         <w:t>機能一覧（オリジナル機能）★（※水色の欄には追記が必要）</w:t>
       </w:r>
-      <w:bookmarkEnd w:id="26"/>
+      <w:bookmarkEnd w:id="25"/>
     </w:p>
     <w:p>
       <w:pPr>
@@ -14881,17 +15171,17 @@
         <w:tblLook w:firstRow="0" w:noVBand="1" w:lastRow="0" w:firstColumn="1" w:lastColumn="0" w:noHBand="1" w:val="0680"/>
       </w:tblPr>
       <w:tblGrid>
-        <w:gridCol w:w="418"/>
+        <w:gridCol w:w="417"/>
         <w:gridCol w:w="1384"/>
         <w:gridCol w:w="328"/>
         <w:gridCol w:w="2117"/>
-        <w:gridCol w:w="6096"/>
+        <w:gridCol w:w="6097"/>
       </w:tblGrid>
       <w:tr>
         <w:trPr/>
         <w:tc>
           <w:tcPr>
-            <w:tcW w:w="4247" w:type="dxa"/>
+            <w:tcW w:w="4246" w:type="dxa"/>
             <w:gridSpan w:val="4"/>
             <w:cnfStyle w:val="001000000000" w:firstRow="0" w:lastRow="0" w:firstColumn="1" w:lastColumn="0" w:oddVBand="0" w:evenVBand="0" w:oddHBand="0" w:evenHBand="0" w:firstRowFirstColumn="0" w:firstRowLastColumn="0" w:lastRowFirstColumn="0" w:lastRowLastColumn="0"/>
             <w:tcBorders/>
@@ -14900,6 +15190,7 @@
             <w:pPr>
               <w:pStyle w:val="Normal"/>
               <w:widowControl w:val="false"/>
+              <w:suppressAutoHyphens w:val="true"/>
               <w:spacing w:before="0" w:after="0"/>
               <w:ind w:left="0" w:hanging="0"/>
               <w:jc w:val="center"/>
@@ -14924,7 +15215,7 @@
         </w:tc>
         <w:tc>
           <w:tcPr>
-            <w:tcW w:w="6096" w:type="dxa"/>
+            <w:tcW w:w="6097" w:type="dxa"/>
             <w:vMerge w:val="restart"/>
             <w:tcBorders/>
             <w:vAlign w:val="center"/>
@@ -14933,6 +15224,7 @@
             <w:pPr>
               <w:pStyle w:val="Normal"/>
               <w:widowControl w:val="false"/>
+              <w:suppressAutoHyphens w:val="true"/>
               <w:spacing w:before="0" w:after="0"/>
               <w:ind w:left="0" w:hanging="0"/>
               <w:jc w:val="center"/>
@@ -14963,7 +15255,7 @@
         <w:trPr/>
         <w:tc>
           <w:tcPr>
-            <w:tcW w:w="1802" w:type="dxa"/>
+            <w:tcW w:w="1801" w:type="dxa"/>
             <w:gridSpan w:val="2"/>
             <w:cnfStyle w:val="001000000000" w:firstRow="0" w:lastRow="0" w:firstColumn="1" w:lastColumn="0" w:oddVBand="0" w:evenVBand="0" w:oddHBand="0" w:evenHBand="0" w:firstRowFirstColumn="0" w:firstRowLastColumn="0" w:lastRowFirstColumn="0" w:lastRowLastColumn="0"/>
             <w:tcBorders/>
@@ -14973,6 +15265,7 @@
             <w:pPr>
               <w:pStyle w:val="Normal"/>
               <w:widowControl w:val="false"/>
+              <w:suppressAutoHyphens w:val="true"/>
               <w:spacing w:before="0" w:after="0"/>
               <w:ind w:left="0" w:hanging="0"/>
               <w:jc w:val="center"/>
@@ -15006,6 +15299,7 @@
             <w:pPr>
               <w:pStyle w:val="Normal"/>
               <w:widowControl w:val="false"/>
+              <w:suppressAutoHyphens w:val="true"/>
               <w:spacing w:before="0" w:after="0"/>
               <w:ind w:left="0" w:hanging="0"/>
               <w:jc w:val="center"/>
@@ -15033,7 +15327,7 @@
         </w:tc>
         <w:tc>
           <w:tcPr>
-            <w:tcW w:w="6096" w:type="dxa"/>
+            <w:tcW w:w="6097" w:type="dxa"/>
             <w:vMerge w:val="continue"/>
             <w:tcBorders/>
           </w:tcPr>
@@ -15041,6 +15335,7 @@
             <w:pPr>
               <w:pStyle w:val="Normal"/>
               <w:widowControl w:val="false"/>
+              <w:suppressAutoHyphens w:val="true"/>
               <w:spacing w:before="0" w:after="0"/>
               <w:ind w:left="0" w:hanging="0"/>
               <w:jc w:val="center"/>
@@ -15057,10 +15352,8 @@
               <w:rPr>
                 <w:rFonts w:eastAsia="メイリオ" w:cs="メイリオ"/>
                 <w:b/>
-                <w:kern w:val="2"/>
-                <w:sz w:val="18"/>
-                <w:szCs w:val="18"/>
-                <w:lang w:val="en-US" w:eastAsia="ja-JP" w:bidi="ar-SA"/>
+                <w:sz w:val="18"/>
+                <w:szCs w:val="18"/>
               </w:rPr>
             </w:r>
           </w:p>
@@ -15070,7 +15363,7 @@
         <w:trPr/>
         <w:tc>
           <w:tcPr>
-            <w:tcW w:w="418" w:type="dxa"/>
+            <w:tcW w:w="417" w:type="dxa"/>
             <w:cnfStyle w:val="001000000000" w:firstRow="0" w:lastRow="0" w:firstColumn="1" w:lastColumn="0" w:oddVBand="0" w:evenVBand="0" w:oddHBand="0" w:evenHBand="0" w:firstRowFirstColumn="0" w:firstRowLastColumn="0" w:lastRowFirstColumn="0" w:lastRowLastColumn="0"/>
             <w:tcBorders/>
             <w:shd w:color="auto" w:fill="4BACC6" w:themeFill="accent5" w:val="clear"/>
@@ -15079,6 +15372,7 @@
             <w:pPr>
               <w:pStyle w:val="Normal"/>
               <w:widowControl w:val="false"/>
+              <w:suppressAutoHyphens w:val="true"/>
               <w:spacing w:before="0" w:after="0"/>
               <w:ind w:left="0" w:hanging="0"/>
               <w:jc w:val="both"/>
@@ -15110,6 +15404,7 @@
             <w:pPr>
               <w:pStyle w:val="Normal"/>
               <w:widowControl w:val="false"/>
+              <w:suppressAutoHyphens w:val="true"/>
               <w:spacing w:before="0" w:after="0"/>
               <w:ind w:left="0" w:hanging="0"/>
               <w:rPr>
@@ -15125,10 +15420,8 @@
                 <w:rFonts w:eastAsia="メイリオ" w:cs="メイリオ"/>
                 <w:b w:val="false"/>
                 <w:bCs/>
-                <w:kern w:val="2"/>
-                <w:sz w:val="18"/>
-                <w:szCs w:val="18"/>
-                <w:lang w:val="en-US" w:eastAsia="ja-JP" w:bidi="ar-SA"/>
+                <w:sz w:val="18"/>
+                <w:szCs w:val="18"/>
               </w:rPr>
             </w:r>
           </w:p>
@@ -15143,6 +15436,7 @@
             <w:pPr>
               <w:pStyle w:val="Normal"/>
               <w:widowControl w:val="false"/>
+              <w:suppressAutoHyphens w:val="true"/>
               <w:spacing w:before="0" w:after="0"/>
               <w:ind w:left="0" w:hanging="0"/>
               <w:cnfStyle w:val="000000000000" w:firstRow="0" w:lastRow="0" w:firstColumn="0" w:lastColumn="0" w:oddVBand="0" w:evenVBand="0" w:oddHBand="0" w:evenHBand="0" w:firstRowFirstColumn="0" w:firstRowLastColumn="0" w:lastRowFirstColumn="0" w:lastRowLastColumn="0"/>
@@ -15174,6 +15468,7 @@
             <w:pPr>
               <w:pStyle w:val="Normal"/>
               <w:widowControl w:val="false"/>
+              <w:suppressAutoHyphens w:val="true"/>
               <w:spacing w:before="0" w:after="0"/>
               <w:ind w:left="0" w:hanging="0"/>
               <w:cnfStyle w:val="000000000000" w:firstRow="0" w:lastRow="0" w:firstColumn="0" w:lastColumn="0" w:oddVBand="0" w:evenVBand="0" w:oddHBand="0" w:evenHBand="0" w:firstRowFirstColumn="0" w:firstRowLastColumn="0" w:lastRowFirstColumn="0" w:lastRowLastColumn="0"/>
@@ -15205,6 +15500,7 @@
             <w:pPr>
               <w:pStyle w:val="Normal"/>
               <w:widowControl w:val="false"/>
+              <w:suppressAutoHyphens w:val="true"/>
               <w:spacing w:before="0" w:after="0"/>
               <w:ind w:left="0" w:hanging="0"/>
               <w:cnfStyle w:val="000000000000" w:firstRow="0" w:lastRow="0" w:firstColumn="0" w:lastColumn="0" w:oddVBand="0" w:evenVBand="0" w:oddHBand="0" w:evenHBand="0" w:firstRowFirstColumn="0" w:firstRowLastColumn="0" w:lastRowFirstColumn="0" w:lastRowLastColumn="0"/>
@@ -15228,7 +15524,7 @@
         </w:tc>
         <w:tc>
           <w:tcPr>
-            <w:tcW w:w="6096" w:type="dxa"/>
+            <w:tcW w:w="6097" w:type="dxa"/>
             <w:tcBorders/>
             <w:shd w:color="auto" w:fill="4BACC6" w:themeFill="accent5" w:val="clear"/>
           </w:tcPr>
@@ -15236,6 +15532,7 @@
             <w:pPr>
               <w:pStyle w:val="Normal"/>
               <w:widowControl w:val="false"/>
+              <w:suppressAutoHyphens w:val="true"/>
               <w:spacing w:before="0" w:after="0"/>
               <w:ind w:left="0" w:hanging="0"/>
               <w:cnfStyle w:val="000000000000" w:firstRow="0" w:lastRow="0" w:firstColumn="0" w:lastColumn="0" w:oddVBand="0" w:evenVBand="0" w:oddHBand="0" w:evenHBand="0" w:firstRowFirstColumn="0" w:firstRowLastColumn="0" w:lastRowFirstColumn="0" w:lastRowLastColumn="0"/>
@@ -15262,7 +15559,7 @@
         <w:trPr/>
         <w:tc>
           <w:tcPr>
-            <w:tcW w:w="418" w:type="dxa"/>
+            <w:tcW w:w="417" w:type="dxa"/>
             <w:cnfStyle w:val="001000000000" w:firstRow="0" w:lastRow="0" w:firstColumn="1" w:lastColumn="0" w:oddVBand="0" w:evenVBand="0" w:oddHBand="0" w:evenHBand="0" w:firstRowFirstColumn="0" w:firstRowLastColumn="0" w:lastRowFirstColumn="0" w:lastRowLastColumn="0"/>
             <w:tcBorders>
               <w:top w:val="nil"/>
@@ -15273,6 +15570,7 @@
             <w:pPr>
               <w:pStyle w:val="Normal"/>
               <w:widowControl w:val="false"/>
+              <w:suppressAutoHyphens w:val="true"/>
               <w:spacing w:before="0" w:after="0"/>
               <w:ind w:left="0" w:hanging="0"/>
               <w:jc w:val="both"/>
@@ -15313,6 +15611,7 @@
             <w:pPr>
               <w:pStyle w:val="Normal"/>
               <w:widowControl w:val="false"/>
+              <w:suppressAutoHyphens w:val="true"/>
               <w:spacing w:before="0" w:after="0"/>
               <w:ind w:left="0" w:hanging="0"/>
               <w:cnfStyle w:val="000000000000" w:firstRow="0" w:lastRow="0" w:firstColumn="0" w:lastColumn="0" w:oddVBand="0" w:evenVBand="0" w:oddHBand="0" w:evenHBand="0" w:firstRowFirstColumn="0" w:firstRowLastColumn="0" w:lastRowFirstColumn="0" w:lastRowLastColumn="0"/>
@@ -15346,6 +15645,7 @@
             <w:pPr>
               <w:pStyle w:val="Normal"/>
               <w:widowControl w:val="false"/>
+              <w:suppressAutoHyphens w:val="true"/>
               <w:spacing w:before="0" w:after="0"/>
               <w:ind w:left="0" w:hanging="0"/>
               <w:cnfStyle w:val="000000000000" w:firstRow="0" w:lastRow="0" w:firstColumn="0" w:lastColumn="0" w:oddVBand="0" w:evenVBand="0" w:oddHBand="0" w:evenHBand="0" w:firstRowFirstColumn="0" w:firstRowLastColumn="0" w:lastRowFirstColumn="0" w:lastRowLastColumn="0"/>
@@ -15379,6 +15679,7 @@
             <w:pPr>
               <w:pStyle w:val="Normal"/>
               <w:widowControl w:val="false"/>
+              <w:suppressAutoHyphens w:val="true"/>
               <w:spacing w:before="0" w:after="0"/>
               <w:ind w:left="0" w:hanging="0"/>
               <w:cnfStyle w:val="000000000000" w:firstRow="0" w:lastRow="0" w:firstColumn="0" w:lastColumn="0" w:oddVBand="0" w:evenVBand="0" w:oddHBand="0" w:evenHBand="0" w:firstRowFirstColumn="0" w:firstRowLastColumn="0" w:lastRowFirstColumn="0" w:lastRowLastColumn="0"/>
@@ -15402,7 +15703,7 @@
         </w:tc>
         <w:tc>
           <w:tcPr>
-            <w:tcW w:w="6096" w:type="dxa"/>
+            <w:tcW w:w="6097" w:type="dxa"/>
             <w:tcBorders>
               <w:top w:val="nil"/>
             </w:tcBorders>
@@ -15412,6 +15713,7 @@
             <w:pPr>
               <w:pStyle w:val="Normal"/>
               <w:widowControl w:val="false"/>
+              <w:suppressAutoHyphens w:val="true"/>
               <w:spacing w:before="0" w:after="0"/>
               <w:ind w:left="0" w:hanging="0"/>
               <w:cnfStyle w:val="000000000000" w:firstRow="0" w:lastRow="0" w:firstColumn="0" w:lastColumn="0" w:oddVBand="0" w:evenVBand="0" w:oddHBand="0" w:evenHBand="0" w:firstRowFirstColumn="0" w:firstRowLastColumn="0" w:lastRowFirstColumn="0" w:lastRowLastColumn="0"/>
@@ -15429,7 +15731,7 @@
                 <w:szCs w:val="18"/>
                 <w:lang w:val="en-US" w:eastAsia="ja-JP" w:bidi="ar-SA"/>
               </w:rPr>
-              <w:t>・一定の値段によって送料が発生する</w:t>
+              <w:t>・地域別に異なる送料が発生する</w:t>
             </w:r>
           </w:p>
         </w:tc>
@@ -15487,14 +15789,14 @@
         <w:spacing w:before="180" w:after="180"/>
         <w:rPr/>
       </w:pPr>
+      <w:bookmarkStart w:id="26" w:name="_Toc477244812"/>
       <w:bookmarkStart w:id="27" w:name="_Toc64029753"/>
-      <w:bookmarkStart w:id="28" w:name="_Toc477244812"/>
       <w:r>
         <w:rPr/>
         <w:t>品質要求</w:t>
       </w:r>
+      <w:bookmarkEnd w:id="26"/>
       <w:bookmarkEnd w:id="27"/>
-      <w:bookmarkEnd w:id="28"/>
     </w:p>
     <w:p>
       <w:pPr>
@@ -15543,6 +15845,7 @@
             <w:pPr>
               <w:pStyle w:val="Normal"/>
               <w:widowControl w:val="false"/>
+              <w:suppressAutoHyphens w:val="true"/>
               <w:spacing w:before="0" w:after="0"/>
               <w:ind w:left="0" w:hanging="0"/>
               <w:jc w:val="center"/>
@@ -15579,6 +15882,7 @@
             <w:pPr>
               <w:pStyle w:val="Normal"/>
               <w:widowControl w:val="false"/>
+              <w:suppressAutoHyphens w:val="true"/>
               <w:spacing w:before="0" w:after="0"/>
               <w:ind w:left="0" w:hanging="0"/>
               <w:jc w:val="center"/>
@@ -15614,6 +15918,7 @@
             <w:pPr>
               <w:pStyle w:val="Normal"/>
               <w:widowControl w:val="false"/>
+              <w:suppressAutoHyphens w:val="true"/>
               <w:spacing w:before="0" w:after="0"/>
               <w:ind w:left="0" w:hanging="0"/>
               <w:rPr>
@@ -15680,6 +15985,7 @@
             <w:pPr>
               <w:pStyle w:val="Normal"/>
               <w:widowControl w:val="false"/>
+              <w:suppressAutoHyphens w:val="true"/>
               <w:spacing w:before="0" w:after="0"/>
               <w:ind w:left="0" w:hanging="0"/>
               <w:cnfStyle w:val="000000000000" w:firstRow="0" w:lastRow="0" w:firstColumn="0" w:lastColumn="0" w:oddVBand="0" w:evenVBand="0" w:oddHBand="0" w:evenHBand="0" w:firstRowFirstColumn="0" w:firstRowLastColumn="0" w:lastRowFirstColumn="0" w:lastRowLastColumn="0"/>
@@ -15716,6 +16022,7 @@
             <w:pPr>
               <w:pStyle w:val="Normal"/>
               <w:widowControl w:val="false"/>
+              <w:suppressAutoHyphens w:val="true"/>
               <w:spacing w:before="0" w:after="0"/>
               <w:ind w:left="0" w:hanging="0"/>
               <w:rPr>
@@ -15746,6 +16053,7 @@
             <w:pPr>
               <w:pStyle w:val="Normal"/>
               <w:widowControl w:val="false"/>
+              <w:suppressAutoHyphens w:val="true"/>
               <w:spacing w:before="0" w:after="0"/>
               <w:ind w:left="0" w:hanging="0"/>
               <w:cnfStyle w:val="000000000000" w:firstRow="0" w:lastRow="0" w:firstColumn="0" w:lastColumn="0" w:oddVBand="0" w:evenVBand="0" w:oddHBand="0" w:evenHBand="0" w:firstRowFirstColumn="0" w:firstRowLastColumn="0" w:lastRowFirstColumn="0" w:lastRowLastColumn="0"/>
@@ -15863,14 +16171,14 @@
         <w:spacing w:before="180" w:after="180"/>
         <w:rPr/>
       </w:pPr>
+      <w:bookmarkStart w:id="28" w:name="_Toc477244813"/>
       <w:bookmarkStart w:id="29" w:name="_Toc64029754"/>
-      <w:bookmarkStart w:id="30" w:name="_Toc477244813"/>
       <w:r>
         <w:rPr/>
         <w:t>セキュリティ要求</w:t>
       </w:r>
+      <w:bookmarkEnd w:id="28"/>
       <w:bookmarkEnd w:id="29"/>
-      <w:bookmarkEnd w:id="30"/>
     </w:p>
     <w:p>
       <w:pPr>
@@ -15929,6 +16237,7 @@
             <w:pPr>
               <w:pStyle w:val="Normal"/>
               <w:widowControl w:val="false"/>
+              <w:suppressAutoHyphens w:val="true"/>
               <w:spacing w:before="0" w:after="0"/>
               <w:ind w:left="0" w:hanging="0"/>
               <w:jc w:val="center"/>
@@ -15965,6 +16274,7 @@
             <w:pPr>
               <w:pStyle w:val="Normal"/>
               <w:widowControl w:val="false"/>
+              <w:suppressAutoHyphens w:val="true"/>
               <w:spacing w:before="0" w:after="0"/>
               <w:ind w:left="0" w:hanging="0"/>
               <w:jc w:val="center"/>
@@ -16000,6 +16310,7 @@
             <w:pPr>
               <w:pStyle w:val="Normal"/>
               <w:widowControl w:val="false"/>
+              <w:suppressAutoHyphens w:val="true"/>
               <w:spacing w:before="0" w:after="0"/>
               <w:ind w:left="840" w:hanging="840"/>
               <w:rPr>
@@ -16030,6 +16341,7 @@
             <w:pPr>
               <w:pStyle w:val="Normal"/>
               <w:widowControl w:val="false"/>
+              <w:suppressAutoHyphens w:val="true"/>
               <w:spacing w:before="0" w:after="0"/>
               <w:ind w:left="0" w:hanging="0"/>
               <w:cnfStyle w:val="000000000000" w:firstRow="0" w:lastRow="0" w:firstColumn="0" w:lastColumn="0" w:oddVBand="0" w:evenVBand="0" w:oddHBand="0" w:evenHBand="0" w:firstRowFirstColumn="0" w:firstRowLastColumn="0" w:lastRowFirstColumn="0" w:lastRowLastColumn="0"/>
@@ -16065,6 +16377,7 @@
             <w:pPr>
               <w:pStyle w:val="Normal"/>
               <w:widowControl w:val="false"/>
+              <w:suppressAutoHyphens w:val="true"/>
               <w:spacing w:before="0" w:after="0"/>
               <w:ind w:left="0" w:hanging="0"/>
               <w:rPr>
@@ -16095,6 +16408,7 @@
             <w:pPr>
               <w:pStyle w:val="Normal"/>
               <w:widowControl w:val="false"/>
+              <w:suppressAutoHyphens w:val="true"/>
               <w:spacing w:before="0" w:after="0"/>
               <w:ind w:left="0" w:hanging="0"/>
               <w:cnfStyle w:val="000000000000" w:firstRow="0" w:lastRow="0" w:firstColumn="0" w:lastColumn="0" w:oddVBand="0" w:evenVBand="0" w:oddHBand="0" w:evenHBand="0" w:firstRowFirstColumn="0" w:firstRowLastColumn="0" w:lastRowFirstColumn="0" w:lastRowLastColumn="0"/>
@@ -16129,6 +16443,7 @@
             <w:pPr>
               <w:pStyle w:val="Normal"/>
               <w:widowControl w:val="false"/>
+              <w:suppressAutoHyphens w:val="true"/>
               <w:spacing w:before="0" w:after="0"/>
               <w:ind w:left="0" w:hanging="0"/>
               <w:rPr>
@@ -16160,6 +16475,7 @@
             <w:pPr>
               <w:pStyle w:val="Normal"/>
               <w:widowControl w:val="false"/>
+              <w:suppressAutoHyphens w:val="true"/>
               <w:spacing w:before="0" w:after="0"/>
               <w:ind w:left="0" w:hanging="0"/>
               <w:cnfStyle w:val="000000000000" w:firstRow="0" w:lastRow="0" w:firstColumn="0" w:lastColumn="0" w:oddVBand="0" w:evenVBand="0" w:oddHBand="0" w:evenHBand="0" w:firstRowFirstColumn="0" w:firstRowLastColumn="0" w:lastRowFirstColumn="0" w:lastRowLastColumn="0"/>
@@ -16206,6 +16522,7 @@
                 <w:ilvl w:val="0"/>
                 <w:numId w:val="2"/>
               </w:numPr>
+              <w:suppressAutoHyphens w:val="true"/>
               <w:spacing w:before="0" w:after="0"/>
               <w:cnfStyle w:val="000000000000" w:firstRow="0" w:lastRow="0" w:firstColumn="0" w:lastColumn="0" w:oddVBand="0" w:evenVBand="0" w:oddHBand="0" w:evenHBand="0" w:firstRowFirstColumn="0" w:firstRowLastColumn="0" w:lastRowFirstColumn="0" w:lastRowLastColumn="0"/>
               <w:rPr>
@@ -16239,6 +16556,7 @@
             <w:pPr>
               <w:pStyle w:val="Normal"/>
               <w:widowControl w:val="false"/>
+              <w:suppressAutoHyphens w:val="true"/>
               <w:spacing w:before="0" w:after="0"/>
               <w:ind w:left="0" w:hanging="0"/>
               <w:rPr>
@@ -16282,6 +16600,7 @@
             <w:pPr>
               <w:pStyle w:val="Normal"/>
               <w:widowControl w:val="false"/>
+              <w:suppressAutoHyphens w:val="true"/>
               <w:spacing w:before="0" w:after="0"/>
               <w:ind w:left="0" w:hanging="0"/>
               <w:cnfStyle w:val="000000000000" w:firstRow="0" w:lastRow="0" w:firstColumn="0" w:lastColumn="0" w:oddVBand="0" w:evenVBand="0" w:oddHBand="0" w:evenHBand="0" w:firstRowFirstColumn="0" w:firstRowLastColumn="0" w:lastRowFirstColumn="0" w:lastRowLastColumn="0"/>
@@ -16448,7 +16767,7 @@
       <w:formProt w:val="false"/>
       <w:titlePg/>
       <w:textDirection w:val="lrTb"/>
-      <w:docGrid w:type="lines" w:linePitch="360" w:charSpace="6143"/>
+      <w:docGrid w:type="lines" w:linePitch="360" w:charSpace="5938"/>
     </w:sectPr>
   </w:body>
 </w:document>
@@ -16462,7 +16781,7 @@
         <w:docPartGallery w:val="Page Numbers (Bottom of Page)"/>
         <w:docPartUnique w:val="true"/>
       </w:docPartObj>
-      <w:id w:val="604086688"/>
+      <w:id w:val="1026824588"/>
     </w:sdtPr>
     <w:sdtContent>
       <w:p>
@@ -16594,7 +16913,7 @@
           <wp:extent cx="2409825" cy="442595"/>
           <wp:effectExtent l="0" t="0" r="0" b="0"/>
           <wp:wrapNone/>
-          <wp:docPr id="40" name="図 1" descr=""/>
+          <wp:docPr id="62" name="図 1" descr=""/>
           <wp:cNvGraphicFramePr>
             <a:graphicFrameLocks xmlns:a="http://schemas.openxmlformats.org/drawingml/2006/main" noChangeAspect="1"/>
           </wp:cNvGraphicFramePr>
@@ -16602,7 +16921,7 @@
             <a:graphicData uri="http://schemas.openxmlformats.org/drawingml/2006/picture">
               <pic:pic xmlns:pic="http://schemas.openxmlformats.org/drawingml/2006/picture">
                 <pic:nvPicPr>
-                  <pic:cNvPr id="40" name="図 1" descr=""/>
+                  <pic:cNvPr id="62" name="図 1" descr=""/>
                   <pic:cNvPicPr>
                     <a:picLocks noChangeAspect="1" noChangeArrowheads="1"/>
                   </pic:cNvPicPr>
@@ -16628,7 +16947,7 @@
         </wp:anchor>
       </w:drawing>
       <w:drawing>
-        <wp:anchor behindDoc="1" distT="0" distB="0" distL="0" distR="0" simplePos="0" locked="0" layoutInCell="0" allowOverlap="1" relativeHeight="47">
+        <wp:anchor behindDoc="1" distT="0" distB="0" distL="0" distR="0" simplePos="0" locked="0" layoutInCell="0" allowOverlap="1" relativeHeight="36">
           <wp:simplePos x="0" y="0"/>
           <wp:positionH relativeFrom="column">
             <wp:posOffset>4255770</wp:posOffset>
@@ -16639,7 +16958,7 @@
           <wp:extent cx="1120775" cy="1120775"/>
           <wp:effectExtent l="0" t="0" r="0" b="0"/>
           <wp:wrapNone/>
-          <wp:docPr id="41" name="図 53" descr="C:\Users\user\Pictures\Web素材\テクスチャ\ウェーブ\テンプレート用\bg_sircle.png"/>
+          <wp:docPr id="63" name="図 53" descr="C:\Users\user\Pictures\Web素材\テクスチャ\ウェーブ\テンプレート用\bg_sircle.png"/>
           <wp:cNvGraphicFramePr>
             <a:graphicFrameLocks xmlns:a="http://schemas.openxmlformats.org/drawingml/2006/main" noChangeAspect="1"/>
           </wp:cNvGraphicFramePr>
@@ -16647,7 +16966,7 @@
             <a:graphicData uri="http://schemas.openxmlformats.org/drawingml/2006/picture">
               <pic:pic xmlns:pic="http://schemas.openxmlformats.org/drawingml/2006/picture">
                 <pic:nvPicPr>
-                  <pic:cNvPr id="41" name="図 53" descr="C:\Users\user\Pictures\Web素材\テクスチャ\ウェーブ\テンプレート用\bg_sircle.png"/>
+                  <pic:cNvPr id="63" name="図 53" descr="C:\Users\user\Pictures\Web素材\テクスチャ\ウェーブ\テンプレート用\bg_sircle.png"/>
                   <pic:cNvPicPr>
                     <a:picLocks noChangeAspect="1" noChangeArrowheads="1"/>
                   </pic:cNvPicPr>
@@ -16673,7 +16992,7 @@
         </wp:anchor>
       </w:drawing>
       <w:drawing>
-        <wp:anchor behindDoc="1" distT="0" distB="0" distL="0" distR="0" simplePos="0" locked="0" layoutInCell="0" allowOverlap="1" relativeHeight="64">
+        <wp:anchor behindDoc="1" distT="0" distB="0" distL="0" distR="0" simplePos="0" locked="0" layoutInCell="0" allowOverlap="1" relativeHeight="53">
           <wp:simplePos x="0" y="0"/>
           <wp:positionH relativeFrom="column">
             <wp:posOffset>5113020</wp:posOffset>
@@ -16684,7 +17003,7 @@
           <wp:extent cx="2242185" cy="2242185"/>
           <wp:effectExtent l="0" t="0" r="0" b="0"/>
           <wp:wrapNone/>
-          <wp:docPr id="42" name="図 54" descr="C:\Users\user\Pictures\Web素材\テクスチャ\ウェーブ\テンプレート用\bg_sircle.png"/>
+          <wp:docPr id="64" name="図 54" descr="C:\Users\user\Pictures\Web素材\テクスチャ\ウェーブ\テンプレート用\bg_sircle.png"/>
           <wp:cNvGraphicFramePr>
             <a:graphicFrameLocks xmlns:a="http://schemas.openxmlformats.org/drawingml/2006/main" noChangeAspect="1"/>
           </wp:cNvGraphicFramePr>
@@ -16692,7 +17011,7 @@
             <a:graphicData uri="http://schemas.openxmlformats.org/drawingml/2006/picture">
               <pic:pic xmlns:pic="http://schemas.openxmlformats.org/drawingml/2006/picture">
                 <pic:nvPicPr>
-                  <pic:cNvPr id="42" name="図 54" descr="C:\Users\user\Pictures\Web素材\テクスチャ\ウェーブ\テンプレート用\bg_sircle.png"/>
+                  <pic:cNvPr id="64" name="図 54" descr="C:\Users\user\Pictures\Web素材\テクスチャ\ウェーブ\テンプレート用\bg_sircle.png"/>
                   <pic:cNvPicPr>
                     <a:picLocks noChangeAspect="1" noChangeArrowheads="1"/>
                   </pic:cNvPicPr>
@@ -16732,7 +17051,7 @@
     </w:pPr>
     <w:r>
       <w:drawing>
-        <wp:anchor behindDoc="1" distT="0" distB="0" distL="0" distR="0" simplePos="0" locked="0" layoutInCell="0" allowOverlap="1" relativeHeight="29">
+        <wp:anchor behindDoc="1" distT="0" distB="0" distL="0" distR="0" simplePos="0" locked="0" layoutInCell="0" allowOverlap="1" relativeHeight="19">
           <wp:simplePos x="0" y="0"/>
           <wp:positionH relativeFrom="column">
             <wp:posOffset>-727075</wp:posOffset>
@@ -16743,7 +17062,7 @@
           <wp:extent cx="7560310" cy="5704840"/>
           <wp:effectExtent l="0" t="0" r="0" b="0"/>
           <wp:wrapNone/>
-          <wp:docPr id="43" name="図 55" descr="C:\Users\user\Pictures\Web素材\テクスチャ\ウェーブ\テンプレート用\bg2.jpg"/>
+          <wp:docPr id="65" name="図 55" descr="C:\Users\user\Pictures\Web素材\テクスチャ\ウェーブ\テンプレート用\bg2.jpg"/>
           <wp:cNvGraphicFramePr>
             <a:graphicFrameLocks xmlns:a="http://schemas.openxmlformats.org/drawingml/2006/main" noChangeAspect="1"/>
           </wp:cNvGraphicFramePr>
@@ -16751,7 +17070,7 @@
             <a:graphicData uri="http://schemas.openxmlformats.org/drawingml/2006/picture">
               <pic:pic xmlns:pic="http://schemas.openxmlformats.org/drawingml/2006/picture">
                 <pic:nvPicPr>
-                  <pic:cNvPr id="43" name="図 55" descr="C:\Users\user\Pictures\Web素材\テクスチャ\ウェーブ\テンプレート用\bg2.jpg"/>
+                  <pic:cNvPr id="65" name="図 55" descr="C:\Users\user\Pictures\Web素材\テクスチャ\ウェーブ\テンプレート用\bg2.jpg"/>
                   <pic:cNvPicPr>
                     <a:picLocks noChangeAspect="1" noChangeArrowheads="1"/>
                   </pic:cNvPicPr>
@@ -17456,6 +17775,7 @@
     <w:rsid w:val="00a3123a"/>
     <w:pPr>
       <w:widowControl w:val="false"/>
+      <w:suppressAutoHyphens w:val="true"/>
       <w:bidi w:val="0"/>
       <w:spacing w:lineRule="exact" w:line="320" w:before="0" w:after="0"/>
       <w:ind w:left="400" w:hanging="0"/>
@@ -17974,6 +18294,7 @@
     <w:rsid w:val="00dc295a"/>
     <w:pPr>
       <w:widowControl/>
+      <w:suppressAutoHyphens w:val="true"/>
       <w:bidi w:val="0"/>
       <w:spacing w:before="0" w:after="0"/>
       <w:jc w:val="left"/>
@@ -18213,6 +18534,7 @@
     <w:rsid w:val="000a2139"/>
     <w:pPr>
       <w:widowControl/>
+      <w:suppressAutoHyphens w:val="true"/>
       <w:bidi w:val="0"/>
       <w:spacing w:lineRule="exact" w:line="800" w:before="0" w:after="0"/>
       <w:jc w:val="left"/>
@@ -18270,6 +18592,7 @@
     <w:rsid w:val="00f37eeb"/>
     <w:pPr>
       <w:widowControl/>
+      <w:suppressAutoHyphens w:val="true"/>
       <w:bidi w:val="0"/>
       <w:spacing w:beforeAutospacing="1" w:afterAutospacing="1"/>
       <w:jc w:val="left"/>
@@ -18305,6 +18628,7 @@
     <w:rsid w:val="000752e1"/>
     <w:pPr>
       <w:widowControl/>
+      <w:suppressAutoHyphens w:val="true"/>
       <w:bidi w:val="0"/>
       <w:spacing w:before="0" w:after="0"/>
       <w:jc w:val="left"/>
@@ -18721,7 +19045,7 @@
 </w:styles>
 </file>
 
-<file path=word/diagrams/colors32.xml><?xml version="1.0" encoding="utf-8"?>
+<file path=word/diagrams/colors55.xml><?xml version="1.0" encoding="utf-8"?>
 <dgm:colorsDef xmlns:dgm="http://schemas.openxmlformats.org/drawingml/2006/diagram" xmlns:a="http://schemas.openxmlformats.org/drawingml/2006/main" uniqueId="urn:microsoft.com/office/officeart/2005/8/colors/accent0_2">
   <dgm:title val=""/>
   <dgm:desc val=""/>
@@ -19528,7 +19852,7 @@
 </dgm:colorsDef>
 </file>
 
-<file path=word/diagrams/colors33.xml><?xml version="1.0" encoding="utf-8"?>
+<file path=word/diagrams/colors56.xml><?xml version="1.0" encoding="utf-8"?>
 <dgm:colorsDef xmlns:dgm="http://schemas.openxmlformats.org/drawingml/2006/diagram" xmlns:a="http://schemas.openxmlformats.org/drawingml/2006/main" uniqueId="urn:microsoft.com/office/officeart/2005/8/colors/accent0_2">
   <dgm:title val=""/>
   <dgm:desc val=""/>
@@ -20335,7 +20659,7 @@
 </dgm:colorsDef>
 </file>
 
-<file path=word/diagrams/colors34.xml><?xml version="1.0" encoding="utf-8"?>
+<file path=word/diagrams/colors57.xml><?xml version="1.0" encoding="utf-8"?>
 <dgm:colorsDef xmlns:dgm="http://schemas.openxmlformats.org/drawingml/2006/diagram" xmlns:a="http://schemas.openxmlformats.org/drawingml/2006/main" uniqueId="urn:microsoft.com/office/officeart/2005/8/colors/accent0_2">
   <dgm:title val=""/>
   <dgm:desc val=""/>
@@ -21142,7 +21466,7 @@
 </dgm:colorsDef>
 </file>
 
-<file path=word/diagrams/data32.xml><?xml version="1.0" encoding="utf-8"?>
+<file path=word/diagrams/data55.xml><?xml version="1.0" encoding="utf-8"?>
 <dgm:dataModel xmlns:dgm="http://schemas.openxmlformats.org/drawingml/2006/diagram" xmlns:a="http://schemas.openxmlformats.org/drawingml/2006/main">
   <dgm:ptLst>
     <dgm:pt modelId="{8E71E582-186F-44B9-B80D-E3AD80A45F70}" type="doc">
@@ -21631,7 +21955,7 @@
 </dgm:dataModel>
 </file>
 
-<file path=word/diagrams/data33.xml><?xml version="1.0" encoding="utf-8"?>
+<file path=word/diagrams/data56.xml><?xml version="1.0" encoding="utf-8"?>
 <dgm:dataModel xmlns:dgm="http://schemas.openxmlformats.org/drawingml/2006/diagram" xmlns:a="http://schemas.openxmlformats.org/drawingml/2006/main">
   <dgm:ptLst>
     <dgm:pt modelId="{8E71E582-186F-44B9-B80D-E3AD80A45F70}" type="doc">
@@ -22097,7 +22421,7 @@
 </dgm:dataModel>
 </file>
 
-<file path=word/diagrams/data34.xml><?xml version="1.0" encoding="utf-8"?>
+<file path=word/diagrams/data57.xml><?xml version="1.0" encoding="utf-8"?>
 <dgm:dataModel xmlns:dgm="http://schemas.openxmlformats.org/drawingml/2006/diagram" xmlns:a="http://schemas.openxmlformats.org/drawingml/2006/main">
   <dgm:ptLst>
     <dgm:pt modelId="{8E71E582-186F-44B9-B80D-E3AD80A45F70}" type="doc">
@@ -22302,7 +22626,7 @@
 </dgm:dataModel>
 </file>
 
-<file path=word/diagrams/drawing32.xml><?xml version="1.0" encoding="utf-8"?>
+<file path=word/diagrams/drawing55.xml><?xml version="1.0" encoding="utf-8"?>
 <dsp:drawing xmlns:dgm="http://schemas.openxmlformats.org/drawingml/2006/diagram" xmlns:dsp="http://schemas.microsoft.com/office/drawing/2008/diagram" xmlns:a="http://schemas.openxmlformats.org/drawingml/2006/main">
   <dsp:spTree>
     <dsp:nvGrpSpPr>
@@ -23056,7 +23380,7 @@
 </dsp:drawing>
 </file>
 
-<file path=word/diagrams/drawing33.xml><?xml version="1.0" encoding="utf-8"?>
+<file path=word/diagrams/drawing56.xml><?xml version="1.0" encoding="utf-8"?>
 <dsp:drawing xmlns:dgm="http://schemas.openxmlformats.org/drawingml/2006/diagram" xmlns:dsp="http://schemas.microsoft.com/office/drawing/2008/diagram" xmlns:a="http://schemas.openxmlformats.org/drawingml/2006/main">
   <dsp:spTree>
     <dsp:nvGrpSpPr>
@@ -23729,7 +24053,7 @@
 </dsp:drawing>
 </file>
 
-<file path=word/diagrams/drawing34.xml><?xml version="1.0" encoding="utf-8"?>
+<file path=word/diagrams/drawing57.xml><?xml version="1.0" encoding="utf-8"?>
 <dsp:drawing xmlns:dgm="http://schemas.openxmlformats.org/drawingml/2006/diagram" xmlns:dsp="http://schemas.microsoft.com/office/drawing/2008/diagram" xmlns:a="http://schemas.openxmlformats.org/drawingml/2006/main">
   <dsp:spTree>
     <dsp:nvGrpSpPr>
@@ -23982,7 +24306,7 @@
 </dsp:drawing>
 </file>
 
-<file path=word/diagrams/layout32.xml><?xml version="1.0" encoding="utf-8"?>
+<file path=word/diagrams/layout55.xml><?xml version="1.0" encoding="utf-8"?>
 <dgm:layoutDef xmlns:dgm="http://schemas.openxmlformats.org/drawingml/2006/diagram" xmlns:a="http://schemas.openxmlformats.org/drawingml/2006/main" uniqueId="urn:microsoft.com/office/officeart/2009/3/layout/HorizontalOrganizationChart">
   <dgm:title val=""/>
   <dgm:desc val=""/>
@@ -25166,7 +25490,7 @@
 </dgm:layoutDef>
 </file>
 
-<file path=word/diagrams/layout33.xml><?xml version="1.0" encoding="utf-8"?>
+<file path=word/diagrams/layout56.xml><?xml version="1.0" encoding="utf-8"?>
 <dgm:layoutDef xmlns:dgm="http://schemas.openxmlformats.org/drawingml/2006/diagram" xmlns:a="http://schemas.openxmlformats.org/drawingml/2006/main" uniqueId="urn:microsoft.com/office/officeart/2009/3/layout/HorizontalOrganizationChart">
   <dgm:title val=""/>
   <dgm:desc val=""/>
@@ -26350,7 +26674,7 @@
 </dgm:layoutDef>
 </file>
 
-<file path=word/diagrams/layout34.xml><?xml version="1.0" encoding="utf-8"?>
+<file path=word/diagrams/layout57.xml><?xml version="1.0" encoding="utf-8"?>
 <dgm:layoutDef xmlns:dgm="http://schemas.openxmlformats.org/drawingml/2006/diagram" xmlns:a="http://schemas.openxmlformats.org/drawingml/2006/main" uniqueId="urn:microsoft.com/office/officeart/2009/3/layout/HorizontalOrganizationChart">
   <dgm:title val=""/>
   <dgm:desc val=""/>
@@ -27534,7 +27858,7 @@
 </dgm:layoutDef>
 </file>
 
-<file path=word/diagrams/quickStyle32.xml><?xml version="1.0" encoding="utf-8"?>
+<file path=word/diagrams/quickStyle55.xml><?xml version="1.0" encoding="utf-8"?>
 <dgm:styleDef xmlns:dgm="http://schemas.openxmlformats.org/drawingml/2006/diagram" xmlns:a="http://schemas.openxmlformats.org/drawingml/2006/main" uniqueId="urn:microsoft.com/office/officeart/2005/8/quickstyle/simple3">
   <dgm:title val=""/>
   <dgm:desc val=""/>
@@ -28594,7 +28918,7 @@
 </dgm:styleDef>
 </file>
 
-<file path=word/diagrams/quickStyle33.xml><?xml version="1.0" encoding="utf-8"?>
+<file path=word/diagrams/quickStyle56.xml><?xml version="1.0" encoding="utf-8"?>
 <dgm:styleDef xmlns:dgm="http://schemas.openxmlformats.org/drawingml/2006/diagram" xmlns:a="http://schemas.openxmlformats.org/drawingml/2006/main" uniqueId="urn:microsoft.com/office/officeart/2005/8/quickstyle/simple3">
   <dgm:title val=""/>
   <dgm:desc val=""/>
@@ -29654,7 +29978,7 @@
 </dgm:styleDef>
 </file>
 
-<file path=word/diagrams/quickStyle34.xml><?xml version="1.0" encoding="utf-8"?>
+<file path=word/diagrams/quickStyle57.xml><?xml version="1.0" encoding="utf-8"?>
 <dgm:styleDef xmlns:dgm="http://schemas.openxmlformats.org/drawingml/2006/diagram" xmlns:a="http://schemas.openxmlformats.org/drawingml/2006/main" uniqueId="urn:microsoft.com/office/officeart/2005/8/quickstyle/simple3">
   <dgm:title val=""/>
   <dgm:desc val=""/>
